--- a/relatorio.docx
+++ b/relatorio.docx
@@ -346,28 +346,44 @@
           <w:sz w:val="28"/>
           <w:szCs w:val="28"/>
         </w:rPr>
-        <w:t>Miguel Serejo Nº36864</w:t>
-      </w:r>
-    </w:p>
-    <w:p>
-      <w:pPr>
-        <w:jc w:val="right"/>
+        <w:t xml:space="preserve">Miguel </w:t>
+      </w:r>
+      <w:proofErr w:type="spellStart"/>
+      <w:r>
         <w:rPr>
           <w:sz w:val="28"/>
           <w:szCs w:val="28"/>
         </w:rPr>
-      </w:pPr>
+        <w:t>Serejo</w:t>
+      </w:r>
+      <w:proofErr w:type="spellEnd"/>
       <w:r>
         <w:rPr>
           <w:sz w:val="28"/>
           <w:szCs w:val="28"/>
         </w:rPr>
+        <w:t xml:space="preserve"> Nº36864</w:t>
+      </w:r>
+    </w:p>
+    <w:p>
+      <w:pPr>
+        <w:jc w:val="right"/>
+        <w:rPr>
+          <w:sz w:val="28"/>
+          <w:szCs w:val="28"/>
+        </w:rPr>
+      </w:pPr>
+      <w:r>
+        <w:rPr>
+          <w:sz w:val="28"/>
+          <w:szCs w:val="28"/>
+        </w:rPr>
         <w:t>Ruben Santos Nº36925</w:t>
       </w:r>
     </w:p>
     <w:p>
       <w:pPr>
-        <w:pStyle w:val="CitaoIntensa"/>
+        <w:pStyle w:val="IntenseQuote"/>
         <w:rPr>
           <w:sz w:val="28"/>
         </w:rPr>
@@ -383,25 +399,3206 @@
     <w:p>
       <w:pPr>
         <w:spacing w:after="0" w:line="240" w:lineRule="auto"/>
-        <w:rPr>
+        <w:jc w:val="both"/>
+        <w:rPr>
+          <w:rFonts w:ascii="Consolas" w:hAnsi="Consolas" w:cs="Consolas"/>
+        </w:rPr>
+      </w:pPr>
+      <w:r>
+        <w:rPr>
+          <w:rFonts w:ascii="Consolas" w:hAnsi="Consolas" w:cs="Consolas"/>
+        </w:rPr>
+        <w:t xml:space="preserve">Nesta primeira fase foram implementados dois métodos como requerido no enunciado, um que cria um </w:t>
+      </w:r>
+      <w:proofErr w:type="gramStart"/>
+      <w:r>
+        <w:rPr>
+          <w:rFonts w:ascii="Consolas" w:hAnsi="Consolas" w:cs="Consolas"/>
           <w:i/>
-          <w:iCs/>
-          <w:color w:val="5B9BD5" w:themeColor="accent1"/>
-          <w:sz w:val="28"/>
-        </w:rPr>
-      </w:pPr>
+        </w:rPr>
+        <w:t>proxy</w:t>
+      </w:r>
+      <w:proofErr w:type="gramEnd"/>
+      <w:r>
+        <w:rPr>
+          <w:rFonts w:ascii="Consolas" w:hAnsi="Consolas" w:cs="Consolas"/>
+        </w:rPr>
+        <w:t xml:space="preserve">, que contem todos os métodos virtuais e públicos, com um determinado comportamento especificado por uma implementação da interface </w:t>
+      </w:r>
+      <w:r>
+        <w:rPr>
+          <w:rFonts w:ascii="Consolas" w:hAnsi="Consolas" w:cs="Consolas"/>
+          <w:i/>
+        </w:rPr>
+        <w:t>IInvocationHandle</w:t>
+      </w:r>
+      <w:r>
+        <w:rPr>
+          <w:rFonts w:ascii="Consolas" w:hAnsi="Consolas" w:cs="Consolas"/>
+        </w:rPr>
+        <w:t xml:space="preserve"> (handler)</w:t>
+      </w:r>
+      <w:r>
+        <w:rPr>
+          <w:rFonts w:ascii="Consolas" w:hAnsi="Consolas" w:cs="Consolas"/>
+        </w:rPr>
+        <w:t xml:space="preserve">, para uma instância de uma determinada </w:t>
+      </w:r>
+      <w:r>
+        <w:rPr>
+          <w:rFonts w:ascii="Consolas" w:hAnsi="Consolas" w:cs="Consolas"/>
+        </w:rPr>
+        <w:t xml:space="preserve">instância de uma </w:t>
+      </w:r>
+      <w:r>
+        <w:rPr>
+          <w:rFonts w:ascii="Consolas" w:hAnsi="Consolas" w:cs="Consolas"/>
+        </w:rPr>
+        <w:t>classe</w:t>
+      </w:r>
+      <w:r>
+        <w:rPr>
+          <w:rFonts w:ascii="Consolas" w:hAnsi="Consolas" w:cs="Consolas"/>
+        </w:rPr>
+        <w:t xml:space="preserve"> (</w:t>
+      </w:r>
+      <w:r>
+        <w:rPr>
+          <w:rFonts w:ascii="Consolas" w:hAnsi="Consolas" w:cs="Consolas"/>
+          <w:i/>
+        </w:rPr>
+        <w:t>oBase</w:t>
+      </w:r>
+      <w:r>
+        <w:rPr>
+          <w:rFonts w:ascii="Consolas" w:hAnsi="Consolas" w:cs="Consolas"/>
+        </w:rPr>
+        <w:t>)</w:t>
+      </w:r>
+      <w:r>
+        <w:rPr>
+          <w:rFonts w:ascii="Consolas" w:hAnsi="Consolas" w:cs="Consolas"/>
+        </w:rPr>
+        <w:t>.</w:t>
+      </w:r>
+    </w:p>
+    <w:p>
+      <w:pPr>
+        <w:spacing w:after="0" w:line="240" w:lineRule="auto"/>
+        <w:jc w:val="both"/>
+        <w:rPr>
+          <w:rFonts w:ascii="Consolas" w:hAnsi="Consolas" w:cs="Consolas"/>
+        </w:rPr>
+      </w:pPr>
+    </w:p>
+    <w:p>
+      <w:pPr>
+        <w:spacing w:after="0" w:line="240" w:lineRule="auto"/>
+        <w:jc w:val="both"/>
+        <w:rPr>
+          <w:rFonts w:ascii="Consolas" w:hAnsi="Consolas" w:cs="Consolas"/>
+          <w:color w:val="0000FF"/>
+          <w:sz w:val="19"/>
+          <w:szCs w:val="19"/>
+          <w:lang w:val="en-US" w:eastAsia="pt-PT"/>
+        </w:rPr>
+      </w:pPr>
+      <w:proofErr w:type="gramStart"/>
+      <w:r>
+        <w:rPr>
+          <w:rFonts w:ascii="Consolas" w:hAnsi="Consolas" w:cs="Consolas"/>
+          <w:color w:val="0000FF"/>
+          <w:sz w:val="19"/>
+          <w:szCs w:val="19"/>
+          <w:highlight w:val="white"/>
+          <w:lang w:val="en-US" w:eastAsia="pt-PT"/>
+        </w:rPr>
+        <w:t>public</w:t>
+      </w:r>
+      <w:proofErr w:type="gramEnd"/>
+      <w:r>
+        <w:rPr>
+          <w:rFonts w:ascii="Consolas" w:hAnsi="Consolas" w:cs="Consolas"/>
+          <w:color w:val="000000"/>
+          <w:sz w:val="19"/>
+          <w:szCs w:val="19"/>
+          <w:highlight w:val="white"/>
+          <w:lang w:val="en-US" w:eastAsia="pt-PT"/>
+        </w:rPr>
+        <w:t xml:space="preserve"> </w:t>
+      </w:r>
+      <w:r>
+        <w:rPr>
+          <w:rFonts w:ascii="Consolas" w:hAnsi="Consolas" w:cs="Consolas"/>
+          <w:color w:val="0000FF"/>
+          <w:sz w:val="19"/>
+          <w:szCs w:val="19"/>
+          <w:highlight w:val="white"/>
+          <w:lang w:val="en-US" w:eastAsia="pt-PT"/>
+        </w:rPr>
+        <w:t>static</w:t>
+      </w:r>
+      <w:r>
+        <w:rPr>
+          <w:rFonts w:ascii="Consolas" w:hAnsi="Consolas" w:cs="Consolas"/>
+          <w:color w:val="000000"/>
+          <w:sz w:val="19"/>
+          <w:szCs w:val="19"/>
+          <w:highlight w:val="white"/>
+          <w:lang w:val="en-US" w:eastAsia="pt-PT"/>
+        </w:rPr>
+        <w:t xml:space="preserve"> T MakeProxy&lt;T&gt;(T oBase, </w:t>
+      </w:r>
+      <w:r>
+        <w:rPr>
+          <w:rFonts w:ascii="Consolas" w:hAnsi="Consolas" w:cs="Consolas"/>
+          <w:color w:val="2B91AF"/>
+          <w:sz w:val="19"/>
+          <w:szCs w:val="19"/>
+          <w:highlight w:val="white"/>
+          <w:lang w:val="en-US" w:eastAsia="pt-PT"/>
+        </w:rPr>
+        <w:t>IInvocationHandler</w:t>
+      </w:r>
+      <w:r>
+        <w:rPr>
+          <w:rFonts w:ascii="Consolas" w:hAnsi="Consolas" w:cs="Consolas"/>
+          <w:color w:val="000000"/>
+          <w:sz w:val="19"/>
+          <w:szCs w:val="19"/>
+          <w:highlight w:val="white"/>
+          <w:lang w:val="en-US" w:eastAsia="pt-PT"/>
+        </w:rPr>
+        <w:t xml:space="preserve"> handler) </w:t>
+      </w:r>
+      <w:r>
+        <w:rPr>
+          <w:rFonts w:ascii="Consolas" w:hAnsi="Consolas" w:cs="Consolas"/>
+          <w:color w:val="0000FF"/>
+          <w:sz w:val="19"/>
+          <w:szCs w:val="19"/>
+          <w:highlight w:val="white"/>
+          <w:lang w:val="en-US" w:eastAsia="pt-PT"/>
+        </w:rPr>
+        <w:t>where</w:t>
+      </w:r>
+      <w:r>
+        <w:rPr>
+          <w:rFonts w:ascii="Consolas" w:hAnsi="Consolas" w:cs="Consolas"/>
+          <w:color w:val="000000"/>
+          <w:sz w:val="19"/>
+          <w:szCs w:val="19"/>
+          <w:highlight w:val="white"/>
+          <w:lang w:val="en-US" w:eastAsia="pt-PT"/>
+        </w:rPr>
+        <w:t xml:space="preserve"> T : </w:t>
+      </w:r>
+      <w:r>
+        <w:rPr>
+          <w:rFonts w:ascii="Consolas" w:hAnsi="Consolas" w:cs="Consolas"/>
+          <w:color w:val="0000FF"/>
+          <w:sz w:val="19"/>
+          <w:szCs w:val="19"/>
+          <w:highlight w:val="white"/>
+          <w:lang w:val="en-US" w:eastAsia="pt-PT"/>
+        </w:rPr>
+        <w:t>class</w:t>
+      </w:r>
+    </w:p>
+    <w:p>
+      <w:pPr>
+        <w:spacing w:after="0" w:line="240" w:lineRule="auto"/>
+        <w:jc w:val="both"/>
+        <w:rPr>
+          <w:rFonts w:ascii="Consolas" w:hAnsi="Consolas" w:cs="Consolas"/>
+          <w:color w:val="0000FF"/>
+          <w:sz w:val="19"/>
+          <w:szCs w:val="19"/>
+          <w:lang w:val="en-US" w:eastAsia="pt-PT"/>
+        </w:rPr>
+      </w:pPr>
+    </w:p>
+    <w:p>
+      <w:pPr>
+        <w:spacing w:after="0" w:line="240" w:lineRule="auto"/>
+        <w:jc w:val="both"/>
+        <w:rPr>
+          <w:rFonts w:ascii="Consolas" w:hAnsi="Consolas" w:cs="Consolas"/>
+          <w:lang w:eastAsia="pt-PT"/>
+        </w:rPr>
+      </w:pPr>
+      <w:r>
+        <w:rPr>
+          <w:rFonts w:ascii="Consolas" w:hAnsi="Consolas" w:cs="Consolas"/>
+          <w:lang w:eastAsia="pt-PT"/>
+        </w:rPr>
+        <w:t xml:space="preserve">O Segundo método devolve uma </w:t>
+      </w:r>
+      <w:r>
+        <w:rPr>
+          <w:rFonts w:ascii="Consolas" w:hAnsi="Consolas" w:cs="Consolas"/>
+          <w:lang w:eastAsia="pt-PT"/>
+        </w:rPr>
+        <w:t xml:space="preserve">implementação de uma interface com o comportamento dos seus métodos também definidos por uma implementação da interface </w:t>
+      </w:r>
+      <w:r>
+        <w:rPr>
+          <w:rFonts w:ascii="Consolas" w:hAnsi="Consolas" w:cs="Consolas"/>
+          <w:i/>
+          <w:lang w:eastAsia="pt-PT"/>
+        </w:rPr>
+        <w:t xml:space="preserve">IInvocationHandle </w:t>
+      </w:r>
+      <w:r>
+        <w:rPr>
+          <w:rFonts w:ascii="Consolas" w:hAnsi="Consolas" w:cs="Consolas"/>
+          <w:lang w:eastAsia="pt-PT"/>
+        </w:rPr>
+        <w:t>(</w:t>
+      </w:r>
+      <w:r>
+        <w:rPr>
+          <w:rFonts w:ascii="Consolas" w:hAnsi="Consolas" w:cs="Consolas"/>
+          <w:i/>
+          <w:lang w:eastAsia="pt-PT"/>
+        </w:rPr>
+        <w:t>handler</w:t>
+      </w:r>
+      <w:r>
+        <w:rPr>
+          <w:rFonts w:ascii="Consolas" w:hAnsi="Consolas" w:cs="Consolas"/>
+          <w:lang w:eastAsia="pt-PT"/>
+        </w:rPr>
+        <w:t>).</w:t>
+      </w:r>
+    </w:p>
+    <w:p>
+      <w:pPr>
+        <w:spacing w:after="0" w:line="240" w:lineRule="auto"/>
+        <w:jc w:val="both"/>
+        <w:rPr>
+          <w:rFonts w:ascii="Consolas" w:hAnsi="Consolas" w:cs="Consolas"/>
+          <w:lang w:eastAsia="pt-PT"/>
+        </w:rPr>
+      </w:pPr>
+    </w:p>
+    <w:p>
+      <w:pPr>
+        <w:spacing w:after="0" w:line="240" w:lineRule="auto"/>
+        <w:jc w:val="both"/>
+        <w:rPr>
+          <w:rFonts w:ascii="Consolas" w:hAnsi="Consolas" w:cs="Consolas"/>
+          <w:color w:val="0000FF"/>
+          <w:sz w:val="19"/>
+          <w:szCs w:val="19"/>
+          <w:lang w:val="en-US" w:eastAsia="pt-PT"/>
+        </w:rPr>
+      </w:pPr>
+      <w:proofErr w:type="gramStart"/>
+      <w:r>
+        <w:rPr>
+          <w:rFonts w:ascii="Consolas" w:hAnsi="Consolas" w:cs="Consolas"/>
+          <w:color w:val="0000FF"/>
+          <w:sz w:val="19"/>
+          <w:szCs w:val="19"/>
+          <w:highlight w:val="white"/>
+          <w:lang w:val="en-US" w:eastAsia="pt-PT"/>
+        </w:rPr>
+        <w:t>public</w:t>
+      </w:r>
+      <w:proofErr w:type="gramEnd"/>
+      <w:r>
+        <w:rPr>
+          <w:rFonts w:ascii="Consolas" w:hAnsi="Consolas" w:cs="Consolas"/>
+          <w:color w:val="000000"/>
+          <w:sz w:val="19"/>
+          <w:szCs w:val="19"/>
+          <w:highlight w:val="white"/>
+          <w:lang w:val="en-US" w:eastAsia="pt-PT"/>
+        </w:rPr>
+        <w:t xml:space="preserve"> </w:t>
+      </w:r>
+      <w:r>
+        <w:rPr>
+          <w:rFonts w:ascii="Consolas" w:hAnsi="Consolas" w:cs="Consolas"/>
+          <w:color w:val="0000FF"/>
+          <w:sz w:val="19"/>
+          <w:szCs w:val="19"/>
+          <w:highlight w:val="white"/>
+          <w:lang w:val="en-US" w:eastAsia="pt-PT"/>
+        </w:rPr>
+        <w:t>static</w:t>
+      </w:r>
+      <w:r>
+        <w:rPr>
+          <w:rFonts w:ascii="Consolas" w:hAnsi="Consolas" w:cs="Consolas"/>
+          <w:color w:val="000000"/>
+          <w:sz w:val="19"/>
+          <w:szCs w:val="19"/>
+          <w:highlight w:val="white"/>
+          <w:lang w:val="en-US" w:eastAsia="pt-PT"/>
+        </w:rPr>
+        <w:t xml:space="preserve"> T MakeProxy&lt;T&gt;(</w:t>
+      </w:r>
+      <w:r>
+        <w:rPr>
+          <w:rFonts w:ascii="Consolas" w:hAnsi="Consolas" w:cs="Consolas"/>
+          <w:color w:val="2B91AF"/>
+          <w:sz w:val="19"/>
+          <w:szCs w:val="19"/>
+          <w:highlight w:val="white"/>
+          <w:lang w:val="en-US" w:eastAsia="pt-PT"/>
+        </w:rPr>
+        <w:t>IInvocationHandler</w:t>
+      </w:r>
+      <w:r>
+        <w:rPr>
+          <w:rFonts w:ascii="Consolas" w:hAnsi="Consolas" w:cs="Consolas"/>
+          <w:color w:val="000000"/>
+          <w:sz w:val="19"/>
+          <w:szCs w:val="19"/>
+          <w:highlight w:val="white"/>
+          <w:lang w:val="en-US" w:eastAsia="pt-PT"/>
+        </w:rPr>
+        <w:t xml:space="preserve"> handler) </w:t>
+      </w:r>
+      <w:r>
+        <w:rPr>
+          <w:rFonts w:ascii="Consolas" w:hAnsi="Consolas" w:cs="Consolas"/>
+          <w:color w:val="0000FF"/>
+          <w:sz w:val="19"/>
+          <w:szCs w:val="19"/>
+          <w:highlight w:val="white"/>
+          <w:lang w:val="en-US" w:eastAsia="pt-PT"/>
+        </w:rPr>
+        <w:t>where</w:t>
+      </w:r>
+      <w:r>
+        <w:rPr>
+          <w:rFonts w:ascii="Consolas" w:hAnsi="Consolas" w:cs="Consolas"/>
+          <w:color w:val="000000"/>
+          <w:sz w:val="19"/>
+          <w:szCs w:val="19"/>
+          <w:highlight w:val="white"/>
+          <w:lang w:val="en-US" w:eastAsia="pt-PT"/>
+        </w:rPr>
+        <w:t xml:space="preserve"> T : </w:t>
+      </w:r>
+      <w:r>
+        <w:rPr>
+          <w:rFonts w:ascii="Consolas" w:hAnsi="Consolas" w:cs="Consolas"/>
+          <w:color w:val="0000FF"/>
+          <w:sz w:val="19"/>
+          <w:szCs w:val="19"/>
+          <w:highlight w:val="white"/>
+          <w:lang w:val="en-US" w:eastAsia="pt-PT"/>
+        </w:rPr>
+        <w:t>class</w:t>
+      </w:r>
+    </w:p>
+    <w:p>
+      <w:pPr>
+        <w:spacing w:after="0" w:line="240" w:lineRule="auto"/>
+        <w:jc w:val="both"/>
+        <w:rPr>
+          <w:rFonts w:ascii="Consolas" w:hAnsi="Consolas" w:cs="Consolas"/>
+          <w:color w:val="0000FF"/>
+          <w:sz w:val="19"/>
+          <w:szCs w:val="19"/>
+          <w:lang w:val="en-US" w:eastAsia="pt-PT"/>
+        </w:rPr>
+      </w:pPr>
+    </w:p>
+    <w:p>
+      <w:pPr>
+        <w:spacing w:after="0" w:line="240" w:lineRule="auto"/>
+        <w:jc w:val="both"/>
+        <w:rPr>
+          <w:rFonts w:ascii="Consolas" w:hAnsi="Consolas" w:cs="Consolas"/>
+          <w:lang w:eastAsia="pt-PT"/>
+        </w:rPr>
+      </w:pPr>
+      <w:r>
+        <w:rPr>
+          <w:rFonts w:ascii="Consolas" w:hAnsi="Consolas" w:cs="Consolas"/>
+          <w:lang w:eastAsia="pt-PT"/>
+        </w:rPr>
+        <w:t>Este segundo método apenas chama o primeiro</w:t>
+      </w:r>
+      <w:r>
+        <w:rPr>
+          <w:rFonts w:ascii="Consolas" w:hAnsi="Consolas" w:cs="Consolas"/>
+          <w:lang w:eastAsia="pt-PT"/>
+        </w:rPr>
+        <w:t xml:space="preserve"> com parâmetro </w:t>
+      </w:r>
+      <w:r>
+        <w:rPr>
+          <w:rFonts w:ascii="Consolas" w:hAnsi="Consolas" w:cs="Consolas"/>
+          <w:i/>
+          <w:lang w:eastAsia="pt-PT"/>
+        </w:rPr>
+        <w:t>oBase</w:t>
+      </w:r>
+      <w:r>
+        <w:rPr>
+          <w:rFonts w:ascii="Consolas" w:hAnsi="Consolas" w:cs="Consolas"/>
+          <w:lang w:eastAsia="pt-PT"/>
+        </w:rPr>
+        <w:t xml:space="preserve"> a </w:t>
+      </w:r>
+      <w:proofErr w:type="spellStart"/>
+      <w:r>
+        <w:rPr>
+          <w:rFonts w:ascii="Consolas" w:hAnsi="Consolas" w:cs="Consolas"/>
+          <w:i/>
+          <w:lang w:eastAsia="pt-PT"/>
+        </w:rPr>
+        <w:t>null</w:t>
+      </w:r>
+      <w:proofErr w:type="spellEnd"/>
+      <w:r>
+        <w:rPr>
+          <w:rFonts w:ascii="Consolas" w:hAnsi="Consolas" w:cs="Consolas"/>
+          <w:lang w:eastAsia="pt-PT"/>
+        </w:rPr>
+        <w:t>.</w:t>
+      </w:r>
+    </w:p>
+    <w:p>
+      <w:pPr>
+        <w:spacing w:after="0" w:line="240" w:lineRule="auto"/>
+        <w:jc w:val="both"/>
+        <w:rPr>
+          <w:rFonts w:ascii="Consolas" w:hAnsi="Consolas" w:cs="Consolas"/>
+          <w:lang w:eastAsia="pt-PT"/>
+        </w:rPr>
+      </w:pPr>
+      <w:r>
+        <w:rPr>
+          <w:rFonts w:ascii="Consolas" w:hAnsi="Consolas" w:cs="Consolas"/>
+          <w:lang w:eastAsia="pt-PT"/>
+        </w:rPr>
+        <w:t>O primeiro método tem em consideração</w:t>
+      </w:r>
+      <w:r>
+        <w:rPr>
+          <w:rFonts w:ascii="Consolas" w:hAnsi="Consolas" w:cs="Consolas"/>
+          <w:lang w:eastAsia="pt-PT"/>
+        </w:rPr>
+        <w:t xml:space="preserve"> se o parâmetro oBase é </w:t>
+      </w:r>
+      <w:proofErr w:type="spellStart"/>
+      <w:r>
+        <w:rPr>
+          <w:rFonts w:ascii="Consolas" w:hAnsi="Consolas" w:cs="Consolas"/>
+          <w:i/>
+          <w:lang w:eastAsia="pt-PT"/>
+        </w:rPr>
+        <w:t>null</w:t>
+      </w:r>
+      <w:proofErr w:type="spellEnd"/>
+      <w:r>
+        <w:rPr>
+          <w:rFonts w:ascii="Consolas" w:hAnsi="Consolas" w:cs="Consolas"/>
+          <w:lang w:eastAsia="pt-PT"/>
+        </w:rPr>
+        <w:t xml:space="preserve">, ou seja, se for </w:t>
+      </w:r>
+      <w:proofErr w:type="spellStart"/>
+      <w:r>
+        <w:rPr>
+          <w:rFonts w:ascii="Consolas" w:hAnsi="Consolas" w:cs="Consolas"/>
+          <w:i/>
+          <w:lang w:eastAsia="pt-PT"/>
+        </w:rPr>
+        <w:t>null</w:t>
+      </w:r>
+      <w:proofErr w:type="spellEnd"/>
+      <w:r>
+        <w:rPr>
+          <w:rFonts w:ascii="Consolas" w:hAnsi="Consolas" w:cs="Consolas"/>
+          <w:lang w:eastAsia="pt-PT"/>
+        </w:rPr>
+        <w:t xml:space="preserve"> o construtor do </w:t>
+      </w:r>
+      <w:proofErr w:type="gramStart"/>
+      <w:r>
+        <w:rPr>
+          <w:rFonts w:ascii="Consolas" w:hAnsi="Consolas" w:cs="Consolas"/>
+          <w:i/>
+          <w:lang w:eastAsia="pt-PT"/>
+        </w:rPr>
+        <w:t>proxy</w:t>
+      </w:r>
+      <w:proofErr w:type="gramEnd"/>
+      <w:r>
+        <w:rPr>
+          <w:rFonts w:ascii="Consolas" w:hAnsi="Consolas" w:cs="Consolas"/>
+          <w:lang w:eastAsia="pt-PT"/>
+        </w:rPr>
+        <w:t xml:space="preserve"> criado ira ter só o parâmetro do tipo </w:t>
+      </w:r>
+      <w:proofErr w:type="spellStart"/>
+      <w:r>
+        <w:rPr>
+          <w:rFonts w:ascii="Consolas" w:hAnsi="Consolas" w:cs="Consolas"/>
+          <w:i/>
+          <w:lang w:eastAsia="pt-PT"/>
+        </w:rPr>
+        <w:t>IInvocationHandler</w:t>
+      </w:r>
+      <w:proofErr w:type="spellEnd"/>
+      <w:r>
+        <w:rPr>
+          <w:rFonts w:ascii="Consolas" w:hAnsi="Consolas" w:cs="Consolas"/>
+          <w:lang w:eastAsia="pt-PT"/>
+        </w:rPr>
+        <w:t>, ao invés des</w:t>
+      </w:r>
+      <w:r>
+        <w:rPr>
+          <w:rFonts w:ascii="Consolas" w:hAnsi="Consolas" w:cs="Consolas"/>
+          <w:lang w:eastAsia="pt-PT"/>
+        </w:rPr>
+        <w:t xml:space="preserve">te e mais o do tipo de </w:t>
+      </w:r>
+      <w:proofErr w:type="spellStart"/>
+      <w:r>
+        <w:rPr>
+          <w:rFonts w:ascii="Consolas" w:hAnsi="Consolas" w:cs="Consolas"/>
+          <w:i/>
+          <w:lang w:eastAsia="pt-PT"/>
+        </w:rPr>
+        <w:t>Oba</w:t>
+      </w:r>
+      <w:r>
+        <w:rPr>
+          <w:rFonts w:ascii="Consolas" w:hAnsi="Consolas" w:cs="Consolas"/>
+          <w:i/>
+          <w:lang w:eastAsia="pt-PT"/>
+        </w:rPr>
+        <w:t>se</w:t>
+      </w:r>
+      <w:proofErr w:type="spellEnd"/>
+      <w:r>
+        <w:rPr>
+          <w:rFonts w:ascii="Consolas" w:hAnsi="Consolas" w:cs="Consolas"/>
+          <w:lang w:eastAsia="pt-PT"/>
+        </w:rPr>
+        <w:t xml:space="preserve">. </w:t>
+      </w:r>
+      <w:r>
+        <w:rPr>
+          <w:rFonts w:ascii="Consolas" w:hAnsi="Consolas" w:cs="Consolas"/>
+          <w:lang w:eastAsia="pt-PT"/>
+        </w:rPr>
+        <w:t>Também</w:t>
+      </w:r>
+      <w:r>
+        <w:rPr>
+          <w:rFonts w:ascii="Consolas" w:hAnsi="Consolas" w:cs="Consolas"/>
+          <w:lang w:eastAsia="pt-PT"/>
+        </w:rPr>
+        <w:t xml:space="preserve"> serão criados os campos do </w:t>
+      </w:r>
+      <w:proofErr w:type="gramStart"/>
+      <w:r>
+        <w:rPr>
+          <w:rFonts w:ascii="Consolas" w:hAnsi="Consolas" w:cs="Consolas"/>
+          <w:i/>
+          <w:lang w:eastAsia="pt-PT"/>
+        </w:rPr>
+        <w:t>proxy</w:t>
+      </w:r>
+      <w:proofErr w:type="gramEnd"/>
+      <w:r>
+        <w:rPr>
+          <w:rFonts w:ascii="Consolas" w:hAnsi="Consolas" w:cs="Consolas"/>
+          <w:lang w:eastAsia="pt-PT"/>
+        </w:rPr>
+        <w:t xml:space="preserve"> dependendo do valor de oBase (</w:t>
+      </w:r>
+      <w:proofErr w:type="spellStart"/>
+      <w:r>
+        <w:rPr>
+          <w:rFonts w:ascii="Consolas" w:hAnsi="Consolas" w:cs="Consolas"/>
+          <w:i/>
+          <w:lang w:eastAsia="pt-PT"/>
+        </w:rPr>
+        <w:t>null</w:t>
+      </w:r>
+      <w:proofErr w:type="spellEnd"/>
+      <w:r>
+        <w:rPr>
+          <w:rFonts w:ascii="Consolas" w:hAnsi="Consolas" w:cs="Consolas"/>
+          <w:lang w:eastAsia="pt-PT"/>
+        </w:rPr>
+        <w:t xml:space="preserve"> ou instancia)</w:t>
+      </w:r>
+      <w:r>
+        <w:rPr>
+          <w:rFonts w:ascii="Consolas" w:hAnsi="Consolas" w:cs="Consolas"/>
+          <w:lang w:eastAsia="pt-PT"/>
+        </w:rPr>
+        <w:t xml:space="preserve">, caso seja </w:t>
+      </w:r>
+      <w:proofErr w:type="spellStart"/>
+      <w:r>
+        <w:rPr>
+          <w:rFonts w:ascii="Consolas" w:hAnsi="Consolas" w:cs="Consolas"/>
+          <w:i/>
+          <w:lang w:eastAsia="pt-PT"/>
+        </w:rPr>
+        <w:t>null</w:t>
+      </w:r>
+      <w:proofErr w:type="spellEnd"/>
+      <w:r>
+        <w:rPr>
+          <w:rFonts w:ascii="Consolas" w:hAnsi="Consolas" w:cs="Consolas"/>
+          <w:lang w:eastAsia="pt-PT"/>
+        </w:rPr>
+        <w:t xml:space="preserve"> só terá o campo </w:t>
+      </w:r>
+      <w:proofErr w:type="spellStart"/>
+      <w:r>
+        <w:rPr>
+          <w:rFonts w:ascii="Consolas" w:hAnsi="Consolas" w:cs="Consolas"/>
+          <w:lang w:eastAsia="pt-PT"/>
+        </w:rPr>
+        <w:t>IInvocationHandler</w:t>
+      </w:r>
+      <w:proofErr w:type="spellEnd"/>
+      <w:r>
+        <w:rPr>
+          <w:rFonts w:ascii="Consolas" w:hAnsi="Consolas" w:cs="Consolas"/>
+          <w:lang w:eastAsia="pt-PT"/>
+        </w:rPr>
+        <w:t>.</w:t>
+      </w:r>
+    </w:p>
+    <w:p>
+      <w:pPr>
+        <w:spacing w:after="0" w:line="240" w:lineRule="auto"/>
+        <w:jc w:val="both"/>
+        <w:rPr>
+          <w:rFonts w:ascii="Consolas" w:hAnsi="Consolas" w:cs="Consolas"/>
+          <w:lang w:eastAsia="pt-PT"/>
+        </w:rPr>
+      </w:pPr>
+      <w:r>
+        <w:rPr>
+          <w:rFonts w:ascii="Consolas" w:hAnsi="Consolas" w:cs="Consolas"/>
+          <w:lang w:eastAsia="pt-PT"/>
+        </w:rPr>
+        <w:t xml:space="preserve">O </w:t>
+      </w:r>
+      <w:proofErr w:type="gramStart"/>
+      <w:r>
+        <w:rPr>
+          <w:rFonts w:ascii="Consolas" w:hAnsi="Consolas" w:cs="Consolas"/>
+          <w:i/>
+          <w:lang w:eastAsia="pt-PT"/>
+        </w:rPr>
+        <w:t>proxy</w:t>
+      </w:r>
+      <w:proofErr w:type="gramEnd"/>
+      <w:r>
+        <w:rPr>
+          <w:rFonts w:ascii="Consolas" w:hAnsi="Consolas" w:cs="Consolas"/>
+          <w:lang w:eastAsia="pt-PT"/>
+        </w:rPr>
+        <w:t xml:space="preserve"> retornado foi implementado usando a biblioteca </w:t>
+      </w:r>
+      <w:proofErr w:type="spellStart"/>
+      <w:r>
+        <w:rPr>
+          <w:rFonts w:ascii="Consolas" w:hAnsi="Consolas" w:cs="Consolas"/>
+          <w:i/>
+          <w:lang w:eastAsia="pt-PT"/>
+        </w:rPr>
+        <w:t>Reflection</w:t>
+      </w:r>
+      <w:r>
+        <w:rPr>
+          <w:rFonts w:ascii="Consolas" w:hAnsi="Consolas" w:cs="Consolas"/>
+          <w:lang w:eastAsia="pt-PT"/>
+        </w:rPr>
+        <w:t>.Emit</w:t>
+      </w:r>
+      <w:proofErr w:type="spellEnd"/>
+      <w:r>
+        <w:rPr>
+          <w:rFonts w:ascii="Consolas" w:hAnsi="Consolas" w:cs="Consolas"/>
+          <w:lang w:eastAsia="pt-PT"/>
+        </w:rPr>
+        <w:t>.</w:t>
+      </w:r>
+    </w:p>
+    <w:p>
+      <w:pPr>
+        <w:spacing w:after="0" w:line="240" w:lineRule="auto"/>
+        <w:jc w:val="both"/>
+        <w:rPr>
+          <w:rFonts w:ascii="Consolas" w:hAnsi="Consolas" w:cs="Consolas"/>
+          <w:lang w:eastAsia="pt-PT"/>
+        </w:rPr>
+      </w:pPr>
+      <w:r>
+        <w:rPr>
+          <w:rFonts w:ascii="Consolas" w:hAnsi="Consolas" w:cs="Consolas"/>
+          <w:lang w:eastAsia="pt-PT"/>
+        </w:rPr>
+        <w:t>É começado por ser criado o construtor</w:t>
+      </w:r>
+      <w:r>
+        <w:rPr>
+          <w:rFonts w:ascii="Consolas" w:hAnsi="Consolas" w:cs="Consolas"/>
+          <w:lang w:eastAsia="pt-PT"/>
+        </w:rPr>
+        <w:t>,</w:t>
+      </w:r>
+      <w:r>
+        <w:rPr>
+          <w:rFonts w:ascii="Consolas" w:hAnsi="Consolas" w:cs="Consolas"/>
+          <w:lang w:eastAsia="pt-PT"/>
+        </w:rPr>
+        <w:t xml:space="preserve"> que simplesmente </w:t>
+      </w:r>
+      <w:r>
+        <w:rPr>
+          <w:rFonts w:ascii="Consolas" w:hAnsi="Consolas" w:cs="Consolas"/>
+          <w:lang w:eastAsia="pt-PT"/>
+        </w:rPr>
+        <w:t>afeta</w:t>
+      </w:r>
+      <w:r>
+        <w:rPr>
+          <w:rFonts w:ascii="Consolas" w:hAnsi="Consolas" w:cs="Consolas"/>
+          <w:lang w:eastAsia="pt-PT"/>
+        </w:rPr>
+        <w:t xml:space="preserve"> os campos do </w:t>
+      </w:r>
+      <w:proofErr w:type="gramStart"/>
+      <w:r>
+        <w:rPr>
+          <w:rFonts w:ascii="Consolas" w:hAnsi="Consolas" w:cs="Consolas"/>
+          <w:i/>
+          <w:lang w:eastAsia="pt-PT"/>
+        </w:rPr>
+        <w:t>proxy</w:t>
+      </w:r>
+      <w:proofErr w:type="gramEnd"/>
+      <w:r>
+        <w:rPr>
+          <w:rFonts w:ascii="Consolas" w:hAnsi="Consolas" w:cs="Consolas"/>
+          <w:lang w:eastAsia="pt-PT"/>
+        </w:rPr>
+        <w:t xml:space="preserve"> </w:t>
+      </w:r>
+      <w:proofErr w:type="spellStart"/>
+      <w:r>
+        <w:rPr>
+          <w:rFonts w:ascii="Consolas" w:hAnsi="Consolas" w:cs="Consolas"/>
+          <w:i/>
+          <w:u w:val="single"/>
+          <w:lang w:eastAsia="pt-PT"/>
+        </w:rPr>
+        <w:t>IInvocationHanle</w:t>
+      </w:r>
+      <w:proofErr w:type="spellEnd"/>
+      <w:r>
+        <w:rPr>
+          <w:rFonts w:ascii="Consolas" w:hAnsi="Consolas" w:cs="Consolas"/>
+          <w:lang w:eastAsia="pt-PT"/>
+        </w:rPr>
+        <w:t xml:space="preserve"> e o com a instancia oBase, dependendo se esta é </w:t>
+      </w:r>
+      <w:proofErr w:type="spellStart"/>
+      <w:r>
+        <w:rPr>
+          <w:rFonts w:ascii="Consolas" w:hAnsi="Consolas" w:cs="Consolas"/>
+          <w:i/>
+          <w:lang w:eastAsia="pt-PT"/>
+        </w:rPr>
+        <w:t>null</w:t>
+      </w:r>
+      <w:proofErr w:type="spellEnd"/>
+      <w:r>
+        <w:rPr>
+          <w:rFonts w:ascii="Consolas" w:hAnsi="Consolas" w:cs="Consolas"/>
+          <w:lang w:eastAsia="pt-PT"/>
+        </w:rPr>
+        <w:t xml:space="preserve"> ou não com foi explicado anteriormente.</w:t>
+      </w:r>
+    </w:p>
+    <w:p>
+      <w:pPr>
+        <w:spacing w:after="0" w:line="240" w:lineRule="auto"/>
+        <w:jc w:val="both"/>
+        <w:rPr>
+          <w:rFonts w:ascii="Consolas" w:hAnsi="Consolas" w:cs="Consolas"/>
+          <w:lang w:eastAsia="pt-PT"/>
+        </w:rPr>
+      </w:pPr>
+    </w:p>
+    <w:p>
+      <w:pPr>
+        <w:autoSpaceDE w:val="0"/>
+        <w:autoSpaceDN w:val="0"/>
+        <w:adjustRightInd w:val="0"/>
+        <w:spacing w:after="0" w:line="240" w:lineRule="auto"/>
+        <w:rPr>
+          <w:rFonts w:ascii="Consolas" w:hAnsi="Consolas" w:cs="Consolas"/>
+          <w:color w:val="000000"/>
+          <w:sz w:val="19"/>
+          <w:szCs w:val="19"/>
+          <w:highlight w:val="white"/>
+          <w:lang w:val="en-US" w:eastAsia="pt-PT"/>
+        </w:rPr>
+      </w:pPr>
+      <w:proofErr w:type="spellStart"/>
+      <w:r>
+        <w:rPr>
+          <w:rFonts w:ascii="Consolas" w:hAnsi="Consolas" w:cs="Consolas"/>
+          <w:color w:val="2B91AF"/>
+          <w:sz w:val="19"/>
+          <w:szCs w:val="19"/>
+          <w:highlight w:val="white"/>
+          <w:lang w:val="en-US" w:eastAsia="pt-PT"/>
+        </w:rPr>
+        <w:t>ConstructorBuilder</w:t>
+      </w:r>
+      <w:proofErr w:type="spellEnd"/>
+      <w:r>
+        <w:rPr>
+          <w:rFonts w:ascii="Consolas" w:hAnsi="Consolas" w:cs="Consolas"/>
+          <w:color w:val="000000"/>
+          <w:sz w:val="19"/>
+          <w:szCs w:val="19"/>
+          <w:highlight w:val="white"/>
+          <w:lang w:val="en-US" w:eastAsia="pt-PT"/>
+        </w:rPr>
+        <w:t xml:space="preserve"> </w:t>
+      </w:r>
+      <w:proofErr w:type="spellStart"/>
+      <w:r>
+        <w:rPr>
+          <w:rFonts w:ascii="Consolas" w:hAnsi="Consolas" w:cs="Consolas"/>
+          <w:color w:val="000000"/>
+          <w:sz w:val="19"/>
+          <w:szCs w:val="19"/>
+          <w:highlight w:val="white"/>
+          <w:lang w:val="en-US" w:eastAsia="pt-PT"/>
+        </w:rPr>
+        <w:t>cb</w:t>
+      </w:r>
+      <w:proofErr w:type="spellEnd"/>
+      <w:r>
+        <w:rPr>
+          <w:rFonts w:ascii="Consolas" w:hAnsi="Consolas" w:cs="Consolas"/>
+          <w:color w:val="000000"/>
+          <w:sz w:val="19"/>
+          <w:szCs w:val="19"/>
+          <w:highlight w:val="white"/>
+          <w:lang w:val="en-US" w:eastAsia="pt-PT"/>
+        </w:rPr>
+        <w:t xml:space="preserve"> = </w:t>
+      </w:r>
+      <w:proofErr w:type="spellStart"/>
+      <w:proofErr w:type="gramStart"/>
+      <w:r>
+        <w:rPr>
+          <w:rFonts w:ascii="Consolas" w:hAnsi="Consolas" w:cs="Consolas"/>
+          <w:color w:val="000000"/>
+          <w:sz w:val="19"/>
+          <w:szCs w:val="19"/>
+          <w:highlight w:val="white"/>
+          <w:lang w:val="en-US" w:eastAsia="pt-PT"/>
+        </w:rPr>
+        <w:t>tb.DefineConstructor</w:t>
+      </w:r>
+      <w:proofErr w:type="spellEnd"/>
+      <w:r>
+        <w:rPr>
+          <w:rFonts w:ascii="Consolas" w:hAnsi="Consolas" w:cs="Consolas"/>
+          <w:color w:val="000000"/>
+          <w:sz w:val="19"/>
+          <w:szCs w:val="19"/>
+          <w:highlight w:val="white"/>
+          <w:lang w:val="en-US" w:eastAsia="pt-PT"/>
+        </w:rPr>
+        <w:t>(</w:t>
+      </w:r>
+      <w:proofErr w:type="spellStart"/>
+      <w:proofErr w:type="gramEnd"/>
+      <w:r>
+        <w:rPr>
+          <w:rFonts w:ascii="Consolas" w:hAnsi="Consolas" w:cs="Consolas"/>
+          <w:color w:val="2B91AF"/>
+          <w:sz w:val="19"/>
+          <w:szCs w:val="19"/>
+          <w:highlight w:val="white"/>
+          <w:lang w:val="en-US" w:eastAsia="pt-PT"/>
+        </w:rPr>
+        <w:t>MethodAttributes</w:t>
+      </w:r>
+      <w:r>
+        <w:rPr>
+          <w:rFonts w:ascii="Consolas" w:hAnsi="Consolas" w:cs="Consolas"/>
+          <w:color w:val="000000"/>
+          <w:sz w:val="19"/>
+          <w:szCs w:val="19"/>
+          <w:highlight w:val="white"/>
+          <w:lang w:val="en-US" w:eastAsia="pt-PT"/>
+        </w:rPr>
+        <w:t>.Public</w:t>
+      </w:r>
+      <w:proofErr w:type="spellEnd"/>
+      <w:r>
+        <w:rPr>
+          <w:rFonts w:ascii="Consolas" w:hAnsi="Consolas" w:cs="Consolas"/>
+          <w:color w:val="000000"/>
+          <w:sz w:val="19"/>
+          <w:szCs w:val="19"/>
+          <w:highlight w:val="white"/>
+          <w:lang w:val="en-US" w:eastAsia="pt-PT"/>
+        </w:rPr>
+        <w:t xml:space="preserve">, </w:t>
+      </w:r>
+      <w:proofErr w:type="spellStart"/>
+      <w:r>
+        <w:rPr>
+          <w:rFonts w:ascii="Consolas" w:hAnsi="Consolas" w:cs="Consolas"/>
+          <w:color w:val="2B91AF"/>
+          <w:sz w:val="19"/>
+          <w:szCs w:val="19"/>
+          <w:highlight w:val="white"/>
+          <w:lang w:val="en-US" w:eastAsia="pt-PT"/>
+        </w:rPr>
+        <w:t>CallingConventions</w:t>
+      </w:r>
+      <w:r>
+        <w:rPr>
+          <w:rFonts w:ascii="Consolas" w:hAnsi="Consolas" w:cs="Consolas"/>
+          <w:color w:val="000000"/>
+          <w:sz w:val="19"/>
+          <w:szCs w:val="19"/>
+          <w:highlight w:val="white"/>
+          <w:lang w:val="en-US" w:eastAsia="pt-PT"/>
+        </w:rPr>
+        <w:t>.Standard</w:t>
+      </w:r>
+      <w:proofErr w:type="spellEnd"/>
+      <w:r>
+        <w:rPr>
+          <w:rFonts w:ascii="Consolas" w:hAnsi="Consolas" w:cs="Consolas"/>
+          <w:color w:val="000000"/>
+          <w:sz w:val="19"/>
+          <w:szCs w:val="19"/>
+          <w:highlight w:val="white"/>
+          <w:lang w:val="en-US" w:eastAsia="pt-PT"/>
+        </w:rPr>
+        <w:t xml:space="preserve">, </w:t>
+      </w:r>
+      <w:proofErr w:type="spellStart"/>
+      <w:r>
+        <w:rPr>
+          <w:rFonts w:ascii="Consolas" w:hAnsi="Consolas" w:cs="Consolas"/>
+          <w:color w:val="000000"/>
+          <w:sz w:val="19"/>
+          <w:szCs w:val="19"/>
+          <w:highlight w:val="white"/>
+          <w:lang w:val="en-US" w:eastAsia="pt-PT"/>
+        </w:rPr>
+        <w:t>constructorParameters</w:t>
+      </w:r>
+      <w:proofErr w:type="spellEnd"/>
+      <w:r>
+        <w:rPr>
+          <w:rFonts w:ascii="Consolas" w:hAnsi="Consolas" w:cs="Consolas"/>
+          <w:color w:val="000000"/>
+          <w:sz w:val="19"/>
+          <w:szCs w:val="19"/>
+          <w:highlight w:val="white"/>
+          <w:lang w:val="en-US" w:eastAsia="pt-PT"/>
+        </w:rPr>
+        <w:t>);</w:t>
+      </w:r>
+    </w:p>
+    <w:p>
+      <w:pPr>
+        <w:autoSpaceDE w:val="0"/>
+        <w:autoSpaceDN w:val="0"/>
+        <w:adjustRightInd w:val="0"/>
+        <w:spacing w:after="0" w:line="240" w:lineRule="auto"/>
+        <w:rPr>
+          <w:rFonts w:ascii="Consolas" w:hAnsi="Consolas" w:cs="Consolas"/>
+          <w:color w:val="000000"/>
+          <w:sz w:val="19"/>
+          <w:szCs w:val="19"/>
+          <w:highlight w:val="white"/>
+          <w:lang w:val="en-US" w:eastAsia="pt-PT"/>
+        </w:rPr>
+      </w:pPr>
+    </w:p>
+    <w:p>
+      <w:pPr>
+        <w:autoSpaceDE w:val="0"/>
+        <w:autoSpaceDN w:val="0"/>
+        <w:adjustRightInd w:val="0"/>
+        <w:spacing w:after="0" w:line="240" w:lineRule="auto"/>
+        <w:rPr>
+          <w:rFonts w:ascii="Consolas" w:hAnsi="Consolas" w:cs="Consolas"/>
+          <w:color w:val="000000"/>
+          <w:sz w:val="19"/>
+          <w:szCs w:val="19"/>
+          <w:highlight w:val="white"/>
+          <w:lang w:val="en-US" w:eastAsia="pt-PT"/>
+        </w:rPr>
+      </w:pPr>
+      <w:r>
+        <w:rPr>
+          <w:rFonts w:ascii="Consolas" w:hAnsi="Consolas" w:cs="Consolas"/>
+          <w:color w:val="000000"/>
+          <w:sz w:val="19"/>
+          <w:szCs w:val="19"/>
+          <w:highlight w:val="white"/>
+          <w:lang w:val="en-US" w:eastAsia="pt-PT"/>
+        </w:rPr>
+        <w:t xml:space="preserve">            </w:t>
+      </w:r>
+      <w:proofErr w:type="spellStart"/>
+      <w:r>
+        <w:rPr>
+          <w:rFonts w:ascii="Consolas" w:hAnsi="Consolas" w:cs="Consolas"/>
+          <w:color w:val="2B91AF"/>
+          <w:sz w:val="19"/>
+          <w:szCs w:val="19"/>
+          <w:highlight w:val="white"/>
+          <w:lang w:val="en-US" w:eastAsia="pt-PT"/>
+        </w:rPr>
+        <w:t>ILGenerator</w:t>
+      </w:r>
+      <w:proofErr w:type="spellEnd"/>
+      <w:r>
+        <w:rPr>
+          <w:rFonts w:ascii="Consolas" w:hAnsi="Consolas" w:cs="Consolas"/>
+          <w:color w:val="000000"/>
+          <w:sz w:val="19"/>
+          <w:szCs w:val="19"/>
+          <w:highlight w:val="white"/>
+          <w:lang w:val="en-US" w:eastAsia="pt-PT"/>
+        </w:rPr>
+        <w:t xml:space="preserve"> </w:t>
+      </w:r>
+      <w:proofErr w:type="spellStart"/>
+      <w:r>
+        <w:rPr>
+          <w:rFonts w:ascii="Consolas" w:hAnsi="Consolas" w:cs="Consolas"/>
+          <w:color w:val="000000"/>
+          <w:sz w:val="19"/>
+          <w:szCs w:val="19"/>
+          <w:highlight w:val="white"/>
+          <w:lang w:val="en-US" w:eastAsia="pt-PT"/>
+        </w:rPr>
+        <w:t>cbIL</w:t>
+      </w:r>
+      <w:proofErr w:type="spellEnd"/>
+      <w:r>
+        <w:rPr>
+          <w:rFonts w:ascii="Consolas" w:hAnsi="Consolas" w:cs="Consolas"/>
+          <w:color w:val="000000"/>
+          <w:sz w:val="19"/>
+          <w:szCs w:val="19"/>
+          <w:highlight w:val="white"/>
+          <w:lang w:val="en-US" w:eastAsia="pt-PT"/>
+        </w:rPr>
+        <w:t xml:space="preserve"> = </w:t>
+      </w:r>
+      <w:proofErr w:type="spellStart"/>
+      <w:proofErr w:type="gramStart"/>
+      <w:r>
+        <w:rPr>
+          <w:rFonts w:ascii="Consolas" w:hAnsi="Consolas" w:cs="Consolas"/>
+          <w:color w:val="000000"/>
+          <w:sz w:val="19"/>
+          <w:szCs w:val="19"/>
+          <w:highlight w:val="white"/>
+          <w:lang w:val="en-US" w:eastAsia="pt-PT"/>
+        </w:rPr>
+        <w:t>cb.GetILGenerator</w:t>
+      </w:r>
+      <w:proofErr w:type="spellEnd"/>
+      <w:r>
+        <w:rPr>
+          <w:rFonts w:ascii="Consolas" w:hAnsi="Consolas" w:cs="Consolas"/>
+          <w:color w:val="000000"/>
+          <w:sz w:val="19"/>
+          <w:szCs w:val="19"/>
+          <w:highlight w:val="white"/>
+          <w:lang w:val="en-US" w:eastAsia="pt-PT"/>
+        </w:rPr>
+        <w:t>(</w:t>
+      </w:r>
+      <w:proofErr w:type="gramEnd"/>
+      <w:r>
+        <w:rPr>
+          <w:rFonts w:ascii="Consolas" w:hAnsi="Consolas" w:cs="Consolas"/>
+          <w:color w:val="000000"/>
+          <w:sz w:val="19"/>
+          <w:szCs w:val="19"/>
+          <w:highlight w:val="white"/>
+          <w:lang w:val="en-US" w:eastAsia="pt-PT"/>
+        </w:rPr>
+        <w:t>);</w:t>
+      </w:r>
+    </w:p>
+    <w:p>
+      <w:pPr>
+        <w:autoSpaceDE w:val="0"/>
+        <w:autoSpaceDN w:val="0"/>
+        <w:adjustRightInd w:val="0"/>
+        <w:spacing w:after="0" w:line="240" w:lineRule="auto"/>
+        <w:rPr>
+          <w:rFonts w:ascii="Consolas" w:hAnsi="Consolas" w:cs="Consolas"/>
+          <w:color w:val="000000"/>
+          <w:sz w:val="19"/>
+          <w:szCs w:val="19"/>
+          <w:highlight w:val="white"/>
+          <w:lang w:val="en-US" w:eastAsia="pt-PT"/>
+        </w:rPr>
+      </w:pPr>
+      <w:r>
+        <w:rPr>
+          <w:rFonts w:ascii="Consolas" w:hAnsi="Consolas" w:cs="Consolas"/>
+          <w:color w:val="000000"/>
+          <w:sz w:val="19"/>
+          <w:szCs w:val="19"/>
+          <w:highlight w:val="white"/>
+          <w:lang w:val="en-US" w:eastAsia="pt-PT"/>
+        </w:rPr>
+        <w:t xml:space="preserve">            </w:t>
+      </w:r>
+      <w:proofErr w:type="spellStart"/>
+      <w:proofErr w:type="gramStart"/>
+      <w:r>
+        <w:rPr>
+          <w:rFonts w:ascii="Consolas" w:hAnsi="Consolas" w:cs="Consolas"/>
+          <w:color w:val="000000"/>
+          <w:sz w:val="19"/>
+          <w:szCs w:val="19"/>
+          <w:highlight w:val="white"/>
+          <w:lang w:val="en-US" w:eastAsia="pt-PT"/>
+        </w:rPr>
+        <w:t>cbIL.Emit</w:t>
+      </w:r>
+      <w:proofErr w:type="spellEnd"/>
+      <w:r>
+        <w:rPr>
+          <w:rFonts w:ascii="Consolas" w:hAnsi="Consolas" w:cs="Consolas"/>
+          <w:color w:val="000000"/>
+          <w:sz w:val="19"/>
+          <w:szCs w:val="19"/>
+          <w:highlight w:val="white"/>
+          <w:lang w:val="en-US" w:eastAsia="pt-PT"/>
+        </w:rPr>
+        <w:t>(</w:t>
+      </w:r>
+      <w:proofErr w:type="gramEnd"/>
+      <w:r>
+        <w:rPr>
+          <w:rFonts w:ascii="Consolas" w:hAnsi="Consolas" w:cs="Consolas"/>
+          <w:color w:val="2B91AF"/>
+          <w:sz w:val="19"/>
+          <w:szCs w:val="19"/>
+          <w:highlight w:val="white"/>
+          <w:lang w:val="en-US" w:eastAsia="pt-PT"/>
+        </w:rPr>
+        <w:t>OpCodes</w:t>
+      </w:r>
+      <w:r>
+        <w:rPr>
+          <w:rFonts w:ascii="Consolas" w:hAnsi="Consolas" w:cs="Consolas"/>
+          <w:color w:val="000000"/>
+          <w:sz w:val="19"/>
+          <w:szCs w:val="19"/>
+          <w:highlight w:val="white"/>
+          <w:lang w:val="en-US" w:eastAsia="pt-PT"/>
+        </w:rPr>
+        <w:t>.Ldarg_0);</w:t>
+      </w:r>
+    </w:p>
+    <w:p>
+      <w:pPr>
+        <w:autoSpaceDE w:val="0"/>
+        <w:autoSpaceDN w:val="0"/>
+        <w:adjustRightInd w:val="0"/>
+        <w:spacing w:after="0" w:line="240" w:lineRule="auto"/>
+        <w:rPr>
+          <w:rFonts w:ascii="Consolas" w:hAnsi="Consolas" w:cs="Consolas"/>
+          <w:color w:val="000000"/>
+          <w:sz w:val="19"/>
+          <w:szCs w:val="19"/>
+          <w:highlight w:val="white"/>
+          <w:lang w:val="en-US" w:eastAsia="pt-PT"/>
+        </w:rPr>
+      </w:pPr>
+      <w:r>
+        <w:rPr>
+          <w:rFonts w:ascii="Consolas" w:hAnsi="Consolas" w:cs="Consolas"/>
+          <w:color w:val="000000"/>
+          <w:sz w:val="19"/>
+          <w:szCs w:val="19"/>
+          <w:highlight w:val="white"/>
+          <w:lang w:val="en-US" w:eastAsia="pt-PT"/>
+        </w:rPr>
+        <w:t xml:space="preserve">            </w:t>
+      </w:r>
+      <w:proofErr w:type="gramStart"/>
+      <w:r>
+        <w:rPr>
+          <w:rFonts w:ascii="Consolas" w:hAnsi="Consolas" w:cs="Consolas"/>
+          <w:color w:val="0000FF"/>
+          <w:sz w:val="19"/>
+          <w:szCs w:val="19"/>
+          <w:highlight w:val="white"/>
+          <w:lang w:val="en-US" w:eastAsia="pt-PT"/>
+        </w:rPr>
+        <w:t>if</w:t>
+      </w:r>
+      <w:proofErr w:type="gramEnd"/>
+      <w:r>
+        <w:rPr>
+          <w:rFonts w:ascii="Consolas" w:hAnsi="Consolas" w:cs="Consolas"/>
+          <w:color w:val="000000"/>
+          <w:sz w:val="19"/>
+          <w:szCs w:val="19"/>
+          <w:highlight w:val="white"/>
+          <w:lang w:val="en-US" w:eastAsia="pt-PT"/>
+        </w:rPr>
+        <w:t xml:space="preserve"> (!</w:t>
+      </w:r>
+      <w:proofErr w:type="spellStart"/>
+      <w:r>
+        <w:rPr>
+          <w:rFonts w:ascii="Consolas" w:hAnsi="Consolas" w:cs="Consolas"/>
+          <w:color w:val="000000"/>
+          <w:sz w:val="19"/>
+          <w:szCs w:val="19"/>
+          <w:highlight w:val="white"/>
+          <w:lang w:val="en-US" w:eastAsia="pt-PT"/>
+        </w:rPr>
+        <w:t>isInterface</w:t>
+      </w:r>
+      <w:proofErr w:type="spellEnd"/>
+      <w:r>
+        <w:rPr>
+          <w:rFonts w:ascii="Consolas" w:hAnsi="Consolas" w:cs="Consolas"/>
+          <w:color w:val="000000"/>
+          <w:sz w:val="19"/>
+          <w:szCs w:val="19"/>
+          <w:highlight w:val="white"/>
+          <w:lang w:val="en-US" w:eastAsia="pt-PT"/>
+        </w:rPr>
+        <w:t>)</w:t>
+      </w:r>
+    </w:p>
+    <w:p>
+      <w:pPr>
+        <w:autoSpaceDE w:val="0"/>
+        <w:autoSpaceDN w:val="0"/>
+        <w:adjustRightInd w:val="0"/>
+        <w:spacing w:after="0" w:line="240" w:lineRule="auto"/>
+        <w:rPr>
+          <w:rFonts w:ascii="Consolas" w:hAnsi="Consolas" w:cs="Consolas"/>
+          <w:color w:val="000000"/>
+          <w:sz w:val="19"/>
+          <w:szCs w:val="19"/>
+          <w:highlight w:val="white"/>
+          <w:lang w:val="en-US" w:eastAsia="pt-PT"/>
+        </w:rPr>
+      </w:pPr>
+      <w:r>
+        <w:rPr>
+          <w:rFonts w:ascii="Consolas" w:hAnsi="Consolas" w:cs="Consolas"/>
+          <w:color w:val="000000"/>
+          <w:sz w:val="19"/>
+          <w:szCs w:val="19"/>
+          <w:highlight w:val="white"/>
+          <w:lang w:val="en-US" w:eastAsia="pt-PT"/>
+        </w:rPr>
+        <w:t xml:space="preserve">                </w:t>
+      </w:r>
+      <w:proofErr w:type="spellStart"/>
+      <w:proofErr w:type="gramStart"/>
+      <w:r>
+        <w:rPr>
+          <w:rFonts w:ascii="Consolas" w:hAnsi="Consolas" w:cs="Consolas"/>
+          <w:color w:val="000000"/>
+          <w:sz w:val="19"/>
+          <w:szCs w:val="19"/>
+          <w:highlight w:val="white"/>
+          <w:lang w:val="en-US" w:eastAsia="pt-PT"/>
+        </w:rPr>
+        <w:t>cbIL.Emit</w:t>
+      </w:r>
+      <w:proofErr w:type="spellEnd"/>
+      <w:r>
+        <w:rPr>
+          <w:rFonts w:ascii="Consolas" w:hAnsi="Consolas" w:cs="Consolas"/>
+          <w:color w:val="000000"/>
+          <w:sz w:val="19"/>
+          <w:szCs w:val="19"/>
+          <w:highlight w:val="white"/>
+          <w:lang w:val="en-US" w:eastAsia="pt-PT"/>
+        </w:rPr>
+        <w:t>(</w:t>
+      </w:r>
+      <w:proofErr w:type="spellStart"/>
+      <w:proofErr w:type="gramEnd"/>
+      <w:r>
+        <w:rPr>
+          <w:rFonts w:ascii="Consolas" w:hAnsi="Consolas" w:cs="Consolas"/>
+          <w:color w:val="2B91AF"/>
+          <w:sz w:val="19"/>
+          <w:szCs w:val="19"/>
+          <w:highlight w:val="white"/>
+          <w:lang w:val="en-US" w:eastAsia="pt-PT"/>
+        </w:rPr>
+        <w:t>OpCodes</w:t>
+      </w:r>
+      <w:r>
+        <w:rPr>
+          <w:rFonts w:ascii="Consolas" w:hAnsi="Consolas" w:cs="Consolas"/>
+          <w:color w:val="000000"/>
+          <w:sz w:val="19"/>
+          <w:szCs w:val="19"/>
+          <w:highlight w:val="white"/>
+          <w:lang w:val="en-US" w:eastAsia="pt-PT"/>
+        </w:rPr>
+        <w:t>.Call</w:t>
+      </w:r>
+      <w:proofErr w:type="spellEnd"/>
+      <w:r>
+        <w:rPr>
+          <w:rFonts w:ascii="Consolas" w:hAnsi="Consolas" w:cs="Consolas"/>
+          <w:color w:val="000000"/>
+          <w:sz w:val="19"/>
+          <w:szCs w:val="19"/>
+          <w:highlight w:val="white"/>
+          <w:lang w:val="en-US" w:eastAsia="pt-PT"/>
+        </w:rPr>
+        <w:t xml:space="preserve">, </w:t>
+      </w:r>
+      <w:proofErr w:type="spellStart"/>
+      <w:r>
+        <w:rPr>
+          <w:rFonts w:ascii="Consolas" w:hAnsi="Consolas" w:cs="Consolas"/>
+          <w:color w:val="000000"/>
+          <w:sz w:val="19"/>
+          <w:szCs w:val="19"/>
+          <w:highlight w:val="white"/>
+          <w:lang w:val="en-US" w:eastAsia="pt-PT"/>
+        </w:rPr>
+        <w:t>oBase.GetType</w:t>
+      </w:r>
+      <w:proofErr w:type="spellEnd"/>
+      <w:r>
+        <w:rPr>
+          <w:rFonts w:ascii="Consolas" w:hAnsi="Consolas" w:cs="Consolas"/>
+          <w:color w:val="000000"/>
+          <w:sz w:val="19"/>
+          <w:szCs w:val="19"/>
+          <w:highlight w:val="white"/>
+          <w:lang w:val="en-US" w:eastAsia="pt-PT"/>
+        </w:rPr>
+        <w:t>().</w:t>
+      </w:r>
+      <w:proofErr w:type="spellStart"/>
+      <w:r>
+        <w:rPr>
+          <w:rFonts w:ascii="Consolas" w:hAnsi="Consolas" w:cs="Consolas"/>
+          <w:color w:val="000000"/>
+          <w:sz w:val="19"/>
+          <w:szCs w:val="19"/>
+          <w:highlight w:val="white"/>
+          <w:lang w:val="en-US" w:eastAsia="pt-PT"/>
+        </w:rPr>
+        <w:t>GetConstructor</w:t>
+      </w:r>
+      <w:proofErr w:type="spellEnd"/>
+      <w:r>
+        <w:rPr>
+          <w:rFonts w:ascii="Consolas" w:hAnsi="Consolas" w:cs="Consolas"/>
+          <w:color w:val="000000"/>
+          <w:sz w:val="19"/>
+          <w:szCs w:val="19"/>
+          <w:highlight w:val="white"/>
+          <w:lang w:val="en-US" w:eastAsia="pt-PT"/>
+        </w:rPr>
+        <w:t>(</w:t>
+      </w:r>
+      <w:proofErr w:type="spellStart"/>
+      <w:r>
+        <w:rPr>
+          <w:rFonts w:ascii="Consolas" w:hAnsi="Consolas" w:cs="Consolas"/>
+          <w:color w:val="2B91AF"/>
+          <w:sz w:val="19"/>
+          <w:szCs w:val="19"/>
+          <w:highlight w:val="white"/>
+          <w:lang w:val="en-US" w:eastAsia="pt-PT"/>
+        </w:rPr>
+        <w:t>Type</w:t>
+      </w:r>
+      <w:r>
+        <w:rPr>
+          <w:rFonts w:ascii="Consolas" w:hAnsi="Consolas" w:cs="Consolas"/>
+          <w:color w:val="000000"/>
+          <w:sz w:val="19"/>
+          <w:szCs w:val="19"/>
+          <w:highlight w:val="white"/>
+          <w:lang w:val="en-US" w:eastAsia="pt-PT"/>
+        </w:rPr>
+        <w:t>.EmptyTypes</w:t>
+      </w:r>
+      <w:proofErr w:type="spellEnd"/>
+      <w:r>
+        <w:rPr>
+          <w:rFonts w:ascii="Consolas" w:hAnsi="Consolas" w:cs="Consolas"/>
+          <w:color w:val="000000"/>
+          <w:sz w:val="19"/>
+          <w:szCs w:val="19"/>
+          <w:highlight w:val="white"/>
+          <w:lang w:val="en-US" w:eastAsia="pt-PT"/>
+        </w:rPr>
+        <w:t>));</w:t>
+      </w:r>
+    </w:p>
+    <w:p>
+      <w:pPr>
+        <w:autoSpaceDE w:val="0"/>
+        <w:autoSpaceDN w:val="0"/>
+        <w:adjustRightInd w:val="0"/>
+        <w:spacing w:after="0" w:line="240" w:lineRule="auto"/>
+        <w:rPr>
+          <w:rFonts w:ascii="Consolas" w:hAnsi="Consolas" w:cs="Consolas"/>
+          <w:color w:val="000000"/>
+          <w:sz w:val="19"/>
+          <w:szCs w:val="19"/>
+          <w:highlight w:val="white"/>
+          <w:lang w:val="en-US" w:eastAsia="pt-PT"/>
+        </w:rPr>
+      </w:pPr>
+      <w:r>
+        <w:rPr>
+          <w:rFonts w:ascii="Consolas" w:hAnsi="Consolas" w:cs="Consolas"/>
+          <w:color w:val="000000"/>
+          <w:sz w:val="19"/>
+          <w:szCs w:val="19"/>
+          <w:highlight w:val="white"/>
+          <w:lang w:val="en-US" w:eastAsia="pt-PT"/>
+        </w:rPr>
+        <w:t xml:space="preserve">            </w:t>
+      </w:r>
+      <w:proofErr w:type="gramStart"/>
+      <w:r>
+        <w:rPr>
+          <w:rFonts w:ascii="Consolas" w:hAnsi="Consolas" w:cs="Consolas"/>
+          <w:color w:val="0000FF"/>
+          <w:sz w:val="19"/>
+          <w:szCs w:val="19"/>
+          <w:highlight w:val="white"/>
+          <w:lang w:val="en-US" w:eastAsia="pt-PT"/>
+        </w:rPr>
+        <w:t>else</w:t>
+      </w:r>
+      <w:proofErr w:type="gramEnd"/>
+    </w:p>
+    <w:p>
+      <w:pPr>
+        <w:autoSpaceDE w:val="0"/>
+        <w:autoSpaceDN w:val="0"/>
+        <w:adjustRightInd w:val="0"/>
+        <w:spacing w:after="0" w:line="240" w:lineRule="auto"/>
+        <w:rPr>
+          <w:rFonts w:ascii="Consolas" w:hAnsi="Consolas" w:cs="Consolas"/>
+          <w:color w:val="000000"/>
+          <w:sz w:val="19"/>
+          <w:szCs w:val="19"/>
+          <w:highlight w:val="white"/>
+          <w:lang w:val="en-US" w:eastAsia="pt-PT"/>
+        </w:rPr>
+      </w:pPr>
+      <w:r>
+        <w:rPr>
+          <w:rFonts w:ascii="Consolas" w:hAnsi="Consolas" w:cs="Consolas"/>
+          <w:color w:val="000000"/>
+          <w:sz w:val="19"/>
+          <w:szCs w:val="19"/>
+          <w:highlight w:val="white"/>
+          <w:lang w:val="en-US" w:eastAsia="pt-PT"/>
+        </w:rPr>
+        <w:t xml:space="preserve">                </w:t>
+      </w:r>
+      <w:proofErr w:type="spellStart"/>
+      <w:proofErr w:type="gramStart"/>
+      <w:r>
+        <w:rPr>
+          <w:rFonts w:ascii="Consolas" w:hAnsi="Consolas" w:cs="Consolas"/>
+          <w:color w:val="000000"/>
+          <w:sz w:val="19"/>
+          <w:szCs w:val="19"/>
+          <w:highlight w:val="white"/>
+          <w:lang w:val="en-US" w:eastAsia="pt-PT"/>
+        </w:rPr>
+        <w:t>cbIL.Emit</w:t>
+      </w:r>
+      <w:proofErr w:type="spellEnd"/>
+      <w:r>
+        <w:rPr>
+          <w:rFonts w:ascii="Consolas" w:hAnsi="Consolas" w:cs="Consolas"/>
+          <w:color w:val="000000"/>
+          <w:sz w:val="19"/>
+          <w:szCs w:val="19"/>
+          <w:highlight w:val="white"/>
+          <w:lang w:val="en-US" w:eastAsia="pt-PT"/>
+        </w:rPr>
+        <w:t>(</w:t>
+      </w:r>
+      <w:proofErr w:type="spellStart"/>
+      <w:proofErr w:type="gramEnd"/>
+      <w:r>
+        <w:rPr>
+          <w:rFonts w:ascii="Consolas" w:hAnsi="Consolas" w:cs="Consolas"/>
+          <w:color w:val="2B91AF"/>
+          <w:sz w:val="19"/>
+          <w:szCs w:val="19"/>
+          <w:highlight w:val="white"/>
+          <w:lang w:val="en-US" w:eastAsia="pt-PT"/>
+        </w:rPr>
+        <w:t>OpCodes</w:t>
+      </w:r>
+      <w:r>
+        <w:rPr>
+          <w:rFonts w:ascii="Consolas" w:hAnsi="Consolas" w:cs="Consolas"/>
+          <w:color w:val="000000"/>
+          <w:sz w:val="19"/>
+          <w:szCs w:val="19"/>
+          <w:highlight w:val="white"/>
+          <w:lang w:val="en-US" w:eastAsia="pt-PT"/>
+        </w:rPr>
+        <w:t>.Call</w:t>
+      </w:r>
+      <w:proofErr w:type="spellEnd"/>
+      <w:r>
+        <w:rPr>
+          <w:rFonts w:ascii="Consolas" w:hAnsi="Consolas" w:cs="Consolas"/>
+          <w:color w:val="000000"/>
+          <w:sz w:val="19"/>
+          <w:szCs w:val="19"/>
+          <w:highlight w:val="white"/>
+          <w:lang w:val="en-US" w:eastAsia="pt-PT"/>
+        </w:rPr>
+        <w:t xml:space="preserve">, </w:t>
+      </w:r>
+      <w:proofErr w:type="spellStart"/>
+      <w:r>
+        <w:rPr>
+          <w:rFonts w:ascii="Consolas" w:hAnsi="Consolas" w:cs="Consolas"/>
+          <w:color w:val="0000FF"/>
+          <w:sz w:val="19"/>
+          <w:szCs w:val="19"/>
+          <w:highlight w:val="white"/>
+          <w:lang w:val="en-US" w:eastAsia="pt-PT"/>
+        </w:rPr>
+        <w:t>typeof</w:t>
+      </w:r>
+      <w:proofErr w:type="spellEnd"/>
+      <w:r>
+        <w:rPr>
+          <w:rFonts w:ascii="Consolas" w:hAnsi="Consolas" w:cs="Consolas"/>
+          <w:color w:val="000000"/>
+          <w:sz w:val="19"/>
+          <w:szCs w:val="19"/>
+          <w:highlight w:val="white"/>
+          <w:lang w:val="en-US" w:eastAsia="pt-PT"/>
+        </w:rPr>
+        <w:t>(</w:t>
+      </w:r>
+      <w:r>
+        <w:rPr>
+          <w:rFonts w:ascii="Consolas" w:hAnsi="Consolas" w:cs="Consolas"/>
+          <w:color w:val="0000FF"/>
+          <w:sz w:val="19"/>
+          <w:szCs w:val="19"/>
+          <w:highlight w:val="white"/>
+          <w:lang w:val="en-US" w:eastAsia="pt-PT"/>
+        </w:rPr>
+        <w:t>object</w:t>
+      </w:r>
+      <w:r>
+        <w:rPr>
+          <w:rFonts w:ascii="Consolas" w:hAnsi="Consolas" w:cs="Consolas"/>
+          <w:color w:val="000000"/>
+          <w:sz w:val="19"/>
+          <w:szCs w:val="19"/>
+          <w:highlight w:val="white"/>
+          <w:lang w:val="en-US" w:eastAsia="pt-PT"/>
+        </w:rPr>
+        <w:t>).</w:t>
+      </w:r>
+      <w:proofErr w:type="spellStart"/>
+      <w:r>
+        <w:rPr>
+          <w:rFonts w:ascii="Consolas" w:hAnsi="Consolas" w:cs="Consolas"/>
+          <w:color w:val="000000"/>
+          <w:sz w:val="19"/>
+          <w:szCs w:val="19"/>
+          <w:highlight w:val="white"/>
+          <w:lang w:val="en-US" w:eastAsia="pt-PT"/>
+        </w:rPr>
+        <w:t>GetConstructor</w:t>
+      </w:r>
+      <w:proofErr w:type="spellEnd"/>
+      <w:r>
+        <w:rPr>
+          <w:rFonts w:ascii="Consolas" w:hAnsi="Consolas" w:cs="Consolas"/>
+          <w:color w:val="000000"/>
+          <w:sz w:val="19"/>
+          <w:szCs w:val="19"/>
+          <w:highlight w:val="white"/>
+          <w:lang w:val="en-US" w:eastAsia="pt-PT"/>
+        </w:rPr>
+        <w:t>(</w:t>
+      </w:r>
+      <w:proofErr w:type="spellStart"/>
+      <w:r>
+        <w:rPr>
+          <w:rFonts w:ascii="Consolas" w:hAnsi="Consolas" w:cs="Consolas"/>
+          <w:color w:val="2B91AF"/>
+          <w:sz w:val="19"/>
+          <w:szCs w:val="19"/>
+          <w:highlight w:val="white"/>
+          <w:lang w:val="en-US" w:eastAsia="pt-PT"/>
+        </w:rPr>
+        <w:t>Type</w:t>
+      </w:r>
+      <w:r>
+        <w:rPr>
+          <w:rFonts w:ascii="Consolas" w:hAnsi="Consolas" w:cs="Consolas"/>
+          <w:color w:val="000000"/>
+          <w:sz w:val="19"/>
+          <w:szCs w:val="19"/>
+          <w:highlight w:val="white"/>
+          <w:lang w:val="en-US" w:eastAsia="pt-PT"/>
+        </w:rPr>
+        <w:t>.EmptyTypes</w:t>
+      </w:r>
+      <w:proofErr w:type="spellEnd"/>
+      <w:r>
+        <w:rPr>
+          <w:rFonts w:ascii="Consolas" w:hAnsi="Consolas" w:cs="Consolas"/>
+          <w:color w:val="000000"/>
+          <w:sz w:val="19"/>
+          <w:szCs w:val="19"/>
+          <w:highlight w:val="white"/>
+          <w:lang w:val="en-US" w:eastAsia="pt-PT"/>
+        </w:rPr>
+        <w:t>));</w:t>
+      </w:r>
+    </w:p>
+    <w:p>
+      <w:pPr>
+        <w:autoSpaceDE w:val="0"/>
+        <w:autoSpaceDN w:val="0"/>
+        <w:adjustRightInd w:val="0"/>
+        <w:spacing w:after="0" w:line="240" w:lineRule="auto"/>
+        <w:rPr>
+          <w:rFonts w:ascii="Consolas" w:hAnsi="Consolas" w:cs="Consolas"/>
+          <w:color w:val="000000"/>
+          <w:sz w:val="19"/>
+          <w:szCs w:val="19"/>
+          <w:highlight w:val="white"/>
+          <w:lang w:val="en-US" w:eastAsia="pt-PT"/>
+        </w:rPr>
+      </w:pPr>
+      <w:r>
+        <w:rPr>
+          <w:rFonts w:ascii="Consolas" w:hAnsi="Consolas" w:cs="Consolas"/>
+          <w:color w:val="000000"/>
+          <w:sz w:val="19"/>
+          <w:szCs w:val="19"/>
+          <w:highlight w:val="white"/>
+          <w:lang w:val="en-US" w:eastAsia="pt-PT"/>
+        </w:rPr>
+        <w:t xml:space="preserve">            </w:t>
+      </w:r>
+      <w:proofErr w:type="spellStart"/>
+      <w:proofErr w:type="gramStart"/>
+      <w:r>
+        <w:rPr>
+          <w:rFonts w:ascii="Consolas" w:hAnsi="Consolas" w:cs="Consolas"/>
+          <w:color w:val="000000"/>
+          <w:sz w:val="19"/>
+          <w:szCs w:val="19"/>
+          <w:highlight w:val="white"/>
+          <w:lang w:val="en-US" w:eastAsia="pt-PT"/>
+        </w:rPr>
+        <w:t>cbIL.Emit</w:t>
+      </w:r>
+      <w:proofErr w:type="spellEnd"/>
+      <w:r>
+        <w:rPr>
+          <w:rFonts w:ascii="Consolas" w:hAnsi="Consolas" w:cs="Consolas"/>
+          <w:color w:val="000000"/>
+          <w:sz w:val="19"/>
+          <w:szCs w:val="19"/>
+          <w:highlight w:val="white"/>
+          <w:lang w:val="en-US" w:eastAsia="pt-PT"/>
+        </w:rPr>
+        <w:t>(</w:t>
+      </w:r>
+      <w:proofErr w:type="gramEnd"/>
+      <w:r>
+        <w:rPr>
+          <w:rFonts w:ascii="Consolas" w:hAnsi="Consolas" w:cs="Consolas"/>
+          <w:color w:val="2B91AF"/>
+          <w:sz w:val="19"/>
+          <w:szCs w:val="19"/>
+          <w:highlight w:val="white"/>
+          <w:lang w:val="en-US" w:eastAsia="pt-PT"/>
+        </w:rPr>
+        <w:t>OpCodes</w:t>
+      </w:r>
+      <w:r>
+        <w:rPr>
+          <w:rFonts w:ascii="Consolas" w:hAnsi="Consolas" w:cs="Consolas"/>
+          <w:color w:val="000000"/>
+          <w:sz w:val="19"/>
+          <w:szCs w:val="19"/>
+          <w:highlight w:val="white"/>
+          <w:lang w:val="en-US" w:eastAsia="pt-PT"/>
+        </w:rPr>
+        <w:t>.Ldarg_0);</w:t>
+      </w:r>
+    </w:p>
+    <w:p>
+      <w:pPr>
+        <w:autoSpaceDE w:val="0"/>
+        <w:autoSpaceDN w:val="0"/>
+        <w:adjustRightInd w:val="0"/>
+        <w:spacing w:after="0" w:line="240" w:lineRule="auto"/>
+        <w:rPr>
+          <w:rFonts w:ascii="Consolas" w:hAnsi="Consolas" w:cs="Consolas"/>
+          <w:color w:val="000000"/>
+          <w:sz w:val="19"/>
+          <w:szCs w:val="19"/>
+          <w:highlight w:val="white"/>
+          <w:lang w:val="en-US" w:eastAsia="pt-PT"/>
+        </w:rPr>
+      </w:pPr>
+      <w:r>
+        <w:rPr>
+          <w:rFonts w:ascii="Consolas" w:hAnsi="Consolas" w:cs="Consolas"/>
+          <w:color w:val="000000"/>
+          <w:sz w:val="19"/>
+          <w:szCs w:val="19"/>
+          <w:highlight w:val="white"/>
+          <w:lang w:val="en-US" w:eastAsia="pt-PT"/>
+        </w:rPr>
+        <w:t xml:space="preserve">            </w:t>
+      </w:r>
+      <w:proofErr w:type="spellStart"/>
+      <w:proofErr w:type="gramStart"/>
+      <w:r>
+        <w:rPr>
+          <w:rFonts w:ascii="Consolas" w:hAnsi="Consolas" w:cs="Consolas"/>
+          <w:color w:val="000000"/>
+          <w:sz w:val="19"/>
+          <w:szCs w:val="19"/>
+          <w:highlight w:val="white"/>
+          <w:lang w:val="en-US" w:eastAsia="pt-PT"/>
+        </w:rPr>
+        <w:t>cbIL.Emit</w:t>
+      </w:r>
+      <w:proofErr w:type="spellEnd"/>
+      <w:r>
+        <w:rPr>
+          <w:rFonts w:ascii="Consolas" w:hAnsi="Consolas" w:cs="Consolas"/>
+          <w:color w:val="000000"/>
+          <w:sz w:val="19"/>
+          <w:szCs w:val="19"/>
+          <w:highlight w:val="white"/>
+          <w:lang w:val="en-US" w:eastAsia="pt-PT"/>
+        </w:rPr>
+        <w:t>(</w:t>
+      </w:r>
+      <w:proofErr w:type="gramEnd"/>
+      <w:r>
+        <w:rPr>
+          <w:rFonts w:ascii="Consolas" w:hAnsi="Consolas" w:cs="Consolas"/>
+          <w:color w:val="2B91AF"/>
+          <w:sz w:val="19"/>
+          <w:szCs w:val="19"/>
+          <w:highlight w:val="white"/>
+          <w:lang w:val="en-US" w:eastAsia="pt-PT"/>
+        </w:rPr>
+        <w:t>OpCodes</w:t>
+      </w:r>
+      <w:r>
+        <w:rPr>
+          <w:rFonts w:ascii="Consolas" w:hAnsi="Consolas" w:cs="Consolas"/>
+          <w:color w:val="000000"/>
+          <w:sz w:val="19"/>
+          <w:szCs w:val="19"/>
+          <w:highlight w:val="white"/>
+          <w:lang w:val="en-US" w:eastAsia="pt-PT"/>
+        </w:rPr>
+        <w:t>.Ldarg_1);</w:t>
+      </w:r>
+    </w:p>
+    <w:p>
+      <w:pPr>
+        <w:autoSpaceDE w:val="0"/>
+        <w:autoSpaceDN w:val="0"/>
+        <w:adjustRightInd w:val="0"/>
+        <w:spacing w:after="0" w:line="240" w:lineRule="auto"/>
+        <w:rPr>
+          <w:rFonts w:ascii="Consolas" w:hAnsi="Consolas" w:cs="Consolas"/>
+          <w:color w:val="000000"/>
+          <w:sz w:val="19"/>
+          <w:szCs w:val="19"/>
+          <w:highlight w:val="white"/>
+          <w:lang w:val="en-US" w:eastAsia="pt-PT"/>
+        </w:rPr>
+      </w:pPr>
+      <w:r>
+        <w:rPr>
+          <w:rFonts w:ascii="Consolas" w:hAnsi="Consolas" w:cs="Consolas"/>
+          <w:color w:val="000000"/>
+          <w:sz w:val="19"/>
+          <w:szCs w:val="19"/>
+          <w:highlight w:val="white"/>
+          <w:lang w:val="en-US" w:eastAsia="pt-PT"/>
+        </w:rPr>
+        <w:t xml:space="preserve">            </w:t>
+      </w:r>
+      <w:proofErr w:type="gramStart"/>
+      <w:r>
+        <w:rPr>
+          <w:rFonts w:ascii="Consolas" w:hAnsi="Consolas" w:cs="Consolas"/>
+          <w:color w:val="0000FF"/>
+          <w:sz w:val="19"/>
+          <w:szCs w:val="19"/>
+          <w:highlight w:val="white"/>
+          <w:lang w:val="en-US" w:eastAsia="pt-PT"/>
+        </w:rPr>
+        <w:t>if</w:t>
+      </w:r>
+      <w:proofErr w:type="gramEnd"/>
+      <w:r>
+        <w:rPr>
+          <w:rFonts w:ascii="Consolas" w:hAnsi="Consolas" w:cs="Consolas"/>
+          <w:color w:val="000000"/>
+          <w:sz w:val="19"/>
+          <w:szCs w:val="19"/>
+          <w:highlight w:val="white"/>
+          <w:lang w:val="en-US" w:eastAsia="pt-PT"/>
+        </w:rPr>
+        <w:t xml:space="preserve"> (!</w:t>
+      </w:r>
+      <w:proofErr w:type="spellStart"/>
+      <w:r>
+        <w:rPr>
+          <w:rFonts w:ascii="Consolas" w:hAnsi="Consolas" w:cs="Consolas"/>
+          <w:color w:val="000000"/>
+          <w:sz w:val="19"/>
+          <w:szCs w:val="19"/>
+          <w:highlight w:val="white"/>
+          <w:lang w:val="en-US" w:eastAsia="pt-PT"/>
+        </w:rPr>
+        <w:t>isInterface</w:t>
+      </w:r>
+      <w:proofErr w:type="spellEnd"/>
+      <w:r>
+        <w:rPr>
+          <w:rFonts w:ascii="Consolas" w:hAnsi="Consolas" w:cs="Consolas"/>
+          <w:color w:val="000000"/>
+          <w:sz w:val="19"/>
+          <w:szCs w:val="19"/>
+          <w:highlight w:val="white"/>
+          <w:lang w:val="en-US" w:eastAsia="pt-PT"/>
+        </w:rPr>
+        <w:t>)</w:t>
+      </w:r>
+    </w:p>
+    <w:p>
+      <w:pPr>
+        <w:autoSpaceDE w:val="0"/>
+        <w:autoSpaceDN w:val="0"/>
+        <w:adjustRightInd w:val="0"/>
+        <w:spacing w:after="0" w:line="240" w:lineRule="auto"/>
+        <w:rPr>
+          <w:rFonts w:ascii="Consolas" w:hAnsi="Consolas" w:cs="Consolas"/>
+          <w:color w:val="000000"/>
+          <w:sz w:val="19"/>
+          <w:szCs w:val="19"/>
+          <w:highlight w:val="white"/>
+          <w:lang w:val="en-US" w:eastAsia="pt-PT"/>
+        </w:rPr>
+      </w:pPr>
+      <w:r>
+        <w:rPr>
+          <w:rFonts w:ascii="Consolas" w:hAnsi="Consolas" w:cs="Consolas"/>
+          <w:color w:val="000000"/>
+          <w:sz w:val="19"/>
+          <w:szCs w:val="19"/>
+          <w:highlight w:val="white"/>
+          <w:lang w:val="en-US" w:eastAsia="pt-PT"/>
+        </w:rPr>
+        <w:t xml:space="preserve">            {</w:t>
+      </w:r>
+    </w:p>
+    <w:p>
+      <w:pPr>
+        <w:autoSpaceDE w:val="0"/>
+        <w:autoSpaceDN w:val="0"/>
+        <w:adjustRightInd w:val="0"/>
+        <w:spacing w:after="0" w:line="240" w:lineRule="auto"/>
+        <w:rPr>
+          <w:rFonts w:ascii="Consolas" w:hAnsi="Consolas" w:cs="Consolas"/>
+          <w:color w:val="000000"/>
+          <w:sz w:val="19"/>
+          <w:szCs w:val="19"/>
+          <w:highlight w:val="white"/>
+          <w:lang w:val="en-US" w:eastAsia="pt-PT"/>
+        </w:rPr>
+      </w:pPr>
+      <w:r>
+        <w:rPr>
+          <w:rFonts w:ascii="Consolas" w:hAnsi="Consolas" w:cs="Consolas"/>
+          <w:color w:val="000000"/>
+          <w:sz w:val="19"/>
+          <w:szCs w:val="19"/>
+          <w:highlight w:val="white"/>
+          <w:lang w:val="en-US" w:eastAsia="pt-PT"/>
+        </w:rPr>
+        <w:t xml:space="preserve">                </w:t>
+      </w:r>
+      <w:proofErr w:type="spellStart"/>
+      <w:proofErr w:type="gramStart"/>
+      <w:r>
+        <w:rPr>
+          <w:rFonts w:ascii="Consolas" w:hAnsi="Consolas" w:cs="Consolas"/>
+          <w:color w:val="000000"/>
+          <w:sz w:val="19"/>
+          <w:szCs w:val="19"/>
+          <w:highlight w:val="white"/>
+          <w:lang w:val="en-US" w:eastAsia="pt-PT"/>
+        </w:rPr>
+        <w:t>cbIL.Emit</w:t>
+      </w:r>
+      <w:proofErr w:type="spellEnd"/>
+      <w:r>
+        <w:rPr>
+          <w:rFonts w:ascii="Consolas" w:hAnsi="Consolas" w:cs="Consolas"/>
+          <w:color w:val="000000"/>
+          <w:sz w:val="19"/>
+          <w:szCs w:val="19"/>
+          <w:highlight w:val="white"/>
+          <w:lang w:val="en-US" w:eastAsia="pt-PT"/>
+        </w:rPr>
+        <w:t>(</w:t>
+      </w:r>
+      <w:proofErr w:type="spellStart"/>
+      <w:proofErr w:type="gramEnd"/>
+      <w:r>
+        <w:rPr>
+          <w:rFonts w:ascii="Consolas" w:hAnsi="Consolas" w:cs="Consolas"/>
+          <w:color w:val="2B91AF"/>
+          <w:sz w:val="19"/>
+          <w:szCs w:val="19"/>
+          <w:highlight w:val="white"/>
+          <w:lang w:val="en-US" w:eastAsia="pt-PT"/>
+        </w:rPr>
+        <w:t>OpCodes</w:t>
+      </w:r>
+      <w:r>
+        <w:rPr>
+          <w:rFonts w:ascii="Consolas" w:hAnsi="Consolas" w:cs="Consolas"/>
+          <w:color w:val="000000"/>
+          <w:sz w:val="19"/>
+          <w:szCs w:val="19"/>
+          <w:highlight w:val="white"/>
+          <w:lang w:val="en-US" w:eastAsia="pt-PT"/>
+        </w:rPr>
+        <w:t>.Stfld</w:t>
+      </w:r>
+      <w:proofErr w:type="spellEnd"/>
+      <w:r>
+        <w:rPr>
+          <w:rFonts w:ascii="Consolas" w:hAnsi="Consolas" w:cs="Consolas"/>
+          <w:color w:val="000000"/>
+          <w:sz w:val="19"/>
+          <w:szCs w:val="19"/>
+          <w:highlight w:val="white"/>
+          <w:lang w:val="en-US" w:eastAsia="pt-PT"/>
+        </w:rPr>
+        <w:t xml:space="preserve">, </w:t>
+      </w:r>
+      <w:proofErr w:type="spellStart"/>
+      <w:r>
+        <w:rPr>
+          <w:rFonts w:ascii="Consolas" w:hAnsi="Consolas" w:cs="Consolas"/>
+          <w:color w:val="000000"/>
+          <w:sz w:val="19"/>
+          <w:szCs w:val="19"/>
+          <w:highlight w:val="white"/>
+          <w:lang w:val="en-US" w:eastAsia="pt-PT"/>
+        </w:rPr>
+        <w:t>fReal</w:t>
+      </w:r>
+      <w:proofErr w:type="spellEnd"/>
+      <w:r>
+        <w:rPr>
+          <w:rFonts w:ascii="Consolas" w:hAnsi="Consolas" w:cs="Consolas"/>
+          <w:color w:val="000000"/>
+          <w:sz w:val="19"/>
+          <w:szCs w:val="19"/>
+          <w:highlight w:val="white"/>
+          <w:lang w:val="en-US" w:eastAsia="pt-PT"/>
+        </w:rPr>
+        <w:t>);</w:t>
+      </w:r>
+    </w:p>
+    <w:p>
+      <w:pPr>
+        <w:autoSpaceDE w:val="0"/>
+        <w:autoSpaceDN w:val="0"/>
+        <w:adjustRightInd w:val="0"/>
+        <w:spacing w:after="0" w:line="240" w:lineRule="auto"/>
+        <w:rPr>
+          <w:rFonts w:ascii="Consolas" w:hAnsi="Consolas" w:cs="Consolas"/>
+          <w:color w:val="000000"/>
+          <w:sz w:val="19"/>
+          <w:szCs w:val="19"/>
+          <w:highlight w:val="white"/>
+          <w:lang w:val="en-US" w:eastAsia="pt-PT"/>
+        </w:rPr>
+      </w:pPr>
+      <w:r>
+        <w:rPr>
+          <w:rFonts w:ascii="Consolas" w:hAnsi="Consolas" w:cs="Consolas"/>
+          <w:color w:val="000000"/>
+          <w:sz w:val="19"/>
+          <w:szCs w:val="19"/>
+          <w:highlight w:val="white"/>
+          <w:lang w:val="en-US" w:eastAsia="pt-PT"/>
+        </w:rPr>
+        <w:t xml:space="preserve">                </w:t>
+      </w:r>
+      <w:proofErr w:type="spellStart"/>
+      <w:proofErr w:type="gramStart"/>
+      <w:r>
+        <w:rPr>
+          <w:rFonts w:ascii="Consolas" w:hAnsi="Consolas" w:cs="Consolas"/>
+          <w:color w:val="000000"/>
+          <w:sz w:val="19"/>
+          <w:szCs w:val="19"/>
+          <w:highlight w:val="white"/>
+          <w:lang w:val="en-US" w:eastAsia="pt-PT"/>
+        </w:rPr>
+        <w:t>cbIL.Emit</w:t>
+      </w:r>
+      <w:proofErr w:type="spellEnd"/>
+      <w:r>
+        <w:rPr>
+          <w:rFonts w:ascii="Consolas" w:hAnsi="Consolas" w:cs="Consolas"/>
+          <w:color w:val="000000"/>
+          <w:sz w:val="19"/>
+          <w:szCs w:val="19"/>
+          <w:highlight w:val="white"/>
+          <w:lang w:val="en-US" w:eastAsia="pt-PT"/>
+        </w:rPr>
+        <w:t>(</w:t>
+      </w:r>
+      <w:proofErr w:type="gramEnd"/>
+      <w:r>
+        <w:rPr>
+          <w:rFonts w:ascii="Consolas" w:hAnsi="Consolas" w:cs="Consolas"/>
+          <w:color w:val="2B91AF"/>
+          <w:sz w:val="19"/>
+          <w:szCs w:val="19"/>
+          <w:highlight w:val="white"/>
+          <w:lang w:val="en-US" w:eastAsia="pt-PT"/>
+        </w:rPr>
+        <w:t>OpCodes</w:t>
+      </w:r>
+      <w:r>
+        <w:rPr>
+          <w:rFonts w:ascii="Consolas" w:hAnsi="Consolas" w:cs="Consolas"/>
+          <w:color w:val="000000"/>
+          <w:sz w:val="19"/>
+          <w:szCs w:val="19"/>
+          <w:highlight w:val="white"/>
+          <w:lang w:val="en-US" w:eastAsia="pt-PT"/>
+        </w:rPr>
+        <w:t>.Ldarg_0);</w:t>
+      </w:r>
+    </w:p>
+    <w:p>
+      <w:pPr>
+        <w:autoSpaceDE w:val="0"/>
+        <w:autoSpaceDN w:val="0"/>
+        <w:adjustRightInd w:val="0"/>
+        <w:spacing w:after="0" w:line="240" w:lineRule="auto"/>
+        <w:rPr>
+          <w:rFonts w:ascii="Consolas" w:hAnsi="Consolas" w:cs="Consolas"/>
+          <w:color w:val="000000"/>
+          <w:sz w:val="19"/>
+          <w:szCs w:val="19"/>
+          <w:highlight w:val="white"/>
+          <w:lang w:val="en-US" w:eastAsia="pt-PT"/>
+        </w:rPr>
+      </w:pPr>
+      <w:r>
+        <w:rPr>
+          <w:rFonts w:ascii="Consolas" w:hAnsi="Consolas" w:cs="Consolas"/>
+          <w:color w:val="000000"/>
+          <w:sz w:val="19"/>
+          <w:szCs w:val="19"/>
+          <w:highlight w:val="white"/>
+          <w:lang w:val="en-US" w:eastAsia="pt-PT"/>
+        </w:rPr>
+        <w:t xml:space="preserve">                </w:t>
+      </w:r>
+      <w:proofErr w:type="spellStart"/>
+      <w:proofErr w:type="gramStart"/>
+      <w:r>
+        <w:rPr>
+          <w:rFonts w:ascii="Consolas" w:hAnsi="Consolas" w:cs="Consolas"/>
+          <w:color w:val="000000"/>
+          <w:sz w:val="19"/>
+          <w:szCs w:val="19"/>
+          <w:highlight w:val="white"/>
+          <w:lang w:val="en-US" w:eastAsia="pt-PT"/>
+        </w:rPr>
+        <w:t>cbIL.Emit</w:t>
+      </w:r>
+      <w:proofErr w:type="spellEnd"/>
+      <w:r>
+        <w:rPr>
+          <w:rFonts w:ascii="Consolas" w:hAnsi="Consolas" w:cs="Consolas"/>
+          <w:color w:val="000000"/>
+          <w:sz w:val="19"/>
+          <w:szCs w:val="19"/>
+          <w:highlight w:val="white"/>
+          <w:lang w:val="en-US" w:eastAsia="pt-PT"/>
+        </w:rPr>
+        <w:t>(</w:t>
+      </w:r>
+      <w:proofErr w:type="gramEnd"/>
+      <w:r>
+        <w:rPr>
+          <w:rFonts w:ascii="Consolas" w:hAnsi="Consolas" w:cs="Consolas"/>
+          <w:color w:val="2B91AF"/>
+          <w:sz w:val="19"/>
+          <w:szCs w:val="19"/>
+          <w:highlight w:val="white"/>
+          <w:lang w:val="en-US" w:eastAsia="pt-PT"/>
+        </w:rPr>
+        <w:t>OpCodes</w:t>
+      </w:r>
+      <w:r>
+        <w:rPr>
+          <w:rFonts w:ascii="Consolas" w:hAnsi="Consolas" w:cs="Consolas"/>
+          <w:color w:val="000000"/>
+          <w:sz w:val="19"/>
+          <w:szCs w:val="19"/>
+          <w:highlight w:val="white"/>
+          <w:lang w:val="en-US" w:eastAsia="pt-PT"/>
+        </w:rPr>
+        <w:t>.Ldarg_2);</w:t>
+      </w:r>
+    </w:p>
+    <w:p>
+      <w:pPr>
+        <w:autoSpaceDE w:val="0"/>
+        <w:autoSpaceDN w:val="0"/>
+        <w:adjustRightInd w:val="0"/>
+        <w:spacing w:after="0" w:line="240" w:lineRule="auto"/>
+        <w:rPr>
+          <w:rFonts w:ascii="Consolas" w:hAnsi="Consolas" w:cs="Consolas"/>
+          <w:color w:val="000000"/>
+          <w:sz w:val="19"/>
+          <w:szCs w:val="19"/>
+          <w:highlight w:val="white"/>
+          <w:lang w:val="en-US" w:eastAsia="pt-PT"/>
+        </w:rPr>
+      </w:pPr>
+      <w:r>
+        <w:rPr>
+          <w:rFonts w:ascii="Consolas" w:hAnsi="Consolas" w:cs="Consolas"/>
+          <w:color w:val="000000"/>
+          <w:sz w:val="19"/>
+          <w:szCs w:val="19"/>
+          <w:highlight w:val="white"/>
+          <w:lang w:val="en-US" w:eastAsia="pt-PT"/>
+        </w:rPr>
+        <w:t xml:space="preserve">            }</w:t>
+      </w:r>
+    </w:p>
+    <w:p>
+      <w:pPr>
+        <w:autoSpaceDE w:val="0"/>
+        <w:autoSpaceDN w:val="0"/>
+        <w:adjustRightInd w:val="0"/>
+        <w:spacing w:after="0" w:line="240" w:lineRule="auto"/>
+        <w:rPr>
+          <w:rFonts w:ascii="Consolas" w:hAnsi="Consolas" w:cs="Consolas"/>
+          <w:color w:val="000000"/>
+          <w:sz w:val="19"/>
+          <w:szCs w:val="19"/>
+          <w:highlight w:val="white"/>
+          <w:lang w:val="en-US" w:eastAsia="pt-PT"/>
+        </w:rPr>
+      </w:pPr>
+      <w:r>
+        <w:rPr>
+          <w:rFonts w:ascii="Consolas" w:hAnsi="Consolas" w:cs="Consolas"/>
+          <w:color w:val="000000"/>
+          <w:sz w:val="19"/>
+          <w:szCs w:val="19"/>
+          <w:highlight w:val="white"/>
+          <w:lang w:val="en-US" w:eastAsia="pt-PT"/>
+        </w:rPr>
+        <w:t xml:space="preserve">            </w:t>
+      </w:r>
+      <w:proofErr w:type="spellStart"/>
+      <w:proofErr w:type="gramStart"/>
+      <w:r>
+        <w:rPr>
+          <w:rFonts w:ascii="Consolas" w:hAnsi="Consolas" w:cs="Consolas"/>
+          <w:color w:val="000000"/>
+          <w:sz w:val="19"/>
+          <w:szCs w:val="19"/>
+          <w:highlight w:val="white"/>
+          <w:lang w:val="en-US" w:eastAsia="pt-PT"/>
+        </w:rPr>
+        <w:t>cbIL.Emit</w:t>
+      </w:r>
+      <w:proofErr w:type="spellEnd"/>
+      <w:r>
+        <w:rPr>
+          <w:rFonts w:ascii="Consolas" w:hAnsi="Consolas" w:cs="Consolas"/>
+          <w:color w:val="000000"/>
+          <w:sz w:val="19"/>
+          <w:szCs w:val="19"/>
+          <w:highlight w:val="white"/>
+          <w:lang w:val="en-US" w:eastAsia="pt-PT"/>
+        </w:rPr>
+        <w:t>(</w:t>
+      </w:r>
+      <w:proofErr w:type="spellStart"/>
+      <w:proofErr w:type="gramEnd"/>
+      <w:r>
+        <w:rPr>
+          <w:rFonts w:ascii="Consolas" w:hAnsi="Consolas" w:cs="Consolas"/>
+          <w:color w:val="2B91AF"/>
+          <w:sz w:val="19"/>
+          <w:szCs w:val="19"/>
+          <w:highlight w:val="white"/>
+          <w:lang w:val="en-US" w:eastAsia="pt-PT"/>
+        </w:rPr>
+        <w:t>OpCodes</w:t>
+      </w:r>
+      <w:r>
+        <w:rPr>
+          <w:rFonts w:ascii="Consolas" w:hAnsi="Consolas" w:cs="Consolas"/>
+          <w:color w:val="000000"/>
+          <w:sz w:val="19"/>
+          <w:szCs w:val="19"/>
+          <w:highlight w:val="white"/>
+          <w:lang w:val="en-US" w:eastAsia="pt-PT"/>
+        </w:rPr>
+        <w:t>.Stfld</w:t>
+      </w:r>
+      <w:proofErr w:type="spellEnd"/>
+      <w:r>
+        <w:rPr>
+          <w:rFonts w:ascii="Consolas" w:hAnsi="Consolas" w:cs="Consolas"/>
+          <w:color w:val="000000"/>
+          <w:sz w:val="19"/>
+          <w:szCs w:val="19"/>
+          <w:highlight w:val="white"/>
+          <w:lang w:val="en-US" w:eastAsia="pt-PT"/>
+        </w:rPr>
+        <w:t xml:space="preserve">, </w:t>
+      </w:r>
+      <w:proofErr w:type="spellStart"/>
+      <w:r>
+        <w:rPr>
+          <w:rFonts w:ascii="Consolas" w:hAnsi="Consolas" w:cs="Consolas"/>
+          <w:color w:val="000000"/>
+          <w:sz w:val="19"/>
+          <w:szCs w:val="19"/>
+          <w:highlight w:val="white"/>
+          <w:lang w:val="en-US" w:eastAsia="pt-PT"/>
+        </w:rPr>
+        <w:t>fHandler</w:t>
+      </w:r>
+      <w:proofErr w:type="spellEnd"/>
+      <w:r>
+        <w:rPr>
+          <w:rFonts w:ascii="Consolas" w:hAnsi="Consolas" w:cs="Consolas"/>
+          <w:color w:val="000000"/>
+          <w:sz w:val="19"/>
+          <w:szCs w:val="19"/>
+          <w:highlight w:val="white"/>
+          <w:lang w:val="en-US" w:eastAsia="pt-PT"/>
+        </w:rPr>
+        <w:t>);</w:t>
+      </w:r>
+    </w:p>
+    <w:p>
+      <w:pPr>
+        <w:spacing w:after="0" w:line="240" w:lineRule="auto"/>
+        <w:jc w:val="both"/>
+        <w:rPr>
+          <w:rFonts w:ascii="Consolas" w:hAnsi="Consolas" w:cs="Consolas"/>
+          <w:lang w:eastAsia="pt-PT"/>
+        </w:rPr>
+      </w:pPr>
+      <w:r>
+        <w:rPr>
+          <w:rFonts w:ascii="Consolas" w:hAnsi="Consolas" w:cs="Consolas"/>
+          <w:color w:val="000000"/>
+          <w:sz w:val="19"/>
+          <w:szCs w:val="19"/>
+          <w:highlight w:val="white"/>
+          <w:lang w:val="en-US" w:eastAsia="pt-PT"/>
+        </w:rPr>
+        <w:t xml:space="preserve">            </w:t>
+      </w:r>
+      <w:proofErr w:type="spellStart"/>
+      <w:proofErr w:type="gramStart"/>
+      <w:r>
+        <w:rPr>
+          <w:rFonts w:ascii="Consolas" w:hAnsi="Consolas" w:cs="Consolas"/>
+          <w:color w:val="000000"/>
+          <w:sz w:val="19"/>
+          <w:szCs w:val="19"/>
+          <w:highlight w:val="white"/>
+          <w:lang w:eastAsia="pt-PT"/>
+        </w:rPr>
+        <w:t>cbIL.Emit</w:t>
+      </w:r>
+      <w:proofErr w:type="spellEnd"/>
+      <w:proofErr w:type="gramEnd"/>
+      <w:r>
+        <w:rPr>
+          <w:rFonts w:ascii="Consolas" w:hAnsi="Consolas" w:cs="Consolas"/>
+          <w:color w:val="000000"/>
+          <w:sz w:val="19"/>
+          <w:szCs w:val="19"/>
+          <w:highlight w:val="white"/>
+          <w:lang w:eastAsia="pt-PT"/>
+        </w:rPr>
+        <w:t>(</w:t>
+      </w:r>
+      <w:proofErr w:type="spellStart"/>
+      <w:r>
+        <w:rPr>
+          <w:rFonts w:ascii="Consolas" w:hAnsi="Consolas" w:cs="Consolas"/>
+          <w:color w:val="2B91AF"/>
+          <w:sz w:val="19"/>
+          <w:szCs w:val="19"/>
+          <w:highlight w:val="white"/>
+          <w:lang w:eastAsia="pt-PT"/>
+        </w:rPr>
+        <w:t>OpCodes</w:t>
+      </w:r>
+      <w:r>
+        <w:rPr>
+          <w:rFonts w:ascii="Consolas" w:hAnsi="Consolas" w:cs="Consolas"/>
+          <w:color w:val="000000"/>
+          <w:sz w:val="19"/>
+          <w:szCs w:val="19"/>
+          <w:highlight w:val="white"/>
+          <w:lang w:eastAsia="pt-PT"/>
+        </w:rPr>
+        <w:t>.Ret</w:t>
+      </w:r>
+      <w:proofErr w:type="spellEnd"/>
+      <w:r>
+        <w:rPr>
+          <w:rFonts w:ascii="Consolas" w:hAnsi="Consolas" w:cs="Consolas"/>
+          <w:color w:val="000000"/>
+          <w:sz w:val="19"/>
+          <w:szCs w:val="19"/>
+          <w:highlight w:val="white"/>
+          <w:lang w:eastAsia="pt-PT"/>
+        </w:rPr>
+        <w:t>);</w:t>
+      </w:r>
+    </w:p>
+    <w:p>
+      <w:pPr>
+        <w:spacing w:after="0" w:line="240" w:lineRule="auto"/>
+        <w:jc w:val="both"/>
+        <w:rPr>
+          <w:rFonts w:ascii="Consolas" w:hAnsi="Consolas" w:cs="Consolas"/>
+          <w:lang w:eastAsia="pt-PT"/>
+        </w:rPr>
+      </w:pPr>
+    </w:p>
+    <w:p>
+      <w:pPr>
+        <w:spacing w:after="0" w:line="240" w:lineRule="auto"/>
+        <w:jc w:val="both"/>
+        <w:rPr>
+          <w:rFonts w:ascii="Consolas" w:hAnsi="Consolas" w:cs="Consolas"/>
+          <w:lang w:eastAsia="pt-PT"/>
+        </w:rPr>
+      </w:pPr>
+      <w:r>
+        <w:rPr>
+          <w:rFonts w:ascii="Consolas" w:hAnsi="Consolas" w:cs="Consolas"/>
+          <w:lang w:eastAsia="pt-PT"/>
+        </w:rPr>
+        <w:t>De seguida serão impleme</w:t>
+      </w:r>
+      <w:r>
+        <w:rPr>
+          <w:rFonts w:ascii="Consolas" w:hAnsi="Consolas" w:cs="Consolas"/>
+          <w:lang w:eastAsia="pt-PT"/>
+        </w:rPr>
+        <w:t xml:space="preserve">ntados todos os métodos que o </w:t>
+      </w:r>
+      <w:proofErr w:type="gramStart"/>
+      <w:r>
+        <w:rPr>
+          <w:rFonts w:ascii="Consolas" w:hAnsi="Consolas" w:cs="Consolas"/>
+          <w:i/>
+          <w:lang w:eastAsia="pt-PT"/>
+        </w:rPr>
+        <w:t>proxy</w:t>
+      </w:r>
+      <w:proofErr w:type="gramEnd"/>
+      <w:r>
+        <w:rPr>
+          <w:rFonts w:ascii="Consolas" w:hAnsi="Consolas" w:cs="Consolas"/>
+          <w:lang w:eastAsia="pt-PT"/>
+        </w:rPr>
+        <w:t xml:space="preserve"> conterá, estes métodos criarão uma instância de </w:t>
+      </w:r>
+      <w:proofErr w:type="spellStart"/>
+      <w:r>
+        <w:rPr>
+          <w:rFonts w:ascii="Consolas" w:hAnsi="Consolas" w:cs="Consolas"/>
+          <w:i/>
+          <w:lang w:eastAsia="pt-PT"/>
+        </w:rPr>
+        <w:t>CallInfo</w:t>
+      </w:r>
+      <w:proofErr w:type="spellEnd"/>
+      <w:r>
+        <w:rPr>
+          <w:rFonts w:ascii="Consolas" w:hAnsi="Consolas" w:cs="Consolas"/>
+          <w:lang w:eastAsia="pt-PT"/>
+        </w:rPr>
+        <w:t xml:space="preserve"> e retornaram a chamada ao método </w:t>
+      </w:r>
+      <w:proofErr w:type="spellStart"/>
+      <w:r>
+        <w:rPr>
+          <w:rFonts w:ascii="Consolas" w:hAnsi="Consolas" w:cs="Consolas"/>
+          <w:i/>
+          <w:lang w:eastAsia="pt-PT"/>
+        </w:rPr>
+        <w:t>OnCall</w:t>
+      </w:r>
+      <w:proofErr w:type="spellEnd"/>
+      <w:r>
+        <w:rPr>
+          <w:rFonts w:ascii="Consolas" w:hAnsi="Consolas" w:cs="Consolas"/>
+          <w:lang w:eastAsia="pt-PT"/>
+        </w:rPr>
+        <w:t xml:space="preserve"> de </w:t>
+      </w:r>
+      <w:r>
+        <w:rPr>
+          <w:rFonts w:ascii="Consolas" w:hAnsi="Consolas" w:cs="Consolas"/>
+          <w:i/>
+          <w:lang w:eastAsia="pt-PT"/>
+        </w:rPr>
+        <w:t>IInvocationHandle</w:t>
+      </w:r>
+      <w:r>
+        <w:rPr>
+          <w:rFonts w:ascii="Consolas" w:hAnsi="Consolas" w:cs="Consolas"/>
+          <w:lang w:eastAsia="pt-PT"/>
+        </w:rPr>
+        <w:t xml:space="preserve"> passando como parâmetro a instância de </w:t>
+      </w:r>
+      <w:proofErr w:type="spellStart"/>
+      <w:r>
+        <w:rPr>
+          <w:rFonts w:ascii="Consolas" w:hAnsi="Consolas" w:cs="Consolas"/>
+          <w:i/>
+          <w:lang w:eastAsia="pt-PT"/>
+        </w:rPr>
+        <w:t>CallInfo</w:t>
+      </w:r>
+      <w:proofErr w:type="spellEnd"/>
+      <w:r>
+        <w:rPr>
+          <w:rFonts w:ascii="Consolas" w:hAnsi="Consolas" w:cs="Consolas"/>
+          <w:lang w:eastAsia="pt-PT"/>
+        </w:rPr>
+        <w:t>.</w:t>
+      </w:r>
+    </w:p>
+    <w:p>
+      <w:pPr>
+        <w:spacing w:after="0" w:line="240" w:lineRule="auto"/>
+        <w:jc w:val="both"/>
+        <w:rPr>
+          <w:rFonts w:ascii="Consolas" w:hAnsi="Consolas" w:cs="Consolas"/>
+          <w:lang w:eastAsia="pt-PT"/>
+        </w:rPr>
+      </w:pPr>
+      <w:r>
+        <w:rPr>
+          <w:rFonts w:ascii="Consolas" w:hAnsi="Consolas" w:cs="Consolas"/>
+          <w:lang w:eastAsia="pt-PT"/>
+        </w:rPr>
+        <w:t xml:space="preserve">Por fim é tido o cuidado de especificar que o métodos de </w:t>
+      </w:r>
+      <w:proofErr w:type="gramStart"/>
+      <w:r>
+        <w:rPr>
+          <w:rFonts w:ascii="Consolas" w:hAnsi="Consolas" w:cs="Consolas"/>
+          <w:lang w:eastAsia="pt-PT"/>
+        </w:rPr>
+        <w:t>proxy</w:t>
+      </w:r>
+      <w:proofErr w:type="gramEnd"/>
+      <w:r>
+        <w:rPr>
+          <w:rFonts w:ascii="Consolas" w:hAnsi="Consolas" w:cs="Consolas"/>
+          <w:lang w:eastAsia="pt-PT"/>
+        </w:rPr>
+        <w:t xml:space="preserve"> reimplementam o método da base sobre o qual o proxy está a ser criado.</w:t>
+      </w:r>
+    </w:p>
+    <w:p>
+      <w:pPr>
+        <w:spacing w:after="0" w:line="240" w:lineRule="auto"/>
+        <w:jc w:val="both"/>
+        <w:rPr>
+          <w:rFonts w:ascii="Consolas" w:hAnsi="Consolas" w:cs="Consolas"/>
+          <w:lang w:eastAsia="pt-PT"/>
+        </w:rPr>
+      </w:pPr>
+      <w:r>
+        <w:rPr>
+          <w:rFonts w:ascii="Consolas" w:hAnsi="Consolas" w:cs="Consolas"/>
+          <w:lang w:eastAsia="pt-PT"/>
+        </w:rPr>
+        <w:lastRenderedPageBreak/>
+        <w:t xml:space="preserve">O método que cria o </w:t>
+      </w:r>
+      <w:proofErr w:type="gramStart"/>
+      <w:r>
+        <w:rPr>
+          <w:rFonts w:ascii="Consolas" w:hAnsi="Consolas" w:cs="Consolas"/>
+          <w:lang w:eastAsia="pt-PT"/>
+        </w:rPr>
+        <w:t>proxy</w:t>
+      </w:r>
+      <w:proofErr w:type="gramEnd"/>
+      <w:r>
+        <w:rPr>
+          <w:rFonts w:ascii="Consolas" w:hAnsi="Consolas" w:cs="Consolas"/>
+          <w:lang w:eastAsia="pt-PT"/>
+        </w:rPr>
+        <w:t xml:space="preserve"> por fim cria o tipo proxy, grava para um ficheiro o </w:t>
+      </w:r>
+      <w:proofErr w:type="spellStart"/>
+      <w:r>
+        <w:rPr>
+          <w:rFonts w:ascii="Consolas" w:hAnsi="Consolas" w:cs="Consolas"/>
+          <w:lang w:eastAsia="pt-PT"/>
+        </w:rPr>
+        <w:t>IlCode</w:t>
+      </w:r>
+      <w:proofErr w:type="spellEnd"/>
+      <w:r>
+        <w:rPr>
+          <w:rFonts w:ascii="Consolas" w:hAnsi="Consolas" w:cs="Consolas"/>
+          <w:lang w:eastAsia="pt-PT"/>
+        </w:rPr>
+        <w:t xml:space="preserve"> definido usando a biblioteca </w:t>
+      </w:r>
+      <w:proofErr w:type="spellStart"/>
+      <w:r>
+        <w:rPr>
+          <w:rFonts w:ascii="Consolas" w:hAnsi="Consolas" w:cs="Consolas"/>
+          <w:lang w:eastAsia="pt-PT"/>
+        </w:rPr>
+        <w:t>Reflectio.Emit</w:t>
+      </w:r>
+      <w:proofErr w:type="spellEnd"/>
+      <w:r>
+        <w:rPr>
+          <w:rFonts w:ascii="Consolas" w:hAnsi="Consolas" w:cs="Consolas"/>
+          <w:lang w:eastAsia="pt-PT"/>
+        </w:rPr>
+        <w:t xml:space="preserve"> e chama através de reflecção o construtor do proxy criado retornando a instância criada.</w:t>
+      </w:r>
+    </w:p>
+    <w:p>
+      <w:pPr>
+        <w:spacing w:after="0" w:line="240" w:lineRule="auto"/>
+        <w:jc w:val="both"/>
+        <w:rPr>
+          <w:rFonts w:ascii="Consolas" w:hAnsi="Consolas" w:cs="Consolas"/>
+          <w:color w:val="2B91AF"/>
+          <w:sz w:val="19"/>
+          <w:szCs w:val="19"/>
+          <w:lang w:val="en-US" w:eastAsia="pt-PT"/>
+        </w:rPr>
+      </w:pPr>
+    </w:p>
+    <w:p>
+      <w:pPr>
+        <w:autoSpaceDE w:val="0"/>
+        <w:autoSpaceDN w:val="0"/>
+        <w:adjustRightInd w:val="0"/>
+        <w:spacing w:after="0" w:line="240" w:lineRule="auto"/>
+        <w:rPr>
+          <w:rFonts w:ascii="Consolas" w:hAnsi="Consolas" w:cs="Consolas"/>
+          <w:color w:val="000000"/>
+          <w:sz w:val="19"/>
+          <w:szCs w:val="19"/>
+          <w:highlight w:val="white"/>
+          <w:lang w:val="en-US" w:eastAsia="pt-PT"/>
+        </w:rPr>
+      </w:pPr>
+      <w:r>
+        <w:rPr>
+          <w:rFonts w:ascii="Consolas" w:hAnsi="Consolas" w:cs="Consolas"/>
+          <w:color w:val="2B91AF"/>
+          <w:sz w:val="19"/>
+          <w:szCs w:val="19"/>
+          <w:highlight w:val="white"/>
+          <w:lang w:val="en-US" w:eastAsia="pt-PT"/>
+        </w:rPr>
+        <w:t>Type</w:t>
+      </w:r>
+      <w:r>
+        <w:rPr>
+          <w:rFonts w:ascii="Consolas" w:hAnsi="Consolas" w:cs="Consolas"/>
+          <w:color w:val="000000"/>
+          <w:sz w:val="19"/>
+          <w:szCs w:val="19"/>
+          <w:highlight w:val="white"/>
+          <w:lang w:val="en-US" w:eastAsia="pt-PT"/>
+        </w:rPr>
+        <w:t xml:space="preserve"> </w:t>
+      </w:r>
+      <w:proofErr w:type="spellStart"/>
+      <w:r>
+        <w:rPr>
+          <w:rFonts w:ascii="Consolas" w:hAnsi="Consolas" w:cs="Consolas"/>
+          <w:color w:val="000000"/>
+          <w:sz w:val="19"/>
+          <w:szCs w:val="19"/>
+          <w:highlight w:val="white"/>
+          <w:lang w:val="en-US" w:eastAsia="pt-PT"/>
+        </w:rPr>
+        <w:t>finishedType</w:t>
+      </w:r>
+      <w:proofErr w:type="spellEnd"/>
+      <w:r>
+        <w:rPr>
+          <w:rFonts w:ascii="Consolas" w:hAnsi="Consolas" w:cs="Consolas"/>
+          <w:color w:val="000000"/>
+          <w:sz w:val="19"/>
+          <w:szCs w:val="19"/>
+          <w:highlight w:val="white"/>
+          <w:lang w:val="en-US" w:eastAsia="pt-PT"/>
+        </w:rPr>
+        <w:t xml:space="preserve"> = </w:t>
+      </w:r>
+      <w:proofErr w:type="spellStart"/>
+      <w:proofErr w:type="gramStart"/>
+      <w:r>
+        <w:rPr>
+          <w:rFonts w:ascii="Consolas" w:hAnsi="Consolas" w:cs="Consolas"/>
+          <w:color w:val="000000"/>
+          <w:sz w:val="19"/>
+          <w:szCs w:val="19"/>
+          <w:highlight w:val="white"/>
+          <w:lang w:val="en-US" w:eastAsia="pt-PT"/>
+        </w:rPr>
+        <w:t>tb.CreateType</w:t>
+      </w:r>
+      <w:proofErr w:type="spellEnd"/>
+      <w:r>
+        <w:rPr>
+          <w:rFonts w:ascii="Consolas" w:hAnsi="Consolas" w:cs="Consolas"/>
+          <w:color w:val="000000"/>
+          <w:sz w:val="19"/>
+          <w:szCs w:val="19"/>
+          <w:highlight w:val="white"/>
+          <w:lang w:val="en-US" w:eastAsia="pt-PT"/>
+        </w:rPr>
+        <w:t>(</w:t>
+      </w:r>
+      <w:proofErr w:type="gramEnd"/>
+      <w:r>
+        <w:rPr>
+          <w:rFonts w:ascii="Consolas" w:hAnsi="Consolas" w:cs="Consolas"/>
+          <w:color w:val="000000"/>
+          <w:sz w:val="19"/>
+          <w:szCs w:val="19"/>
+          <w:highlight w:val="white"/>
+          <w:lang w:val="en-US" w:eastAsia="pt-PT"/>
+        </w:rPr>
+        <w:t>);</w:t>
+      </w:r>
+    </w:p>
+    <w:p>
+      <w:pPr>
+        <w:autoSpaceDE w:val="0"/>
+        <w:autoSpaceDN w:val="0"/>
+        <w:adjustRightInd w:val="0"/>
+        <w:spacing w:after="0" w:line="240" w:lineRule="auto"/>
+        <w:rPr>
+          <w:rFonts w:ascii="Consolas" w:hAnsi="Consolas" w:cs="Consolas"/>
+          <w:color w:val="000000"/>
+          <w:sz w:val="19"/>
+          <w:szCs w:val="19"/>
+          <w:highlight w:val="white"/>
+          <w:lang w:val="en-US" w:eastAsia="pt-PT"/>
+        </w:rPr>
+      </w:pPr>
+      <w:r>
+        <w:rPr>
+          <w:rFonts w:ascii="Consolas" w:hAnsi="Consolas" w:cs="Consolas"/>
+          <w:color w:val="000000"/>
+          <w:sz w:val="19"/>
+          <w:szCs w:val="19"/>
+          <w:highlight w:val="white"/>
+          <w:lang w:val="en-US" w:eastAsia="pt-PT"/>
+        </w:rPr>
+        <w:t xml:space="preserve">            </w:t>
+      </w:r>
+      <w:proofErr w:type="spellStart"/>
+      <w:proofErr w:type="gramStart"/>
+      <w:r>
+        <w:rPr>
+          <w:rFonts w:ascii="Consolas" w:hAnsi="Consolas" w:cs="Consolas"/>
+          <w:color w:val="000000"/>
+          <w:sz w:val="19"/>
+          <w:szCs w:val="19"/>
+          <w:highlight w:val="white"/>
+          <w:lang w:val="en-US" w:eastAsia="pt-PT"/>
+        </w:rPr>
+        <w:t>ab.Save</w:t>
+      </w:r>
+      <w:proofErr w:type="spellEnd"/>
+      <w:r>
+        <w:rPr>
+          <w:rFonts w:ascii="Consolas" w:hAnsi="Consolas" w:cs="Consolas"/>
+          <w:color w:val="000000"/>
+          <w:sz w:val="19"/>
+          <w:szCs w:val="19"/>
+          <w:highlight w:val="white"/>
+          <w:lang w:val="en-US" w:eastAsia="pt-PT"/>
+        </w:rPr>
+        <w:t>(</w:t>
+      </w:r>
+      <w:proofErr w:type="spellStart"/>
+      <w:proofErr w:type="gramEnd"/>
+      <w:r>
+        <w:rPr>
+          <w:rFonts w:ascii="Consolas" w:hAnsi="Consolas" w:cs="Consolas"/>
+          <w:color w:val="000000"/>
+          <w:sz w:val="19"/>
+          <w:szCs w:val="19"/>
+          <w:highlight w:val="white"/>
+          <w:lang w:val="en-US" w:eastAsia="pt-PT"/>
+        </w:rPr>
+        <w:t>asn.Name</w:t>
+      </w:r>
+      <w:proofErr w:type="spellEnd"/>
+      <w:r>
+        <w:rPr>
+          <w:rFonts w:ascii="Consolas" w:hAnsi="Consolas" w:cs="Consolas"/>
+          <w:color w:val="000000"/>
+          <w:sz w:val="19"/>
+          <w:szCs w:val="19"/>
+          <w:highlight w:val="white"/>
+          <w:lang w:val="en-US" w:eastAsia="pt-PT"/>
+        </w:rPr>
+        <w:t xml:space="preserve"> + </w:t>
+      </w:r>
+      <w:r>
+        <w:rPr>
+          <w:rFonts w:ascii="Consolas" w:hAnsi="Consolas" w:cs="Consolas"/>
+          <w:color w:val="A31515"/>
+          <w:sz w:val="19"/>
+          <w:szCs w:val="19"/>
+          <w:highlight w:val="white"/>
+          <w:lang w:val="en-US" w:eastAsia="pt-PT"/>
+        </w:rPr>
+        <w:t>".</w:t>
+      </w:r>
+      <w:proofErr w:type="spellStart"/>
+      <w:r>
+        <w:rPr>
+          <w:rFonts w:ascii="Consolas" w:hAnsi="Consolas" w:cs="Consolas"/>
+          <w:color w:val="A31515"/>
+          <w:sz w:val="19"/>
+          <w:szCs w:val="19"/>
+          <w:highlight w:val="white"/>
+          <w:lang w:val="en-US" w:eastAsia="pt-PT"/>
+        </w:rPr>
+        <w:t>dll</w:t>
+      </w:r>
+      <w:proofErr w:type="spellEnd"/>
+      <w:r>
+        <w:rPr>
+          <w:rFonts w:ascii="Consolas" w:hAnsi="Consolas" w:cs="Consolas"/>
+          <w:color w:val="A31515"/>
+          <w:sz w:val="19"/>
+          <w:szCs w:val="19"/>
+          <w:highlight w:val="white"/>
+          <w:lang w:val="en-US" w:eastAsia="pt-PT"/>
+        </w:rPr>
+        <w:t>"</w:t>
+      </w:r>
+      <w:r>
+        <w:rPr>
+          <w:rFonts w:ascii="Consolas" w:hAnsi="Consolas" w:cs="Consolas"/>
+          <w:color w:val="000000"/>
+          <w:sz w:val="19"/>
+          <w:szCs w:val="19"/>
+          <w:highlight w:val="white"/>
+          <w:lang w:val="en-US" w:eastAsia="pt-PT"/>
+        </w:rPr>
+        <w:t>);</w:t>
+      </w:r>
+    </w:p>
+    <w:p>
+      <w:pPr>
+        <w:autoSpaceDE w:val="0"/>
+        <w:autoSpaceDN w:val="0"/>
+        <w:adjustRightInd w:val="0"/>
+        <w:spacing w:after="0" w:line="240" w:lineRule="auto"/>
+        <w:rPr>
+          <w:rFonts w:ascii="Consolas" w:hAnsi="Consolas" w:cs="Consolas"/>
+          <w:color w:val="000000"/>
+          <w:sz w:val="19"/>
+          <w:szCs w:val="19"/>
+          <w:highlight w:val="white"/>
+          <w:lang w:val="en-US" w:eastAsia="pt-PT"/>
+        </w:rPr>
+      </w:pPr>
+      <w:r>
+        <w:rPr>
+          <w:rFonts w:ascii="Consolas" w:hAnsi="Consolas" w:cs="Consolas"/>
+          <w:color w:val="000000"/>
+          <w:sz w:val="19"/>
+          <w:szCs w:val="19"/>
+          <w:highlight w:val="white"/>
+          <w:lang w:val="en-US" w:eastAsia="pt-PT"/>
+        </w:rPr>
+        <w:t xml:space="preserve">            </w:t>
+      </w:r>
+      <w:proofErr w:type="spellStart"/>
+      <w:r>
+        <w:rPr>
+          <w:rFonts w:ascii="Consolas" w:hAnsi="Consolas" w:cs="Consolas"/>
+          <w:color w:val="2B91AF"/>
+          <w:sz w:val="19"/>
+          <w:szCs w:val="19"/>
+          <w:highlight w:val="white"/>
+          <w:lang w:val="en-US" w:eastAsia="pt-PT"/>
+        </w:rPr>
+        <w:t>ConstructorInfo</w:t>
+      </w:r>
+      <w:proofErr w:type="spellEnd"/>
+      <w:r>
+        <w:rPr>
+          <w:rFonts w:ascii="Consolas" w:hAnsi="Consolas" w:cs="Consolas"/>
+          <w:color w:val="000000"/>
+          <w:sz w:val="19"/>
+          <w:szCs w:val="19"/>
+          <w:highlight w:val="white"/>
+          <w:lang w:val="en-US" w:eastAsia="pt-PT"/>
+        </w:rPr>
+        <w:t xml:space="preserve"> </w:t>
+      </w:r>
+      <w:proofErr w:type="spellStart"/>
+      <w:r>
+        <w:rPr>
+          <w:rFonts w:ascii="Consolas" w:hAnsi="Consolas" w:cs="Consolas"/>
+          <w:color w:val="000000"/>
+          <w:sz w:val="19"/>
+          <w:szCs w:val="19"/>
+          <w:highlight w:val="white"/>
+          <w:lang w:val="en-US" w:eastAsia="pt-PT"/>
+        </w:rPr>
+        <w:t>typeConstructor</w:t>
+      </w:r>
+      <w:proofErr w:type="spellEnd"/>
+      <w:r>
+        <w:rPr>
+          <w:rFonts w:ascii="Consolas" w:hAnsi="Consolas" w:cs="Consolas"/>
+          <w:color w:val="000000"/>
+          <w:sz w:val="19"/>
+          <w:szCs w:val="19"/>
+          <w:highlight w:val="white"/>
+          <w:lang w:val="en-US" w:eastAsia="pt-PT"/>
+        </w:rPr>
+        <w:t xml:space="preserve"> = </w:t>
+      </w:r>
+      <w:proofErr w:type="spellStart"/>
+      <w:proofErr w:type="gramStart"/>
+      <w:r>
+        <w:rPr>
+          <w:rFonts w:ascii="Consolas" w:hAnsi="Consolas" w:cs="Consolas"/>
+          <w:color w:val="000000"/>
+          <w:sz w:val="19"/>
+          <w:szCs w:val="19"/>
+          <w:highlight w:val="white"/>
+          <w:lang w:val="en-US" w:eastAsia="pt-PT"/>
+        </w:rPr>
+        <w:t>finishedType.GetConstructor</w:t>
+      </w:r>
+      <w:proofErr w:type="spellEnd"/>
+      <w:r>
+        <w:rPr>
+          <w:rFonts w:ascii="Consolas" w:hAnsi="Consolas" w:cs="Consolas"/>
+          <w:color w:val="000000"/>
+          <w:sz w:val="19"/>
+          <w:szCs w:val="19"/>
+          <w:highlight w:val="white"/>
+          <w:lang w:val="en-US" w:eastAsia="pt-PT"/>
+        </w:rPr>
+        <w:t>(</w:t>
+      </w:r>
+      <w:proofErr w:type="spellStart"/>
+      <w:proofErr w:type="gramEnd"/>
+      <w:r>
+        <w:rPr>
+          <w:rFonts w:ascii="Consolas" w:hAnsi="Consolas" w:cs="Consolas"/>
+          <w:color w:val="000000"/>
+          <w:sz w:val="19"/>
+          <w:szCs w:val="19"/>
+          <w:highlight w:val="white"/>
+          <w:lang w:val="en-US" w:eastAsia="pt-PT"/>
+        </w:rPr>
+        <w:t>constructorParameters</w:t>
+      </w:r>
+      <w:proofErr w:type="spellEnd"/>
+      <w:r>
+        <w:rPr>
+          <w:rFonts w:ascii="Consolas" w:hAnsi="Consolas" w:cs="Consolas"/>
+          <w:color w:val="000000"/>
+          <w:sz w:val="19"/>
+          <w:szCs w:val="19"/>
+          <w:highlight w:val="white"/>
+          <w:lang w:val="en-US" w:eastAsia="pt-PT"/>
+        </w:rPr>
+        <w:t>);</w:t>
+      </w:r>
+    </w:p>
+    <w:p>
+      <w:pPr>
+        <w:autoSpaceDE w:val="0"/>
+        <w:autoSpaceDN w:val="0"/>
+        <w:adjustRightInd w:val="0"/>
+        <w:spacing w:after="0" w:line="240" w:lineRule="auto"/>
+        <w:rPr>
+          <w:rFonts w:ascii="Consolas" w:hAnsi="Consolas" w:cs="Consolas"/>
+          <w:color w:val="000000"/>
+          <w:sz w:val="19"/>
+          <w:szCs w:val="19"/>
+          <w:highlight w:val="white"/>
+          <w:lang w:val="en-US" w:eastAsia="pt-PT"/>
+        </w:rPr>
+      </w:pPr>
+      <w:r>
+        <w:rPr>
+          <w:rFonts w:ascii="Consolas" w:hAnsi="Consolas" w:cs="Consolas"/>
+          <w:color w:val="000000"/>
+          <w:sz w:val="19"/>
+          <w:szCs w:val="19"/>
+          <w:highlight w:val="white"/>
+          <w:lang w:val="en-US" w:eastAsia="pt-PT"/>
+        </w:rPr>
+        <w:t xml:space="preserve">               </w:t>
+      </w:r>
+      <w:proofErr w:type="gramStart"/>
+      <w:r>
+        <w:rPr>
+          <w:rFonts w:ascii="Consolas" w:hAnsi="Consolas" w:cs="Consolas"/>
+          <w:color w:val="0000FF"/>
+          <w:sz w:val="19"/>
+          <w:szCs w:val="19"/>
+          <w:highlight w:val="white"/>
+          <w:lang w:val="en-US" w:eastAsia="pt-PT"/>
+        </w:rPr>
+        <w:t>object</w:t>
+      </w:r>
+      <w:proofErr w:type="gramEnd"/>
+      <w:r>
+        <w:rPr>
+          <w:rFonts w:ascii="Consolas" w:hAnsi="Consolas" w:cs="Consolas"/>
+          <w:color w:val="000000"/>
+          <w:sz w:val="19"/>
+          <w:szCs w:val="19"/>
+          <w:highlight w:val="white"/>
+          <w:lang w:val="en-US" w:eastAsia="pt-PT"/>
+        </w:rPr>
+        <w:t xml:space="preserve"> o = </w:t>
+      </w:r>
+      <w:proofErr w:type="spellStart"/>
+      <w:r>
+        <w:rPr>
+          <w:rFonts w:ascii="Consolas" w:hAnsi="Consolas" w:cs="Consolas"/>
+          <w:color w:val="000000"/>
+          <w:sz w:val="19"/>
+          <w:szCs w:val="19"/>
+          <w:highlight w:val="white"/>
+          <w:lang w:val="en-US" w:eastAsia="pt-PT"/>
+        </w:rPr>
+        <w:t>typeConstructor.Invoke</w:t>
+      </w:r>
+      <w:proofErr w:type="spellEnd"/>
+      <w:r>
+        <w:rPr>
+          <w:rFonts w:ascii="Consolas" w:hAnsi="Consolas" w:cs="Consolas"/>
+          <w:color w:val="000000"/>
+          <w:sz w:val="19"/>
+          <w:szCs w:val="19"/>
+          <w:highlight w:val="white"/>
+          <w:lang w:val="en-US" w:eastAsia="pt-PT"/>
+        </w:rPr>
+        <w:t>(</w:t>
+      </w:r>
+      <w:proofErr w:type="spellStart"/>
+      <w:r>
+        <w:rPr>
+          <w:rFonts w:ascii="Consolas" w:hAnsi="Consolas" w:cs="Consolas"/>
+          <w:color w:val="000000"/>
+          <w:sz w:val="19"/>
+          <w:szCs w:val="19"/>
+          <w:highlight w:val="white"/>
+          <w:lang w:val="en-US" w:eastAsia="pt-PT"/>
+        </w:rPr>
+        <w:t>constructorArguments</w:t>
+      </w:r>
+      <w:proofErr w:type="spellEnd"/>
+      <w:r>
+        <w:rPr>
+          <w:rFonts w:ascii="Consolas" w:hAnsi="Consolas" w:cs="Consolas"/>
+          <w:color w:val="000000"/>
+          <w:sz w:val="19"/>
+          <w:szCs w:val="19"/>
+          <w:highlight w:val="white"/>
+          <w:lang w:val="en-US" w:eastAsia="pt-PT"/>
+        </w:rPr>
+        <w:t>);</w:t>
+      </w:r>
+    </w:p>
+    <w:p>
+      <w:pPr>
+        <w:spacing w:after="0" w:line="240" w:lineRule="auto"/>
+        <w:jc w:val="both"/>
+        <w:rPr>
+          <w:rFonts w:ascii="Consolas" w:hAnsi="Consolas" w:cs="Consolas"/>
+          <w:lang w:eastAsia="pt-PT"/>
+        </w:rPr>
+      </w:pPr>
+      <w:r>
+        <w:rPr>
+          <w:rFonts w:ascii="Consolas" w:hAnsi="Consolas" w:cs="Consolas"/>
+          <w:color w:val="000000"/>
+          <w:sz w:val="19"/>
+          <w:szCs w:val="19"/>
+          <w:highlight w:val="white"/>
+          <w:lang w:val="en-US" w:eastAsia="pt-PT"/>
+        </w:rPr>
+        <w:t xml:space="preserve">            </w:t>
+      </w:r>
+      <w:proofErr w:type="spellStart"/>
+      <w:proofErr w:type="gramStart"/>
+      <w:r>
+        <w:rPr>
+          <w:rFonts w:ascii="Consolas" w:hAnsi="Consolas" w:cs="Consolas"/>
+          <w:color w:val="0000FF"/>
+          <w:sz w:val="19"/>
+          <w:szCs w:val="19"/>
+          <w:highlight w:val="white"/>
+          <w:lang w:eastAsia="pt-PT"/>
+        </w:rPr>
+        <w:t>return</w:t>
+      </w:r>
+      <w:proofErr w:type="spellEnd"/>
+      <w:proofErr w:type="gramEnd"/>
+      <w:r>
+        <w:rPr>
+          <w:rFonts w:ascii="Consolas" w:hAnsi="Consolas" w:cs="Consolas"/>
+          <w:color w:val="000000"/>
+          <w:sz w:val="19"/>
+          <w:szCs w:val="19"/>
+          <w:highlight w:val="white"/>
+          <w:lang w:eastAsia="pt-PT"/>
+        </w:rPr>
+        <w:t xml:space="preserve"> o </w:t>
+      </w:r>
+      <w:r>
+        <w:rPr>
+          <w:rFonts w:ascii="Consolas" w:hAnsi="Consolas" w:cs="Consolas"/>
+          <w:color w:val="0000FF"/>
+          <w:sz w:val="19"/>
+          <w:szCs w:val="19"/>
+          <w:highlight w:val="white"/>
+          <w:lang w:eastAsia="pt-PT"/>
+        </w:rPr>
+        <w:t>as</w:t>
+      </w:r>
+      <w:r>
+        <w:rPr>
+          <w:rFonts w:ascii="Consolas" w:hAnsi="Consolas" w:cs="Consolas"/>
+          <w:color w:val="000000"/>
+          <w:sz w:val="19"/>
+          <w:szCs w:val="19"/>
+          <w:highlight w:val="white"/>
+          <w:lang w:eastAsia="pt-PT"/>
+        </w:rPr>
+        <w:t xml:space="preserve"> T;</w:t>
+      </w:r>
       <w:bookmarkStart w:id="0" w:name="_GoBack"/>
       <w:bookmarkEnd w:id="0"/>
       <w:r>
         <w:rPr>
-          <w:sz w:val="28"/>
+          <w:rFonts w:ascii="Consolas" w:hAnsi="Consolas" w:cs="Consolas"/>
+          <w:lang w:eastAsia="pt-PT"/>
         </w:rPr>
         <w:br w:type="page"/>
       </w:r>
     </w:p>
     <w:p>
       <w:pPr>
-        <w:pStyle w:val="CitaoIntensa"/>
+        <w:pStyle w:val="IntenseQuote"/>
         <w:rPr>
           <w:sz w:val="28"/>
         </w:rPr>
@@ -491,7 +3688,7 @@
 <w:ftr xmlns:wpc="http://schemas.microsoft.com/office/word/2010/wordprocessingCanvas" xmlns:mc="http://schemas.openxmlformats.org/markup-compatibility/2006" xmlns:o="urn:schemas-microsoft-com:office:office" xmlns:r="http://schemas.openxmlformats.org/officeDocument/2006/relationships" xmlns:m="http://schemas.openxmlformats.org/officeDocument/2006/math" xmlns:v="urn:schemas-microsoft-com:vml" xmlns:wp14="http://schemas.microsoft.com/office/word/2010/wordprocessingDrawing" xmlns:wp="http://schemas.openxmlformats.org/drawingml/2006/wordprocessingDrawing" xmlns:w10="urn:schemas-microsoft-com:office:word" xmlns:w="http://schemas.openxmlformats.org/wordprocessingml/2006/main" xmlns:w14="http://schemas.microsoft.com/office/word/2010/wordml" xmlns:w15="http://schemas.microsoft.com/office/word/2012/wordml" xmlns:wpg="http://schemas.microsoft.com/office/word/2010/wordprocessingGroup" xmlns:wpi="http://schemas.microsoft.com/office/word/2010/wordprocessingInk" xmlns:wne="http://schemas.microsoft.com/office/word/2006/wordml" xmlns:wps="http://schemas.microsoft.com/office/word/2010/wordprocessingShape" mc:Ignorable="w14 w15 wp14">
   <w:p>
     <w:pPr>
-      <w:pStyle w:val="Rodap"/>
+      <w:pStyle w:val="Footer"/>
     </w:pPr>
   </w:p>
 </w:ftr>
@@ -501,7 +3698,7 @@
 <w:ftr xmlns:wpc="http://schemas.microsoft.com/office/word/2010/wordprocessingCanvas" xmlns:mc="http://schemas.openxmlformats.org/markup-compatibility/2006" xmlns:o="urn:schemas-microsoft-com:office:office" xmlns:r="http://schemas.openxmlformats.org/officeDocument/2006/relationships" xmlns:m="http://schemas.openxmlformats.org/officeDocument/2006/math" xmlns:v="urn:schemas-microsoft-com:vml" xmlns:wp14="http://schemas.microsoft.com/office/word/2010/wordprocessingDrawing" xmlns:wp="http://schemas.openxmlformats.org/drawingml/2006/wordprocessingDrawing" xmlns:w10="urn:schemas-microsoft-com:office:word" xmlns:w="http://schemas.openxmlformats.org/wordprocessingml/2006/main" xmlns:w14="http://schemas.microsoft.com/office/word/2010/wordml" xmlns:w15="http://schemas.microsoft.com/office/word/2012/wordml" xmlns:wpg="http://schemas.microsoft.com/office/word/2010/wordprocessingGroup" xmlns:wpi="http://schemas.microsoft.com/office/word/2010/wordprocessingInk" xmlns:wne="http://schemas.microsoft.com/office/word/2006/wordml" xmlns:wps="http://schemas.microsoft.com/office/word/2010/wordprocessingShape" mc:Ignorable="w14 w15 wp14">
   <w:p>
     <w:pPr>
-      <w:pStyle w:val="Rodap"/>
+      <w:pStyle w:val="Footer"/>
       <w:jc w:val="right"/>
     </w:pPr>
     <w:r>
@@ -518,7 +3715,7 @@
 <w:ftr xmlns:wpc="http://schemas.microsoft.com/office/word/2010/wordprocessingCanvas" xmlns:mc="http://schemas.openxmlformats.org/markup-compatibility/2006" xmlns:o="urn:schemas-microsoft-com:office:office" xmlns:r="http://schemas.openxmlformats.org/officeDocument/2006/relationships" xmlns:m="http://schemas.openxmlformats.org/officeDocument/2006/math" xmlns:v="urn:schemas-microsoft-com:vml" xmlns:wp14="http://schemas.microsoft.com/office/word/2010/wordprocessingDrawing" xmlns:wp="http://schemas.openxmlformats.org/drawingml/2006/wordprocessingDrawing" xmlns:w10="urn:schemas-microsoft-com:office:word" xmlns:w="http://schemas.openxmlformats.org/wordprocessingml/2006/main" xmlns:w14="http://schemas.microsoft.com/office/word/2010/wordml" xmlns:w15="http://schemas.microsoft.com/office/word/2012/wordml" xmlns:wpg="http://schemas.microsoft.com/office/word/2010/wordprocessingGroup" xmlns:wpi="http://schemas.microsoft.com/office/word/2010/wordprocessingInk" xmlns:wne="http://schemas.microsoft.com/office/word/2006/wordml" xmlns:wps="http://schemas.microsoft.com/office/word/2010/wordprocessingShape" mc:Ignorable="w14 w15 wp14">
   <w:p>
     <w:pPr>
-      <w:pStyle w:val="Rodap"/>
+      <w:pStyle w:val="Footer"/>
     </w:pPr>
   </w:p>
 </w:ftr>
@@ -553,7 +3750,7 @@
 <w:hdr xmlns:wpc="http://schemas.microsoft.com/office/word/2010/wordprocessingCanvas" xmlns:mc="http://schemas.openxmlformats.org/markup-compatibility/2006" xmlns:o="urn:schemas-microsoft-com:office:office" xmlns:r="http://schemas.openxmlformats.org/officeDocument/2006/relationships" xmlns:m="http://schemas.openxmlformats.org/officeDocument/2006/math" xmlns:v="urn:schemas-microsoft-com:vml" xmlns:wp14="http://schemas.microsoft.com/office/word/2010/wordprocessingDrawing" xmlns:wp="http://schemas.openxmlformats.org/drawingml/2006/wordprocessingDrawing" xmlns:w10="urn:schemas-microsoft-com:office:word" xmlns:w="http://schemas.openxmlformats.org/wordprocessingml/2006/main" xmlns:w14="http://schemas.microsoft.com/office/word/2010/wordml" xmlns:w15="http://schemas.microsoft.com/office/word/2012/wordml" xmlns:wpg="http://schemas.microsoft.com/office/word/2010/wordprocessingGroup" xmlns:wpi="http://schemas.microsoft.com/office/word/2010/wordprocessingInk" xmlns:wne="http://schemas.microsoft.com/office/word/2006/wordml" xmlns:wps="http://schemas.microsoft.com/office/word/2010/wordprocessingShape" mc:Ignorable="w14 w15 wp14">
   <w:p>
     <w:pPr>
-      <w:pStyle w:val="Cabealho"/>
+      <w:pStyle w:val="Header"/>
     </w:pPr>
   </w:p>
 </w:hdr>
@@ -563,7 +3760,7 @@
 <w:hdr xmlns:wpc="http://schemas.microsoft.com/office/word/2010/wordprocessingCanvas" xmlns:mc="http://schemas.openxmlformats.org/markup-compatibility/2006" xmlns:o="urn:schemas-microsoft-com:office:office" xmlns:r="http://schemas.openxmlformats.org/officeDocument/2006/relationships" xmlns:m="http://schemas.openxmlformats.org/officeDocument/2006/math" xmlns:v="urn:schemas-microsoft-com:vml" xmlns:wp14="http://schemas.microsoft.com/office/word/2010/wordprocessingDrawing" xmlns:wp="http://schemas.openxmlformats.org/drawingml/2006/wordprocessingDrawing" xmlns:w10="urn:schemas-microsoft-com:office:word" xmlns:w="http://schemas.openxmlformats.org/wordprocessingml/2006/main" xmlns:w14="http://schemas.microsoft.com/office/word/2010/wordml" xmlns:w15="http://schemas.microsoft.com/office/word/2012/wordml" xmlns:wpg="http://schemas.microsoft.com/office/word/2010/wordprocessingGroup" xmlns:wpi="http://schemas.microsoft.com/office/word/2010/wordprocessingInk" xmlns:wne="http://schemas.microsoft.com/office/word/2006/wordml" xmlns:wps="http://schemas.microsoft.com/office/word/2010/wordprocessingShape" mc:Ignorable="w14 w15 wp14">
   <w:p>
     <w:pPr>
-      <w:pStyle w:val="Cabealho"/>
+      <w:pStyle w:val="Header"/>
     </w:pPr>
   </w:p>
 </w:hdr>
@@ -573,7 +3770,7 @@
 <w:hdr xmlns:wpc="http://schemas.microsoft.com/office/word/2010/wordprocessingCanvas" xmlns:mc="http://schemas.openxmlformats.org/markup-compatibility/2006" xmlns:o="urn:schemas-microsoft-com:office:office" xmlns:r="http://schemas.openxmlformats.org/officeDocument/2006/relationships" xmlns:m="http://schemas.openxmlformats.org/officeDocument/2006/math" xmlns:v="urn:schemas-microsoft-com:vml" xmlns:wp14="http://schemas.microsoft.com/office/word/2010/wordprocessingDrawing" xmlns:wp="http://schemas.openxmlformats.org/drawingml/2006/wordprocessingDrawing" xmlns:w10="urn:schemas-microsoft-com:office:word" xmlns:w="http://schemas.openxmlformats.org/wordprocessingml/2006/main" xmlns:w14="http://schemas.microsoft.com/office/word/2010/wordml" xmlns:w15="http://schemas.microsoft.com/office/word/2012/wordml" xmlns:wpg="http://schemas.microsoft.com/office/word/2010/wordprocessingGroup" xmlns:wpi="http://schemas.microsoft.com/office/word/2010/wordprocessingInk" xmlns:wne="http://schemas.microsoft.com/office/word/2006/wordml" xmlns:wps="http://schemas.microsoft.com/office/word/2010/wordprocessingShape" mc:Ignorable="w14 w15 wp14">
   <w:p>
     <w:pPr>
-      <w:pStyle w:val="Cabealho"/>
+      <w:pStyle w:val="Header"/>
     </w:pPr>
   </w:p>
 </w:hdr>
@@ -1189,13 +4386,13 @@
       <w:lang w:eastAsia="en-US"/>
     </w:rPr>
   </w:style>
-  <w:style w:type="character" w:default="1" w:styleId="Tipodeletrapredefinidodopargrafo">
+  <w:style w:type="character" w:default="1" w:styleId="DefaultParagraphFont">
     <w:name w:val="Default Paragraph Font"/>
     <w:uiPriority w:val="1"/>
     <w:semiHidden/>
     <w:unhideWhenUsed/>
   </w:style>
-  <w:style w:type="table" w:default="1" w:styleId="Tabelanormal">
+  <w:style w:type="table" w:default="1" w:styleId="TableNormal">
     <w:name w:val="Normal Table"/>
     <w:uiPriority w:val="99"/>
     <w:semiHidden/>
@@ -1210,16 +4407,16 @@
       </w:tblCellMar>
     </w:tblPr>
   </w:style>
-  <w:style w:type="numbering" w:default="1" w:styleId="Semlista">
+  <w:style w:type="numbering" w:default="1" w:styleId="NoList">
     <w:name w:val="No List"/>
     <w:uiPriority w:val="99"/>
     <w:semiHidden/>
     <w:unhideWhenUsed/>
   </w:style>
-  <w:style w:type="paragraph" w:styleId="Textodebalo">
+  <w:style w:type="paragraph" w:styleId="BalloonText">
     <w:name w:val="Balloon Text"/>
     <w:basedOn w:val="Normal"/>
-    <w:link w:val="TextodebaloCarter"/>
+    <w:link w:val="BalloonTextChar"/>
     <w:uiPriority w:val="99"/>
     <w:semiHidden/>
     <w:unhideWhenUsed/>
@@ -1233,9 +4430,9 @@
       <w:szCs w:val="16"/>
     </w:rPr>
   </w:style>
-  <w:style w:type="character" w:customStyle="1" w:styleId="TextodebaloCarter">
-    <w:name w:val="Texto de balão Caráter"/>
-    <w:link w:val="Textodebalo"/>
+  <w:style w:type="character" w:customStyle="1" w:styleId="BalloonTextChar">
+    <w:name w:val="Balloon Text Char"/>
+    <w:link w:val="BalloonText"/>
     <w:uiPriority w:val="99"/>
     <w:semiHidden/>
     <w:rsid w:val="006A14DF"/>
@@ -1245,7 +4442,7 @@
       <w:szCs w:val="16"/>
     </w:rPr>
   </w:style>
-  <w:style w:type="character" w:styleId="TextodoMarcadordePosio">
+  <w:style w:type="character" w:styleId="PlaceholderText">
     <w:name w:val="Placeholder Text"/>
     <w:uiPriority w:val="99"/>
     <w:semiHidden/>
@@ -1271,7 +4468,7 @@
       <w:lang w:val="de-DE" w:eastAsia="ja-JP" w:bidi="fa-IR"/>
     </w:rPr>
   </w:style>
-  <w:style w:type="paragraph" w:styleId="PargrafodaLista">
+  <w:style w:type="paragraph" w:styleId="ListParagraph">
     <w:name w:val="List Paragraph"/>
     <w:basedOn w:val="Normal"/>
     <w:uiPriority w:val="34"/>
@@ -1282,10 +4479,10 @@
       <w:contextualSpacing/>
     </w:pPr>
   </w:style>
-  <w:style w:type="paragraph" w:styleId="Cabealho">
+  <w:style w:type="paragraph" w:styleId="Header">
     <w:name w:val="header"/>
     <w:basedOn w:val="Normal"/>
-    <w:link w:val="CabealhoCarter"/>
+    <w:link w:val="HeaderChar"/>
     <w:uiPriority w:val="99"/>
     <w:unhideWhenUsed/>
     <w:rsid w:val="005570FB"/>
@@ -1297,17 +4494,17 @@
       <w:spacing w:after="0" w:line="240" w:lineRule="auto"/>
     </w:pPr>
   </w:style>
-  <w:style w:type="character" w:customStyle="1" w:styleId="CabealhoCarter">
-    <w:name w:val="Cabeçalho Caráter"/>
-    <w:basedOn w:val="Tipodeletrapredefinidodopargrafo"/>
-    <w:link w:val="Cabealho"/>
+  <w:style w:type="character" w:customStyle="1" w:styleId="HeaderChar">
+    <w:name w:val="Header Char"/>
+    <w:basedOn w:val="DefaultParagraphFont"/>
+    <w:link w:val="Header"/>
     <w:uiPriority w:val="99"/>
     <w:rsid w:val="005570FB"/>
   </w:style>
-  <w:style w:type="paragraph" w:styleId="Rodap">
+  <w:style w:type="paragraph" w:styleId="Footer">
     <w:name w:val="footer"/>
     <w:basedOn w:val="Normal"/>
-    <w:link w:val="RodapCarter"/>
+    <w:link w:val="FooterChar"/>
     <w:uiPriority w:val="99"/>
     <w:unhideWhenUsed/>
     <w:rsid w:val="005570FB"/>
@@ -1319,18 +4516,18 @@
       <w:spacing w:after="0" w:line="240" w:lineRule="auto"/>
     </w:pPr>
   </w:style>
-  <w:style w:type="character" w:customStyle="1" w:styleId="RodapCarter">
-    <w:name w:val="Rodapé Caráter"/>
-    <w:basedOn w:val="Tipodeletrapredefinidodopargrafo"/>
-    <w:link w:val="Rodap"/>
+  <w:style w:type="character" w:customStyle="1" w:styleId="FooterChar">
+    <w:name w:val="Footer Char"/>
+    <w:basedOn w:val="DefaultParagraphFont"/>
+    <w:link w:val="Footer"/>
     <w:uiPriority w:val="99"/>
     <w:rsid w:val="005570FB"/>
   </w:style>
-  <w:style w:type="paragraph" w:styleId="CitaoIntensa">
+  <w:style w:type="paragraph" w:styleId="IntenseQuote">
     <w:name w:val="Intense Quote"/>
     <w:basedOn w:val="Normal"/>
     <w:next w:val="Normal"/>
-    <w:link w:val="CitaoIntensaCarter"/>
+    <w:link w:val="IntenseQuoteChar"/>
     <w:uiPriority w:val="30"/>
     <w:qFormat/>
     <w:rsid w:val="00882F45"/>
@@ -1349,10 +4546,10 @@
       <w:color w:val="5B9BD5" w:themeColor="accent1"/>
     </w:rPr>
   </w:style>
-  <w:style w:type="character" w:customStyle="1" w:styleId="CitaoIntensaCarter">
-    <w:name w:val="Citação Intensa Caráter"/>
-    <w:basedOn w:val="Tipodeletrapredefinidodopargrafo"/>
-    <w:link w:val="CitaoIntensa"/>
+  <w:style w:type="character" w:customStyle="1" w:styleId="IntenseQuoteChar">
+    <w:name w:val="Intense Quote Char"/>
+    <w:basedOn w:val="DefaultParagraphFont"/>
+    <w:link w:val="IntenseQuote"/>
     <w:uiPriority w:val="30"/>
     <w:rsid w:val="00882F45"/>
     <w:rPr>
@@ -1364,7 +4561,7 @@
       <w:lang w:eastAsia="en-US"/>
     </w:rPr>
   </w:style>
-  <w:style w:type="paragraph" w:styleId="Legenda">
+  <w:style w:type="paragraph" w:styleId="Caption">
     <w:name w:val="caption"/>
     <w:basedOn w:val="Normal"/>
     <w:next w:val="Normal"/>

--- a/relatorio.docx
+++ b/relatorio.docx
@@ -270,7 +270,23 @@
           <w:b/>
           <w:sz w:val="28"/>
         </w:rPr>
-        <w:t>Trabalho elaborado por:</w:t>
+        <w:t xml:space="preserve">Trabalho elaborado </w:t>
+      </w:r>
+      <w:proofErr w:type="gramStart"/>
+      <w:r>
+        <w:rPr>
+          <w:b/>
+          <w:sz w:val="28"/>
+        </w:rPr>
+        <w:t>por</w:t>
+      </w:r>
+      <w:proofErr w:type="gramEnd"/>
+      <w:r>
+        <w:rPr>
+          <w:b/>
+          <w:sz w:val="28"/>
+        </w:rPr>
+        <w:t>:</w:t>
       </w:r>
     </w:p>
     <w:p>
@@ -330,7 +346,23 @@
           <w:sz w:val="28"/>
           <w:szCs w:val="28"/>
         </w:rPr>
-        <w:t>Miguel Serejo Nº36864</w:t>
+        <w:t xml:space="preserve">Miguel </w:t>
+      </w:r>
+      <w:proofErr w:type="spellStart"/>
+      <w:r>
+        <w:rPr>
+          <w:sz w:val="28"/>
+          <w:szCs w:val="28"/>
+        </w:rPr>
+        <w:t>Serejo</w:t>
+      </w:r>
+      <w:proofErr w:type="spellEnd"/>
+      <w:r>
+        <w:rPr>
+          <w:sz w:val="28"/>
+          <w:szCs w:val="28"/>
+        </w:rPr>
+        <w:t xml:space="preserve"> Nº36864</w:t>
       </w:r>
     </w:p>
     <w:p>
@@ -366,10 +398,12 @@
     </w:p>
     <w:p>
       <w:pPr>
-        <w:spacing w:after="0" w:line="240" w:lineRule="auto"/>
+        <w:spacing w:before="100" w:beforeAutospacing="1" w:after="100" w:afterAutospacing="1" w:line="360" w:lineRule="auto"/>
         <w:jc w:val="both"/>
         <w:rPr>
           <w:rFonts w:ascii="Consolas" w:hAnsi="Consolas" w:cs="Consolas"/>
+          <w:sz w:val="24"/>
+          <w:szCs w:val="24"/>
         </w:rPr>
       </w:pPr>
       <w:r>
@@ -377,8 +411,8 @@
           <w:rFonts w:ascii="Consolas" w:hAnsi="Consolas" w:cs="Consolas"/>
           <w:noProof/>
           <w:color w:val="0000FF"/>
-          <w:sz w:val="19"/>
-          <w:szCs w:val="19"/>
+          <w:sz w:val="24"/>
+          <w:szCs w:val="24"/>
           <w:highlight w:val="white"/>
           <w:lang w:eastAsia="pt-PT"/>
         </w:rPr>
@@ -435,6 +469,7 @@
                                 <w:lang w:val="en-US"/>
                               </w:rPr>
                             </w:pPr>
+                            <w:proofErr w:type="gramStart"/>
                             <w:r>
                               <w:rPr>
                                 <w:rFonts w:ascii="Consolas" w:hAnsi="Consolas" w:cs="Consolas"/>
@@ -446,6 +481,7 @@
                               </w:rPr>
                               <w:t>public</w:t>
                             </w:r>
+                            <w:proofErr w:type="gramEnd"/>
                             <w:r>
                               <w:rPr>
                                 <w:rFonts w:ascii="Consolas" w:hAnsi="Consolas" w:cs="Consolas"/>
@@ -477,8 +513,57 @@
                                 <w:highlight w:val="white"/>
                                 <w:lang w:val="en-US" w:eastAsia="pt-PT"/>
                               </w:rPr>
-                              <w:t xml:space="preserve"> T MakeProxy&lt;T&gt;(T oBase, </w:t>
-                            </w:r>
+                              <w:t xml:space="preserve"> T </w:t>
+                            </w:r>
+                            <w:proofErr w:type="spellStart"/>
+                            <w:r>
+                              <w:rPr>
+                                <w:rFonts w:ascii="Consolas" w:hAnsi="Consolas" w:cs="Consolas"/>
+                                <w:color w:val="000000"/>
+                                <w:sz w:val="16"/>
+                                <w:szCs w:val="19"/>
+                                <w:highlight w:val="white"/>
+                                <w:lang w:val="en-US" w:eastAsia="pt-PT"/>
+                              </w:rPr>
+                              <w:t>MakeProxy</w:t>
+                            </w:r>
+                            <w:proofErr w:type="spellEnd"/>
+                            <w:r>
+                              <w:rPr>
+                                <w:rFonts w:ascii="Consolas" w:hAnsi="Consolas" w:cs="Consolas"/>
+                                <w:color w:val="000000"/>
+                                <w:sz w:val="16"/>
+                                <w:szCs w:val="19"/>
+                                <w:highlight w:val="white"/>
+                                <w:lang w:val="en-US" w:eastAsia="pt-PT"/>
+                              </w:rPr>
+                              <w:t xml:space="preserve">&lt;T&gt;(T </w:t>
+                            </w:r>
+                            <w:proofErr w:type="spellStart"/>
+                            <w:r>
+                              <w:rPr>
+                                <w:rFonts w:ascii="Consolas" w:hAnsi="Consolas" w:cs="Consolas"/>
+                                <w:color w:val="000000"/>
+                                <w:sz w:val="16"/>
+                                <w:szCs w:val="19"/>
+                                <w:highlight w:val="white"/>
+                                <w:lang w:val="en-US" w:eastAsia="pt-PT"/>
+                              </w:rPr>
+                              <w:t>oBase</w:t>
+                            </w:r>
+                            <w:proofErr w:type="spellEnd"/>
+                            <w:r>
+                              <w:rPr>
+                                <w:rFonts w:ascii="Consolas" w:hAnsi="Consolas" w:cs="Consolas"/>
+                                <w:color w:val="000000"/>
+                                <w:sz w:val="16"/>
+                                <w:szCs w:val="19"/>
+                                <w:highlight w:val="white"/>
+                                <w:lang w:val="en-US" w:eastAsia="pt-PT"/>
+                              </w:rPr>
+                              <w:t xml:space="preserve">, </w:t>
+                            </w:r>
+                            <w:proofErr w:type="spellStart"/>
                             <w:r>
                               <w:rPr>
                                 <w:rFonts w:ascii="Consolas" w:hAnsi="Consolas" w:cs="Consolas"/>
@@ -490,6 +575,7 @@
                               </w:rPr>
                               <w:t>IInvocationHandler</w:t>
                             </w:r>
+                            <w:proofErr w:type="spellEnd"/>
                             <w:r>
                               <w:rPr>
                                 <w:rFonts w:ascii="Consolas" w:hAnsi="Consolas" w:cs="Consolas"/>
@@ -579,6 +665,7 @@
                           <w:lang w:val="en-US"/>
                         </w:rPr>
                       </w:pPr>
+                      <w:proofErr w:type="gramStart"/>
                       <w:r>
                         <w:rPr>
                           <w:rFonts w:ascii="Consolas" w:hAnsi="Consolas" w:cs="Consolas"/>
@@ -590,6 +677,7 @@
                         </w:rPr>
                         <w:t>public</w:t>
                       </w:r>
+                      <w:proofErr w:type="gramEnd"/>
                       <w:r>
                         <w:rPr>
                           <w:rFonts w:ascii="Consolas" w:hAnsi="Consolas" w:cs="Consolas"/>
@@ -621,8 +709,57 @@
                           <w:highlight w:val="white"/>
                           <w:lang w:val="en-US" w:eastAsia="pt-PT"/>
                         </w:rPr>
-                        <w:t xml:space="preserve"> T MakeProxy&lt;T&gt;(T oBase, </w:t>
-                      </w:r>
+                        <w:t xml:space="preserve"> T </w:t>
+                      </w:r>
+                      <w:proofErr w:type="spellStart"/>
+                      <w:r>
+                        <w:rPr>
+                          <w:rFonts w:ascii="Consolas" w:hAnsi="Consolas" w:cs="Consolas"/>
+                          <w:color w:val="000000"/>
+                          <w:sz w:val="16"/>
+                          <w:szCs w:val="19"/>
+                          <w:highlight w:val="white"/>
+                          <w:lang w:val="en-US" w:eastAsia="pt-PT"/>
+                        </w:rPr>
+                        <w:t>MakeProxy</w:t>
+                      </w:r>
+                      <w:proofErr w:type="spellEnd"/>
+                      <w:r>
+                        <w:rPr>
+                          <w:rFonts w:ascii="Consolas" w:hAnsi="Consolas" w:cs="Consolas"/>
+                          <w:color w:val="000000"/>
+                          <w:sz w:val="16"/>
+                          <w:szCs w:val="19"/>
+                          <w:highlight w:val="white"/>
+                          <w:lang w:val="en-US" w:eastAsia="pt-PT"/>
+                        </w:rPr>
+                        <w:t xml:space="preserve">&lt;T&gt;(T </w:t>
+                      </w:r>
+                      <w:proofErr w:type="spellStart"/>
+                      <w:r>
+                        <w:rPr>
+                          <w:rFonts w:ascii="Consolas" w:hAnsi="Consolas" w:cs="Consolas"/>
+                          <w:color w:val="000000"/>
+                          <w:sz w:val="16"/>
+                          <w:szCs w:val="19"/>
+                          <w:highlight w:val="white"/>
+                          <w:lang w:val="en-US" w:eastAsia="pt-PT"/>
+                        </w:rPr>
+                        <w:t>oBase</w:t>
+                      </w:r>
+                      <w:proofErr w:type="spellEnd"/>
+                      <w:r>
+                        <w:rPr>
+                          <w:rFonts w:ascii="Consolas" w:hAnsi="Consolas" w:cs="Consolas"/>
+                          <w:color w:val="000000"/>
+                          <w:sz w:val="16"/>
+                          <w:szCs w:val="19"/>
+                          <w:highlight w:val="white"/>
+                          <w:lang w:val="en-US" w:eastAsia="pt-PT"/>
+                        </w:rPr>
+                        <w:t xml:space="preserve">, </w:t>
+                      </w:r>
+                      <w:proofErr w:type="spellStart"/>
                       <w:r>
                         <w:rPr>
                           <w:rFonts w:ascii="Consolas" w:hAnsi="Consolas" w:cs="Consolas"/>
@@ -634,6 +771,7 @@
                         </w:rPr>
                         <w:t>IInvocationHandler</w:t>
                       </w:r>
+                      <w:proofErr w:type="spellEnd"/>
                       <w:r>
                         <w:rPr>
                           <w:rFonts w:ascii="Consolas" w:hAnsi="Consolas" w:cs="Consolas"/>
@@ -701,98 +839,148 @@
       <w:r>
         <w:rPr>
           <w:rFonts w:ascii="Consolas" w:hAnsi="Consolas" w:cs="Consolas"/>
+          <w:sz w:val="24"/>
+          <w:szCs w:val="24"/>
         </w:rPr>
         <w:t xml:space="preserve">Nesta primeira fase foram implementados dois métodos como requerido no enunciado, um que cria um </w:t>
       </w:r>
+      <w:proofErr w:type="gramStart"/>
       <w:r>
         <w:rPr>
           <w:rFonts w:ascii="Consolas" w:hAnsi="Consolas" w:cs="Consolas"/>
           <w:i/>
+          <w:sz w:val="24"/>
+          <w:szCs w:val="24"/>
         </w:rPr>
         <w:t>proxy</w:t>
       </w:r>
-      <w:r>
-        <w:rPr>
-          <w:rFonts w:ascii="Consolas" w:hAnsi="Consolas" w:cs="Consolas"/>
+      <w:proofErr w:type="gramEnd"/>
+      <w:r>
+        <w:rPr>
+          <w:rFonts w:ascii="Consolas" w:hAnsi="Consolas" w:cs="Consolas"/>
+          <w:sz w:val="24"/>
+          <w:szCs w:val="24"/>
         </w:rPr>
         <w:t xml:space="preserve">, que contem todos os métodos virtuais e públicos, com um determinado comportamento especificado por uma implementação da interface </w:t>
       </w:r>
+      <w:proofErr w:type="spellStart"/>
       <w:r>
         <w:rPr>
           <w:rFonts w:ascii="Consolas" w:hAnsi="Consolas" w:cs="Consolas"/>
           <w:i/>
+          <w:sz w:val="24"/>
+          <w:szCs w:val="24"/>
         </w:rPr>
         <w:t>IInvocationHandle</w:t>
       </w:r>
-      <w:r>
-        <w:rPr>
-          <w:rFonts w:ascii="Consolas" w:hAnsi="Consolas" w:cs="Consolas"/>
-        </w:rPr>
-        <w:t xml:space="preserve"> (handler)</w:t>
-      </w:r>
-      <w:r>
-        <w:rPr>
-          <w:rFonts w:ascii="Consolas" w:hAnsi="Consolas" w:cs="Consolas"/>
+      <w:proofErr w:type="spellEnd"/>
+      <w:r>
+        <w:rPr>
+          <w:rFonts w:ascii="Consolas" w:hAnsi="Consolas" w:cs="Consolas"/>
+          <w:sz w:val="24"/>
+          <w:szCs w:val="24"/>
+        </w:rPr>
+        <w:t xml:space="preserve"> (</w:t>
+      </w:r>
+      <w:proofErr w:type="spellStart"/>
+      <w:r>
+        <w:rPr>
+          <w:rFonts w:ascii="Consolas" w:hAnsi="Consolas" w:cs="Consolas"/>
+          <w:sz w:val="24"/>
+          <w:szCs w:val="24"/>
+        </w:rPr>
+        <w:t>handler</w:t>
+      </w:r>
+      <w:proofErr w:type="spellEnd"/>
+      <w:r>
+        <w:rPr>
+          <w:rFonts w:ascii="Consolas" w:hAnsi="Consolas" w:cs="Consolas"/>
+          <w:sz w:val="24"/>
+          <w:szCs w:val="24"/>
+        </w:rPr>
+        <w:t>)</w:t>
+      </w:r>
+      <w:r>
+        <w:rPr>
+          <w:rFonts w:ascii="Consolas" w:hAnsi="Consolas" w:cs="Consolas"/>
+          <w:sz w:val="24"/>
+          <w:szCs w:val="24"/>
         </w:rPr>
         <w:t xml:space="preserve">, para uma instância de uma determinada </w:t>
       </w:r>
       <w:r>
         <w:rPr>
           <w:rFonts w:ascii="Consolas" w:hAnsi="Consolas" w:cs="Consolas"/>
+          <w:sz w:val="24"/>
+          <w:szCs w:val="24"/>
         </w:rPr>
         <w:t xml:space="preserve">instância de uma </w:t>
       </w:r>
       <w:r>
         <w:rPr>
           <w:rFonts w:ascii="Consolas" w:hAnsi="Consolas" w:cs="Consolas"/>
+          <w:sz w:val="24"/>
+          <w:szCs w:val="24"/>
         </w:rPr>
         <w:t>classe</w:t>
       </w:r>
       <w:r>
         <w:rPr>
           <w:rFonts w:ascii="Consolas" w:hAnsi="Consolas" w:cs="Consolas"/>
+          <w:sz w:val="24"/>
+          <w:szCs w:val="24"/>
         </w:rPr>
         <w:t xml:space="preserve"> (</w:t>
       </w:r>
+      <w:proofErr w:type="spellStart"/>
       <w:r>
         <w:rPr>
           <w:rFonts w:ascii="Consolas" w:hAnsi="Consolas" w:cs="Consolas"/>
           <w:i/>
+          <w:sz w:val="24"/>
+          <w:szCs w:val="24"/>
         </w:rPr>
         <w:t>oBase</w:t>
       </w:r>
-      <w:r>
-        <w:rPr>
-          <w:rFonts w:ascii="Consolas" w:hAnsi="Consolas" w:cs="Consolas"/>
+      <w:proofErr w:type="spellEnd"/>
+      <w:r>
+        <w:rPr>
+          <w:rFonts w:ascii="Consolas" w:hAnsi="Consolas" w:cs="Consolas"/>
+          <w:sz w:val="24"/>
+          <w:szCs w:val="24"/>
         </w:rPr>
         <w:t>)</w:t>
       </w:r>
       <w:r>
         <w:rPr>
           <w:rFonts w:ascii="Consolas" w:hAnsi="Consolas" w:cs="Consolas"/>
+          <w:sz w:val="24"/>
+          <w:szCs w:val="24"/>
         </w:rPr>
         <w:t>.</w:t>
       </w:r>
     </w:p>
     <w:p>
       <w:pPr>
-        <w:spacing w:after="0" w:line="240" w:lineRule="auto"/>
+        <w:spacing w:before="100" w:beforeAutospacing="1" w:after="100" w:afterAutospacing="1" w:line="360" w:lineRule="auto"/>
         <w:jc w:val="both"/>
         <w:rPr>
           <w:rFonts w:ascii="Consolas" w:hAnsi="Consolas" w:cs="Consolas"/>
           <w:color w:val="0000FF"/>
-          <w:sz w:val="19"/>
-          <w:szCs w:val="19"/>
+          <w:sz w:val="24"/>
+          <w:szCs w:val="24"/>
           <w:lang w:eastAsia="pt-PT"/>
         </w:rPr>
       </w:pPr>
     </w:p>
     <w:p>
       <w:pPr>
-        <w:spacing w:after="0" w:line="240" w:lineRule="auto"/>
+        <w:spacing w:before="100" w:beforeAutospacing="1" w:after="100" w:afterAutospacing="1" w:line="360" w:lineRule="auto"/>
         <w:jc w:val="both"/>
         <w:rPr>
           <w:rFonts w:ascii="Consolas" w:hAnsi="Consolas" w:cs="Consolas"/>
+          <w:sz w:val="24"/>
+          <w:szCs w:val="24"/>
           <w:lang w:eastAsia="pt-PT"/>
         </w:rPr>
       </w:pPr>
@@ -801,8 +989,8 @@
           <w:rFonts w:ascii="Consolas" w:hAnsi="Consolas" w:cs="Consolas"/>
           <w:noProof/>
           <w:color w:val="0000FF"/>
-          <w:sz w:val="19"/>
-          <w:szCs w:val="19"/>
+          <w:sz w:val="24"/>
+          <w:szCs w:val="24"/>
           <w:highlight w:val="white"/>
           <w:lang w:eastAsia="pt-PT"/>
         </w:rPr>
@@ -864,6 +1052,7 @@
                                 <w:lang w:val="en-US" w:eastAsia="pt-PT"/>
                               </w:rPr>
                             </w:pPr>
+                            <w:proofErr w:type="gramStart"/>
                             <w:r>
                               <w:rPr>
                                 <w:rFonts w:ascii="Consolas" w:hAnsi="Consolas" w:cs="Consolas"/>
@@ -875,6 +1064,7 @@
                               </w:rPr>
                               <w:t>public</w:t>
                             </w:r>
+                            <w:proofErr w:type="gramEnd"/>
                             <w:r>
                               <w:rPr>
                                 <w:rFonts w:ascii="Consolas" w:hAnsi="Consolas" w:cs="Consolas"/>
@@ -906,8 +1096,33 @@
                                 <w:highlight w:val="white"/>
                                 <w:lang w:val="en-US" w:eastAsia="pt-PT"/>
                               </w:rPr>
-                              <w:t xml:space="preserve"> T MakeProxy&lt;T&gt;(</w:t>
-                            </w:r>
+                              <w:t xml:space="preserve"> T </w:t>
+                            </w:r>
+                            <w:proofErr w:type="spellStart"/>
+                            <w:r>
+                              <w:rPr>
+                                <w:rFonts w:ascii="Consolas" w:hAnsi="Consolas" w:cs="Consolas"/>
+                                <w:color w:val="000000"/>
+                                <w:sz w:val="16"/>
+                                <w:szCs w:val="19"/>
+                                <w:highlight w:val="white"/>
+                                <w:lang w:val="en-US" w:eastAsia="pt-PT"/>
+                              </w:rPr>
+                              <w:t>MakeProxy</w:t>
+                            </w:r>
+                            <w:proofErr w:type="spellEnd"/>
+                            <w:r>
+                              <w:rPr>
+                                <w:rFonts w:ascii="Consolas" w:hAnsi="Consolas" w:cs="Consolas"/>
+                                <w:color w:val="000000"/>
+                                <w:sz w:val="16"/>
+                                <w:szCs w:val="19"/>
+                                <w:highlight w:val="white"/>
+                                <w:lang w:val="en-US" w:eastAsia="pt-PT"/>
+                              </w:rPr>
+                              <w:t>&lt;T&gt;(</w:t>
+                            </w:r>
+                            <w:proofErr w:type="spellStart"/>
                             <w:r>
                               <w:rPr>
                                 <w:rFonts w:ascii="Consolas" w:hAnsi="Consolas" w:cs="Consolas"/>
@@ -919,6 +1134,7 @@
                               </w:rPr>
                               <w:t>IInvocationHandler</w:t>
                             </w:r>
+                            <w:proofErr w:type="spellEnd"/>
                             <w:r>
                               <w:rPr>
                                 <w:rFonts w:ascii="Consolas" w:hAnsi="Consolas" w:cs="Consolas"/>
@@ -998,6 +1214,7 @@
                           <w:lang w:val="en-US" w:eastAsia="pt-PT"/>
                         </w:rPr>
                       </w:pPr>
+                      <w:proofErr w:type="gramStart"/>
                       <w:r>
                         <w:rPr>
                           <w:rFonts w:ascii="Consolas" w:hAnsi="Consolas" w:cs="Consolas"/>
@@ -1009,6 +1226,7 @@
                         </w:rPr>
                         <w:t>public</w:t>
                       </w:r>
+                      <w:proofErr w:type="gramEnd"/>
                       <w:r>
                         <w:rPr>
                           <w:rFonts w:ascii="Consolas" w:hAnsi="Consolas" w:cs="Consolas"/>
@@ -1040,8 +1258,33 @@
                           <w:highlight w:val="white"/>
                           <w:lang w:val="en-US" w:eastAsia="pt-PT"/>
                         </w:rPr>
-                        <w:t xml:space="preserve"> T MakeProxy&lt;T&gt;(</w:t>
-                      </w:r>
+                        <w:t xml:space="preserve"> T </w:t>
+                      </w:r>
+                      <w:proofErr w:type="spellStart"/>
+                      <w:r>
+                        <w:rPr>
+                          <w:rFonts w:ascii="Consolas" w:hAnsi="Consolas" w:cs="Consolas"/>
+                          <w:color w:val="000000"/>
+                          <w:sz w:val="16"/>
+                          <w:szCs w:val="19"/>
+                          <w:highlight w:val="white"/>
+                          <w:lang w:val="en-US" w:eastAsia="pt-PT"/>
+                        </w:rPr>
+                        <w:t>MakeProxy</w:t>
+                      </w:r>
+                      <w:proofErr w:type="spellEnd"/>
+                      <w:r>
+                        <w:rPr>
+                          <w:rFonts w:ascii="Consolas" w:hAnsi="Consolas" w:cs="Consolas"/>
+                          <w:color w:val="000000"/>
+                          <w:sz w:val="16"/>
+                          <w:szCs w:val="19"/>
+                          <w:highlight w:val="white"/>
+                          <w:lang w:val="en-US" w:eastAsia="pt-PT"/>
+                        </w:rPr>
+                        <w:t>&lt;T&gt;(</w:t>
+                      </w:r>
+                      <w:proofErr w:type="spellStart"/>
                       <w:r>
                         <w:rPr>
                           <w:rFonts w:ascii="Consolas" w:hAnsi="Consolas" w:cs="Consolas"/>
@@ -1053,6 +1296,7 @@
                         </w:rPr>
                         <w:t>IInvocationHandler</w:t>
                       </w:r>
+                      <w:proofErr w:type="spellEnd"/>
                       <w:r>
                         <w:rPr>
                           <w:rFonts w:ascii="Consolas" w:hAnsi="Consolas" w:cs="Consolas"/>
@@ -1109,43 +1353,60 @@
       <w:r>
         <w:rPr>
           <w:rFonts w:ascii="Consolas" w:hAnsi="Consolas" w:cs="Consolas"/>
+          <w:sz w:val="24"/>
+          <w:szCs w:val="24"/>
           <w:lang w:eastAsia="pt-PT"/>
         </w:rPr>
-        <w:t xml:space="preserve">O Segundo método devolve uma </w:t>
-      </w:r>
-      <w:r>
-        <w:rPr>
-          <w:rFonts w:ascii="Consolas" w:hAnsi="Consolas" w:cs="Consolas"/>
+        <w:t xml:space="preserve">O Segundo método devolve uma implementação de uma interface com o comportamento dos seus métodos também definidos por uma implementação da interface </w:t>
+      </w:r>
+      <w:proofErr w:type="spellStart"/>
+      <w:r>
+        <w:rPr>
+          <w:rFonts w:ascii="Consolas" w:hAnsi="Consolas" w:cs="Consolas"/>
+          <w:i/>
+          <w:sz w:val="24"/>
+          <w:szCs w:val="24"/>
           <w:lang w:eastAsia="pt-PT"/>
         </w:rPr>
-        <w:t xml:space="preserve">implementação de uma interface com o comportamento dos seus métodos também definidos por uma implementação da interface </w:t>
-      </w:r>
+        <w:t>IInvocationHandle</w:t>
+      </w:r>
+      <w:proofErr w:type="spellEnd"/>
       <w:r>
         <w:rPr>
           <w:rFonts w:ascii="Consolas" w:hAnsi="Consolas" w:cs="Consolas"/>
           <w:i/>
+          <w:sz w:val="24"/>
+          <w:szCs w:val="24"/>
           <w:lang w:eastAsia="pt-PT"/>
         </w:rPr>
-        <w:t xml:space="preserve">IInvocationHandle </w:t>
-      </w:r>
-      <w:r>
-        <w:rPr>
-          <w:rFonts w:ascii="Consolas" w:hAnsi="Consolas" w:cs="Consolas"/>
+        <w:t xml:space="preserve"> </w:t>
+      </w:r>
+      <w:r>
+        <w:rPr>
+          <w:rFonts w:ascii="Consolas" w:hAnsi="Consolas" w:cs="Consolas"/>
+          <w:sz w:val="24"/>
+          <w:szCs w:val="24"/>
           <w:lang w:eastAsia="pt-PT"/>
         </w:rPr>
         <w:t>(</w:t>
       </w:r>
+      <w:proofErr w:type="spellStart"/>
       <w:r>
         <w:rPr>
           <w:rFonts w:ascii="Consolas" w:hAnsi="Consolas" w:cs="Consolas"/>
           <w:i/>
+          <w:sz w:val="24"/>
+          <w:szCs w:val="24"/>
           <w:lang w:eastAsia="pt-PT"/>
         </w:rPr>
         <w:t>handler</w:t>
       </w:r>
-      <w:r>
-        <w:rPr>
-          <w:rFonts w:ascii="Consolas" w:hAnsi="Consolas" w:cs="Consolas"/>
+      <w:proofErr w:type="spellEnd"/>
+      <w:r>
+        <w:rPr>
+          <w:rFonts w:ascii="Consolas" w:hAnsi="Consolas" w:cs="Consolas"/>
+          <w:sz w:val="24"/>
+          <w:szCs w:val="24"/>
           <w:lang w:eastAsia="pt-PT"/>
         </w:rPr>
         <w:t>).</w:t>
@@ -1153,6 +1414,8 @@
       <w:r>
         <w:rPr>
           <w:rFonts w:ascii="Consolas" w:hAnsi="Consolas" w:cs="Consolas"/>
+          <w:sz w:val="24"/>
+          <w:szCs w:val="24"/>
           <w:lang w:eastAsia="pt-PT"/>
         </w:rPr>
         <w:t xml:space="preserve"> </w:t>
@@ -1160,43 +1423,50 @@
       <w:r>
         <w:rPr>
           <w:rFonts w:ascii="Consolas" w:hAnsi="Consolas" w:cs="Consolas"/>
+          <w:sz w:val="24"/>
+          <w:szCs w:val="24"/>
           <w:lang w:eastAsia="pt-PT"/>
         </w:rPr>
-        <w:t>Este segundo método apenas chama o primeiro</w:t>
-      </w:r>
-      <w:r>
-        <w:rPr>
-          <w:rFonts w:ascii="Consolas" w:hAnsi="Consolas" w:cs="Consolas"/>
+        <w:t xml:space="preserve">Este segundo método apenas chama o primeiro com parâmetro </w:t>
+      </w:r>
+      <w:proofErr w:type="spellStart"/>
+      <w:r>
+        <w:rPr>
+          <w:rFonts w:ascii="Consolas" w:hAnsi="Consolas" w:cs="Consolas"/>
+          <w:i/>
+          <w:sz w:val="24"/>
+          <w:szCs w:val="24"/>
           <w:lang w:eastAsia="pt-PT"/>
         </w:rPr>
-        <w:t xml:space="preserve"> com parâmetro </w:t>
-      </w:r>
+        <w:t>oBase</w:t>
+      </w:r>
+      <w:proofErr w:type="spellEnd"/>
+      <w:r>
+        <w:rPr>
+          <w:rFonts w:ascii="Consolas" w:hAnsi="Consolas" w:cs="Consolas"/>
+          <w:sz w:val="24"/>
+          <w:szCs w:val="24"/>
+          <w:lang w:eastAsia="pt-PT"/>
+        </w:rPr>
+        <w:t xml:space="preserve"> a </w:t>
+      </w:r>
+      <w:proofErr w:type="spellStart"/>
       <w:r>
         <w:rPr>
           <w:rFonts w:ascii="Consolas" w:hAnsi="Consolas" w:cs="Consolas"/>
           <w:i/>
+          <w:sz w:val="24"/>
+          <w:szCs w:val="24"/>
           <w:lang w:eastAsia="pt-PT"/>
         </w:rPr>
-        <w:t>oBase</w:t>
-      </w:r>
-      <w:r>
-        <w:rPr>
-          <w:rFonts w:ascii="Consolas" w:hAnsi="Consolas" w:cs="Consolas"/>
-          <w:lang w:eastAsia="pt-PT"/>
-        </w:rPr>
-        <w:t xml:space="preserve"> a </w:t>
-      </w:r>
-      <w:r>
-        <w:rPr>
-          <w:rFonts w:ascii="Consolas" w:hAnsi="Consolas" w:cs="Consolas"/>
-          <w:i/>
-          <w:lang w:eastAsia="pt-PT"/>
-        </w:rPr>
         <w:t>null</w:t>
       </w:r>
-      <w:r>
-        <w:rPr>
-          <w:rFonts w:ascii="Consolas" w:hAnsi="Consolas" w:cs="Consolas"/>
+      <w:proofErr w:type="spellEnd"/>
+      <w:r>
+        <w:rPr>
+          <w:rFonts w:ascii="Consolas" w:hAnsi="Consolas" w:cs="Consolas"/>
+          <w:sz w:val="24"/>
+          <w:szCs w:val="24"/>
           <w:lang w:eastAsia="pt-PT"/>
         </w:rPr>
         <w:t>.</w:t>
@@ -1204,39 +1474,45 @@
     </w:p>
     <w:p>
       <w:pPr>
-        <w:spacing w:after="0" w:line="240" w:lineRule="auto"/>
+        <w:spacing w:before="100" w:beforeAutospacing="1" w:after="100" w:afterAutospacing="1" w:line="360" w:lineRule="auto"/>
         <w:jc w:val="both"/>
         <w:rPr>
           <w:rFonts w:ascii="Consolas" w:hAnsi="Consolas" w:cs="Consolas"/>
+          <w:sz w:val="24"/>
+          <w:szCs w:val="24"/>
           <w:lang w:eastAsia="pt-PT"/>
         </w:rPr>
       </w:pPr>
     </w:p>
     <w:p>
       <w:pPr>
-        <w:spacing w:after="0" w:line="240" w:lineRule="auto"/>
+        <w:spacing w:before="100" w:beforeAutospacing="1" w:after="100" w:afterAutospacing="1" w:line="360" w:lineRule="auto"/>
         <w:jc w:val="both"/>
         <w:rPr>
           <w:rFonts w:ascii="Consolas" w:hAnsi="Consolas" w:cs="Consolas"/>
           <w:color w:val="0000FF"/>
-          <w:sz w:val="19"/>
-          <w:szCs w:val="19"/>
+          <w:sz w:val="24"/>
+          <w:szCs w:val="24"/>
           <w:lang w:eastAsia="pt-PT"/>
         </w:rPr>
       </w:pPr>
     </w:p>
     <w:p>
       <w:pPr>
-        <w:spacing w:after="0" w:line="240" w:lineRule="auto"/>
+        <w:spacing w:before="100" w:beforeAutospacing="1" w:after="100" w:afterAutospacing="1" w:line="360" w:lineRule="auto"/>
         <w:jc w:val="both"/>
         <w:rPr>
           <w:rFonts w:ascii="Consolas" w:hAnsi="Consolas" w:cs="Consolas"/>
+          <w:sz w:val="24"/>
+          <w:szCs w:val="24"/>
           <w:lang w:eastAsia="pt-PT"/>
         </w:rPr>
       </w:pPr>
       <w:r>
         <w:rPr>
           <w:rFonts w:ascii="Consolas" w:hAnsi="Consolas" w:cs="Consolas"/>
+          <w:sz w:val="24"/>
+          <w:szCs w:val="24"/>
           <w:lang w:eastAsia="pt-PT"/>
         </w:rPr>
         <w:t>O primeiro método tem em consideração</w:t>
@@ -1244,21 +1520,49 @@
       <w:r>
         <w:rPr>
           <w:rFonts w:ascii="Consolas" w:hAnsi="Consolas" w:cs="Consolas"/>
+          <w:sz w:val="24"/>
+          <w:szCs w:val="24"/>
           <w:lang w:eastAsia="pt-PT"/>
         </w:rPr>
-        <w:t xml:space="preserve"> se o parâmetro oBase é </w:t>
-      </w:r>
+        <w:t xml:space="preserve"> se o parâmetro </w:t>
+      </w:r>
+      <w:proofErr w:type="spellStart"/>
+      <w:r>
+        <w:rPr>
+          <w:rFonts w:ascii="Consolas" w:hAnsi="Consolas" w:cs="Consolas"/>
+          <w:sz w:val="24"/>
+          <w:szCs w:val="24"/>
+          <w:lang w:eastAsia="pt-PT"/>
+        </w:rPr>
+        <w:t>oBase</w:t>
+      </w:r>
+      <w:proofErr w:type="spellEnd"/>
+      <w:r>
+        <w:rPr>
+          <w:rFonts w:ascii="Consolas" w:hAnsi="Consolas" w:cs="Consolas"/>
+          <w:sz w:val="24"/>
+          <w:szCs w:val="24"/>
+          <w:lang w:eastAsia="pt-PT"/>
+        </w:rPr>
+        <w:t xml:space="preserve"> é </w:t>
+      </w:r>
+      <w:proofErr w:type="spellStart"/>
       <w:r>
         <w:rPr>
           <w:rFonts w:ascii="Consolas" w:hAnsi="Consolas" w:cs="Consolas"/>
           <w:i/>
+          <w:sz w:val="24"/>
+          <w:szCs w:val="24"/>
           <w:lang w:eastAsia="pt-PT"/>
         </w:rPr>
         <w:t>null</w:t>
       </w:r>
-      <w:r>
-        <w:rPr>
-          <w:rFonts w:ascii="Consolas" w:hAnsi="Consolas" w:cs="Consolas"/>
+      <w:proofErr w:type="spellEnd"/>
+      <w:r>
+        <w:rPr>
+          <w:rFonts w:ascii="Consolas" w:hAnsi="Consolas" w:cs="Consolas"/>
+          <w:sz w:val="24"/>
+          <w:szCs w:val="24"/>
           <w:lang w:eastAsia="pt-PT"/>
         </w:rPr>
         <w:t>,</w:t>
@@ -1266,20 +1570,46 @@
       <w:r>
         <w:rPr>
           <w:rFonts w:ascii="Consolas" w:hAnsi="Consolas" w:cs="Consolas"/>
+          <w:sz w:val="24"/>
+          <w:szCs w:val="24"/>
           <w:lang w:eastAsia="pt-PT"/>
         </w:rPr>
-        <w:t xml:space="preserve"> fazendo uso de uma variável booleana para indicar se é para criar um proxy a partir de uma interface ou não. S</w:t>
-      </w:r>
-      <w:r>
-        <w:rPr>
-          <w:rFonts w:ascii="Consolas" w:hAnsi="Consolas" w:cs="Consolas"/>
+        <w:t xml:space="preserve"> fazendo uso de uma variável booleana para indicar se é para criar um </w:t>
+      </w:r>
+      <w:proofErr w:type="gramStart"/>
+      <w:r>
+        <w:rPr>
+          <w:rFonts w:ascii="Consolas" w:hAnsi="Consolas" w:cs="Consolas"/>
+          <w:sz w:val="24"/>
+          <w:szCs w:val="24"/>
           <w:lang w:eastAsia="pt-PT"/>
         </w:rPr>
+        <w:t>proxy</w:t>
+      </w:r>
+      <w:proofErr w:type="gramEnd"/>
+      <w:r>
+        <w:rPr>
+          <w:rFonts w:ascii="Consolas" w:hAnsi="Consolas" w:cs="Consolas"/>
+          <w:sz w:val="24"/>
+          <w:szCs w:val="24"/>
+          <w:lang w:eastAsia="pt-PT"/>
+        </w:rPr>
+        <w:t xml:space="preserve"> a partir de uma interface ou não. S</w:t>
+      </w:r>
+      <w:r>
+        <w:rPr>
+          <w:rFonts w:ascii="Consolas" w:hAnsi="Consolas" w:cs="Consolas"/>
+          <w:sz w:val="24"/>
+          <w:szCs w:val="24"/>
+          <w:lang w:eastAsia="pt-PT"/>
+        </w:rPr>
         <w:t xml:space="preserve">e for </w:t>
       </w:r>
       <w:r>
         <w:rPr>
           <w:rFonts w:ascii="Consolas" w:hAnsi="Consolas" w:cs="Consolas"/>
+          <w:sz w:val="24"/>
+          <w:szCs w:val="24"/>
           <w:lang w:eastAsia="pt-PT"/>
         </w:rPr>
         <w:t>de interface</w:t>
@@ -1287,36 +1617,50 @@
       <w:r>
         <w:rPr>
           <w:rFonts w:ascii="Consolas" w:hAnsi="Consolas" w:cs="Consolas"/>
+          <w:sz w:val="24"/>
+          <w:szCs w:val="24"/>
           <w:lang w:eastAsia="pt-PT"/>
         </w:rPr>
         <w:t xml:space="preserve"> construtor do </w:t>
       </w:r>
+      <w:proofErr w:type="gramStart"/>
       <w:r>
         <w:rPr>
           <w:rFonts w:ascii="Consolas" w:hAnsi="Consolas" w:cs="Consolas"/>
           <w:i/>
+          <w:sz w:val="24"/>
+          <w:szCs w:val="24"/>
           <w:lang w:eastAsia="pt-PT"/>
         </w:rPr>
         <w:t>proxy</w:t>
       </w:r>
-      <w:r>
-        <w:rPr>
-          <w:rFonts w:ascii="Consolas" w:hAnsi="Consolas" w:cs="Consolas"/>
+      <w:proofErr w:type="gramEnd"/>
+      <w:r>
+        <w:rPr>
+          <w:rFonts w:ascii="Consolas" w:hAnsi="Consolas" w:cs="Consolas"/>
+          <w:sz w:val="24"/>
+          <w:szCs w:val="24"/>
           <w:lang w:eastAsia="pt-PT"/>
         </w:rPr>
         <w:t xml:space="preserve"> criado ira ter só o parâmetro do tipo </w:t>
       </w:r>
+      <w:proofErr w:type="spellStart"/>
       <w:r>
         <w:rPr>
           <w:rFonts w:ascii="Consolas" w:hAnsi="Consolas" w:cs="Consolas"/>
           <w:i/>
+          <w:sz w:val="24"/>
+          <w:szCs w:val="24"/>
           <w:lang w:eastAsia="pt-PT"/>
         </w:rPr>
         <w:t>IInvocationHandler</w:t>
       </w:r>
-      <w:r>
-        <w:rPr>
-          <w:rFonts w:ascii="Consolas" w:hAnsi="Consolas" w:cs="Consolas"/>
+      <w:proofErr w:type="spellEnd"/>
+      <w:r>
+        <w:rPr>
+          <w:rFonts w:ascii="Consolas" w:hAnsi="Consolas" w:cs="Consolas"/>
+          <w:sz w:val="24"/>
+          <w:szCs w:val="24"/>
           <w:lang w:eastAsia="pt-PT"/>
         </w:rPr>
         <w:t>, ao invés des</w:t>
@@ -1324,14 +1668,19 @@
       <w:r>
         <w:rPr>
           <w:rFonts w:ascii="Consolas" w:hAnsi="Consolas" w:cs="Consolas"/>
+          <w:sz w:val="24"/>
+          <w:szCs w:val="24"/>
           <w:lang w:eastAsia="pt-PT"/>
         </w:rPr>
         <w:t xml:space="preserve">te e mais o do tipo de </w:t>
       </w:r>
+      <w:proofErr w:type="spellStart"/>
       <w:r>
         <w:rPr>
           <w:rFonts w:ascii="Consolas" w:hAnsi="Consolas" w:cs="Consolas"/>
           <w:i/>
+          <w:sz w:val="24"/>
+          <w:szCs w:val="24"/>
           <w:lang w:eastAsia="pt-PT"/>
         </w:rPr>
         <w:t>Oba</w:t>
@@ -1340,13 +1689,18 @@
         <w:rPr>
           <w:rFonts w:ascii="Consolas" w:hAnsi="Consolas" w:cs="Consolas"/>
           <w:i/>
+          <w:sz w:val="24"/>
+          <w:szCs w:val="24"/>
           <w:lang w:eastAsia="pt-PT"/>
         </w:rPr>
         <w:t>se</w:t>
       </w:r>
-      <w:r>
-        <w:rPr>
-          <w:rFonts w:ascii="Consolas" w:hAnsi="Consolas" w:cs="Consolas"/>
+      <w:proofErr w:type="spellEnd"/>
+      <w:r>
+        <w:rPr>
+          <w:rFonts w:ascii="Consolas" w:hAnsi="Consolas" w:cs="Consolas"/>
+          <w:sz w:val="24"/>
+          <w:szCs w:val="24"/>
           <w:lang w:eastAsia="pt-PT"/>
         </w:rPr>
         <w:t xml:space="preserve">. </w:t>
@@ -1354,6 +1708,8 @@
       <w:r>
         <w:rPr>
           <w:rFonts w:ascii="Consolas" w:hAnsi="Consolas" w:cs="Consolas"/>
+          <w:sz w:val="24"/>
+          <w:szCs w:val="24"/>
           <w:lang w:eastAsia="pt-PT"/>
         </w:rPr>
         <w:t>Também</w:t>
@@ -1361,21 +1717,29 @@
       <w:r>
         <w:rPr>
           <w:rFonts w:ascii="Consolas" w:hAnsi="Consolas" w:cs="Consolas"/>
+          <w:sz w:val="24"/>
+          <w:szCs w:val="24"/>
           <w:lang w:eastAsia="pt-PT"/>
         </w:rPr>
         <w:t xml:space="preserve"> serão criados os campos do </w:t>
       </w:r>
+      <w:proofErr w:type="gramStart"/>
       <w:r>
         <w:rPr>
           <w:rFonts w:ascii="Consolas" w:hAnsi="Consolas" w:cs="Consolas"/>
           <w:i/>
+          <w:sz w:val="24"/>
+          <w:szCs w:val="24"/>
           <w:lang w:eastAsia="pt-PT"/>
         </w:rPr>
         <w:t>proxy</w:t>
       </w:r>
-      <w:r>
-        <w:rPr>
-          <w:rFonts w:ascii="Consolas" w:hAnsi="Consolas" w:cs="Consolas"/>
+      <w:proofErr w:type="gramEnd"/>
+      <w:r>
+        <w:rPr>
+          <w:rFonts w:ascii="Consolas" w:hAnsi="Consolas" w:cs="Consolas"/>
+          <w:sz w:val="24"/>
+          <w:szCs w:val="24"/>
           <w:lang w:eastAsia="pt-PT"/>
         </w:rPr>
         <w:t xml:space="preserve"> dependendo </w:t>
@@ -1383,6 +1747,8 @@
       <w:r>
         <w:rPr>
           <w:rFonts w:ascii="Consolas" w:hAnsi="Consolas" w:cs="Consolas"/>
+          <w:sz w:val="24"/>
+          <w:szCs w:val="24"/>
           <w:lang w:eastAsia="pt-PT"/>
         </w:rPr>
         <w:t>se é para criar de interface ou não</w:t>
@@ -1390,6 +1756,8 @@
       <w:r>
         <w:rPr>
           <w:rFonts w:ascii="Consolas" w:hAnsi="Consolas" w:cs="Consolas"/>
+          <w:sz w:val="24"/>
+          <w:szCs w:val="24"/>
           <w:lang w:eastAsia="pt-PT"/>
         </w:rPr>
         <w:t xml:space="preserve">, caso seja </w:t>
@@ -1398,6 +1766,8 @@
         <w:rPr>
           <w:rFonts w:ascii="Consolas" w:hAnsi="Consolas" w:cs="Consolas"/>
           <w:i/>
+          <w:sz w:val="24"/>
+          <w:szCs w:val="24"/>
           <w:lang w:eastAsia="pt-PT"/>
         </w:rPr>
         <w:t xml:space="preserve">de </w:t>
@@ -1405,6 +1775,8 @@
       <w:r>
         <w:rPr>
           <w:rFonts w:ascii="Consolas" w:hAnsi="Consolas" w:cs="Consolas"/>
+          <w:sz w:val="24"/>
+          <w:szCs w:val="24"/>
           <w:lang w:eastAsia="pt-PT"/>
         </w:rPr>
         <w:t>interface</w:t>
@@ -1413,6 +1785,8 @@
         <w:rPr>
           <w:rFonts w:ascii="Consolas" w:hAnsi="Consolas" w:cs="Consolas"/>
           <w:i/>
+          <w:sz w:val="24"/>
+          <w:szCs w:val="24"/>
           <w:lang w:eastAsia="pt-PT"/>
         </w:rPr>
         <w:t xml:space="preserve"> </w:t>
@@ -1420,13 +1794,28 @@
       <w:r>
         <w:rPr>
           <w:rFonts w:ascii="Consolas" w:hAnsi="Consolas" w:cs="Consolas"/>
+          <w:sz w:val="24"/>
+          <w:szCs w:val="24"/>
           <w:lang w:eastAsia="pt-PT"/>
         </w:rPr>
-        <w:t>só terá o campo IInvocationHandler</w:t>
-      </w:r>
-      <w:r>
-        <w:rPr>
-          <w:rFonts w:ascii="Consolas" w:hAnsi="Consolas" w:cs="Consolas"/>
+        <w:t xml:space="preserve">só terá o campo </w:t>
+      </w:r>
+      <w:proofErr w:type="spellStart"/>
+      <w:r>
+        <w:rPr>
+          <w:rFonts w:ascii="Consolas" w:hAnsi="Consolas" w:cs="Consolas"/>
+          <w:sz w:val="24"/>
+          <w:szCs w:val="24"/>
+          <w:lang w:eastAsia="pt-PT"/>
+        </w:rPr>
+        <w:t>IInvocationHandler</w:t>
+      </w:r>
+      <w:proofErr w:type="spellEnd"/>
+      <w:r>
+        <w:rPr>
+          <w:rFonts w:ascii="Consolas" w:hAnsi="Consolas" w:cs="Consolas"/>
+          <w:sz w:val="24"/>
+          <w:szCs w:val="24"/>
           <w:lang w:eastAsia="pt-PT"/>
         </w:rPr>
         <w:t>.</w:t>
@@ -1434,39 +1823,52 @@
     </w:p>
     <w:p>
       <w:pPr>
-        <w:spacing w:after="0" w:line="240" w:lineRule="auto"/>
+        <w:spacing w:before="100" w:beforeAutospacing="1" w:after="100" w:afterAutospacing="1" w:line="360" w:lineRule="auto"/>
         <w:jc w:val="both"/>
         <w:rPr>
           <w:rFonts w:ascii="Consolas" w:hAnsi="Consolas" w:cs="Consolas"/>
+          <w:sz w:val="24"/>
+          <w:szCs w:val="24"/>
           <w:lang w:eastAsia="pt-PT"/>
         </w:rPr>
       </w:pPr>
       <w:r>
         <w:rPr>
           <w:rFonts w:ascii="Consolas" w:hAnsi="Consolas" w:cs="Consolas"/>
+          <w:sz w:val="24"/>
+          <w:szCs w:val="24"/>
           <w:lang w:eastAsia="pt-PT"/>
         </w:rPr>
         <w:t xml:space="preserve">O </w:t>
       </w:r>
+      <w:proofErr w:type="gramStart"/>
       <w:r>
         <w:rPr>
           <w:rFonts w:ascii="Consolas" w:hAnsi="Consolas" w:cs="Consolas"/>
           <w:i/>
+          <w:sz w:val="24"/>
+          <w:szCs w:val="24"/>
           <w:lang w:eastAsia="pt-PT"/>
         </w:rPr>
         <w:t>proxy</w:t>
       </w:r>
-      <w:r>
-        <w:rPr>
-          <w:rFonts w:ascii="Consolas" w:hAnsi="Consolas" w:cs="Consolas"/>
+      <w:proofErr w:type="gramEnd"/>
+      <w:r>
+        <w:rPr>
+          <w:rFonts w:ascii="Consolas" w:hAnsi="Consolas" w:cs="Consolas"/>
+          <w:sz w:val="24"/>
+          <w:szCs w:val="24"/>
           <w:lang w:eastAsia="pt-PT"/>
         </w:rPr>
         <w:t xml:space="preserve"> retornado foi implementado usando a biblioteca </w:t>
       </w:r>
+      <w:proofErr w:type="spellStart"/>
       <w:r>
         <w:rPr>
           <w:rFonts w:ascii="Consolas" w:hAnsi="Consolas" w:cs="Consolas"/>
           <w:i/>
+          <w:sz w:val="24"/>
+          <w:szCs w:val="24"/>
           <w:lang w:eastAsia="pt-PT"/>
         </w:rPr>
         <w:t>Reflection</w:t>
@@ -1474,30 +1876,49 @@
       <w:r>
         <w:rPr>
           <w:rFonts w:ascii="Consolas" w:hAnsi="Consolas" w:cs="Consolas"/>
+          <w:sz w:val="24"/>
+          <w:szCs w:val="24"/>
           <w:lang w:eastAsia="pt-PT"/>
         </w:rPr>
-        <w:t>.Emit.</w:t>
+        <w:t>.Emit</w:t>
+      </w:r>
+      <w:proofErr w:type="spellEnd"/>
+      <w:r>
+        <w:rPr>
+          <w:rFonts w:ascii="Consolas" w:hAnsi="Consolas" w:cs="Consolas"/>
+          <w:sz w:val="24"/>
+          <w:szCs w:val="24"/>
+          <w:lang w:eastAsia="pt-PT"/>
+        </w:rPr>
+        <w:t>.</w:t>
       </w:r>
     </w:p>
     <w:p>
       <w:pPr>
-        <w:spacing w:after="0" w:line="240" w:lineRule="auto"/>
+        <w:spacing w:before="100" w:beforeAutospacing="1" w:after="100" w:afterAutospacing="1" w:line="360" w:lineRule="auto"/>
         <w:jc w:val="both"/>
         <w:rPr>
           <w:rFonts w:ascii="Consolas" w:hAnsi="Consolas" w:cs="Consolas"/>
+          <w:sz w:val="24"/>
+          <w:szCs w:val="24"/>
           <w:lang w:eastAsia="pt-PT"/>
         </w:rPr>
       </w:pPr>
       <w:r>
         <w:rPr>
           <w:rFonts w:ascii="Consolas" w:hAnsi="Consolas" w:cs="Consolas"/>
+          <w:sz w:val="24"/>
+          <w:szCs w:val="24"/>
           <w:lang w:eastAsia="pt-PT"/>
         </w:rPr>
+        <w:lastRenderedPageBreak/>
         <w:t>É começado por ser criado o construtor</w:t>
       </w:r>
       <w:r>
         <w:rPr>
           <w:rFonts w:ascii="Consolas" w:hAnsi="Consolas" w:cs="Consolas"/>
+          <w:sz w:val="24"/>
+          <w:szCs w:val="24"/>
           <w:lang w:eastAsia="pt-PT"/>
         </w:rPr>
         <w:t>,</w:t>
@@ -1505,6 +1926,8 @@
       <w:r>
         <w:rPr>
           <w:rFonts w:ascii="Consolas" w:hAnsi="Consolas" w:cs="Consolas"/>
+          <w:sz w:val="24"/>
+          <w:szCs w:val="24"/>
           <w:lang w:eastAsia="pt-PT"/>
         </w:rPr>
         <w:t xml:space="preserve"> que simplesmente </w:t>
@@ -1512,6 +1935,8 @@
       <w:r>
         <w:rPr>
           <w:rFonts w:ascii="Consolas" w:hAnsi="Consolas" w:cs="Consolas"/>
+          <w:sz w:val="24"/>
+          <w:szCs w:val="24"/>
           <w:lang w:eastAsia="pt-PT"/>
         </w:rPr>
         <w:t>afeta</w:t>
@@ -1519,52 +1944,92 @@
       <w:r>
         <w:rPr>
           <w:rFonts w:ascii="Consolas" w:hAnsi="Consolas" w:cs="Consolas"/>
+          <w:sz w:val="24"/>
+          <w:szCs w:val="24"/>
           <w:lang w:eastAsia="pt-PT"/>
         </w:rPr>
         <w:t xml:space="preserve"> os campos do </w:t>
       </w:r>
+      <w:proofErr w:type="gramStart"/>
       <w:r>
         <w:rPr>
           <w:rFonts w:ascii="Consolas" w:hAnsi="Consolas" w:cs="Consolas"/>
           <w:i/>
+          <w:sz w:val="24"/>
+          <w:szCs w:val="24"/>
           <w:lang w:eastAsia="pt-PT"/>
         </w:rPr>
         <w:t>proxy</w:t>
       </w:r>
-      <w:r>
-        <w:rPr>
-          <w:rFonts w:ascii="Consolas" w:hAnsi="Consolas" w:cs="Consolas"/>
+      <w:proofErr w:type="gramEnd"/>
+      <w:r>
+        <w:rPr>
+          <w:rFonts w:ascii="Consolas" w:hAnsi="Consolas" w:cs="Consolas"/>
+          <w:sz w:val="24"/>
+          <w:szCs w:val="24"/>
           <w:lang w:eastAsia="pt-PT"/>
         </w:rPr>
         <w:t xml:space="preserve"> </w:t>
       </w:r>
+      <w:proofErr w:type="spellStart"/>
       <w:r>
         <w:rPr>
           <w:rFonts w:ascii="Consolas" w:hAnsi="Consolas" w:cs="Consolas"/>
           <w:i/>
+          <w:sz w:val="24"/>
+          <w:szCs w:val="24"/>
           <w:u w:val="single"/>
           <w:lang w:eastAsia="pt-PT"/>
         </w:rPr>
         <w:t>IInvocationHanle</w:t>
       </w:r>
-      <w:r>
-        <w:rPr>
-          <w:rFonts w:ascii="Consolas" w:hAnsi="Consolas" w:cs="Consolas"/>
+      <w:proofErr w:type="spellEnd"/>
+      <w:r>
+        <w:rPr>
+          <w:rFonts w:ascii="Consolas" w:hAnsi="Consolas" w:cs="Consolas"/>
+          <w:sz w:val="24"/>
+          <w:szCs w:val="24"/>
           <w:lang w:eastAsia="pt-PT"/>
         </w:rPr>
-        <w:t xml:space="preserve"> e o com a instancia oBase, dependendo se esta é </w:t>
-      </w:r>
+        <w:t xml:space="preserve"> e o com a instancia </w:t>
+      </w:r>
+      <w:proofErr w:type="spellStart"/>
+      <w:r>
+        <w:rPr>
+          <w:rFonts w:ascii="Consolas" w:hAnsi="Consolas" w:cs="Consolas"/>
+          <w:sz w:val="24"/>
+          <w:szCs w:val="24"/>
+          <w:lang w:eastAsia="pt-PT"/>
+        </w:rPr>
+        <w:t>oBase</w:t>
+      </w:r>
+      <w:proofErr w:type="spellEnd"/>
+      <w:r>
+        <w:rPr>
+          <w:rFonts w:ascii="Consolas" w:hAnsi="Consolas" w:cs="Consolas"/>
+          <w:sz w:val="24"/>
+          <w:szCs w:val="24"/>
+          <w:lang w:eastAsia="pt-PT"/>
+        </w:rPr>
+        <w:t xml:space="preserve">, dependendo se esta é </w:t>
+      </w:r>
+      <w:proofErr w:type="spellStart"/>
       <w:r>
         <w:rPr>
           <w:rFonts w:ascii="Consolas" w:hAnsi="Consolas" w:cs="Consolas"/>
           <w:i/>
+          <w:sz w:val="24"/>
+          <w:szCs w:val="24"/>
           <w:lang w:eastAsia="pt-PT"/>
         </w:rPr>
         <w:t>null</w:t>
       </w:r>
-      <w:r>
-        <w:rPr>
-          <w:rFonts w:ascii="Consolas" w:hAnsi="Consolas" w:cs="Consolas"/>
+      <w:proofErr w:type="spellEnd"/>
+      <w:r>
+        <w:rPr>
+          <w:rFonts w:ascii="Consolas" w:hAnsi="Consolas" w:cs="Consolas"/>
+          <w:sz w:val="24"/>
+          <w:szCs w:val="24"/>
           <w:lang w:eastAsia="pt-PT"/>
         </w:rPr>
         <w:t xml:space="preserve"> ou não com foi explicado anteriormente.</w:t>
@@ -1572,17 +2037,61 @@
       <w:r>
         <w:rPr>
           <w:rFonts w:ascii="Consolas" w:hAnsi="Consolas" w:cs="Consolas"/>
+          <w:sz w:val="24"/>
+          <w:szCs w:val="24"/>
           <w:lang w:eastAsia="pt-PT"/>
         </w:rPr>
-        <w:t xml:space="preserve"> O seguinte excerto de código mostra a implementação do constructor usando Reflection.Emit:</w:t>
+        <w:t xml:space="preserve"> O seguinte excerto de código mostra a implementação do </w:t>
+      </w:r>
+      <w:proofErr w:type="spellStart"/>
+      <w:r>
+        <w:rPr>
+          <w:rFonts w:ascii="Consolas" w:hAnsi="Consolas" w:cs="Consolas"/>
+          <w:sz w:val="24"/>
+          <w:szCs w:val="24"/>
+          <w:lang w:eastAsia="pt-PT"/>
+        </w:rPr>
+        <w:t>constructor</w:t>
+      </w:r>
+      <w:proofErr w:type="spellEnd"/>
+      <w:r>
+        <w:rPr>
+          <w:rFonts w:ascii="Consolas" w:hAnsi="Consolas" w:cs="Consolas"/>
+          <w:sz w:val="24"/>
+          <w:szCs w:val="24"/>
+          <w:lang w:eastAsia="pt-PT"/>
+        </w:rPr>
+        <w:t xml:space="preserve"> usando </w:t>
+      </w:r>
+      <w:proofErr w:type="spellStart"/>
+      <w:r>
+        <w:rPr>
+          <w:rFonts w:ascii="Consolas" w:hAnsi="Consolas" w:cs="Consolas"/>
+          <w:sz w:val="24"/>
+          <w:szCs w:val="24"/>
+          <w:lang w:eastAsia="pt-PT"/>
+        </w:rPr>
+        <w:t>Reflection.Emit</w:t>
+      </w:r>
+      <w:proofErr w:type="spellEnd"/>
+      <w:r>
+        <w:rPr>
+          <w:rFonts w:ascii="Consolas" w:hAnsi="Consolas" w:cs="Consolas"/>
+          <w:sz w:val="24"/>
+          <w:szCs w:val="24"/>
+          <w:lang w:eastAsia="pt-PT"/>
+        </w:rPr>
+        <w:t>:</w:t>
       </w:r>
     </w:p>
     <w:p>
       <w:pPr>
-        <w:spacing w:after="0" w:line="240" w:lineRule="auto"/>
+        <w:spacing w:before="100" w:beforeAutospacing="1" w:after="100" w:afterAutospacing="1" w:line="360" w:lineRule="auto"/>
         <w:jc w:val="both"/>
         <w:rPr>
           <w:rFonts w:ascii="Consolas" w:hAnsi="Consolas" w:cs="Consolas"/>
+          <w:sz w:val="24"/>
+          <w:szCs w:val="24"/>
           <w:lang w:eastAsia="pt-PT"/>
         </w:rPr>
       </w:pPr>
@@ -1591,8 +2100,8 @@
           <w:rFonts w:ascii="Consolas" w:hAnsi="Consolas" w:cs="Consolas"/>
           <w:noProof/>
           <w:color w:val="0000FF"/>
-          <w:sz w:val="19"/>
-          <w:szCs w:val="19"/>
+          <w:sz w:val="24"/>
+          <w:szCs w:val="24"/>
           <w:highlight w:val="white"/>
           <w:lang w:eastAsia="pt-PT"/>
         </w:rPr>
@@ -1657,6 +2166,7 @@
                                 <w:lang w:val="en-US" w:eastAsia="pt-PT"/>
                               </w:rPr>
                             </w:pPr>
+                            <w:proofErr w:type="spellStart"/>
                             <w:r>
                               <w:rPr>
                                 <w:rFonts w:ascii="Consolas" w:hAnsi="Consolas" w:cs="Consolas"/>
@@ -1668,17 +2178,69 @@
                               </w:rPr>
                               <w:t>ConstructorBuilder</w:t>
                             </w:r>
-                            <w:r>
-                              <w:rPr>
-                                <w:rFonts w:ascii="Consolas" w:hAnsi="Consolas" w:cs="Consolas"/>
-                                <w:color w:val="000000"/>
-                                <w:sz w:val="16"/>
-                                <w:szCs w:val="19"/>
-                                <w:highlight w:val="white"/>
-                                <w:lang w:val="en-US" w:eastAsia="pt-PT"/>
-                              </w:rPr>
-                              <w:t xml:space="preserve"> cb = tb.DefineConstructor(</w:t>
-                            </w:r>
+                            <w:proofErr w:type="spellEnd"/>
+                            <w:r>
+                              <w:rPr>
+                                <w:rFonts w:ascii="Consolas" w:hAnsi="Consolas" w:cs="Consolas"/>
+                                <w:color w:val="000000"/>
+                                <w:sz w:val="16"/>
+                                <w:szCs w:val="19"/>
+                                <w:highlight w:val="white"/>
+                                <w:lang w:val="en-US" w:eastAsia="pt-PT"/>
+                              </w:rPr>
+                              <w:t xml:space="preserve"> </w:t>
+                            </w:r>
+                            <w:proofErr w:type="spellStart"/>
+                            <w:r>
+                              <w:rPr>
+                                <w:rFonts w:ascii="Consolas" w:hAnsi="Consolas" w:cs="Consolas"/>
+                                <w:color w:val="000000"/>
+                                <w:sz w:val="16"/>
+                                <w:szCs w:val="19"/>
+                                <w:highlight w:val="white"/>
+                                <w:lang w:val="en-US" w:eastAsia="pt-PT"/>
+                              </w:rPr>
+                              <w:t>cb</w:t>
+                            </w:r>
+                            <w:proofErr w:type="spellEnd"/>
+                            <w:r>
+                              <w:rPr>
+                                <w:rFonts w:ascii="Consolas" w:hAnsi="Consolas" w:cs="Consolas"/>
+                                <w:color w:val="000000"/>
+                                <w:sz w:val="16"/>
+                                <w:szCs w:val="19"/>
+                                <w:highlight w:val="white"/>
+                                <w:lang w:val="en-US" w:eastAsia="pt-PT"/>
+                              </w:rPr>
+                              <w:t xml:space="preserve"> = </w:t>
+                            </w:r>
+                            <w:proofErr w:type="spellStart"/>
+                            <w:proofErr w:type="gramStart"/>
+                            <w:r>
+                              <w:rPr>
+                                <w:rFonts w:ascii="Consolas" w:hAnsi="Consolas" w:cs="Consolas"/>
+                                <w:color w:val="000000"/>
+                                <w:sz w:val="16"/>
+                                <w:szCs w:val="19"/>
+                                <w:highlight w:val="white"/>
+                                <w:lang w:val="en-US" w:eastAsia="pt-PT"/>
+                              </w:rPr>
+                              <w:t>tb.DefineConstructor</w:t>
+                            </w:r>
+                            <w:proofErr w:type="spellEnd"/>
+                            <w:r>
+                              <w:rPr>
+                                <w:rFonts w:ascii="Consolas" w:hAnsi="Consolas" w:cs="Consolas"/>
+                                <w:color w:val="000000"/>
+                                <w:sz w:val="16"/>
+                                <w:szCs w:val="19"/>
+                                <w:highlight w:val="white"/>
+                                <w:lang w:val="en-US" w:eastAsia="pt-PT"/>
+                              </w:rPr>
+                              <w:t>(</w:t>
+                            </w:r>
+                            <w:proofErr w:type="spellStart"/>
+                            <w:proofErr w:type="gramEnd"/>
                             <w:r>
                               <w:rPr>
                                 <w:rFonts w:ascii="Consolas" w:hAnsi="Consolas" w:cs="Consolas"/>
@@ -1699,7 +2261,19 @@
                                 <w:highlight w:val="white"/>
                                 <w:lang w:val="en-US" w:eastAsia="pt-PT"/>
                               </w:rPr>
-                              <w:t xml:space="preserve">.Public, </w:t>
+                              <w:t>.Public</w:t>
+                            </w:r>
+                            <w:proofErr w:type="spellEnd"/>
+                            <w:r>
+                              <w:rPr>
+                                <w:rFonts w:ascii="Consolas" w:hAnsi="Consolas" w:cs="Consolas"/>
+                                <w:color w:val="000000"/>
+                                <w:sz w:val="16"/>
+                                <w:szCs w:val="19"/>
+                                <w:highlight w:val="white"/>
+                                <w:lang w:val="en-US" w:eastAsia="pt-PT"/>
+                              </w:rPr>
+                              <w:t xml:space="preserve">, </w:t>
                             </w:r>
                             <w:r>
                               <w:rPr>
@@ -1712,6 +2286,7 @@
                               </w:rPr>
                               <w:t xml:space="preserve">                 </w:t>
                             </w:r>
+                            <w:proofErr w:type="spellStart"/>
                             <w:r>
                               <w:rPr>
                                 <w:rFonts w:ascii="Consolas" w:hAnsi="Consolas" w:cs="Consolas"/>
@@ -1732,7 +2307,43 @@
                                 <w:highlight w:val="white"/>
                                 <w:lang w:val="en-US" w:eastAsia="pt-PT"/>
                               </w:rPr>
-                              <w:t>.Standard, constructorParameters);</w:t>
+                              <w:t>.Standard</w:t>
+                            </w:r>
+                            <w:proofErr w:type="spellEnd"/>
+                            <w:r>
+                              <w:rPr>
+                                <w:rFonts w:ascii="Consolas" w:hAnsi="Consolas" w:cs="Consolas"/>
+                                <w:color w:val="000000"/>
+                                <w:sz w:val="16"/>
+                                <w:szCs w:val="19"/>
+                                <w:highlight w:val="white"/>
+                                <w:lang w:val="en-US" w:eastAsia="pt-PT"/>
+                              </w:rPr>
+                              <w:t xml:space="preserve">, </w:t>
+                            </w:r>
+                            <w:proofErr w:type="spellStart"/>
+                            <w:r>
+                              <w:rPr>
+                                <w:rFonts w:ascii="Consolas" w:hAnsi="Consolas" w:cs="Consolas"/>
+                                <w:color w:val="000000"/>
+                                <w:sz w:val="16"/>
+                                <w:szCs w:val="19"/>
+                                <w:highlight w:val="white"/>
+                                <w:lang w:val="en-US" w:eastAsia="pt-PT"/>
+                              </w:rPr>
+                              <w:t>constructorParameters</w:t>
+                            </w:r>
+                            <w:proofErr w:type="spellEnd"/>
+                            <w:r>
+                              <w:rPr>
+                                <w:rFonts w:ascii="Consolas" w:hAnsi="Consolas" w:cs="Consolas"/>
+                                <w:color w:val="000000"/>
+                                <w:sz w:val="16"/>
+                                <w:szCs w:val="19"/>
+                                <w:highlight w:val="white"/>
+                                <w:lang w:val="en-US" w:eastAsia="pt-PT"/>
+                              </w:rPr>
+                              <w:t>);</w:t>
                             </w:r>
                           </w:p>
                           <w:p>
@@ -1777,6 +2388,7 @@
                               </w:rPr>
                               <w:t xml:space="preserve">            </w:t>
                             </w:r>
+                            <w:proofErr w:type="spellStart"/>
                             <w:r>
                               <w:rPr>
                                 <w:rFonts w:ascii="Consolas" w:hAnsi="Consolas" w:cs="Consolas"/>
@@ -1788,16 +2400,78 @@
                               </w:rPr>
                               <w:t>ILGenerator</w:t>
                             </w:r>
-                            <w:r>
-                              <w:rPr>
-                                <w:rFonts w:ascii="Consolas" w:hAnsi="Consolas" w:cs="Consolas"/>
-                                <w:color w:val="000000"/>
-                                <w:sz w:val="16"/>
-                                <w:szCs w:val="19"/>
-                                <w:highlight w:val="white"/>
-                                <w:lang w:val="en-US" w:eastAsia="pt-PT"/>
-                              </w:rPr>
-                              <w:t xml:space="preserve"> cbIL = cb.GetILGenerator();</w:t>
+                            <w:proofErr w:type="spellEnd"/>
+                            <w:r>
+                              <w:rPr>
+                                <w:rFonts w:ascii="Consolas" w:hAnsi="Consolas" w:cs="Consolas"/>
+                                <w:color w:val="000000"/>
+                                <w:sz w:val="16"/>
+                                <w:szCs w:val="19"/>
+                                <w:highlight w:val="white"/>
+                                <w:lang w:val="en-US" w:eastAsia="pt-PT"/>
+                              </w:rPr>
+                              <w:t xml:space="preserve"> </w:t>
+                            </w:r>
+                            <w:proofErr w:type="spellStart"/>
+                            <w:r>
+                              <w:rPr>
+                                <w:rFonts w:ascii="Consolas" w:hAnsi="Consolas" w:cs="Consolas"/>
+                                <w:color w:val="000000"/>
+                                <w:sz w:val="16"/>
+                                <w:szCs w:val="19"/>
+                                <w:highlight w:val="white"/>
+                                <w:lang w:val="en-US" w:eastAsia="pt-PT"/>
+                              </w:rPr>
+                              <w:t>cbIL</w:t>
+                            </w:r>
+                            <w:proofErr w:type="spellEnd"/>
+                            <w:r>
+                              <w:rPr>
+                                <w:rFonts w:ascii="Consolas" w:hAnsi="Consolas" w:cs="Consolas"/>
+                                <w:color w:val="000000"/>
+                                <w:sz w:val="16"/>
+                                <w:szCs w:val="19"/>
+                                <w:highlight w:val="white"/>
+                                <w:lang w:val="en-US" w:eastAsia="pt-PT"/>
+                              </w:rPr>
+                              <w:t xml:space="preserve"> = </w:t>
+                            </w:r>
+                            <w:proofErr w:type="spellStart"/>
+                            <w:proofErr w:type="gramStart"/>
+                            <w:r>
+                              <w:rPr>
+                                <w:rFonts w:ascii="Consolas" w:hAnsi="Consolas" w:cs="Consolas"/>
+                                <w:color w:val="000000"/>
+                                <w:sz w:val="16"/>
+                                <w:szCs w:val="19"/>
+                                <w:highlight w:val="white"/>
+                                <w:lang w:val="en-US" w:eastAsia="pt-PT"/>
+                              </w:rPr>
+                              <w:t>cb.GetILGenerator</w:t>
+                            </w:r>
+                            <w:proofErr w:type="spellEnd"/>
+                            <w:r>
+                              <w:rPr>
+                                <w:rFonts w:ascii="Consolas" w:hAnsi="Consolas" w:cs="Consolas"/>
+                                <w:color w:val="000000"/>
+                                <w:sz w:val="16"/>
+                                <w:szCs w:val="19"/>
+                                <w:highlight w:val="white"/>
+                                <w:lang w:val="en-US" w:eastAsia="pt-PT"/>
+                              </w:rPr>
+                              <w:t>(</w:t>
+                            </w:r>
+                            <w:proofErr w:type="gramEnd"/>
+                            <w:r>
+                              <w:rPr>
+                                <w:rFonts w:ascii="Consolas" w:hAnsi="Consolas" w:cs="Consolas"/>
+                                <w:color w:val="000000"/>
+                                <w:sz w:val="16"/>
+                                <w:szCs w:val="19"/>
+                                <w:highlight w:val="white"/>
+                                <w:lang w:val="en-US" w:eastAsia="pt-PT"/>
+                              </w:rPr>
+                              <w:t>);</w:t>
                             </w:r>
                           </w:p>
                           <w:p>
@@ -1824,8 +2498,34 @@
                                 <w:highlight w:val="white"/>
                                 <w:lang w:val="en-US" w:eastAsia="pt-PT"/>
                               </w:rPr>
-                              <w:t xml:space="preserve">            cbIL.Emit(</w:t>
-                            </w:r>
+                              <w:t xml:space="preserve">            </w:t>
+                            </w:r>
+                            <w:proofErr w:type="spellStart"/>
+                            <w:proofErr w:type="gramStart"/>
+                            <w:r>
+                              <w:rPr>
+                                <w:rFonts w:ascii="Consolas" w:hAnsi="Consolas" w:cs="Consolas"/>
+                                <w:color w:val="000000"/>
+                                <w:sz w:val="16"/>
+                                <w:szCs w:val="19"/>
+                                <w:highlight w:val="white"/>
+                                <w:lang w:val="en-US" w:eastAsia="pt-PT"/>
+                              </w:rPr>
+                              <w:t>cbIL.Emit</w:t>
+                            </w:r>
+                            <w:proofErr w:type="spellEnd"/>
+                            <w:r>
+                              <w:rPr>
+                                <w:rFonts w:ascii="Consolas" w:hAnsi="Consolas" w:cs="Consolas"/>
+                                <w:color w:val="000000"/>
+                                <w:sz w:val="16"/>
+                                <w:szCs w:val="19"/>
+                                <w:highlight w:val="white"/>
+                                <w:lang w:val="en-US" w:eastAsia="pt-PT"/>
+                              </w:rPr>
+                              <w:t>(</w:t>
+                            </w:r>
+                            <w:proofErr w:type="gramEnd"/>
                             <w:r>
                               <w:rPr>
                                 <w:rFonts w:ascii="Consolas" w:hAnsi="Consolas" w:cs="Consolas"/>
@@ -1875,6 +2575,7 @@
                               </w:rPr>
                               <w:t xml:space="preserve">            </w:t>
                             </w:r>
+                            <w:proofErr w:type="gramStart"/>
                             <w:r>
                               <w:rPr>
                                 <w:rFonts w:ascii="Consolas" w:hAnsi="Consolas" w:cs="Consolas"/>
@@ -1886,16 +2587,41 @@
                               </w:rPr>
                               <w:t>if</w:t>
                             </w:r>
-                            <w:r>
-                              <w:rPr>
-                                <w:rFonts w:ascii="Consolas" w:hAnsi="Consolas" w:cs="Consolas"/>
-                                <w:color w:val="000000"/>
-                                <w:sz w:val="16"/>
-                                <w:szCs w:val="19"/>
-                                <w:highlight w:val="white"/>
-                                <w:lang w:val="en-US" w:eastAsia="pt-PT"/>
-                              </w:rPr>
-                              <w:t xml:space="preserve"> (!isInterface)</w:t>
+                            <w:proofErr w:type="gramEnd"/>
+                            <w:r>
+                              <w:rPr>
+                                <w:rFonts w:ascii="Consolas" w:hAnsi="Consolas" w:cs="Consolas"/>
+                                <w:color w:val="000000"/>
+                                <w:sz w:val="16"/>
+                                <w:szCs w:val="19"/>
+                                <w:highlight w:val="white"/>
+                                <w:lang w:val="en-US" w:eastAsia="pt-PT"/>
+                              </w:rPr>
+                              <w:t xml:space="preserve"> (!</w:t>
+                            </w:r>
+                            <w:proofErr w:type="spellStart"/>
+                            <w:r>
+                              <w:rPr>
+                                <w:rFonts w:ascii="Consolas" w:hAnsi="Consolas" w:cs="Consolas"/>
+                                <w:color w:val="000000"/>
+                                <w:sz w:val="16"/>
+                                <w:szCs w:val="19"/>
+                                <w:highlight w:val="white"/>
+                                <w:lang w:val="en-US" w:eastAsia="pt-PT"/>
+                              </w:rPr>
+                              <w:t>isInterface</w:t>
+                            </w:r>
+                            <w:proofErr w:type="spellEnd"/>
+                            <w:r>
+                              <w:rPr>
+                                <w:rFonts w:ascii="Consolas" w:hAnsi="Consolas" w:cs="Consolas"/>
+                                <w:color w:val="000000"/>
+                                <w:sz w:val="16"/>
+                                <w:szCs w:val="19"/>
+                                <w:highlight w:val="white"/>
+                                <w:lang w:val="en-US" w:eastAsia="pt-PT"/>
+                              </w:rPr>
+                              <w:t>)</w:t>
                             </w:r>
                           </w:p>
                           <w:p>
@@ -1922,8 +2648,35 @@
                                 <w:highlight w:val="white"/>
                                 <w:lang w:val="en-US" w:eastAsia="pt-PT"/>
                               </w:rPr>
-                              <w:t xml:space="preserve">                cbIL.Emit(</w:t>
-                            </w:r>
+                              <w:t xml:space="preserve">                </w:t>
+                            </w:r>
+                            <w:proofErr w:type="spellStart"/>
+                            <w:proofErr w:type="gramStart"/>
+                            <w:r>
+                              <w:rPr>
+                                <w:rFonts w:ascii="Consolas" w:hAnsi="Consolas" w:cs="Consolas"/>
+                                <w:color w:val="000000"/>
+                                <w:sz w:val="16"/>
+                                <w:szCs w:val="19"/>
+                                <w:highlight w:val="white"/>
+                                <w:lang w:val="en-US" w:eastAsia="pt-PT"/>
+                              </w:rPr>
+                              <w:t>cbIL.Emit</w:t>
+                            </w:r>
+                            <w:proofErr w:type="spellEnd"/>
+                            <w:r>
+                              <w:rPr>
+                                <w:rFonts w:ascii="Consolas" w:hAnsi="Consolas" w:cs="Consolas"/>
+                                <w:color w:val="000000"/>
+                                <w:sz w:val="16"/>
+                                <w:szCs w:val="19"/>
+                                <w:highlight w:val="white"/>
+                                <w:lang w:val="en-US" w:eastAsia="pt-PT"/>
+                              </w:rPr>
+                              <w:t>(</w:t>
+                            </w:r>
+                            <w:proofErr w:type="spellStart"/>
+                            <w:proofErr w:type="gramEnd"/>
                             <w:r>
                               <w:rPr>
                                 <w:rFonts w:ascii="Consolas" w:hAnsi="Consolas" w:cs="Consolas"/>
@@ -1944,8 +2697,69 @@
                                 <w:highlight w:val="white"/>
                                 <w:lang w:val="en-US" w:eastAsia="pt-PT"/>
                               </w:rPr>
-                              <w:t>.Call, oBase.GetType().GetConstructor(</w:t>
-                            </w:r>
+                              <w:t>.Call</w:t>
+                            </w:r>
+                            <w:proofErr w:type="spellEnd"/>
+                            <w:r>
+                              <w:rPr>
+                                <w:rFonts w:ascii="Consolas" w:hAnsi="Consolas" w:cs="Consolas"/>
+                                <w:color w:val="000000"/>
+                                <w:sz w:val="16"/>
+                                <w:szCs w:val="19"/>
+                                <w:highlight w:val="white"/>
+                                <w:lang w:val="en-US" w:eastAsia="pt-PT"/>
+                              </w:rPr>
+                              <w:t xml:space="preserve">, </w:t>
+                            </w:r>
+                            <w:proofErr w:type="spellStart"/>
+                            <w:r>
+                              <w:rPr>
+                                <w:rFonts w:ascii="Consolas" w:hAnsi="Consolas" w:cs="Consolas"/>
+                                <w:color w:val="000000"/>
+                                <w:sz w:val="16"/>
+                                <w:szCs w:val="19"/>
+                                <w:highlight w:val="white"/>
+                                <w:lang w:val="en-US" w:eastAsia="pt-PT"/>
+                              </w:rPr>
+                              <w:t>oBase.GetType</w:t>
+                            </w:r>
+                            <w:proofErr w:type="spellEnd"/>
+                            <w:r>
+                              <w:rPr>
+                                <w:rFonts w:ascii="Consolas" w:hAnsi="Consolas" w:cs="Consolas"/>
+                                <w:color w:val="000000"/>
+                                <w:sz w:val="16"/>
+                                <w:szCs w:val="19"/>
+                                <w:highlight w:val="white"/>
+                                <w:lang w:val="en-US" w:eastAsia="pt-PT"/>
+                              </w:rPr>
+                              <w:t>().</w:t>
+                            </w:r>
+                            <w:proofErr w:type="spellStart"/>
+                            <w:r>
+                              <w:rPr>
+                                <w:rFonts w:ascii="Consolas" w:hAnsi="Consolas" w:cs="Consolas"/>
+                                <w:color w:val="000000"/>
+                                <w:sz w:val="16"/>
+                                <w:szCs w:val="19"/>
+                                <w:highlight w:val="white"/>
+                                <w:lang w:val="en-US" w:eastAsia="pt-PT"/>
+                              </w:rPr>
+                              <w:t>GetConstructor</w:t>
+                            </w:r>
+                            <w:proofErr w:type="spellEnd"/>
+                            <w:r>
+                              <w:rPr>
+                                <w:rFonts w:ascii="Consolas" w:hAnsi="Consolas" w:cs="Consolas"/>
+                                <w:color w:val="000000"/>
+                                <w:sz w:val="16"/>
+                                <w:szCs w:val="19"/>
+                                <w:highlight w:val="white"/>
+                                <w:lang w:val="en-US" w:eastAsia="pt-PT"/>
+                              </w:rPr>
+                              <w:t>(</w:t>
+                            </w:r>
+                            <w:proofErr w:type="spellStart"/>
                             <w:r>
                               <w:rPr>
                                 <w:rFonts w:ascii="Consolas" w:hAnsi="Consolas" w:cs="Consolas"/>
@@ -1966,7 +2780,19 @@
                                 <w:highlight w:val="white"/>
                                 <w:lang w:val="en-US" w:eastAsia="pt-PT"/>
                               </w:rPr>
-                              <w:t>.EmptyTypes));</w:t>
+                              <w:t>.EmptyTypes</w:t>
+                            </w:r>
+                            <w:proofErr w:type="spellEnd"/>
+                            <w:r>
+                              <w:rPr>
+                                <w:rFonts w:ascii="Consolas" w:hAnsi="Consolas" w:cs="Consolas"/>
+                                <w:color w:val="000000"/>
+                                <w:sz w:val="16"/>
+                                <w:szCs w:val="19"/>
+                                <w:highlight w:val="white"/>
+                                <w:lang w:val="en-US" w:eastAsia="pt-PT"/>
+                              </w:rPr>
+                              <w:t>));</w:t>
                             </w:r>
                           </w:p>
                           <w:p>
@@ -1995,6 +2821,7 @@
                               </w:rPr>
                               <w:t xml:space="preserve">            </w:t>
                             </w:r>
+                            <w:proofErr w:type="gramStart"/>
                             <w:r>
                               <w:rPr>
                                 <w:rFonts w:ascii="Consolas" w:hAnsi="Consolas" w:cs="Consolas"/>
@@ -2006,6 +2833,7 @@
                               </w:rPr>
                               <w:t>else</w:t>
                             </w:r>
+                            <w:proofErr w:type="gramEnd"/>
                           </w:p>
                           <w:p>
                             <w:pPr>
@@ -2031,8 +2859,35 @@
                                 <w:highlight w:val="white"/>
                                 <w:lang w:val="en-US" w:eastAsia="pt-PT"/>
                               </w:rPr>
-                              <w:t xml:space="preserve">                cbIL.Emit(</w:t>
-                            </w:r>
+                              <w:t xml:space="preserve">                </w:t>
+                            </w:r>
+                            <w:proofErr w:type="spellStart"/>
+                            <w:proofErr w:type="gramStart"/>
+                            <w:r>
+                              <w:rPr>
+                                <w:rFonts w:ascii="Consolas" w:hAnsi="Consolas" w:cs="Consolas"/>
+                                <w:color w:val="000000"/>
+                                <w:sz w:val="16"/>
+                                <w:szCs w:val="19"/>
+                                <w:highlight w:val="white"/>
+                                <w:lang w:val="en-US" w:eastAsia="pt-PT"/>
+                              </w:rPr>
+                              <w:t>cbIL.Emit</w:t>
+                            </w:r>
+                            <w:proofErr w:type="spellEnd"/>
+                            <w:r>
+                              <w:rPr>
+                                <w:rFonts w:ascii="Consolas" w:hAnsi="Consolas" w:cs="Consolas"/>
+                                <w:color w:val="000000"/>
+                                <w:sz w:val="16"/>
+                                <w:szCs w:val="19"/>
+                                <w:highlight w:val="white"/>
+                                <w:lang w:val="en-US" w:eastAsia="pt-PT"/>
+                              </w:rPr>
+                              <w:t>(</w:t>
+                            </w:r>
+                            <w:proofErr w:type="spellStart"/>
+                            <w:proofErr w:type="gramEnd"/>
                             <w:r>
                               <w:rPr>
                                 <w:rFonts w:ascii="Consolas" w:hAnsi="Consolas" w:cs="Consolas"/>
@@ -2053,8 +2908,21 @@
                                 <w:highlight w:val="white"/>
                                 <w:lang w:val="en-US" w:eastAsia="pt-PT"/>
                               </w:rPr>
-                              <w:t xml:space="preserve">.Call, </w:t>
-                            </w:r>
+                              <w:t>.Call</w:t>
+                            </w:r>
+                            <w:proofErr w:type="spellEnd"/>
+                            <w:r>
+                              <w:rPr>
+                                <w:rFonts w:ascii="Consolas" w:hAnsi="Consolas" w:cs="Consolas"/>
+                                <w:color w:val="000000"/>
+                                <w:sz w:val="16"/>
+                                <w:szCs w:val="19"/>
+                                <w:highlight w:val="white"/>
+                                <w:lang w:val="en-US" w:eastAsia="pt-PT"/>
+                              </w:rPr>
+                              <w:t xml:space="preserve">, </w:t>
+                            </w:r>
+                            <w:proofErr w:type="spellStart"/>
                             <w:r>
                               <w:rPr>
                                 <w:rFonts w:ascii="Consolas" w:hAnsi="Consolas" w:cs="Consolas"/>
@@ -2066,6 +2934,7 @@
                               </w:rPr>
                               <w:t>typeof</w:t>
                             </w:r>
+                            <w:proofErr w:type="spellEnd"/>
                             <w:r>
                               <w:rPr>
                                 <w:rFonts w:ascii="Consolas" w:hAnsi="Consolas" w:cs="Consolas"/>
@@ -2097,8 +2966,33 @@
                                 <w:highlight w:val="white"/>
                                 <w:lang w:val="en-US" w:eastAsia="pt-PT"/>
                               </w:rPr>
-                              <w:t>).GetConstructor(</w:t>
-                            </w:r>
+                              <w:t>).</w:t>
+                            </w:r>
+                            <w:proofErr w:type="spellStart"/>
+                            <w:r>
+                              <w:rPr>
+                                <w:rFonts w:ascii="Consolas" w:hAnsi="Consolas" w:cs="Consolas"/>
+                                <w:color w:val="000000"/>
+                                <w:sz w:val="16"/>
+                                <w:szCs w:val="19"/>
+                                <w:highlight w:val="white"/>
+                                <w:lang w:val="en-US" w:eastAsia="pt-PT"/>
+                              </w:rPr>
+                              <w:t>GetConstructor</w:t>
+                            </w:r>
+                            <w:proofErr w:type="spellEnd"/>
+                            <w:r>
+                              <w:rPr>
+                                <w:rFonts w:ascii="Consolas" w:hAnsi="Consolas" w:cs="Consolas"/>
+                                <w:color w:val="000000"/>
+                                <w:sz w:val="16"/>
+                                <w:szCs w:val="19"/>
+                                <w:highlight w:val="white"/>
+                                <w:lang w:val="en-US" w:eastAsia="pt-PT"/>
+                              </w:rPr>
+                              <w:t>(</w:t>
+                            </w:r>
+                            <w:proofErr w:type="spellStart"/>
                             <w:r>
                               <w:rPr>
                                 <w:rFonts w:ascii="Consolas" w:hAnsi="Consolas" w:cs="Consolas"/>
@@ -2119,7 +3013,19 @@
                                 <w:highlight w:val="white"/>
                                 <w:lang w:val="en-US" w:eastAsia="pt-PT"/>
                               </w:rPr>
-                              <w:t>.EmptyTypes));</w:t>
+                              <w:t>.EmptyTypes</w:t>
+                            </w:r>
+                            <w:proofErr w:type="spellEnd"/>
+                            <w:r>
+                              <w:rPr>
+                                <w:rFonts w:ascii="Consolas" w:hAnsi="Consolas" w:cs="Consolas"/>
+                                <w:color w:val="000000"/>
+                                <w:sz w:val="16"/>
+                                <w:szCs w:val="19"/>
+                                <w:highlight w:val="white"/>
+                                <w:lang w:val="en-US" w:eastAsia="pt-PT"/>
+                              </w:rPr>
+                              <w:t>));</w:t>
                             </w:r>
                           </w:p>
                           <w:p>
@@ -2146,8 +3052,34 @@
                                 <w:highlight w:val="white"/>
                                 <w:lang w:val="en-US" w:eastAsia="pt-PT"/>
                               </w:rPr>
-                              <w:t xml:space="preserve">            cbIL.Emit(</w:t>
-                            </w:r>
+                              <w:t xml:space="preserve">            </w:t>
+                            </w:r>
+                            <w:proofErr w:type="spellStart"/>
+                            <w:proofErr w:type="gramStart"/>
+                            <w:r>
+                              <w:rPr>
+                                <w:rFonts w:ascii="Consolas" w:hAnsi="Consolas" w:cs="Consolas"/>
+                                <w:color w:val="000000"/>
+                                <w:sz w:val="16"/>
+                                <w:szCs w:val="19"/>
+                                <w:highlight w:val="white"/>
+                                <w:lang w:val="en-US" w:eastAsia="pt-PT"/>
+                              </w:rPr>
+                              <w:t>cbIL.Emit</w:t>
+                            </w:r>
+                            <w:proofErr w:type="spellEnd"/>
+                            <w:r>
+                              <w:rPr>
+                                <w:rFonts w:ascii="Consolas" w:hAnsi="Consolas" w:cs="Consolas"/>
+                                <w:color w:val="000000"/>
+                                <w:sz w:val="16"/>
+                                <w:szCs w:val="19"/>
+                                <w:highlight w:val="white"/>
+                                <w:lang w:val="en-US" w:eastAsia="pt-PT"/>
+                              </w:rPr>
+                              <w:t>(</w:t>
+                            </w:r>
+                            <w:proofErr w:type="gramEnd"/>
                             <w:r>
                               <w:rPr>
                                 <w:rFonts w:ascii="Consolas" w:hAnsi="Consolas" w:cs="Consolas"/>
@@ -2195,8 +3127,34 @@
                                 <w:highlight w:val="white"/>
                                 <w:lang w:val="en-US" w:eastAsia="pt-PT"/>
                               </w:rPr>
-                              <w:t xml:space="preserve">            cbIL.Emit(</w:t>
-                            </w:r>
+                              <w:t xml:space="preserve">            </w:t>
+                            </w:r>
+                            <w:proofErr w:type="spellStart"/>
+                            <w:proofErr w:type="gramStart"/>
+                            <w:r>
+                              <w:rPr>
+                                <w:rFonts w:ascii="Consolas" w:hAnsi="Consolas" w:cs="Consolas"/>
+                                <w:color w:val="000000"/>
+                                <w:sz w:val="16"/>
+                                <w:szCs w:val="19"/>
+                                <w:highlight w:val="white"/>
+                                <w:lang w:val="en-US" w:eastAsia="pt-PT"/>
+                              </w:rPr>
+                              <w:t>cbIL.Emit</w:t>
+                            </w:r>
+                            <w:proofErr w:type="spellEnd"/>
+                            <w:r>
+                              <w:rPr>
+                                <w:rFonts w:ascii="Consolas" w:hAnsi="Consolas" w:cs="Consolas"/>
+                                <w:color w:val="000000"/>
+                                <w:sz w:val="16"/>
+                                <w:szCs w:val="19"/>
+                                <w:highlight w:val="white"/>
+                                <w:lang w:val="en-US" w:eastAsia="pt-PT"/>
+                              </w:rPr>
+                              <w:t>(</w:t>
+                            </w:r>
+                            <w:proofErr w:type="gramEnd"/>
                             <w:r>
                               <w:rPr>
                                 <w:rFonts w:ascii="Consolas" w:hAnsi="Consolas" w:cs="Consolas"/>
@@ -2246,6 +3204,7 @@
                               </w:rPr>
                               <w:t xml:space="preserve">            </w:t>
                             </w:r>
+                            <w:proofErr w:type="gramStart"/>
                             <w:r>
                               <w:rPr>
                                 <w:rFonts w:ascii="Consolas" w:hAnsi="Consolas" w:cs="Consolas"/>
@@ -2257,16 +3216,41 @@
                               </w:rPr>
                               <w:t>if</w:t>
                             </w:r>
-                            <w:r>
-                              <w:rPr>
-                                <w:rFonts w:ascii="Consolas" w:hAnsi="Consolas" w:cs="Consolas"/>
-                                <w:color w:val="000000"/>
-                                <w:sz w:val="16"/>
-                                <w:szCs w:val="19"/>
-                                <w:highlight w:val="white"/>
-                                <w:lang w:val="en-US" w:eastAsia="pt-PT"/>
-                              </w:rPr>
-                              <w:t xml:space="preserve"> (!isInterface)</w:t>
+                            <w:proofErr w:type="gramEnd"/>
+                            <w:r>
+                              <w:rPr>
+                                <w:rFonts w:ascii="Consolas" w:hAnsi="Consolas" w:cs="Consolas"/>
+                                <w:color w:val="000000"/>
+                                <w:sz w:val="16"/>
+                                <w:szCs w:val="19"/>
+                                <w:highlight w:val="white"/>
+                                <w:lang w:val="en-US" w:eastAsia="pt-PT"/>
+                              </w:rPr>
+                              <w:t xml:space="preserve"> (!</w:t>
+                            </w:r>
+                            <w:proofErr w:type="spellStart"/>
+                            <w:r>
+                              <w:rPr>
+                                <w:rFonts w:ascii="Consolas" w:hAnsi="Consolas" w:cs="Consolas"/>
+                                <w:color w:val="000000"/>
+                                <w:sz w:val="16"/>
+                                <w:szCs w:val="19"/>
+                                <w:highlight w:val="white"/>
+                                <w:lang w:val="en-US" w:eastAsia="pt-PT"/>
+                              </w:rPr>
+                              <w:t>isInterface</w:t>
+                            </w:r>
+                            <w:proofErr w:type="spellEnd"/>
+                            <w:r>
+                              <w:rPr>
+                                <w:rFonts w:ascii="Consolas" w:hAnsi="Consolas" w:cs="Consolas"/>
+                                <w:color w:val="000000"/>
+                                <w:sz w:val="16"/>
+                                <w:szCs w:val="19"/>
+                                <w:highlight w:val="white"/>
+                                <w:lang w:val="en-US" w:eastAsia="pt-PT"/>
+                              </w:rPr>
+                              <w:t>)</w:t>
                             </w:r>
                           </w:p>
                           <w:p>
@@ -2320,8 +3304,35 @@
                                 <w:highlight w:val="white"/>
                                 <w:lang w:val="en-US" w:eastAsia="pt-PT"/>
                               </w:rPr>
-                              <w:t xml:space="preserve">                cbIL.Emit(</w:t>
-                            </w:r>
+                              <w:t xml:space="preserve">                </w:t>
+                            </w:r>
+                            <w:proofErr w:type="spellStart"/>
+                            <w:proofErr w:type="gramStart"/>
+                            <w:r>
+                              <w:rPr>
+                                <w:rFonts w:ascii="Consolas" w:hAnsi="Consolas" w:cs="Consolas"/>
+                                <w:color w:val="000000"/>
+                                <w:sz w:val="16"/>
+                                <w:szCs w:val="19"/>
+                                <w:highlight w:val="white"/>
+                                <w:lang w:val="en-US" w:eastAsia="pt-PT"/>
+                              </w:rPr>
+                              <w:t>cbIL.Emit</w:t>
+                            </w:r>
+                            <w:proofErr w:type="spellEnd"/>
+                            <w:r>
+                              <w:rPr>
+                                <w:rFonts w:ascii="Consolas" w:hAnsi="Consolas" w:cs="Consolas"/>
+                                <w:color w:val="000000"/>
+                                <w:sz w:val="16"/>
+                                <w:szCs w:val="19"/>
+                                <w:highlight w:val="white"/>
+                                <w:lang w:val="en-US" w:eastAsia="pt-PT"/>
+                              </w:rPr>
+                              <w:t>(</w:t>
+                            </w:r>
+                            <w:proofErr w:type="spellStart"/>
+                            <w:proofErr w:type="gramEnd"/>
                             <w:r>
                               <w:rPr>
                                 <w:rFonts w:ascii="Consolas" w:hAnsi="Consolas" w:cs="Consolas"/>
@@ -2342,7 +3353,43 @@
                                 <w:highlight w:val="white"/>
                                 <w:lang w:val="en-US" w:eastAsia="pt-PT"/>
                               </w:rPr>
-                              <w:t>.Stfld, fReal);</w:t>
+                              <w:t>.Stfld</w:t>
+                            </w:r>
+                            <w:proofErr w:type="spellEnd"/>
+                            <w:r>
+                              <w:rPr>
+                                <w:rFonts w:ascii="Consolas" w:hAnsi="Consolas" w:cs="Consolas"/>
+                                <w:color w:val="000000"/>
+                                <w:sz w:val="16"/>
+                                <w:szCs w:val="19"/>
+                                <w:highlight w:val="white"/>
+                                <w:lang w:val="en-US" w:eastAsia="pt-PT"/>
+                              </w:rPr>
+                              <w:t xml:space="preserve">, </w:t>
+                            </w:r>
+                            <w:proofErr w:type="spellStart"/>
+                            <w:r>
+                              <w:rPr>
+                                <w:rFonts w:ascii="Consolas" w:hAnsi="Consolas" w:cs="Consolas"/>
+                                <w:color w:val="000000"/>
+                                <w:sz w:val="16"/>
+                                <w:szCs w:val="19"/>
+                                <w:highlight w:val="white"/>
+                                <w:lang w:val="en-US" w:eastAsia="pt-PT"/>
+                              </w:rPr>
+                              <w:t>fReal</w:t>
+                            </w:r>
+                            <w:proofErr w:type="spellEnd"/>
+                            <w:r>
+                              <w:rPr>
+                                <w:rFonts w:ascii="Consolas" w:hAnsi="Consolas" w:cs="Consolas"/>
+                                <w:color w:val="000000"/>
+                                <w:sz w:val="16"/>
+                                <w:szCs w:val="19"/>
+                                <w:highlight w:val="white"/>
+                                <w:lang w:val="en-US" w:eastAsia="pt-PT"/>
+                              </w:rPr>
+                              <w:t>);</w:t>
                             </w:r>
                           </w:p>
                           <w:p>
@@ -2369,8 +3416,34 @@
                                 <w:highlight w:val="white"/>
                                 <w:lang w:val="en-US" w:eastAsia="pt-PT"/>
                               </w:rPr>
-                              <w:t xml:space="preserve">                cbIL.Emit(</w:t>
-                            </w:r>
+                              <w:t xml:space="preserve">                </w:t>
+                            </w:r>
+                            <w:proofErr w:type="spellStart"/>
+                            <w:proofErr w:type="gramStart"/>
+                            <w:r>
+                              <w:rPr>
+                                <w:rFonts w:ascii="Consolas" w:hAnsi="Consolas" w:cs="Consolas"/>
+                                <w:color w:val="000000"/>
+                                <w:sz w:val="16"/>
+                                <w:szCs w:val="19"/>
+                                <w:highlight w:val="white"/>
+                                <w:lang w:val="en-US" w:eastAsia="pt-PT"/>
+                              </w:rPr>
+                              <w:t>cbIL.Emit</w:t>
+                            </w:r>
+                            <w:proofErr w:type="spellEnd"/>
+                            <w:r>
+                              <w:rPr>
+                                <w:rFonts w:ascii="Consolas" w:hAnsi="Consolas" w:cs="Consolas"/>
+                                <w:color w:val="000000"/>
+                                <w:sz w:val="16"/>
+                                <w:szCs w:val="19"/>
+                                <w:highlight w:val="white"/>
+                                <w:lang w:val="en-US" w:eastAsia="pt-PT"/>
+                              </w:rPr>
+                              <w:t>(</w:t>
+                            </w:r>
+                            <w:proofErr w:type="gramEnd"/>
                             <w:r>
                               <w:rPr>
                                 <w:rFonts w:ascii="Consolas" w:hAnsi="Consolas" w:cs="Consolas"/>
@@ -2418,8 +3491,34 @@
                                 <w:highlight w:val="white"/>
                                 <w:lang w:val="en-US" w:eastAsia="pt-PT"/>
                               </w:rPr>
-                              <w:t xml:space="preserve">                cbIL.Emit(</w:t>
-                            </w:r>
+                              <w:t xml:space="preserve">                </w:t>
+                            </w:r>
+                            <w:proofErr w:type="spellStart"/>
+                            <w:proofErr w:type="gramStart"/>
+                            <w:r>
+                              <w:rPr>
+                                <w:rFonts w:ascii="Consolas" w:hAnsi="Consolas" w:cs="Consolas"/>
+                                <w:color w:val="000000"/>
+                                <w:sz w:val="16"/>
+                                <w:szCs w:val="19"/>
+                                <w:highlight w:val="white"/>
+                                <w:lang w:val="en-US" w:eastAsia="pt-PT"/>
+                              </w:rPr>
+                              <w:t>cbIL.Emit</w:t>
+                            </w:r>
+                            <w:proofErr w:type="spellEnd"/>
+                            <w:r>
+                              <w:rPr>
+                                <w:rFonts w:ascii="Consolas" w:hAnsi="Consolas" w:cs="Consolas"/>
+                                <w:color w:val="000000"/>
+                                <w:sz w:val="16"/>
+                                <w:szCs w:val="19"/>
+                                <w:highlight w:val="white"/>
+                                <w:lang w:val="en-US" w:eastAsia="pt-PT"/>
+                              </w:rPr>
+                              <w:t>(</w:t>
+                            </w:r>
+                            <w:proofErr w:type="gramEnd"/>
                             <w:r>
                               <w:rPr>
                                 <w:rFonts w:ascii="Consolas" w:hAnsi="Consolas" w:cs="Consolas"/>
@@ -2494,8 +3593,35 @@
                                 <w:highlight w:val="white"/>
                                 <w:lang w:val="en-US" w:eastAsia="pt-PT"/>
                               </w:rPr>
-                              <w:t xml:space="preserve">            cbIL.Emit(</w:t>
-                            </w:r>
+                              <w:t xml:space="preserve">            </w:t>
+                            </w:r>
+                            <w:proofErr w:type="spellStart"/>
+                            <w:proofErr w:type="gramStart"/>
+                            <w:r>
+                              <w:rPr>
+                                <w:rFonts w:ascii="Consolas" w:hAnsi="Consolas" w:cs="Consolas"/>
+                                <w:color w:val="000000"/>
+                                <w:sz w:val="16"/>
+                                <w:szCs w:val="19"/>
+                                <w:highlight w:val="white"/>
+                                <w:lang w:val="en-US" w:eastAsia="pt-PT"/>
+                              </w:rPr>
+                              <w:t>cbIL.Emit</w:t>
+                            </w:r>
+                            <w:proofErr w:type="spellEnd"/>
+                            <w:r>
+                              <w:rPr>
+                                <w:rFonts w:ascii="Consolas" w:hAnsi="Consolas" w:cs="Consolas"/>
+                                <w:color w:val="000000"/>
+                                <w:sz w:val="16"/>
+                                <w:szCs w:val="19"/>
+                                <w:highlight w:val="white"/>
+                                <w:lang w:val="en-US" w:eastAsia="pt-PT"/>
+                              </w:rPr>
+                              <w:t>(</w:t>
+                            </w:r>
+                            <w:proofErr w:type="spellStart"/>
+                            <w:proofErr w:type="gramEnd"/>
                             <w:r>
                               <w:rPr>
                                 <w:rFonts w:ascii="Consolas" w:hAnsi="Consolas" w:cs="Consolas"/>
@@ -2516,7 +3642,43 @@
                                 <w:highlight w:val="white"/>
                                 <w:lang w:val="en-US" w:eastAsia="pt-PT"/>
                               </w:rPr>
-                              <w:t>.Stfld, fHandler);</w:t>
+                              <w:t>.Stfld</w:t>
+                            </w:r>
+                            <w:proofErr w:type="spellEnd"/>
+                            <w:r>
+                              <w:rPr>
+                                <w:rFonts w:ascii="Consolas" w:hAnsi="Consolas" w:cs="Consolas"/>
+                                <w:color w:val="000000"/>
+                                <w:sz w:val="16"/>
+                                <w:szCs w:val="19"/>
+                                <w:highlight w:val="white"/>
+                                <w:lang w:val="en-US" w:eastAsia="pt-PT"/>
+                              </w:rPr>
+                              <w:t xml:space="preserve">, </w:t>
+                            </w:r>
+                            <w:proofErr w:type="spellStart"/>
+                            <w:r>
+                              <w:rPr>
+                                <w:rFonts w:ascii="Consolas" w:hAnsi="Consolas" w:cs="Consolas"/>
+                                <w:color w:val="000000"/>
+                                <w:sz w:val="16"/>
+                                <w:szCs w:val="19"/>
+                                <w:highlight w:val="white"/>
+                                <w:lang w:val="en-US" w:eastAsia="pt-PT"/>
+                              </w:rPr>
+                              <w:t>fHandler</w:t>
+                            </w:r>
+                            <w:proofErr w:type="spellEnd"/>
+                            <w:r>
+                              <w:rPr>
+                                <w:rFonts w:ascii="Consolas" w:hAnsi="Consolas" w:cs="Consolas"/>
+                                <w:color w:val="000000"/>
+                                <w:sz w:val="16"/>
+                                <w:szCs w:val="19"/>
+                                <w:highlight w:val="white"/>
+                                <w:lang w:val="en-US" w:eastAsia="pt-PT"/>
+                              </w:rPr>
+                              <w:t>);</w:t>
                             </w:r>
                           </w:p>
                           <w:p>
@@ -2540,6 +3702,8 @@
                               </w:rPr>
                               <w:t xml:space="preserve">            </w:t>
                             </w:r>
+                            <w:proofErr w:type="spellStart"/>
+                            <w:proofErr w:type="gramStart"/>
                             <w:r>
                               <w:rPr>
                                 <w:rFonts w:ascii="Consolas" w:hAnsi="Consolas" w:cs="Consolas"/>
@@ -2549,8 +3713,22 @@
                                 <w:highlight w:val="white"/>
                                 <w:lang w:eastAsia="pt-PT"/>
                               </w:rPr>
-                              <w:t>cbIL.Emit(</w:t>
-                            </w:r>
+                              <w:t>cbIL.Emit</w:t>
+                            </w:r>
+                            <w:proofErr w:type="spellEnd"/>
+                            <w:proofErr w:type="gramEnd"/>
+                            <w:r>
+                              <w:rPr>
+                                <w:rFonts w:ascii="Consolas" w:hAnsi="Consolas" w:cs="Consolas"/>
+                                <w:color w:val="000000"/>
+                                <w:sz w:val="16"/>
+                                <w:szCs w:val="19"/>
+                                <w:highlight w:val="white"/>
+                                <w:lang w:eastAsia="pt-PT"/>
+                              </w:rPr>
+                              <w:t>(</w:t>
+                            </w:r>
+                            <w:proofErr w:type="spellStart"/>
                             <w:r>
                               <w:rPr>
                                 <w:rFonts w:ascii="Consolas" w:hAnsi="Consolas" w:cs="Consolas"/>
@@ -2571,7 +3749,19 @@
                                 <w:highlight w:val="white"/>
                                 <w:lang w:eastAsia="pt-PT"/>
                               </w:rPr>
-                              <w:t>.Ret);</w:t>
+                              <w:t>.Ret</w:t>
+                            </w:r>
+                            <w:proofErr w:type="spellEnd"/>
+                            <w:r>
+                              <w:rPr>
+                                <w:rFonts w:ascii="Consolas" w:hAnsi="Consolas" w:cs="Consolas"/>
+                                <w:color w:val="000000"/>
+                                <w:sz w:val="16"/>
+                                <w:szCs w:val="19"/>
+                                <w:highlight w:val="white"/>
+                                <w:lang w:eastAsia="pt-PT"/>
+                              </w:rPr>
+                              <w:t>);</w:t>
                             </w:r>
                           </w:p>
                           <w:p>
@@ -2618,6 +3808,7 @@
                           <w:lang w:val="en-US" w:eastAsia="pt-PT"/>
                         </w:rPr>
                       </w:pPr>
+                      <w:proofErr w:type="spellStart"/>
                       <w:r>
                         <w:rPr>
                           <w:rFonts w:ascii="Consolas" w:hAnsi="Consolas" w:cs="Consolas"/>
@@ -2629,17 +3820,69 @@
                         </w:rPr>
                         <w:t>ConstructorBuilder</w:t>
                       </w:r>
-                      <w:r>
-                        <w:rPr>
-                          <w:rFonts w:ascii="Consolas" w:hAnsi="Consolas" w:cs="Consolas"/>
-                          <w:color w:val="000000"/>
-                          <w:sz w:val="16"/>
-                          <w:szCs w:val="19"/>
-                          <w:highlight w:val="white"/>
-                          <w:lang w:val="en-US" w:eastAsia="pt-PT"/>
-                        </w:rPr>
-                        <w:t xml:space="preserve"> cb = tb.DefineConstructor(</w:t>
-                      </w:r>
+                      <w:proofErr w:type="spellEnd"/>
+                      <w:r>
+                        <w:rPr>
+                          <w:rFonts w:ascii="Consolas" w:hAnsi="Consolas" w:cs="Consolas"/>
+                          <w:color w:val="000000"/>
+                          <w:sz w:val="16"/>
+                          <w:szCs w:val="19"/>
+                          <w:highlight w:val="white"/>
+                          <w:lang w:val="en-US" w:eastAsia="pt-PT"/>
+                        </w:rPr>
+                        <w:t xml:space="preserve"> </w:t>
+                      </w:r>
+                      <w:proofErr w:type="spellStart"/>
+                      <w:r>
+                        <w:rPr>
+                          <w:rFonts w:ascii="Consolas" w:hAnsi="Consolas" w:cs="Consolas"/>
+                          <w:color w:val="000000"/>
+                          <w:sz w:val="16"/>
+                          <w:szCs w:val="19"/>
+                          <w:highlight w:val="white"/>
+                          <w:lang w:val="en-US" w:eastAsia="pt-PT"/>
+                        </w:rPr>
+                        <w:t>cb</w:t>
+                      </w:r>
+                      <w:proofErr w:type="spellEnd"/>
+                      <w:r>
+                        <w:rPr>
+                          <w:rFonts w:ascii="Consolas" w:hAnsi="Consolas" w:cs="Consolas"/>
+                          <w:color w:val="000000"/>
+                          <w:sz w:val="16"/>
+                          <w:szCs w:val="19"/>
+                          <w:highlight w:val="white"/>
+                          <w:lang w:val="en-US" w:eastAsia="pt-PT"/>
+                        </w:rPr>
+                        <w:t xml:space="preserve"> = </w:t>
+                      </w:r>
+                      <w:proofErr w:type="spellStart"/>
+                      <w:proofErr w:type="gramStart"/>
+                      <w:r>
+                        <w:rPr>
+                          <w:rFonts w:ascii="Consolas" w:hAnsi="Consolas" w:cs="Consolas"/>
+                          <w:color w:val="000000"/>
+                          <w:sz w:val="16"/>
+                          <w:szCs w:val="19"/>
+                          <w:highlight w:val="white"/>
+                          <w:lang w:val="en-US" w:eastAsia="pt-PT"/>
+                        </w:rPr>
+                        <w:t>tb.DefineConstructor</w:t>
+                      </w:r>
+                      <w:proofErr w:type="spellEnd"/>
+                      <w:r>
+                        <w:rPr>
+                          <w:rFonts w:ascii="Consolas" w:hAnsi="Consolas" w:cs="Consolas"/>
+                          <w:color w:val="000000"/>
+                          <w:sz w:val="16"/>
+                          <w:szCs w:val="19"/>
+                          <w:highlight w:val="white"/>
+                          <w:lang w:val="en-US" w:eastAsia="pt-PT"/>
+                        </w:rPr>
+                        <w:t>(</w:t>
+                      </w:r>
+                      <w:proofErr w:type="spellStart"/>
+                      <w:proofErr w:type="gramEnd"/>
                       <w:r>
                         <w:rPr>
                           <w:rFonts w:ascii="Consolas" w:hAnsi="Consolas" w:cs="Consolas"/>
@@ -2660,7 +3903,19 @@
                           <w:highlight w:val="white"/>
                           <w:lang w:val="en-US" w:eastAsia="pt-PT"/>
                         </w:rPr>
-                        <w:t xml:space="preserve">.Public, </w:t>
+                        <w:t>.Public</w:t>
+                      </w:r>
+                      <w:proofErr w:type="spellEnd"/>
+                      <w:r>
+                        <w:rPr>
+                          <w:rFonts w:ascii="Consolas" w:hAnsi="Consolas" w:cs="Consolas"/>
+                          <w:color w:val="000000"/>
+                          <w:sz w:val="16"/>
+                          <w:szCs w:val="19"/>
+                          <w:highlight w:val="white"/>
+                          <w:lang w:val="en-US" w:eastAsia="pt-PT"/>
+                        </w:rPr>
+                        <w:t xml:space="preserve">, </w:t>
                       </w:r>
                       <w:r>
                         <w:rPr>
@@ -2673,6 +3928,7 @@
                         </w:rPr>
                         <w:t xml:space="preserve">                 </w:t>
                       </w:r>
+                      <w:proofErr w:type="spellStart"/>
                       <w:r>
                         <w:rPr>
                           <w:rFonts w:ascii="Consolas" w:hAnsi="Consolas" w:cs="Consolas"/>
@@ -2693,7 +3949,43 @@
                           <w:highlight w:val="white"/>
                           <w:lang w:val="en-US" w:eastAsia="pt-PT"/>
                         </w:rPr>
-                        <w:t>.Standard, constructorParameters);</w:t>
+                        <w:t>.Standard</w:t>
+                      </w:r>
+                      <w:proofErr w:type="spellEnd"/>
+                      <w:r>
+                        <w:rPr>
+                          <w:rFonts w:ascii="Consolas" w:hAnsi="Consolas" w:cs="Consolas"/>
+                          <w:color w:val="000000"/>
+                          <w:sz w:val="16"/>
+                          <w:szCs w:val="19"/>
+                          <w:highlight w:val="white"/>
+                          <w:lang w:val="en-US" w:eastAsia="pt-PT"/>
+                        </w:rPr>
+                        <w:t xml:space="preserve">, </w:t>
+                      </w:r>
+                      <w:proofErr w:type="spellStart"/>
+                      <w:r>
+                        <w:rPr>
+                          <w:rFonts w:ascii="Consolas" w:hAnsi="Consolas" w:cs="Consolas"/>
+                          <w:color w:val="000000"/>
+                          <w:sz w:val="16"/>
+                          <w:szCs w:val="19"/>
+                          <w:highlight w:val="white"/>
+                          <w:lang w:val="en-US" w:eastAsia="pt-PT"/>
+                        </w:rPr>
+                        <w:t>constructorParameters</w:t>
+                      </w:r>
+                      <w:proofErr w:type="spellEnd"/>
+                      <w:r>
+                        <w:rPr>
+                          <w:rFonts w:ascii="Consolas" w:hAnsi="Consolas" w:cs="Consolas"/>
+                          <w:color w:val="000000"/>
+                          <w:sz w:val="16"/>
+                          <w:szCs w:val="19"/>
+                          <w:highlight w:val="white"/>
+                          <w:lang w:val="en-US" w:eastAsia="pt-PT"/>
+                        </w:rPr>
+                        <w:t>);</w:t>
                       </w:r>
                     </w:p>
                     <w:p>
@@ -2738,6 +4030,7 @@
                         </w:rPr>
                         <w:t xml:space="preserve">            </w:t>
                       </w:r>
+                      <w:proofErr w:type="spellStart"/>
                       <w:r>
                         <w:rPr>
                           <w:rFonts w:ascii="Consolas" w:hAnsi="Consolas" w:cs="Consolas"/>
@@ -2749,16 +4042,78 @@
                         </w:rPr>
                         <w:t>ILGenerator</w:t>
                       </w:r>
-                      <w:r>
-                        <w:rPr>
-                          <w:rFonts w:ascii="Consolas" w:hAnsi="Consolas" w:cs="Consolas"/>
-                          <w:color w:val="000000"/>
-                          <w:sz w:val="16"/>
-                          <w:szCs w:val="19"/>
-                          <w:highlight w:val="white"/>
-                          <w:lang w:val="en-US" w:eastAsia="pt-PT"/>
-                        </w:rPr>
-                        <w:t xml:space="preserve"> cbIL = cb.GetILGenerator();</w:t>
+                      <w:proofErr w:type="spellEnd"/>
+                      <w:r>
+                        <w:rPr>
+                          <w:rFonts w:ascii="Consolas" w:hAnsi="Consolas" w:cs="Consolas"/>
+                          <w:color w:val="000000"/>
+                          <w:sz w:val="16"/>
+                          <w:szCs w:val="19"/>
+                          <w:highlight w:val="white"/>
+                          <w:lang w:val="en-US" w:eastAsia="pt-PT"/>
+                        </w:rPr>
+                        <w:t xml:space="preserve"> </w:t>
+                      </w:r>
+                      <w:proofErr w:type="spellStart"/>
+                      <w:r>
+                        <w:rPr>
+                          <w:rFonts w:ascii="Consolas" w:hAnsi="Consolas" w:cs="Consolas"/>
+                          <w:color w:val="000000"/>
+                          <w:sz w:val="16"/>
+                          <w:szCs w:val="19"/>
+                          <w:highlight w:val="white"/>
+                          <w:lang w:val="en-US" w:eastAsia="pt-PT"/>
+                        </w:rPr>
+                        <w:t>cbIL</w:t>
+                      </w:r>
+                      <w:proofErr w:type="spellEnd"/>
+                      <w:r>
+                        <w:rPr>
+                          <w:rFonts w:ascii="Consolas" w:hAnsi="Consolas" w:cs="Consolas"/>
+                          <w:color w:val="000000"/>
+                          <w:sz w:val="16"/>
+                          <w:szCs w:val="19"/>
+                          <w:highlight w:val="white"/>
+                          <w:lang w:val="en-US" w:eastAsia="pt-PT"/>
+                        </w:rPr>
+                        <w:t xml:space="preserve"> = </w:t>
+                      </w:r>
+                      <w:proofErr w:type="spellStart"/>
+                      <w:proofErr w:type="gramStart"/>
+                      <w:r>
+                        <w:rPr>
+                          <w:rFonts w:ascii="Consolas" w:hAnsi="Consolas" w:cs="Consolas"/>
+                          <w:color w:val="000000"/>
+                          <w:sz w:val="16"/>
+                          <w:szCs w:val="19"/>
+                          <w:highlight w:val="white"/>
+                          <w:lang w:val="en-US" w:eastAsia="pt-PT"/>
+                        </w:rPr>
+                        <w:t>cb.GetILGenerator</w:t>
+                      </w:r>
+                      <w:proofErr w:type="spellEnd"/>
+                      <w:r>
+                        <w:rPr>
+                          <w:rFonts w:ascii="Consolas" w:hAnsi="Consolas" w:cs="Consolas"/>
+                          <w:color w:val="000000"/>
+                          <w:sz w:val="16"/>
+                          <w:szCs w:val="19"/>
+                          <w:highlight w:val="white"/>
+                          <w:lang w:val="en-US" w:eastAsia="pt-PT"/>
+                        </w:rPr>
+                        <w:t>(</w:t>
+                      </w:r>
+                      <w:proofErr w:type="gramEnd"/>
+                      <w:r>
+                        <w:rPr>
+                          <w:rFonts w:ascii="Consolas" w:hAnsi="Consolas" w:cs="Consolas"/>
+                          <w:color w:val="000000"/>
+                          <w:sz w:val="16"/>
+                          <w:szCs w:val="19"/>
+                          <w:highlight w:val="white"/>
+                          <w:lang w:val="en-US" w:eastAsia="pt-PT"/>
+                        </w:rPr>
+                        <w:t>);</w:t>
                       </w:r>
                     </w:p>
                     <w:p>
@@ -2785,8 +4140,34 @@
                           <w:highlight w:val="white"/>
                           <w:lang w:val="en-US" w:eastAsia="pt-PT"/>
                         </w:rPr>
-                        <w:t xml:space="preserve">            cbIL.Emit(</w:t>
-                      </w:r>
+                        <w:t xml:space="preserve">            </w:t>
+                      </w:r>
+                      <w:proofErr w:type="spellStart"/>
+                      <w:proofErr w:type="gramStart"/>
+                      <w:r>
+                        <w:rPr>
+                          <w:rFonts w:ascii="Consolas" w:hAnsi="Consolas" w:cs="Consolas"/>
+                          <w:color w:val="000000"/>
+                          <w:sz w:val="16"/>
+                          <w:szCs w:val="19"/>
+                          <w:highlight w:val="white"/>
+                          <w:lang w:val="en-US" w:eastAsia="pt-PT"/>
+                        </w:rPr>
+                        <w:t>cbIL.Emit</w:t>
+                      </w:r>
+                      <w:proofErr w:type="spellEnd"/>
+                      <w:r>
+                        <w:rPr>
+                          <w:rFonts w:ascii="Consolas" w:hAnsi="Consolas" w:cs="Consolas"/>
+                          <w:color w:val="000000"/>
+                          <w:sz w:val="16"/>
+                          <w:szCs w:val="19"/>
+                          <w:highlight w:val="white"/>
+                          <w:lang w:val="en-US" w:eastAsia="pt-PT"/>
+                        </w:rPr>
+                        <w:t>(</w:t>
+                      </w:r>
+                      <w:proofErr w:type="gramEnd"/>
                       <w:r>
                         <w:rPr>
                           <w:rFonts w:ascii="Consolas" w:hAnsi="Consolas" w:cs="Consolas"/>
@@ -2836,6 +4217,7 @@
                         </w:rPr>
                         <w:t xml:space="preserve">            </w:t>
                       </w:r>
+                      <w:proofErr w:type="gramStart"/>
                       <w:r>
                         <w:rPr>
                           <w:rFonts w:ascii="Consolas" w:hAnsi="Consolas" w:cs="Consolas"/>
@@ -2847,16 +4229,41 @@
                         </w:rPr>
                         <w:t>if</w:t>
                       </w:r>
-                      <w:r>
-                        <w:rPr>
-                          <w:rFonts w:ascii="Consolas" w:hAnsi="Consolas" w:cs="Consolas"/>
-                          <w:color w:val="000000"/>
-                          <w:sz w:val="16"/>
-                          <w:szCs w:val="19"/>
-                          <w:highlight w:val="white"/>
-                          <w:lang w:val="en-US" w:eastAsia="pt-PT"/>
-                        </w:rPr>
-                        <w:t xml:space="preserve"> (!isInterface)</w:t>
+                      <w:proofErr w:type="gramEnd"/>
+                      <w:r>
+                        <w:rPr>
+                          <w:rFonts w:ascii="Consolas" w:hAnsi="Consolas" w:cs="Consolas"/>
+                          <w:color w:val="000000"/>
+                          <w:sz w:val="16"/>
+                          <w:szCs w:val="19"/>
+                          <w:highlight w:val="white"/>
+                          <w:lang w:val="en-US" w:eastAsia="pt-PT"/>
+                        </w:rPr>
+                        <w:t xml:space="preserve"> (!</w:t>
+                      </w:r>
+                      <w:proofErr w:type="spellStart"/>
+                      <w:r>
+                        <w:rPr>
+                          <w:rFonts w:ascii="Consolas" w:hAnsi="Consolas" w:cs="Consolas"/>
+                          <w:color w:val="000000"/>
+                          <w:sz w:val="16"/>
+                          <w:szCs w:val="19"/>
+                          <w:highlight w:val="white"/>
+                          <w:lang w:val="en-US" w:eastAsia="pt-PT"/>
+                        </w:rPr>
+                        <w:t>isInterface</w:t>
+                      </w:r>
+                      <w:proofErr w:type="spellEnd"/>
+                      <w:r>
+                        <w:rPr>
+                          <w:rFonts w:ascii="Consolas" w:hAnsi="Consolas" w:cs="Consolas"/>
+                          <w:color w:val="000000"/>
+                          <w:sz w:val="16"/>
+                          <w:szCs w:val="19"/>
+                          <w:highlight w:val="white"/>
+                          <w:lang w:val="en-US" w:eastAsia="pt-PT"/>
+                        </w:rPr>
+                        <w:t>)</w:t>
                       </w:r>
                     </w:p>
                     <w:p>
@@ -2883,8 +4290,35 @@
                           <w:highlight w:val="white"/>
                           <w:lang w:val="en-US" w:eastAsia="pt-PT"/>
                         </w:rPr>
-                        <w:t xml:space="preserve">                cbIL.Emit(</w:t>
-                      </w:r>
+                        <w:t xml:space="preserve">                </w:t>
+                      </w:r>
+                      <w:proofErr w:type="spellStart"/>
+                      <w:proofErr w:type="gramStart"/>
+                      <w:r>
+                        <w:rPr>
+                          <w:rFonts w:ascii="Consolas" w:hAnsi="Consolas" w:cs="Consolas"/>
+                          <w:color w:val="000000"/>
+                          <w:sz w:val="16"/>
+                          <w:szCs w:val="19"/>
+                          <w:highlight w:val="white"/>
+                          <w:lang w:val="en-US" w:eastAsia="pt-PT"/>
+                        </w:rPr>
+                        <w:t>cbIL.Emit</w:t>
+                      </w:r>
+                      <w:proofErr w:type="spellEnd"/>
+                      <w:r>
+                        <w:rPr>
+                          <w:rFonts w:ascii="Consolas" w:hAnsi="Consolas" w:cs="Consolas"/>
+                          <w:color w:val="000000"/>
+                          <w:sz w:val="16"/>
+                          <w:szCs w:val="19"/>
+                          <w:highlight w:val="white"/>
+                          <w:lang w:val="en-US" w:eastAsia="pt-PT"/>
+                        </w:rPr>
+                        <w:t>(</w:t>
+                      </w:r>
+                      <w:proofErr w:type="spellStart"/>
+                      <w:proofErr w:type="gramEnd"/>
                       <w:r>
                         <w:rPr>
                           <w:rFonts w:ascii="Consolas" w:hAnsi="Consolas" w:cs="Consolas"/>
@@ -2905,8 +4339,69 @@
                           <w:highlight w:val="white"/>
                           <w:lang w:val="en-US" w:eastAsia="pt-PT"/>
                         </w:rPr>
-                        <w:t>.Call, oBase.GetType().GetConstructor(</w:t>
-                      </w:r>
+                        <w:t>.Call</w:t>
+                      </w:r>
+                      <w:proofErr w:type="spellEnd"/>
+                      <w:r>
+                        <w:rPr>
+                          <w:rFonts w:ascii="Consolas" w:hAnsi="Consolas" w:cs="Consolas"/>
+                          <w:color w:val="000000"/>
+                          <w:sz w:val="16"/>
+                          <w:szCs w:val="19"/>
+                          <w:highlight w:val="white"/>
+                          <w:lang w:val="en-US" w:eastAsia="pt-PT"/>
+                        </w:rPr>
+                        <w:t xml:space="preserve">, </w:t>
+                      </w:r>
+                      <w:proofErr w:type="spellStart"/>
+                      <w:r>
+                        <w:rPr>
+                          <w:rFonts w:ascii="Consolas" w:hAnsi="Consolas" w:cs="Consolas"/>
+                          <w:color w:val="000000"/>
+                          <w:sz w:val="16"/>
+                          <w:szCs w:val="19"/>
+                          <w:highlight w:val="white"/>
+                          <w:lang w:val="en-US" w:eastAsia="pt-PT"/>
+                        </w:rPr>
+                        <w:t>oBase.GetType</w:t>
+                      </w:r>
+                      <w:proofErr w:type="spellEnd"/>
+                      <w:r>
+                        <w:rPr>
+                          <w:rFonts w:ascii="Consolas" w:hAnsi="Consolas" w:cs="Consolas"/>
+                          <w:color w:val="000000"/>
+                          <w:sz w:val="16"/>
+                          <w:szCs w:val="19"/>
+                          <w:highlight w:val="white"/>
+                          <w:lang w:val="en-US" w:eastAsia="pt-PT"/>
+                        </w:rPr>
+                        <w:t>().</w:t>
+                      </w:r>
+                      <w:proofErr w:type="spellStart"/>
+                      <w:r>
+                        <w:rPr>
+                          <w:rFonts w:ascii="Consolas" w:hAnsi="Consolas" w:cs="Consolas"/>
+                          <w:color w:val="000000"/>
+                          <w:sz w:val="16"/>
+                          <w:szCs w:val="19"/>
+                          <w:highlight w:val="white"/>
+                          <w:lang w:val="en-US" w:eastAsia="pt-PT"/>
+                        </w:rPr>
+                        <w:t>GetConstructor</w:t>
+                      </w:r>
+                      <w:proofErr w:type="spellEnd"/>
+                      <w:r>
+                        <w:rPr>
+                          <w:rFonts w:ascii="Consolas" w:hAnsi="Consolas" w:cs="Consolas"/>
+                          <w:color w:val="000000"/>
+                          <w:sz w:val="16"/>
+                          <w:szCs w:val="19"/>
+                          <w:highlight w:val="white"/>
+                          <w:lang w:val="en-US" w:eastAsia="pt-PT"/>
+                        </w:rPr>
+                        <w:t>(</w:t>
+                      </w:r>
+                      <w:proofErr w:type="spellStart"/>
                       <w:r>
                         <w:rPr>
                           <w:rFonts w:ascii="Consolas" w:hAnsi="Consolas" w:cs="Consolas"/>
@@ -2927,7 +4422,19 @@
                           <w:highlight w:val="white"/>
                           <w:lang w:val="en-US" w:eastAsia="pt-PT"/>
                         </w:rPr>
-                        <w:t>.EmptyTypes));</w:t>
+                        <w:t>.EmptyTypes</w:t>
+                      </w:r>
+                      <w:proofErr w:type="spellEnd"/>
+                      <w:r>
+                        <w:rPr>
+                          <w:rFonts w:ascii="Consolas" w:hAnsi="Consolas" w:cs="Consolas"/>
+                          <w:color w:val="000000"/>
+                          <w:sz w:val="16"/>
+                          <w:szCs w:val="19"/>
+                          <w:highlight w:val="white"/>
+                          <w:lang w:val="en-US" w:eastAsia="pt-PT"/>
+                        </w:rPr>
+                        <w:t>));</w:t>
                       </w:r>
                     </w:p>
                     <w:p>
@@ -2956,6 +4463,7 @@
                         </w:rPr>
                         <w:t xml:space="preserve">            </w:t>
                       </w:r>
+                      <w:proofErr w:type="gramStart"/>
                       <w:r>
                         <w:rPr>
                           <w:rFonts w:ascii="Consolas" w:hAnsi="Consolas" w:cs="Consolas"/>
@@ -2967,6 +4475,7 @@
                         </w:rPr>
                         <w:t>else</w:t>
                       </w:r>
+                      <w:proofErr w:type="gramEnd"/>
                     </w:p>
                     <w:p>
                       <w:pPr>
@@ -2992,8 +4501,35 @@
                           <w:highlight w:val="white"/>
                           <w:lang w:val="en-US" w:eastAsia="pt-PT"/>
                         </w:rPr>
-                        <w:t xml:space="preserve">                cbIL.Emit(</w:t>
-                      </w:r>
+                        <w:t xml:space="preserve">                </w:t>
+                      </w:r>
+                      <w:proofErr w:type="spellStart"/>
+                      <w:proofErr w:type="gramStart"/>
+                      <w:r>
+                        <w:rPr>
+                          <w:rFonts w:ascii="Consolas" w:hAnsi="Consolas" w:cs="Consolas"/>
+                          <w:color w:val="000000"/>
+                          <w:sz w:val="16"/>
+                          <w:szCs w:val="19"/>
+                          <w:highlight w:val="white"/>
+                          <w:lang w:val="en-US" w:eastAsia="pt-PT"/>
+                        </w:rPr>
+                        <w:t>cbIL.Emit</w:t>
+                      </w:r>
+                      <w:proofErr w:type="spellEnd"/>
+                      <w:r>
+                        <w:rPr>
+                          <w:rFonts w:ascii="Consolas" w:hAnsi="Consolas" w:cs="Consolas"/>
+                          <w:color w:val="000000"/>
+                          <w:sz w:val="16"/>
+                          <w:szCs w:val="19"/>
+                          <w:highlight w:val="white"/>
+                          <w:lang w:val="en-US" w:eastAsia="pt-PT"/>
+                        </w:rPr>
+                        <w:t>(</w:t>
+                      </w:r>
+                      <w:proofErr w:type="spellStart"/>
+                      <w:proofErr w:type="gramEnd"/>
                       <w:r>
                         <w:rPr>
                           <w:rFonts w:ascii="Consolas" w:hAnsi="Consolas" w:cs="Consolas"/>
@@ -3014,8 +4550,21 @@
                           <w:highlight w:val="white"/>
                           <w:lang w:val="en-US" w:eastAsia="pt-PT"/>
                         </w:rPr>
-                        <w:t xml:space="preserve">.Call, </w:t>
-                      </w:r>
+                        <w:t>.Call</w:t>
+                      </w:r>
+                      <w:proofErr w:type="spellEnd"/>
+                      <w:r>
+                        <w:rPr>
+                          <w:rFonts w:ascii="Consolas" w:hAnsi="Consolas" w:cs="Consolas"/>
+                          <w:color w:val="000000"/>
+                          <w:sz w:val="16"/>
+                          <w:szCs w:val="19"/>
+                          <w:highlight w:val="white"/>
+                          <w:lang w:val="en-US" w:eastAsia="pt-PT"/>
+                        </w:rPr>
+                        <w:t xml:space="preserve">, </w:t>
+                      </w:r>
+                      <w:proofErr w:type="spellStart"/>
                       <w:r>
                         <w:rPr>
                           <w:rFonts w:ascii="Consolas" w:hAnsi="Consolas" w:cs="Consolas"/>
@@ -3027,6 +4576,7 @@
                         </w:rPr>
                         <w:t>typeof</w:t>
                       </w:r>
+                      <w:proofErr w:type="spellEnd"/>
                       <w:r>
                         <w:rPr>
                           <w:rFonts w:ascii="Consolas" w:hAnsi="Consolas" w:cs="Consolas"/>
@@ -3058,8 +4608,33 @@
                           <w:highlight w:val="white"/>
                           <w:lang w:val="en-US" w:eastAsia="pt-PT"/>
                         </w:rPr>
-                        <w:t>).GetConstructor(</w:t>
-                      </w:r>
+                        <w:t>).</w:t>
+                      </w:r>
+                      <w:proofErr w:type="spellStart"/>
+                      <w:r>
+                        <w:rPr>
+                          <w:rFonts w:ascii="Consolas" w:hAnsi="Consolas" w:cs="Consolas"/>
+                          <w:color w:val="000000"/>
+                          <w:sz w:val="16"/>
+                          <w:szCs w:val="19"/>
+                          <w:highlight w:val="white"/>
+                          <w:lang w:val="en-US" w:eastAsia="pt-PT"/>
+                        </w:rPr>
+                        <w:t>GetConstructor</w:t>
+                      </w:r>
+                      <w:proofErr w:type="spellEnd"/>
+                      <w:r>
+                        <w:rPr>
+                          <w:rFonts w:ascii="Consolas" w:hAnsi="Consolas" w:cs="Consolas"/>
+                          <w:color w:val="000000"/>
+                          <w:sz w:val="16"/>
+                          <w:szCs w:val="19"/>
+                          <w:highlight w:val="white"/>
+                          <w:lang w:val="en-US" w:eastAsia="pt-PT"/>
+                        </w:rPr>
+                        <w:t>(</w:t>
+                      </w:r>
+                      <w:proofErr w:type="spellStart"/>
                       <w:r>
                         <w:rPr>
                           <w:rFonts w:ascii="Consolas" w:hAnsi="Consolas" w:cs="Consolas"/>
@@ -3080,7 +4655,19 @@
                           <w:highlight w:val="white"/>
                           <w:lang w:val="en-US" w:eastAsia="pt-PT"/>
                         </w:rPr>
-                        <w:t>.EmptyTypes));</w:t>
+                        <w:t>.EmptyTypes</w:t>
+                      </w:r>
+                      <w:proofErr w:type="spellEnd"/>
+                      <w:r>
+                        <w:rPr>
+                          <w:rFonts w:ascii="Consolas" w:hAnsi="Consolas" w:cs="Consolas"/>
+                          <w:color w:val="000000"/>
+                          <w:sz w:val="16"/>
+                          <w:szCs w:val="19"/>
+                          <w:highlight w:val="white"/>
+                          <w:lang w:val="en-US" w:eastAsia="pt-PT"/>
+                        </w:rPr>
+                        <w:t>));</w:t>
                       </w:r>
                     </w:p>
                     <w:p>
@@ -3107,8 +4694,34 @@
                           <w:highlight w:val="white"/>
                           <w:lang w:val="en-US" w:eastAsia="pt-PT"/>
                         </w:rPr>
-                        <w:t xml:space="preserve">            cbIL.Emit(</w:t>
-                      </w:r>
+                        <w:t xml:space="preserve">            </w:t>
+                      </w:r>
+                      <w:proofErr w:type="spellStart"/>
+                      <w:proofErr w:type="gramStart"/>
+                      <w:r>
+                        <w:rPr>
+                          <w:rFonts w:ascii="Consolas" w:hAnsi="Consolas" w:cs="Consolas"/>
+                          <w:color w:val="000000"/>
+                          <w:sz w:val="16"/>
+                          <w:szCs w:val="19"/>
+                          <w:highlight w:val="white"/>
+                          <w:lang w:val="en-US" w:eastAsia="pt-PT"/>
+                        </w:rPr>
+                        <w:t>cbIL.Emit</w:t>
+                      </w:r>
+                      <w:proofErr w:type="spellEnd"/>
+                      <w:r>
+                        <w:rPr>
+                          <w:rFonts w:ascii="Consolas" w:hAnsi="Consolas" w:cs="Consolas"/>
+                          <w:color w:val="000000"/>
+                          <w:sz w:val="16"/>
+                          <w:szCs w:val="19"/>
+                          <w:highlight w:val="white"/>
+                          <w:lang w:val="en-US" w:eastAsia="pt-PT"/>
+                        </w:rPr>
+                        <w:t>(</w:t>
+                      </w:r>
+                      <w:proofErr w:type="gramEnd"/>
                       <w:r>
                         <w:rPr>
                           <w:rFonts w:ascii="Consolas" w:hAnsi="Consolas" w:cs="Consolas"/>
@@ -3156,8 +4769,34 @@
                           <w:highlight w:val="white"/>
                           <w:lang w:val="en-US" w:eastAsia="pt-PT"/>
                         </w:rPr>
-                        <w:t xml:space="preserve">            cbIL.Emit(</w:t>
-                      </w:r>
+                        <w:t xml:space="preserve">            </w:t>
+                      </w:r>
+                      <w:proofErr w:type="spellStart"/>
+                      <w:proofErr w:type="gramStart"/>
+                      <w:r>
+                        <w:rPr>
+                          <w:rFonts w:ascii="Consolas" w:hAnsi="Consolas" w:cs="Consolas"/>
+                          <w:color w:val="000000"/>
+                          <w:sz w:val="16"/>
+                          <w:szCs w:val="19"/>
+                          <w:highlight w:val="white"/>
+                          <w:lang w:val="en-US" w:eastAsia="pt-PT"/>
+                        </w:rPr>
+                        <w:t>cbIL.Emit</w:t>
+                      </w:r>
+                      <w:proofErr w:type="spellEnd"/>
+                      <w:r>
+                        <w:rPr>
+                          <w:rFonts w:ascii="Consolas" w:hAnsi="Consolas" w:cs="Consolas"/>
+                          <w:color w:val="000000"/>
+                          <w:sz w:val="16"/>
+                          <w:szCs w:val="19"/>
+                          <w:highlight w:val="white"/>
+                          <w:lang w:val="en-US" w:eastAsia="pt-PT"/>
+                        </w:rPr>
+                        <w:t>(</w:t>
+                      </w:r>
+                      <w:proofErr w:type="gramEnd"/>
                       <w:r>
                         <w:rPr>
                           <w:rFonts w:ascii="Consolas" w:hAnsi="Consolas" w:cs="Consolas"/>
@@ -3207,6 +4846,7 @@
                         </w:rPr>
                         <w:t xml:space="preserve">            </w:t>
                       </w:r>
+                      <w:proofErr w:type="gramStart"/>
                       <w:r>
                         <w:rPr>
                           <w:rFonts w:ascii="Consolas" w:hAnsi="Consolas" w:cs="Consolas"/>
@@ -3218,16 +4858,41 @@
                         </w:rPr>
                         <w:t>if</w:t>
                       </w:r>
-                      <w:r>
-                        <w:rPr>
-                          <w:rFonts w:ascii="Consolas" w:hAnsi="Consolas" w:cs="Consolas"/>
-                          <w:color w:val="000000"/>
-                          <w:sz w:val="16"/>
-                          <w:szCs w:val="19"/>
-                          <w:highlight w:val="white"/>
-                          <w:lang w:val="en-US" w:eastAsia="pt-PT"/>
-                        </w:rPr>
-                        <w:t xml:space="preserve"> (!isInterface)</w:t>
+                      <w:proofErr w:type="gramEnd"/>
+                      <w:r>
+                        <w:rPr>
+                          <w:rFonts w:ascii="Consolas" w:hAnsi="Consolas" w:cs="Consolas"/>
+                          <w:color w:val="000000"/>
+                          <w:sz w:val="16"/>
+                          <w:szCs w:val="19"/>
+                          <w:highlight w:val="white"/>
+                          <w:lang w:val="en-US" w:eastAsia="pt-PT"/>
+                        </w:rPr>
+                        <w:t xml:space="preserve"> (!</w:t>
+                      </w:r>
+                      <w:proofErr w:type="spellStart"/>
+                      <w:r>
+                        <w:rPr>
+                          <w:rFonts w:ascii="Consolas" w:hAnsi="Consolas" w:cs="Consolas"/>
+                          <w:color w:val="000000"/>
+                          <w:sz w:val="16"/>
+                          <w:szCs w:val="19"/>
+                          <w:highlight w:val="white"/>
+                          <w:lang w:val="en-US" w:eastAsia="pt-PT"/>
+                        </w:rPr>
+                        <w:t>isInterface</w:t>
+                      </w:r>
+                      <w:proofErr w:type="spellEnd"/>
+                      <w:r>
+                        <w:rPr>
+                          <w:rFonts w:ascii="Consolas" w:hAnsi="Consolas" w:cs="Consolas"/>
+                          <w:color w:val="000000"/>
+                          <w:sz w:val="16"/>
+                          <w:szCs w:val="19"/>
+                          <w:highlight w:val="white"/>
+                          <w:lang w:val="en-US" w:eastAsia="pt-PT"/>
+                        </w:rPr>
+                        <w:t>)</w:t>
                       </w:r>
                     </w:p>
                     <w:p>
@@ -3281,8 +4946,35 @@
                           <w:highlight w:val="white"/>
                           <w:lang w:val="en-US" w:eastAsia="pt-PT"/>
                         </w:rPr>
-                        <w:t xml:space="preserve">                cbIL.Emit(</w:t>
-                      </w:r>
+                        <w:t xml:space="preserve">                </w:t>
+                      </w:r>
+                      <w:proofErr w:type="spellStart"/>
+                      <w:proofErr w:type="gramStart"/>
+                      <w:r>
+                        <w:rPr>
+                          <w:rFonts w:ascii="Consolas" w:hAnsi="Consolas" w:cs="Consolas"/>
+                          <w:color w:val="000000"/>
+                          <w:sz w:val="16"/>
+                          <w:szCs w:val="19"/>
+                          <w:highlight w:val="white"/>
+                          <w:lang w:val="en-US" w:eastAsia="pt-PT"/>
+                        </w:rPr>
+                        <w:t>cbIL.Emit</w:t>
+                      </w:r>
+                      <w:proofErr w:type="spellEnd"/>
+                      <w:r>
+                        <w:rPr>
+                          <w:rFonts w:ascii="Consolas" w:hAnsi="Consolas" w:cs="Consolas"/>
+                          <w:color w:val="000000"/>
+                          <w:sz w:val="16"/>
+                          <w:szCs w:val="19"/>
+                          <w:highlight w:val="white"/>
+                          <w:lang w:val="en-US" w:eastAsia="pt-PT"/>
+                        </w:rPr>
+                        <w:t>(</w:t>
+                      </w:r>
+                      <w:proofErr w:type="spellStart"/>
+                      <w:proofErr w:type="gramEnd"/>
                       <w:r>
                         <w:rPr>
                           <w:rFonts w:ascii="Consolas" w:hAnsi="Consolas" w:cs="Consolas"/>
@@ -3303,7 +4995,43 @@
                           <w:highlight w:val="white"/>
                           <w:lang w:val="en-US" w:eastAsia="pt-PT"/>
                         </w:rPr>
-                        <w:t>.Stfld, fReal);</w:t>
+                        <w:t>.Stfld</w:t>
+                      </w:r>
+                      <w:proofErr w:type="spellEnd"/>
+                      <w:r>
+                        <w:rPr>
+                          <w:rFonts w:ascii="Consolas" w:hAnsi="Consolas" w:cs="Consolas"/>
+                          <w:color w:val="000000"/>
+                          <w:sz w:val="16"/>
+                          <w:szCs w:val="19"/>
+                          <w:highlight w:val="white"/>
+                          <w:lang w:val="en-US" w:eastAsia="pt-PT"/>
+                        </w:rPr>
+                        <w:t xml:space="preserve">, </w:t>
+                      </w:r>
+                      <w:proofErr w:type="spellStart"/>
+                      <w:r>
+                        <w:rPr>
+                          <w:rFonts w:ascii="Consolas" w:hAnsi="Consolas" w:cs="Consolas"/>
+                          <w:color w:val="000000"/>
+                          <w:sz w:val="16"/>
+                          <w:szCs w:val="19"/>
+                          <w:highlight w:val="white"/>
+                          <w:lang w:val="en-US" w:eastAsia="pt-PT"/>
+                        </w:rPr>
+                        <w:t>fReal</w:t>
+                      </w:r>
+                      <w:proofErr w:type="spellEnd"/>
+                      <w:r>
+                        <w:rPr>
+                          <w:rFonts w:ascii="Consolas" w:hAnsi="Consolas" w:cs="Consolas"/>
+                          <w:color w:val="000000"/>
+                          <w:sz w:val="16"/>
+                          <w:szCs w:val="19"/>
+                          <w:highlight w:val="white"/>
+                          <w:lang w:val="en-US" w:eastAsia="pt-PT"/>
+                        </w:rPr>
+                        <w:t>);</w:t>
                       </w:r>
                     </w:p>
                     <w:p>
@@ -3330,8 +5058,34 @@
                           <w:highlight w:val="white"/>
                           <w:lang w:val="en-US" w:eastAsia="pt-PT"/>
                         </w:rPr>
-                        <w:t xml:space="preserve">                cbIL.Emit(</w:t>
-                      </w:r>
+                        <w:t xml:space="preserve">                </w:t>
+                      </w:r>
+                      <w:proofErr w:type="spellStart"/>
+                      <w:proofErr w:type="gramStart"/>
+                      <w:r>
+                        <w:rPr>
+                          <w:rFonts w:ascii="Consolas" w:hAnsi="Consolas" w:cs="Consolas"/>
+                          <w:color w:val="000000"/>
+                          <w:sz w:val="16"/>
+                          <w:szCs w:val="19"/>
+                          <w:highlight w:val="white"/>
+                          <w:lang w:val="en-US" w:eastAsia="pt-PT"/>
+                        </w:rPr>
+                        <w:t>cbIL.Emit</w:t>
+                      </w:r>
+                      <w:proofErr w:type="spellEnd"/>
+                      <w:r>
+                        <w:rPr>
+                          <w:rFonts w:ascii="Consolas" w:hAnsi="Consolas" w:cs="Consolas"/>
+                          <w:color w:val="000000"/>
+                          <w:sz w:val="16"/>
+                          <w:szCs w:val="19"/>
+                          <w:highlight w:val="white"/>
+                          <w:lang w:val="en-US" w:eastAsia="pt-PT"/>
+                        </w:rPr>
+                        <w:t>(</w:t>
+                      </w:r>
+                      <w:proofErr w:type="gramEnd"/>
                       <w:r>
                         <w:rPr>
                           <w:rFonts w:ascii="Consolas" w:hAnsi="Consolas" w:cs="Consolas"/>
@@ -3379,8 +5133,34 @@
                           <w:highlight w:val="white"/>
                           <w:lang w:val="en-US" w:eastAsia="pt-PT"/>
                         </w:rPr>
-                        <w:t xml:space="preserve">                cbIL.Emit(</w:t>
-                      </w:r>
+                        <w:t xml:space="preserve">                </w:t>
+                      </w:r>
+                      <w:proofErr w:type="spellStart"/>
+                      <w:proofErr w:type="gramStart"/>
+                      <w:r>
+                        <w:rPr>
+                          <w:rFonts w:ascii="Consolas" w:hAnsi="Consolas" w:cs="Consolas"/>
+                          <w:color w:val="000000"/>
+                          <w:sz w:val="16"/>
+                          <w:szCs w:val="19"/>
+                          <w:highlight w:val="white"/>
+                          <w:lang w:val="en-US" w:eastAsia="pt-PT"/>
+                        </w:rPr>
+                        <w:t>cbIL.Emit</w:t>
+                      </w:r>
+                      <w:proofErr w:type="spellEnd"/>
+                      <w:r>
+                        <w:rPr>
+                          <w:rFonts w:ascii="Consolas" w:hAnsi="Consolas" w:cs="Consolas"/>
+                          <w:color w:val="000000"/>
+                          <w:sz w:val="16"/>
+                          <w:szCs w:val="19"/>
+                          <w:highlight w:val="white"/>
+                          <w:lang w:val="en-US" w:eastAsia="pt-PT"/>
+                        </w:rPr>
+                        <w:t>(</w:t>
+                      </w:r>
+                      <w:proofErr w:type="gramEnd"/>
                       <w:r>
                         <w:rPr>
                           <w:rFonts w:ascii="Consolas" w:hAnsi="Consolas" w:cs="Consolas"/>
@@ -3455,8 +5235,35 @@
                           <w:highlight w:val="white"/>
                           <w:lang w:val="en-US" w:eastAsia="pt-PT"/>
                         </w:rPr>
-                        <w:t xml:space="preserve">            cbIL.Emit(</w:t>
-                      </w:r>
+                        <w:t xml:space="preserve">            </w:t>
+                      </w:r>
+                      <w:proofErr w:type="spellStart"/>
+                      <w:proofErr w:type="gramStart"/>
+                      <w:r>
+                        <w:rPr>
+                          <w:rFonts w:ascii="Consolas" w:hAnsi="Consolas" w:cs="Consolas"/>
+                          <w:color w:val="000000"/>
+                          <w:sz w:val="16"/>
+                          <w:szCs w:val="19"/>
+                          <w:highlight w:val="white"/>
+                          <w:lang w:val="en-US" w:eastAsia="pt-PT"/>
+                        </w:rPr>
+                        <w:t>cbIL.Emit</w:t>
+                      </w:r>
+                      <w:proofErr w:type="spellEnd"/>
+                      <w:r>
+                        <w:rPr>
+                          <w:rFonts w:ascii="Consolas" w:hAnsi="Consolas" w:cs="Consolas"/>
+                          <w:color w:val="000000"/>
+                          <w:sz w:val="16"/>
+                          <w:szCs w:val="19"/>
+                          <w:highlight w:val="white"/>
+                          <w:lang w:val="en-US" w:eastAsia="pt-PT"/>
+                        </w:rPr>
+                        <w:t>(</w:t>
+                      </w:r>
+                      <w:proofErr w:type="spellStart"/>
+                      <w:proofErr w:type="gramEnd"/>
                       <w:r>
                         <w:rPr>
                           <w:rFonts w:ascii="Consolas" w:hAnsi="Consolas" w:cs="Consolas"/>
@@ -3477,7 +5284,43 @@
                           <w:highlight w:val="white"/>
                           <w:lang w:val="en-US" w:eastAsia="pt-PT"/>
                         </w:rPr>
-                        <w:t>.Stfld, fHandler);</w:t>
+                        <w:t>.Stfld</w:t>
+                      </w:r>
+                      <w:proofErr w:type="spellEnd"/>
+                      <w:r>
+                        <w:rPr>
+                          <w:rFonts w:ascii="Consolas" w:hAnsi="Consolas" w:cs="Consolas"/>
+                          <w:color w:val="000000"/>
+                          <w:sz w:val="16"/>
+                          <w:szCs w:val="19"/>
+                          <w:highlight w:val="white"/>
+                          <w:lang w:val="en-US" w:eastAsia="pt-PT"/>
+                        </w:rPr>
+                        <w:t xml:space="preserve">, </w:t>
+                      </w:r>
+                      <w:proofErr w:type="spellStart"/>
+                      <w:r>
+                        <w:rPr>
+                          <w:rFonts w:ascii="Consolas" w:hAnsi="Consolas" w:cs="Consolas"/>
+                          <w:color w:val="000000"/>
+                          <w:sz w:val="16"/>
+                          <w:szCs w:val="19"/>
+                          <w:highlight w:val="white"/>
+                          <w:lang w:val="en-US" w:eastAsia="pt-PT"/>
+                        </w:rPr>
+                        <w:t>fHandler</w:t>
+                      </w:r>
+                      <w:proofErr w:type="spellEnd"/>
+                      <w:r>
+                        <w:rPr>
+                          <w:rFonts w:ascii="Consolas" w:hAnsi="Consolas" w:cs="Consolas"/>
+                          <w:color w:val="000000"/>
+                          <w:sz w:val="16"/>
+                          <w:szCs w:val="19"/>
+                          <w:highlight w:val="white"/>
+                          <w:lang w:val="en-US" w:eastAsia="pt-PT"/>
+                        </w:rPr>
+                        <w:t>);</w:t>
                       </w:r>
                     </w:p>
                     <w:p>
@@ -3501,6 +5344,8 @@
                         </w:rPr>
                         <w:t xml:space="preserve">            </w:t>
                       </w:r>
+                      <w:proofErr w:type="spellStart"/>
+                      <w:proofErr w:type="gramStart"/>
                       <w:r>
                         <w:rPr>
                           <w:rFonts w:ascii="Consolas" w:hAnsi="Consolas" w:cs="Consolas"/>
@@ -3510,8 +5355,22 @@
                           <w:highlight w:val="white"/>
                           <w:lang w:eastAsia="pt-PT"/>
                         </w:rPr>
-                        <w:t>cbIL.Emit(</w:t>
-                      </w:r>
+                        <w:t>cbIL.Emit</w:t>
+                      </w:r>
+                      <w:proofErr w:type="spellEnd"/>
+                      <w:proofErr w:type="gramEnd"/>
+                      <w:r>
+                        <w:rPr>
+                          <w:rFonts w:ascii="Consolas" w:hAnsi="Consolas" w:cs="Consolas"/>
+                          <w:color w:val="000000"/>
+                          <w:sz w:val="16"/>
+                          <w:szCs w:val="19"/>
+                          <w:highlight w:val="white"/>
+                          <w:lang w:eastAsia="pt-PT"/>
+                        </w:rPr>
+                        <w:t>(</w:t>
+                      </w:r>
+                      <w:proofErr w:type="spellStart"/>
                       <w:r>
                         <w:rPr>
                           <w:rFonts w:ascii="Consolas" w:hAnsi="Consolas" w:cs="Consolas"/>
@@ -3532,7 +5391,19 @@
                           <w:highlight w:val="white"/>
                           <w:lang w:eastAsia="pt-PT"/>
                         </w:rPr>
-                        <w:t>.Ret);</w:t>
+                        <w:t>.Ret</w:t>
+                      </w:r>
+                      <w:proofErr w:type="spellEnd"/>
+                      <w:r>
+                        <w:rPr>
+                          <w:rFonts w:ascii="Consolas" w:hAnsi="Consolas" w:cs="Consolas"/>
+                          <w:color w:val="000000"/>
+                          <w:sz w:val="16"/>
+                          <w:szCs w:val="19"/>
+                          <w:highlight w:val="white"/>
+                          <w:lang w:eastAsia="pt-PT"/>
+                        </w:rPr>
+                        <w:t>);</w:t>
                       </w:r>
                     </w:p>
                     <w:p>
@@ -3553,119 +5424,158 @@
     </w:p>
     <w:p>
       <w:pPr>
-        <w:spacing w:after="0" w:line="240" w:lineRule="auto"/>
+        <w:spacing w:before="100" w:beforeAutospacing="1" w:after="100" w:afterAutospacing="1" w:line="360" w:lineRule="auto"/>
         <w:jc w:val="both"/>
         <w:rPr>
           <w:rFonts w:ascii="Consolas" w:hAnsi="Consolas" w:cs="Consolas"/>
+          <w:sz w:val="24"/>
+          <w:szCs w:val="24"/>
           <w:lang w:eastAsia="pt-PT"/>
         </w:rPr>
       </w:pPr>
     </w:p>
     <w:p>
       <w:pPr>
-        <w:spacing w:after="0" w:line="240" w:lineRule="auto"/>
+        <w:spacing w:before="100" w:beforeAutospacing="1" w:after="100" w:afterAutospacing="1" w:line="360" w:lineRule="auto"/>
         <w:jc w:val="both"/>
         <w:rPr>
           <w:rFonts w:ascii="Consolas" w:hAnsi="Consolas" w:cs="Consolas"/>
+          <w:sz w:val="24"/>
+          <w:szCs w:val="24"/>
           <w:lang w:eastAsia="pt-PT"/>
         </w:rPr>
       </w:pPr>
     </w:p>
     <w:p>
       <w:pPr>
-        <w:spacing w:after="0" w:line="240" w:lineRule="auto"/>
+        <w:spacing w:before="100" w:beforeAutospacing="1" w:after="100" w:afterAutospacing="1" w:line="360" w:lineRule="auto"/>
         <w:jc w:val="both"/>
         <w:rPr>
           <w:rFonts w:ascii="Consolas" w:hAnsi="Consolas" w:cs="Consolas"/>
+          <w:sz w:val="24"/>
+          <w:szCs w:val="24"/>
           <w:lang w:eastAsia="pt-PT"/>
         </w:rPr>
       </w:pPr>
       <w:r>
         <w:rPr>
           <w:rFonts w:ascii="Consolas" w:hAnsi="Consolas" w:cs="Consolas"/>
+          <w:sz w:val="24"/>
+          <w:szCs w:val="24"/>
           <w:lang w:eastAsia="pt-PT"/>
         </w:rPr>
-        <w:lastRenderedPageBreak/>
         <w:t>De seguida serão impleme</w:t>
       </w:r>
       <w:r>
         <w:rPr>
           <w:rFonts w:ascii="Consolas" w:hAnsi="Consolas" w:cs="Consolas"/>
+          <w:sz w:val="24"/>
+          <w:szCs w:val="24"/>
           <w:lang w:eastAsia="pt-PT"/>
         </w:rPr>
         <w:t xml:space="preserve">ntados todos os métodos que o </w:t>
       </w:r>
+      <w:proofErr w:type="gramStart"/>
       <w:r>
         <w:rPr>
           <w:rFonts w:ascii="Consolas" w:hAnsi="Consolas" w:cs="Consolas"/>
           <w:i/>
+          <w:sz w:val="24"/>
+          <w:szCs w:val="24"/>
           <w:lang w:eastAsia="pt-PT"/>
         </w:rPr>
         <w:t>proxy</w:t>
       </w:r>
-      <w:r>
-        <w:rPr>
-          <w:rFonts w:ascii="Consolas" w:hAnsi="Consolas" w:cs="Consolas"/>
+      <w:proofErr w:type="gramEnd"/>
+      <w:r>
+        <w:rPr>
+          <w:rFonts w:ascii="Consolas" w:hAnsi="Consolas" w:cs="Consolas"/>
+          <w:sz w:val="24"/>
+          <w:szCs w:val="24"/>
           <w:lang w:eastAsia="pt-PT"/>
         </w:rPr>
         <w:t xml:space="preserve"> conterá, estes métodos criarão uma instância de </w:t>
       </w:r>
+      <w:proofErr w:type="spellStart"/>
       <w:r>
         <w:rPr>
           <w:rFonts w:ascii="Consolas" w:hAnsi="Consolas" w:cs="Consolas"/>
           <w:i/>
+          <w:sz w:val="24"/>
+          <w:szCs w:val="24"/>
           <w:lang w:eastAsia="pt-PT"/>
         </w:rPr>
         <w:t>CallInfo</w:t>
       </w:r>
-      <w:r>
-        <w:rPr>
-          <w:rFonts w:ascii="Consolas" w:hAnsi="Consolas" w:cs="Consolas"/>
+      <w:proofErr w:type="spellEnd"/>
+      <w:r>
+        <w:rPr>
+          <w:rFonts w:ascii="Consolas" w:hAnsi="Consolas" w:cs="Consolas"/>
+          <w:sz w:val="24"/>
+          <w:szCs w:val="24"/>
           <w:lang w:eastAsia="pt-PT"/>
         </w:rPr>
         <w:t xml:space="preserve"> e retornaram a chamada ao método </w:t>
       </w:r>
+      <w:proofErr w:type="spellStart"/>
       <w:r>
         <w:rPr>
           <w:rFonts w:ascii="Consolas" w:hAnsi="Consolas" w:cs="Consolas"/>
           <w:i/>
+          <w:sz w:val="24"/>
+          <w:szCs w:val="24"/>
           <w:lang w:eastAsia="pt-PT"/>
         </w:rPr>
         <w:t>OnCall</w:t>
       </w:r>
-      <w:r>
-        <w:rPr>
-          <w:rFonts w:ascii="Consolas" w:hAnsi="Consolas" w:cs="Consolas"/>
+      <w:proofErr w:type="spellEnd"/>
+      <w:r>
+        <w:rPr>
+          <w:rFonts w:ascii="Consolas" w:hAnsi="Consolas" w:cs="Consolas"/>
+          <w:sz w:val="24"/>
+          <w:szCs w:val="24"/>
           <w:lang w:eastAsia="pt-PT"/>
         </w:rPr>
         <w:t xml:space="preserve"> de </w:t>
       </w:r>
+      <w:proofErr w:type="spellStart"/>
       <w:r>
         <w:rPr>
           <w:rFonts w:ascii="Consolas" w:hAnsi="Consolas" w:cs="Consolas"/>
           <w:i/>
+          <w:sz w:val="24"/>
+          <w:szCs w:val="24"/>
           <w:lang w:eastAsia="pt-PT"/>
         </w:rPr>
         <w:t>IInvocationHandle</w:t>
       </w:r>
-      <w:r>
-        <w:rPr>
-          <w:rFonts w:ascii="Consolas" w:hAnsi="Consolas" w:cs="Consolas"/>
+      <w:proofErr w:type="spellEnd"/>
+      <w:r>
+        <w:rPr>
+          <w:rFonts w:ascii="Consolas" w:hAnsi="Consolas" w:cs="Consolas"/>
+          <w:sz w:val="24"/>
+          <w:szCs w:val="24"/>
           <w:lang w:eastAsia="pt-PT"/>
         </w:rPr>
         <w:t xml:space="preserve"> passando como parâmetro a instância de </w:t>
       </w:r>
+      <w:proofErr w:type="spellStart"/>
       <w:r>
         <w:rPr>
           <w:rFonts w:ascii="Consolas" w:hAnsi="Consolas" w:cs="Consolas"/>
           <w:i/>
+          <w:sz w:val="24"/>
+          <w:szCs w:val="24"/>
           <w:lang w:eastAsia="pt-PT"/>
         </w:rPr>
         <w:t>CallInfo</w:t>
       </w:r>
-      <w:r>
-        <w:rPr>
-          <w:rFonts w:ascii="Consolas" w:hAnsi="Consolas" w:cs="Consolas"/>
+      <w:proofErr w:type="spellEnd"/>
+      <w:r>
+        <w:rPr>
+          <w:rFonts w:ascii="Consolas" w:hAnsi="Consolas" w:cs="Consolas"/>
+          <w:sz w:val="24"/>
+          <w:szCs w:val="24"/>
           <w:lang w:eastAsia="pt-PT"/>
         </w:rPr>
         <w:t>.</w:t>
@@ -3673,27 +5583,53 @@
     </w:p>
     <w:p>
       <w:pPr>
-        <w:spacing w:after="0" w:line="240" w:lineRule="auto"/>
+        <w:spacing w:before="100" w:beforeAutospacing="1" w:after="100" w:afterAutospacing="1" w:line="360" w:lineRule="auto"/>
         <w:jc w:val="both"/>
         <w:rPr>
           <w:rFonts w:ascii="Consolas" w:hAnsi="Consolas" w:cs="Consolas"/>
+          <w:sz w:val="24"/>
+          <w:szCs w:val="24"/>
           <w:lang w:eastAsia="pt-PT"/>
         </w:rPr>
       </w:pPr>
       <w:r>
         <w:rPr>
           <w:rFonts w:ascii="Consolas" w:hAnsi="Consolas" w:cs="Consolas"/>
+          <w:sz w:val="24"/>
+          <w:szCs w:val="24"/>
           <w:lang w:eastAsia="pt-PT"/>
         </w:rPr>
-        <w:t>Por fim é tido o cuidado de especificar que o métodos de proxy reimplementam o método da base sobre o qual o proxy está a ser criado.</w:t>
+        <w:t xml:space="preserve">Por fim é tido o cuidado de especificar que o métodos de </w:t>
+      </w:r>
+      <w:proofErr w:type="gramStart"/>
+      <w:r>
+        <w:rPr>
+          <w:rFonts w:ascii="Consolas" w:hAnsi="Consolas" w:cs="Consolas"/>
+          <w:sz w:val="24"/>
+          <w:szCs w:val="24"/>
+          <w:lang w:eastAsia="pt-PT"/>
+        </w:rPr>
+        <w:t>proxy</w:t>
+      </w:r>
+      <w:proofErr w:type="gramEnd"/>
+      <w:r>
+        <w:rPr>
+          <w:rFonts w:ascii="Consolas" w:hAnsi="Consolas" w:cs="Consolas"/>
+          <w:sz w:val="24"/>
+          <w:szCs w:val="24"/>
+          <w:lang w:eastAsia="pt-PT"/>
+        </w:rPr>
+        <w:t xml:space="preserve"> reimplementam o método da base sobre o qual o proxy está a ser criado.</w:t>
       </w:r>
     </w:p>
     <w:p>
       <w:pPr>
-        <w:spacing w:after="0" w:line="240" w:lineRule="auto"/>
+        <w:spacing w:before="100" w:beforeAutospacing="1" w:after="100" w:afterAutospacing="1" w:line="360" w:lineRule="auto"/>
         <w:jc w:val="both"/>
         <w:rPr>
           <w:rFonts w:ascii="Consolas" w:hAnsi="Consolas" w:cs="Consolas"/>
+          <w:sz w:val="24"/>
+          <w:szCs w:val="24"/>
           <w:lang w:eastAsia="pt-PT"/>
         </w:rPr>
       </w:pPr>
@@ -3701,6 +5637,8 @@
         <w:rPr>
           <w:rFonts w:ascii="Consolas" w:hAnsi="Consolas" w:cs="Consolas"/>
           <w:noProof/>
+          <w:sz w:val="24"/>
+          <w:szCs w:val="24"/>
           <w:lang w:eastAsia="pt-PT"/>
         </w:rPr>
         <mc:AlternateContent>
@@ -3784,7 +5722,68 @@
                                 <w:highlight w:val="white"/>
                                 <w:lang w:val="en-US" w:eastAsia="pt-PT"/>
                               </w:rPr>
-                              <w:t xml:space="preserve"> finishedType = tb.CreateType();</w:t>
+                              <w:t xml:space="preserve"> </w:t>
+                            </w:r>
+                            <w:proofErr w:type="spellStart"/>
+                            <w:r>
+                              <w:rPr>
+                                <w:rFonts w:ascii="Consolas" w:hAnsi="Consolas" w:cs="Consolas"/>
+                                <w:color w:val="000000"/>
+                                <w:sz w:val="16"/>
+                                <w:szCs w:val="19"/>
+                                <w:highlight w:val="white"/>
+                                <w:lang w:val="en-US" w:eastAsia="pt-PT"/>
+                              </w:rPr>
+                              <w:t>finishedType</w:t>
+                            </w:r>
+                            <w:proofErr w:type="spellEnd"/>
+                            <w:r>
+                              <w:rPr>
+                                <w:rFonts w:ascii="Consolas" w:hAnsi="Consolas" w:cs="Consolas"/>
+                                <w:color w:val="000000"/>
+                                <w:sz w:val="16"/>
+                                <w:szCs w:val="19"/>
+                                <w:highlight w:val="white"/>
+                                <w:lang w:val="en-US" w:eastAsia="pt-PT"/>
+                              </w:rPr>
+                              <w:t xml:space="preserve"> = </w:t>
+                            </w:r>
+                            <w:proofErr w:type="spellStart"/>
+                            <w:proofErr w:type="gramStart"/>
+                            <w:r>
+                              <w:rPr>
+                                <w:rFonts w:ascii="Consolas" w:hAnsi="Consolas" w:cs="Consolas"/>
+                                <w:color w:val="000000"/>
+                                <w:sz w:val="16"/>
+                                <w:szCs w:val="19"/>
+                                <w:highlight w:val="white"/>
+                                <w:lang w:val="en-US" w:eastAsia="pt-PT"/>
+                              </w:rPr>
+                              <w:t>tb.CreateType</w:t>
+                            </w:r>
+                            <w:proofErr w:type="spellEnd"/>
+                            <w:r>
+                              <w:rPr>
+                                <w:rFonts w:ascii="Consolas" w:hAnsi="Consolas" w:cs="Consolas"/>
+                                <w:color w:val="000000"/>
+                                <w:sz w:val="16"/>
+                                <w:szCs w:val="19"/>
+                                <w:highlight w:val="white"/>
+                                <w:lang w:val="en-US" w:eastAsia="pt-PT"/>
+                              </w:rPr>
+                              <w:t>(</w:t>
+                            </w:r>
+                            <w:proofErr w:type="gramEnd"/>
+                            <w:r>
+                              <w:rPr>
+                                <w:rFonts w:ascii="Consolas" w:hAnsi="Consolas" w:cs="Consolas"/>
+                                <w:color w:val="000000"/>
+                                <w:sz w:val="16"/>
+                                <w:szCs w:val="19"/>
+                                <w:highlight w:val="white"/>
+                                <w:lang w:val="en-US" w:eastAsia="pt-PT"/>
+                              </w:rPr>
+                              <w:t>);</w:t>
                             </w:r>
                           </w:p>
                           <w:p>
@@ -3802,16 +5801,55 @@
                                 <w:lang w:val="en-US" w:eastAsia="pt-PT"/>
                               </w:rPr>
                             </w:pPr>
-                            <w:r>
-                              <w:rPr>
-                                <w:rFonts w:ascii="Consolas" w:hAnsi="Consolas" w:cs="Consolas"/>
-                                <w:color w:val="000000"/>
-                                <w:sz w:val="16"/>
-                                <w:szCs w:val="19"/>
-                                <w:highlight w:val="white"/>
-                                <w:lang w:val="en-US" w:eastAsia="pt-PT"/>
-                              </w:rPr>
-                              <w:t xml:space="preserve">ab.Save(asn.Name + </w:t>
+                            <w:proofErr w:type="spellStart"/>
+                            <w:proofErr w:type="gramStart"/>
+                            <w:r>
+                              <w:rPr>
+                                <w:rFonts w:ascii="Consolas" w:hAnsi="Consolas" w:cs="Consolas"/>
+                                <w:color w:val="000000"/>
+                                <w:sz w:val="16"/>
+                                <w:szCs w:val="19"/>
+                                <w:highlight w:val="white"/>
+                                <w:lang w:val="en-US" w:eastAsia="pt-PT"/>
+                              </w:rPr>
+                              <w:t>ab.Save</w:t>
+                            </w:r>
+                            <w:proofErr w:type="spellEnd"/>
+                            <w:r>
+                              <w:rPr>
+                                <w:rFonts w:ascii="Consolas" w:hAnsi="Consolas" w:cs="Consolas"/>
+                                <w:color w:val="000000"/>
+                                <w:sz w:val="16"/>
+                                <w:szCs w:val="19"/>
+                                <w:highlight w:val="white"/>
+                                <w:lang w:val="en-US" w:eastAsia="pt-PT"/>
+                              </w:rPr>
+                              <w:t>(</w:t>
+                            </w:r>
+                            <w:proofErr w:type="spellStart"/>
+                            <w:proofErr w:type="gramEnd"/>
+                            <w:r>
+                              <w:rPr>
+                                <w:rFonts w:ascii="Consolas" w:hAnsi="Consolas" w:cs="Consolas"/>
+                                <w:color w:val="000000"/>
+                                <w:sz w:val="16"/>
+                                <w:szCs w:val="19"/>
+                                <w:highlight w:val="white"/>
+                                <w:lang w:val="en-US" w:eastAsia="pt-PT"/>
+                              </w:rPr>
+                              <w:t>asn.Name</w:t>
+                            </w:r>
+                            <w:proofErr w:type="spellEnd"/>
+                            <w:r>
+                              <w:rPr>
+                                <w:rFonts w:ascii="Consolas" w:hAnsi="Consolas" w:cs="Consolas"/>
+                                <w:color w:val="000000"/>
+                                <w:sz w:val="16"/>
+                                <w:szCs w:val="19"/>
+                                <w:highlight w:val="white"/>
+                                <w:lang w:val="en-US" w:eastAsia="pt-PT"/>
+                              </w:rPr>
+                              <w:t xml:space="preserve"> + </w:t>
                             </w:r>
                             <w:r>
                               <w:rPr>
@@ -3822,7 +5860,31 @@
                                 <w:highlight w:val="white"/>
                                 <w:lang w:val="en-US" w:eastAsia="pt-PT"/>
                               </w:rPr>
-                              <w:t>".dll"</w:t>
+                              <w:t>".</w:t>
+                            </w:r>
+                            <w:proofErr w:type="spellStart"/>
+                            <w:r>
+                              <w:rPr>
+                                <w:rFonts w:ascii="Consolas" w:hAnsi="Consolas" w:cs="Consolas"/>
+                                <w:color w:val="A31515"/>
+                                <w:sz w:val="16"/>
+                                <w:szCs w:val="19"/>
+                                <w:highlight w:val="white"/>
+                                <w:lang w:val="en-US" w:eastAsia="pt-PT"/>
+                              </w:rPr>
+                              <w:t>dll</w:t>
+                            </w:r>
+                            <w:proofErr w:type="spellEnd"/>
+                            <w:r>
+                              <w:rPr>
+                                <w:rFonts w:ascii="Consolas" w:hAnsi="Consolas" w:cs="Consolas"/>
+                                <w:color w:val="A31515"/>
+                                <w:sz w:val="16"/>
+                                <w:szCs w:val="19"/>
+                                <w:highlight w:val="white"/>
+                                <w:lang w:val="en-US" w:eastAsia="pt-PT"/>
+                              </w:rPr>
+                              <w:t>"</w:t>
                             </w:r>
                             <w:r>
                               <w:rPr>
@@ -3851,6 +5913,7 @@
                                 <w:lang w:val="en-US" w:eastAsia="pt-PT"/>
                               </w:rPr>
                             </w:pPr>
+                            <w:proofErr w:type="spellStart"/>
                             <w:r>
                               <w:rPr>
                                 <w:rFonts w:ascii="Consolas" w:hAnsi="Consolas" w:cs="Consolas"/>
@@ -3862,16 +5925,91 @@
                               </w:rPr>
                               <w:t>ConstructorInfo</w:t>
                             </w:r>
-                            <w:r>
-                              <w:rPr>
-                                <w:rFonts w:ascii="Consolas" w:hAnsi="Consolas" w:cs="Consolas"/>
-                                <w:color w:val="000000"/>
-                                <w:sz w:val="16"/>
-                                <w:szCs w:val="19"/>
-                                <w:highlight w:val="white"/>
-                                <w:lang w:val="en-US" w:eastAsia="pt-PT"/>
-                              </w:rPr>
-                              <w:t xml:space="preserve"> typeConstructor = finishedType.GetConstructor(constructorParameters);</w:t>
+                            <w:proofErr w:type="spellEnd"/>
+                            <w:r>
+                              <w:rPr>
+                                <w:rFonts w:ascii="Consolas" w:hAnsi="Consolas" w:cs="Consolas"/>
+                                <w:color w:val="000000"/>
+                                <w:sz w:val="16"/>
+                                <w:szCs w:val="19"/>
+                                <w:highlight w:val="white"/>
+                                <w:lang w:val="en-US" w:eastAsia="pt-PT"/>
+                              </w:rPr>
+                              <w:t xml:space="preserve"> </w:t>
+                            </w:r>
+                            <w:proofErr w:type="spellStart"/>
+                            <w:r>
+                              <w:rPr>
+                                <w:rFonts w:ascii="Consolas" w:hAnsi="Consolas" w:cs="Consolas"/>
+                                <w:color w:val="000000"/>
+                                <w:sz w:val="16"/>
+                                <w:szCs w:val="19"/>
+                                <w:highlight w:val="white"/>
+                                <w:lang w:val="en-US" w:eastAsia="pt-PT"/>
+                              </w:rPr>
+                              <w:t>typeConstructor</w:t>
+                            </w:r>
+                            <w:proofErr w:type="spellEnd"/>
+                            <w:r>
+                              <w:rPr>
+                                <w:rFonts w:ascii="Consolas" w:hAnsi="Consolas" w:cs="Consolas"/>
+                                <w:color w:val="000000"/>
+                                <w:sz w:val="16"/>
+                                <w:szCs w:val="19"/>
+                                <w:highlight w:val="white"/>
+                                <w:lang w:val="en-US" w:eastAsia="pt-PT"/>
+                              </w:rPr>
+                              <w:t xml:space="preserve"> = </w:t>
+                            </w:r>
+                            <w:proofErr w:type="spellStart"/>
+                            <w:proofErr w:type="gramStart"/>
+                            <w:r>
+                              <w:rPr>
+                                <w:rFonts w:ascii="Consolas" w:hAnsi="Consolas" w:cs="Consolas"/>
+                                <w:color w:val="000000"/>
+                                <w:sz w:val="16"/>
+                                <w:szCs w:val="19"/>
+                                <w:highlight w:val="white"/>
+                                <w:lang w:val="en-US" w:eastAsia="pt-PT"/>
+                              </w:rPr>
+                              <w:t>finishedType.GetConstructor</w:t>
+                            </w:r>
+                            <w:proofErr w:type="spellEnd"/>
+                            <w:r>
+                              <w:rPr>
+                                <w:rFonts w:ascii="Consolas" w:hAnsi="Consolas" w:cs="Consolas"/>
+                                <w:color w:val="000000"/>
+                                <w:sz w:val="16"/>
+                                <w:szCs w:val="19"/>
+                                <w:highlight w:val="white"/>
+                                <w:lang w:val="en-US" w:eastAsia="pt-PT"/>
+                              </w:rPr>
+                              <w:t>(</w:t>
+                            </w:r>
+                            <w:proofErr w:type="spellStart"/>
+                            <w:proofErr w:type="gramEnd"/>
+                            <w:r>
+                              <w:rPr>
+                                <w:rFonts w:ascii="Consolas" w:hAnsi="Consolas" w:cs="Consolas"/>
+                                <w:color w:val="000000"/>
+                                <w:sz w:val="16"/>
+                                <w:szCs w:val="19"/>
+                                <w:highlight w:val="white"/>
+                                <w:lang w:val="en-US" w:eastAsia="pt-PT"/>
+                              </w:rPr>
+                              <w:t>constructorParameters</w:t>
+                            </w:r>
+                            <w:proofErr w:type="spellEnd"/>
+                            <w:r>
+                              <w:rPr>
+                                <w:rFonts w:ascii="Consolas" w:hAnsi="Consolas" w:cs="Consolas"/>
+                                <w:color w:val="000000"/>
+                                <w:sz w:val="16"/>
+                                <w:szCs w:val="19"/>
+                                <w:highlight w:val="white"/>
+                                <w:lang w:val="en-US" w:eastAsia="pt-PT"/>
+                              </w:rPr>
+                              <w:t>);</w:t>
                             </w:r>
                           </w:p>
                           <w:p>
@@ -3889,6 +6027,7 @@
                                 <w:lang w:val="en-US" w:eastAsia="pt-PT"/>
                               </w:rPr>
                             </w:pPr>
+                            <w:proofErr w:type="gramStart"/>
                             <w:r>
                               <w:rPr>
                                 <w:rFonts w:ascii="Consolas" w:hAnsi="Consolas" w:cs="Consolas"/>
@@ -3900,16 +6039,65 @@
                               </w:rPr>
                               <w:t>object</w:t>
                             </w:r>
-                            <w:r>
-                              <w:rPr>
-                                <w:rFonts w:ascii="Consolas" w:hAnsi="Consolas" w:cs="Consolas"/>
-                                <w:color w:val="000000"/>
-                                <w:sz w:val="16"/>
-                                <w:szCs w:val="19"/>
-                                <w:highlight w:val="white"/>
-                                <w:lang w:val="en-US" w:eastAsia="pt-PT"/>
-                              </w:rPr>
-                              <w:t xml:space="preserve"> o = typeConstructor.Invoke(constructorArguments);</w:t>
+                            <w:proofErr w:type="gramEnd"/>
+                            <w:r>
+                              <w:rPr>
+                                <w:rFonts w:ascii="Consolas" w:hAnsi="Consolas" w:cs="Consolas"/>
+                                <w:color w:val="000000"/>
+                                <w:sz w:val="16"/>
+                                <w:szCs w:val="19"/>
+                                <w:highlight w:val="white"/>
+                                <w:lang w:val="en-US" w:eastAsia="pt-PT"/>
+                              </w:rPr>
+                              <w:t xml:space="preserve"> o = </w:t>
+                            </w:r>
+                            <w:proofErr w:type="spellStart"/>
+                            <w:r>
+                              <w:rPr>
+                                <w:rFonts w:ascii="Consolas" w:hAnsi="Consolas" w:cs="Consolas"/>
+                                <w:color w:val="000000"/>
+                                <w:sz w:val="16"/>
+                                <w:szCs w:val="19"/>
+                                <w:highlight w:val="white"/>
+                                <w:lang w:val="en-US" w:eastAsia="pt-PT"/>
+                              </w:rPr>
+                              <w:t>typeConstructor.Invoke</w:t>
+                            </w:r>
+                            <w:proofErr w:type="spellEnd"/>
+                            <w:r>
+                              <w:rPr>
+                                <w:rFonts w:ascii="Consolas" w:hAnsi="Consolas" w:cs="Consolas"/>
+                                <w:color w:val="000000"/>
+                                <w:sz w:val="16"/>
+                                <w:szCs w:val="19"/>
+                                <w:highlight w:val="white"/>
+                                <w:lang w:val="en-US" w:eastAsia="pt-PT"/>
+                              </w:rPr>
+                              <w:t>(</w:t>
+                            </w:r>
+                            <w:proofErr w:type="spellStart"/>
+                            <w:r>
+                              <w:rPr>
+                                <w:rFonts w:ascii="Consolas" w:hAnsi="Consolas" w:cs="Consolas"/>
+                                <w:color w:val="000000"/>
+                                <w:sz w:val="16"/>
+                                <w:szCs w:val="19"/>
+                                <w:highlight w:val="white"/>
+                                <w:lang w:val="en-US" w:eastAsia="pt-PT"/>
+                              </w:rPr>
+                              <w:t>constructorArguments</w:t>
+                            </w:r>
+                            <w:proofErr w:type="spellEnd"/>
+                            <w:r>
+                              <w:rPr>
+                                <w:rFonts w:ascii="Consolas" w:hAnsi="Consolas" w:cs="Consolas"/>
+                                <w:color w:val="000000"/>
+                                <w:sz w:val="16"/>
+                                <w:szCs w:val="19"/>
+                                <w:highlight w:val="white"/>
+                                <w:lang w:val="en-US" w:eastAsia="pt-PT"/>
+                              </w:rPr>
+                              <w:t>);</w:t>
                             </w:r>
                           </w:p>
                           <w:p>
@@ -3919,6 +6107,8 @@
                                 <w:lang w:val="en-US"/>
                               </w:rPr>
                             </w:pPr>
+                            <w:proofErr w:type="spellStart"/>
+                            <w:proofErr w:type="gramStart"/>
                             <w:r>
                               <w:rPr>
                                 <w:rFonts w:ascii="Consolas" w:hAnsi="Consolas" w:cs="Consolas"/>
@@ -3930,6 +6120,8 @@
                               </w:rPr>
                               <w:t>return</w:t>
                             </w:r>
+                            <w:proofErr w:type="spellEnd"/>
+                            <w:proofErr w:type="gramEnd"/>
                             <w:r>
                               <w:rPr>
                                 <w:rFonts w:ascii="Consolas" w:hAnsi="Consolas" w:cs="Consolas"/>
@@ -4021,7 +6213,68 @@
                           <w:highlight w:val="white"/>
                           <w:lang w:val="en-US" w:eastAsia="pt-PT"/>
                         </w:rPr>
-                        <w:t xml:space="preserve"> finishedType = tb.CreateType();</w:t>
+                        <w:t xml:space="preserve"> </w:t>
+                      </w:r>
+                      <w:proofErr w:type="spellStart"/>
+                      <w:r>
+                        <w:rPr>
+                          <w:rFonts w:ascii="Consolas" w:hAnsi="Consolas" w:cs="Consolas"/>
+                          <w:color w:val="000000"/>
+                          <w:sz w:val="16"/>
+                          <w:szCs w:val="19"/>
+                          <w:highlight w:val="white"/>
+                          <w:lang w:val="en-US" w:eastAsia="pt-PT"/>
+                        </w:rPr>
+                        <w:t>finishedType</w:t>
+                      </w:r>
+                      <w:proofErr w:type="spellEnd"/>
+                      <w:r>
+                        <w:rPr>
+                          <w:rFonts w:ascii="Consolas" w:hAnsi="Consolas" w:cs="Consolas"/>
+                          <w:color w:val="000000"/>
+                          <w:sz w:val="16"/>
+                          <w:szCs w:val="19"/>
+                          <w:highlight w:val="white"/>
+                          <w:lang w:val="en-US" w:eastAsia="pt-PT"/>
+                        </w:rPr>
+                        <w:t xml:space="preserve"> = </w:t>
+                      </w:r>
+                      <w:proofErr w:type="spellStart"/>
+                      <w:proofErr w:type="gramStart"/>
+                      <w:r>
+                        <w:rPr>
+                          <w:rFonts w:ascii="Consolas" w:hAnsi="Consolas" w:cs="Consolas"/>
+                          <w:color w:val="000000"/>
+                          <w:sz w:val="16"/>
+                          <w:szCs w:val="19"/>
+                          <w:highlight w:val="white"/>
+                          <w:lang w:val="en-US" w:eastAsia="pt-PT"/>
+                        </w:rPr>
+                        <w:t>tb.CreateType</w:t>
+                      </w:r>
+                      <w:proofErr w:type="spellEnd"/>
+                      <w:r>
+                        <w:rPr>
+                          <w:rFonts w:ascii="Consolas" w:hAnsi="Consolas" w:cs="Consolas"/>
+                          <w:color w:val="000000"/>
+                          <w:sz w:val="16"/>
+                          <w:szCs w:val="19"/>
+                          <w:highlight w:val="white"/>
+                          <w:lang w:val="en-US" w:eastAsia="pt-PT"/>
+                        </w:rPr>
+                        <w:t>(</w:t>
+                      </w:r>
+                      <w:proofErr w:type="gramEnd"/>
+                      <w:r>
+                        <w:rPr>
+                          <w:rFonts w:ascii="Consolas" w:hAnsi="Consolas" w:cs="Consolas"/>
+                          <w:color w:val="000000"/>
+                          <w:sz w:val="16"/>
+                          <w:szCs w:val="19"/>
+                          <w:highlight w:val="white"/>
+                          <w:lang w:val="en-US" w:eastAsia="pt-PT"/>
+                        </w:rPr>
+                        <w:t>);</w:t>
                       </w:r>
                     </w:p>
                     <w:p>
@@ -4039,16 +6292,55 @@
                           <w:lang w:val="en-US" w:eastAsia="pt-PT"/>
                         </w:rPr>
                       </w:pPr>
-                      <w:r>
-                        <w:rPr>
-                          <w:rFonts w:ascii="Consolas" w:hAnsi="Consolas" w:cs="Consolas"/>
-                          <w:color w:val="000000"/>
-                          <w:sz w:val="16"/>
-                          <w:szCs w:val="19"/>
-                          <w:highlight w:val="white"/>
-                          <w:lang w:val="en-US" w:eastAsia="pt-PT"/>
-                        </w:rPr>
-                        <w:t xml:space="preserve">ab.Save(asn.Name + </w:t>
+                      <w:proofErr w:type="spellStart"/>
+                      <w:proofErr w:type="gramStart"/>
+                      <w:r>
+                        <w:rPr>
+                          <w:rFonts w:ascii="Consolas" w:hAnsi="Consolas" w:cs="Consolas"/>
+                          <w:color w:val="000000"/>
+                          <w:sz w:val="16"/>
+                          <w:szCs w:val="19"/>
+                          <w:highlight w:val="white"/>
+                          <w:lang w:val="en-US" w:eastAsia="pt-PT"/>
+                        </w:rPr>
+                        <w:t>ab.Save</w:t>
+                      </w:r>
+                      <w:proofErr w:type="spellEnd"/>
+                      <w:r>
+                        <w:rPr>
+                          <w:rFonts w:ascii="Consolas" w:hAnsi="Consolas" w:cs="Consolas"/>
+                          <w:color w:val="000000"/>
+                          <w:sz w:val="16"/>
+                          <w:szCs w:val="19"/>
+                          <w:highlight w:val="white"/>
+                          <w:lang w:val="en-US" w:eastAsia="pt-PT"/>
+                        </w:rPr>
+                        <w:t>(</w:t>
+                      </w:r>
+                      <w:proofErr w:type="spellStart"/>
+                      <w:proofErr w:type="gramEnd"/>
+                      <w:r>
+                        <w:rPr>
+                          <w:rFonts w:ascii="Consolas" w:hAnsi="Consolas" w:cs="Consolas"/>
+                          <w:color w:val="000000"/>
+                          <w:sz w:val="16"/>
+                          <w:szCs w:val="19"/>
+                          <w:highlight w:val="white"/>
+                          <w:lang w:val="en-US" w:eastAsia="pt-PT"/>
+                        </w:rPr>
+                        <w:t>asn.Name</w:t>
+                      </w:r>
+                      <w:proofErr w:type="spellEnd"/>
+                      <w:r>
+                        <w:rPr>
+                          <w:rFonts w:ascii="Consolas" w:hAnsi="Consolas" w:cs="Consolas"/>
+                          <w:color w:val="000000"/>
+                          <w:sz w:val="16"/>
+                          <w:szCs w:val="19"/>
+                          <w:highlight w:val="white"/>
+                          <w:lang w:val="en-US" w:eastAsia="pt-PT"/>
+                        </w:rPr>
+                        <w:t xml:space="preserve"> + </w:t>
                       </w:r>
                       <w:r>
                         <w:rPr>
@@ -4059,7 +6351,31 @@
                           <w:highlight w:val="white"/>
                           <w:lang w:val="en-US" w:eastAsia="pt-PT"/>
                         </w:rPr>
-                        <w:t>".dll"</w:t>
+                        <w:t>".</w:t>
+                      </w:r>
+                      <w:proofErr w:type="spellStart"/>
+                      <w:r>
+                        <w:rPr>
+                          <w:rFonts w:ascii="Consolas" w:hAnsi="Consolas" w:cs="Consolas"/>
+                          <w:color w:val="A31515"/>
+                          <w:sz w:val="16"/>
+                          <w:szCs w:val="19"/>
+                          <w:highlight w:val="white"/>
+                          <w:lang w:val="en-US" w:eastAsia="pt-PT"/>
+                        </w:rPr>
+                        <w:t>dll</w:t>
+                      </w:r>
+                      <w:proofErr w:type="spellEnd"/>
+                      <w:r>
+                        <w:rPr>
+                          <w:rFonts w:ascii="Consolas" w:hAnsi="Consolas" w:cs="Consolas"/>
+                          <w:color w:val="A31515"/>
+                          <w:sz w:val="16"/>
+                          <w:szCs w:val="19"/>
+                          <w:highlight w:val="white"/>
+                          <w:lang w:val="en-US" w:eastAsia="pt-PT"/>
+                        </w:rPr>
+                        <w:t>"</w:t>
                       </w:r>
                       <w:r>
                         <w:rPr>
@@ -4088,6 +6404,7 @@
                           <w:lang w:val="en-US" w:eastAsia="pt-PT"/>
                         </w:rPr>
                       </w:pPr>
+                      <w:proofErr w:type="spellStart"/>
                       <w:r>
                         <w:rPr>
                           <w:rFonts w:ascii="Consolas" w:hAnsi="Consolas" w:cs="Consolas"/>
@@ -4099,16 +6416,91 @@
                         </w:rPr>
                         <w:t>ConstructorInfo</w:t>
                       </w:r>
-                      <w:r>
-                        <w:rPr>
-                          <w:rFonts w:ascii="Consolas" w:hAnsi="Consolas" w:cs="Consolas"/>
-                          <w:color w:val="000000"/>
-                          <w:sz w:val="16"/>
-                          <w:szCs w:val="19"/>
-                          <w:highlight w:val="white"/>
-                          <w:lang w:val="en-US" w:eastAsia="pt-PT"/>
-                        </w:rPr>
-                        <w:t xml:space="preserve"> typeConstructor = finishedType.GetConstructor(constructorParameters);</w:t>
+                      <w:proofErr w:type="spellEnd"/>
+                      <w:r>
+                        <w:rPr>
+                          <w:rFonts w:ascii="Consolas" w:hAnsi="Consolas" w:cs="Consolas"/>
+                          <w:color w:val="000000"/>
+                          <w:sz w:val="16"/>
+                          <w:szCs w:val="19"/>
+                          <w:highlight w:val="white"/>
+                          <w:lang w:val="en-US" w:eastAsia="pt-PT"/>
+                        </w:rPr>
+                        <w:t xml:space="preserve"> </w:t>
+                      </w:r>
+                      <w:proofErr w:type="spellStart"/>
+                      <w:r>
+                        <w:rPr>
+                          <w:rFonts w:ascii="Consolas" w:hAnsi="Consolas" w:cs="Consolas"/>
+                          <w:color w:val="000000"/>
+                          <w:sz w:val="16"/>
+                          <w:szCs w:val="19"/>
+                          <w:highlight w:val="white"/>
+                          <w:lang w:val="en-US" w:eastAsia="pt-PT"/>
+                        </w:rPr>
+                        <w:t>typeConstructor</w:t>
+                      </w:r>
+                      <w:proofErr w:type="spellEnd"/>
+                      <w:r>
+                        <w:rPr>
+                          <w:rFonts w:ascii="Consolas" w:hAnsi="Consolas" w:cs="Consolas"/>
+                          <w:color w:val="000000"/>
+                          <w:sz w:val="16"/>
+                          <w:szCs w:val="19"/>
+                          <w:highlight w:val="white"/>
+                          <w:lang w:val="en-US" w:eastAsia="pt-PT"/>
+                        </w:rPr>
+                        <w:t xml:space="preserve"> = </w:t>
+                      </w:r>
+                      <w:proofErr w:type="spellStart"/>
+                      <w:proofErr w:type="gramStart"/>
+                      <w:r>
+                        <w:rPr>
+                          <w:rFonts w:ascii="Consolas" w:hAnsi="Consolas" w:cs="Consolas"/>
+                          <w:color w:val="000000"/>
+                          <w:sz w:val="16"/>
+                          <w:szCs w:val="19"/>
+                          <w:highlight w:val="white"/>
+                          <w:lang w:val="en-US" w:eastAsia="pt-PT"/>
+                        </w:rPr>
+                        <w:t>finishedType.GetConstructor</w:t>
+                      </w:r>
+                      <w:proofErr w:type="spellEnd"/>
+                      <w:r>
+                        <w:rPr>
+                          <w:rFonts w:ascii="Consolas" w:hAnsi="Consolas" w:cs="Consolas"/>
+                          <w:color w:val="000000"/>
+                          <w:sz w:val="16"/>
+                          <w:szCs w:val="19"/>
+                          <w:highlight w:val="white"/>
+                          <w:lang w:val="en-US" w:eastAsia="pt-PT"/>
+                        </w:rPr>
+                        <w:t>(</w:t>
+                      </w:r>
+                      <w:proofErr w:type="spellStart"/>
+                      <w:proofErr w:type="gramEnd"/>
+                      <w:r>
+                        <w:rPr>
+                          <w:rFonts w:ascii="Consolas" w:hAnsi="Consolas" w:cs="Consolas"/>
+                          <w:color w:val="000000"/>
+                          <w:sz w:val="16"/>
+                          <w:szCs w:val="19"/>
+                          <w:highlight w:val="white"/>
+                          <w:lang w:val="en-US" w:eastAsia="pt-PT"/>
+                        </w:rPr>
+                        <w:t>constructorParameters</w:t>
+                      </w:r>
+                      <w:proofErr w:type="spellEnd"/>
+                      <w:r>
+                        <w:rPr>
+                          <w:rFonts w:ascii="Consolas" w:hAnsi="Consolas" w:cs="Consolas"/>
+                          <w:color w:val="000000"/>
+                          <w:sz w:val="16"/>
+                          <w:szCs w:val="19"/>
+                          <w:highlight w:val="white"/>
+                          <w:lang w:val="en-US" w:eastAsia="pt-PT"/>
+                        </w:rPr>
+                        <w:t>);</w:t>
                       </w:r>
                     </w:p>
                     <w:p>
@@ -4126,6 +6518,7 @@
                           <w:lang w:val="en-US" w:eastAsia="pt-PT"/>
                         </w:rPr>
                       </w:pPr>
+                      <w:proofErr w:type="gramStart"/>
                       <w:r>
                         <w:rPr>
                           <w:rFonts w:ascii="Consolas" w:hAnsi="Consolas" w:cs="Consolas"/>
@@ -4137,16 +6530,65 @@
                         </w:rPr>
                         <w:t>object</w:t>
                       </w:r>
-                      <w:r>
-                        <w:rPr>
-                          <w:rFonts w:ascii="Consolas" w:hAnsi="Consolas" w:cs="Consolas"/>
-                          <w:color w:val="000000"/>
-                          <w:sz w:val="16"/>
-                          <w:szCs w:val="19"/>
-                          <w:highlight w:val="white"/>
-                          <w:lang w:val="en-US" w:eastAsia="pt-PT"/>
-                        </w:rPr>
-                        <w:t xml:space="preserve"> o = typeConstructor.Invoke(constructorArguments);</w:t>
+                      <w:proofErr w:type="gramEnd"/>
+                      <w:r>
+                        <w:rPr>
+                          <w:rFonts w:ascii="Consolas" w:hAnsi="Consolas" w:cs="Consolas"/>
+                          <w:color w:val="000000"/>
+                          <w:sz w:val="16"/>
+                          <w:szCs w:val="19"/>
+                          <w:highlight w:val="white"/>
+                          <w:lang w:val="en-US" w:eastAsia="pt-PT"/>
+                        </w:rPr>
+                        <w:t xml:space="preserve"> o = </w:t>
+                      </w:r>
+                      <w:proofErr w:type="spellStart"/>
+                      <w:r>
+                        <w:rPr>
+                          <w:rFonts w:ascii="Consolas" w:hAnsi="Consolas" w:cs="Consolas"/>
+                          <w:color w:val="000000"/>
+                          <w:sz w:val="16"/>
+                          <w:szCs w:val="19"/>
+                          <w:highlight w:val="white"/>
+                          <w:lang w:val="en-US" w:eastAsia="pt-PT"/>
+                        </w:rPr>
+                        <w:t>typeConstructor.Invoke</w:t>
+                      </w:r>
+                      <w:proofErr w:type="spellEnd"/>
+                      <w:r>
+                        <w:rPr>
+                          <w:rFonts w:ascii="Consolas" w:hAnsi="Consolas" w:cs="Consolas"/>
+                          <w:color w:val="000000"/>
+                          <w:sz w:val="16"/>
+                          <w:szCs w:val="19"/>
+                          <w:highlight w:val="white"/>
+                          <w:lang w:val="en-US" w:eastAsia="pt-PT"/>
+                        </w:rPr>
+                        <w:t>(</w:t>
+                      </w:r>
+                      <w:proofErr w:type="spellStart"/>
+                      <w:r>
+                        <w:rPr>
+                          <w:rFonts w:ascii="Consolas" w:hAnsi="Consolas" w:cs="Consolas"/>
+                          <w:color w:val="000000"/>
+                          <w:sz w:val="16"/>
+                          <w:szCs w:val="19"/>
+                          <w:highlight w:val="white"/>
+                          <w:lang w:val="en-US" w:eastAsia="pt-PT"/>
+                        </w:rPr>
+                        <w:t>constructorArguments</w:t>
+                      </w:r>
+                      <w:proofErr w:type="spellEnd"/>
+                      <w:r>
+                        <w:rPr>
+                          <w:rFonts w:ascii="Consolas" w:hAnsi="Consolas" w:cs="Consolas"/>
+                          <w:color w:val="000000"/>
+                          <w:sz w:val="16"/>
+                          <w:szCs w:val="19"/>
+                          <w:highlight w:val="white"/>
+                          <w:lang w:val="en-US" w:eastAsia="pt-PT"/>
+                        </w:rPr>
+                        <w:t>);</w:t>
                       </w:r>
                     </w:p>
                     <w:p>
@@ -4156,6 +6598,8 @@
                           <w:lang w:val="en-US"/>
                         </w:rPr>
                       </w:pPr>
+                      <w:proofErr w:type="spellStart"/>
+                      <w:proofErr w:type="gramStart"/>
                       <w:r>
                         <w:rPr>
                           <w:rFonts w:ascii="Consolas" w:hAnsi="Consolas" w:cs="Consolas"/>
@@ -4167,6 +6611,8 @@
                         </w:rPr>
                         <w:t>return</w:t>
                       </w:r>
+                      <w:proofErr w:type="spellEnd"/>
+                      <w:proofErr w:type="gramEnd"/>
                       <w:r>
                         <w:rPr>
                           <w:rFonts w:ascii="Consolas" w:hAnsi="Consolas" w:cs="Consolas"/>
@@ -4212,18 +6658,91 @@
       <w:r>
         <w:rPr>
           <w:rFonts w:ascii="Consolas" w:hAnsi="Consolas" w:cs="Consolas"/>
+          <w:sz w:val="24"/>
+          <w:szCs w:val="24"/>
           <w:lang w:eastAsia="pt-PT"/>
         </w:rPr>
-        <w:t>O método que cria o proxy por fim cria o tipo proxy, grava para um ficheiro o IlCode definido usando a biblioteca Reflectio.Emit e chama através de reflecção o construtor do proxy criado retornando a instância criada.</w:t>
+        <w:t xml:space="preserve">O método que cria o </w:t>
+      </w:r>
+      <w:proofErr w:type="gramStart"/>
+      <w:r>
+        <w:rPr>
+          <w:rFonts w:ascii="Consolas" w:hAnsi="Consolas" w:cs="Consolas"/>
+          <w:sz w:val="24"/>
+          <w:szCs w:val="24"/>
+          <w:lang w:eastAsia="pt-PT"/>
+        </w:rPr>
+        <w:t>proxy</w:t>
+      </w:r>
+      <w:proofErr w:type="gramEnd"/>
+      <w:r>
+        <w:rPr>
+          <w:rFonts w:ascii="Consolas" w:hAnsi="Consolas" w:cs="Consolas"/>
+          <w:sz w:val="24"/>
+          <w:szCs w:val="24"/>
+          <w:lang w:eastAsia="pt-PT"/>
+        </w:rPr>
+        <w:t xml:space="preserve"> por fim cria o tipo proxy, grava para um ficheiro o </w:t>
+      </w:r>
+      <w:proofErr w:type="spellStart"/>
+      <w:r>
+        <w:rPr>
+          <w:rFonts w:ascii="Consolas" w:hAnsi="Consolas" w:cs="Consolas"/>
+          <w:sz w:val="24"/>
+          <w:szCs w:val="24"/>
+          <w:lang w:eastAsia="pt-PT"/>
+        </w:rPr>
+        <w:t>IlCode</w:t>
+      </w:r>
+      <w:proofErr w:type="spellEnd"/>
+      <w:r>
+        <w:rPr>
+          <w:rFonts w:ascii="Consolas" w:hAnsi="Consolas" w:cs="Consolas"/>
+          <w:sz w:val="24"/>
+          <w:szCs w:val="24"/>
+          <w:lang w:eastAsia="pt-PT"/>
+        </w:rPr>
+        <w:t xml:space="preserve"> definido usando a biblioteca </w:t>
+      </w:r>
+      <w:proofErr w:type="spellStart"/>
+      <w:r>
+        <w:rPr>
+          <w:rFonts w:ascii="Consolas" w:hAnsi="Consolas" w:cs="Consolas"/>
+          <w:sz w:val="24"/>
+          <w:szCs w:val="24"/>
+          <w:lang w:eastAsia="pt-PT"/>
+        </w:rPr>
+        <w:t>Reflectio.Emit</w:t>
+      </w:r>
+      <w:proofErr w:type="spellEnd"/>
+      <w:r>
+        <w:rPr>
+          <w:rFonts w:ascii="Consolas" w:hAnsi="Consolas" w:cs="Consolas"/>
+          <w:sz w:val="24"/>
+          <w:szCs w:val="24"/>
+          <w:lang w:eastAsia="pt-PT"/>
+        </w:rPr>
+        <w:t xml:space="preserve"> </w:t>
+      </w:r>
+      <w:r>
+        <w:rPr>
+          <w:rFonts w:ascii="Consolas" w:hAnsi="Consolas" w:cs="Consolas"/>
+          <w:sz w:val="24"/>
+          <w:szCs w:val="24"/>
+          <w:lang w:eastAsia="pt-PT"/>
+        </w:rPr>
+        <w:lastRenderedPageBreak/>
+        <w:t>e chama através de reflecção o construtor do proxy criado retornando a instância criada.</w:t>
       </w:r>
     </w:p>
     <w:p>
       <w:pPr>
-        <w:spacing w:after="0" w:line="240" w:lineRule="auto"/>
+        <w:spacing w:before="100" w:beforeAutospacing="1" w:after="100" w:afterAutospacing="1" w:line="360" w:lineRule="auto"/>
         <w:jc w:val="both"/>
         <w:rPr>
           <w:rFonts w:ascii="Consolas" w:hAnsi="Consolas" w:cs="Consolas"/>
-          <w:szCs w:val="19"/>
+          <w:sz w:val="24"/>
+          <w:szCs w:val="24"/>
           <w:lang w:eastAsia="pt-PT"/>
         </w:rPr>
       </w:pPr>
@@ -4231,7 +6750,8 @@
         <w:rPr>
           <w:rFonts w:ascii="Consolas" w:hAnsi="Consolas" w:cs="Consolas"/>
           <w:noProof/>
-          <w:szCs w:val="19"/>
+          <w:sz w:val="24"/>
+          <w:szCs w:val="24"/>
           <w:lang w:eastAsia="pt-PT"/>
         </w:rPr>
         <mc:AlternateContent>
@@ -4295,6 +6815,7 @@
                                 <w:lang w:val="en-US" w:eastAsia="pt-PT"/>
                               </w:rPr>
                             </w:pPr>
+                            <w:proofErr w:type="gramStart"/>
                             <w:r>
                               <w:rPr>
                                 <w:rFonts w:ascii="Consolas" w:hAnsi="Consolas" w:cs="Consolas"/>
@@ -4306,6 +6827,7 @@
                               </w:rPr>
                               <w:t>public</w:t>
                             </w:r>
+                            <w:proofErr w:type="gramEnd"/>
                             <w:r>
                               <w:rPr>
                                 <w:rFonts w:ascii="Consolas" w:hAnsi="Consolas" w:cs="Consolas"/>
@@ -4426,6 +6948,7 @@
                               </w:rPr>
                               <w:t xml:space="preserve">   </w:t>
                             </w:r>
+                            <w:proofErr w:type="spellStart"/>
                             <w:r>
                               <w:rPr>
                                 <w:rFonts w:ascii="Consolas" w:hAnsi="Consolas" w:cs="Consolas"/>
@@ -4437,6 +6960,7 @@
                               </w:rPr>
                               <w:t>IInvocationHandler</w:t>
                             </w:r>
+                            <w:proofErr w:type="spellEnd"/>
                             <w:r>
                               <w:rPr>
                                 <w:rFonts w:ascii="Consolas" w:hAnsi="Consolas" w:cs="Consolas"/>
@@ -4495,7 +7019,31 @@
                                 <w:highlight w:val="white"/>
                                 <w:lang w:val="en-US" w:eastAsia="pt-PT"/>
                               </w:rPr>
-                              <w:t xml:space="preserve"> oBase;</w:t>
+                              <w:t xml:space="preserve"> </w:t>
+                            </w:r>
+                            <w:proofErr w:type="spellStart"/>
+                            <w:r>
+                              <w:rPr>
+                                <w:rFonts w:ascii="Consolas" w:hAnsi="Consolas" w:cs="Consolas"/>
+                                <w:color w:val="000000"/>
+                                <w:sz w:val="16"/>
+                                <w:szCs w:val="19"/>
+                                <w:highlight w:val="white"/>
+                                <w:lang w:val="en-US" w:eastAsia="pt-PT"/>
+                              </w:rPr>
+                              <w:t>oBase</w:t>
+                            </w:r>
+                            <w:proofErr w:type="spellEnd"/>
+                            <w:r>
+                              <w:rPr>
+                                <w:rFonts w:ascii="Consolas" w:hAnsi="Consolas" w:cs="Consolas"/>
+                                <w:color w:val="000000"/>
+                                <w:sz w:val="16"/>
+                                <w:szCs w:val="19"/>
+                                <w:highlight w:val="white"/>
+                                <w:lang w:val="en-US" w:eastAsia="pt-PT"/>
+                              </w:rPr>
+                              <w:t>;</w:t>
                             </w:r>
                           </w:p>
                           <w:p>
@@ -4540,6 +7088,7 @@
                               </w:rPr>
                               <w:t xml:space="preserve">   </w:t>
                             </w:r>
+                            <w:proofErr w:type="gramStart"/>
                             <w:r>
                               <w:rPr>
                                 <w:rFonts w:ascii="Consolas" w:hAnsi="Consolas" w:cs="Consolas"/>
@@ -4551,6 +7100,7 @@
                               </w:rPr>
                               <w:t>public</w:t>
                             </w:r>
+                            <w:proofErr w:type="gramEnd"/>
                             <w:r>
                               <w:rPr>
                                 <w:rFonts w:ascii="Consolas" w:hAnsi="Consolas" w:cs="Consolas"/>
@@ -4582,8 +7132,33 @@
                                 <w:highlight w:val="white"/>
                                 <w:lang w:val="en-US" w:eastAsia="pt-PT"/>
                               </w:rPr>
-                              <w:t xml:space="preserve"> oBase, </w:t>
-                            </w:r>
+                              <w:t xml:space="preserve"> </w:t>
+                            </w:r>
+                            <w:proofErr w:type="spellStart"/>
+                            <w:r>
+                              <w:rPr>
+                                <w:rFonts w:ascii="Consolas" w:hAnsi="Consolas" w:cs="Consolas"/>
+                                <w:color w:val="000000"/>
+                                <w:sz w:val="16"/>
+                                <w:szCs w:val="19"/>
+                                <w:highlight w:val="white"/>
+                                <w:lang w:val="en-US" w:eastAsia="pt-PT"/>
+                              </w:rPr>
+                              <w:t>oBase</w:t>
+                            </w:r>
+                            <w:proofErr w:type="spellEnd"/>
+                            <w:r>
+                              <w:rPr>
+                                <w:rFonts w:ascii="Consolas" w:hAnsi="Consolas" w:cs="Consolas"/>
+                                <w:color w:val="000000"/>
+                                <w:sz w:val="16"/>
+                                <w:szCs w:val="19"/>
+                                <w:highlight w:val="white"/>
+                                <w:lang w:val="en-US" w:eastAsia="pt-PT"/>
+                              </w:rPr>
+                              <w:t xml:space="preserve">, </w:t>
+                            </w:r>
+                            <w:proofErr w:type="spellStart"/>
                             <w:r>
                               <w:rPr>
                                 <w:rFonts w:ascii="Consolas" w:hAnsi="Consolas" w:cs="Consolas"/>
@@ -4595,6 +7170,7 @@
                               </w:rPr>
                               <w:t>IInvocationHandler</w:t>
                             </w:r>
+                            <w:proofErr w:type="spellEnd"/>
                             <w:r>
                               <w:rPr>
                                 <w:rFonts w:ascii="Consolas" w:hAnsi="Consolas" w:cs="Consolas"/>
@@ -4671,6 +7247,7 @@
                               </w:rPr>
                               <w:t xml:space="preserve">      </w:t>
                             </w:r>
+                            <w:proofErr w:type="spellStart"/>
                             <w:r>
                               <w:rPr>
                                 <w:rFonts w:ascii="Consolas" w:hAnsi="Consolas" w:cs="Consolas"/>
@@ -4691,7 +7268,43 @@
                                 <w:highlight w:val="white"/>
                                 <w:lang w:val="en-US" w:eastAsia="pt-PT"/>
                               </w:rPr>
-                              <w:t>.oBase = oBase;</w:t>
+                              <w:t>.oBase</w:t>
+                            </w:r>
+                            <w:proofErr w:type="spellEnd"/>
+                            <w:r>
+                              <w:rPr>
+                                <w:rFonts w:ascii="Consolas" w:hAnsi="Consolas" w:cs="Consolas"/>
+                                <w:color w:val="000000"/>
+                                <w:sz w:val="16"/>
+                                <w:szCs w:val="19"/>
+                                <w:highlight w:val="white"/>
+                                <w:lang w:val="en-US" w:eastAsia="pt-PT"/>
+                              </w:rPr>
+                              <w:t xml:space="preserve"> = </w:t>
+                            </w:r>
+                            <w:proofErr w:type="spellStart"/>
+                            <w:r>
+                              <w:rPr>
+                                <w:rFonts w:ascii="Consolas" w:hAnsi="Consolas" w:cs="Consolas"/>
+                                <w:color w:val="000000"/>
+                                <w:sz w:val="16"/>
+                                <w:szCs w:val="19"/>
+                                <w:highlight w:val="white"/>
+                                <w:lang w:val="en-US" w:eastAsia="pt-PT"/>
+                              </w:rPr>
+                              <w:t>oBase</w:t>
+                            </w:r>
+                            <w:proofErr w:type="spellEnd"/>
+                            <w:r>
+                              <w:rPr>
+                                <w:rFonts w:ascii="Consolas" w:hAnsi="Consolas" w:cs="Consolas"/>
+                                <w:color w:val="000000"/>
+                                <w:sz w:val="16"/>
+                                <w:szCs w:val="19"/>
+                                <w:highlight w:val="white"/>
+                                <w:lang w:val="en-US" w:eastAsia="pt-PT"/>
+                              </w:rPr>
+                              <w:t>;</w:t>
                             </w:r>
                           </w:p>
                           <w:p>
@@ -4720,6 +7333,7 @@
                               </w:rPr>
                               <w:t xml:space="preserve">      </w:t>
                             </w:r>
+                            <w:proofErr w:type="spellStart"/>
                             <w:r>
                               <w:rPr>
                                 <w:rFonts w:ascii="Consolas" w:hAnsi="Consolas" w:cs="Consolas"/>
@@ -4740,7 +7354,19 @@
                                 <w:highlight w:val="white"/>
                                 <w:lang w:val="en-US" w:eastAsia="pt-PT"/>
                               </w:rPr>
-                              <w:t>.handler = handler;</w:t>
+                              <w:t>.handler</w:t>
+                            </w:r>
+                            <w:proofErr w:type="spellEnd"/>
+                            <w:r>
+                              <w:rPr>
+                                <w:rFonts w:ascii="Consolas" w:hAnsi="Consolas" w:cs="Consolas"/>
+                                <w:color w:val="000000"/>
+                                <w:sz w:val="16"/>
+                                <w:szCs w:val="19"/>
+                                <w:highlight w:val="white"/>
+                                <w:lang w:val="en-US" w:eastAsia="pt-PT"/>
+                              </w:rPr>
+                              <w:t xml:space="preserve"> = handler;</w:t>
                             </w:r>
                           </w:p>
                           <w:p>
@@ -4823,6 +7449,7 @@
                               </w:rPr>
                               <w:t xml:space="preserve">   </w:t>
                             </w:r>
+                            <w:proofErr w:type="gramStart"/>
                             <w:r>
                               <w:rPr>
                                 <w:rFonts w:ascii="Consolas" w:hAnsi="Consolas" w:cs="Consolas"/>
@@ -4834,6 +7461,7 @@
                               </w:rPr>
                               <w:t>public</w:t>
                             </w:r>
+                            <w:proofErr w:type="gramEnd"/>
                             <w:r>
                               <w:rPr>
                                 <w:rFonts w:ascii="Consolas" w:hAnsi="Consolas" w:cs="Consolas"/>
@@ -4867,6 +7495,7 @@
                               </w:rPr>
                               <w:t xml:space="preserve"> </w:t>
                             </w:r>
+                            <w:proofErr w:type="spellStart"/>
                             <w:r>
                               <w:rPr>
                                 <w:rFonts w:ascii="Consolas" w:hAnsi="Consolas" w:cs="Consolas"/>
@@ -4878,16 +7507,41 @@
                               </w:rPr>
                               <w:t>int</w:t>
                             </w:r>
-                            <w:r>
-                              <w:rPr>
-                                <w:rFonts w:ascii="Consolas" w:hAnsi="Consolas" w:cs="Consolas"/>
-                                <w:color w:val="000000"/>
-                                <w:sz w:val="16"/>
-                                <w:szCs w:val="19"/>
-                                <w:highlight w:val="white"/>
-                                <w:lang w:val="en-US" w:eastAsia="pt-PT"/>
-                              </w:rPr>
-                              <w:t xml:space="preserve"> DoIt(</w:t>
+                            <w:proofErr w:type="spellEnd"/>
+                            <w:r>
+                              <w:rPr>
+                                <w:rFonts w:ascii="Consolas" w:hAnsi="Consolas" w:cs="Consolas"/>
+                                <w:color w:val="000000"/>
+                                <w:sz w:val="16"/>
+                                <w:szCs w:val="19"/>
+                                <w:highlight w:val="white"/>
+                                <w:lang w:val="en-US" w:eastAsia="pt-PT"/>
+                              </w:rPr>
+                              <w:t xml:space="preserve"> </w:t>
+                            </w:r>
+                            <w:proofErr w:type="spellStart"/>
+                            <w:r>
+                              <w:rPr>
+                                <w:rFonts w:ascii="Consolas" w:hAnsi="Consolas" w:cs="Consolas"/>
+                                <w:color w:val="000000"/>
+                                <w:sz w:val="16"/>
+                                <w:szCs w:val="19"/>
+                                <w:highlight w:val="white"/>
+                                <w:lang w:val="en-US" w:eastAsia="pt-PT"/>
+                              </w:rPr>
+                              <w:t>DoIt</w:t>
+                            </w:r>
+                            <w:proofErr w:type="spellEnd"/>
+                            <w:r>
+                              <w:rPr>
+                                <w:rFonts w:ascii="Consolas" w:hAnsi="Consolas" w:cs="Consolas"/>
+                                <w:color w:val="000000"/>
+                                <w:sz w:val="16"/>
+                                <w:szCs w:val="19"/>
+                                <w:highlight w:val="white"/>
+                                <w:lang w:val="en-US" w:eastAsia="pt-PT"/>
+                              </w:rPr>
+                              <w:t>(</w:t>
                             </w:r>
                             <w:r>
                               <w:rPr>
@@ -4976,6 +7630,7 @@
                               </w:rPr>
                               <w:t xml:space="preserve">     </w:t>
                             </w:r>
+                            <w:proofErr w:type="spellStart"/>
                             <w:r>
                               <w:rPr>
                                 <w:rFonts w:ascii="Consolas" w:hAnsi="Consolas" w:cs="Consolas"/>
@@ -4987,6 +7642,7 @@
                               </w:rPr>
                               <w:t>CallInfo</w:t>
                             </w:r>
+                            <w:proofErr w:type="spellEnd"/>
                             <w:r>
                               <w:rPr>
                                 <w:rFonts w:ascii="Consolas" w:hAnsi="Consolas" w:cs="Consolas"/>
@@ -5020,6 +7676,8 @@
                               </w:rPr>
                               <w:t xml:space="preserve"> </w:t>
                             </w:r>
+                            <w:proofErr w:type="spellStart"/>
+                            <w:proofErr w:type="gramStart"/>
                             <w:r>
                               <w:rPr>
                                 <w:rFonts w:ascii="Consolas" w:hAnsi="Consolas" w:cs="Consolas"/>
@@ -5031,16 +7689,66 @@
                               </w:rPr>
                               <w:t>CallInfo</w:t>
                             </w:r>
-                            <w:r>
-                              <w:rPr>
-                                <w:rFonts w:ascii="Consolas" w:hAnsi="Consolas" w:cs="Consolas"/>
-                                <w:color w:val="000000"/>
-                                <w:sz w:val="16"/>
-                                <w:szCs w:val="19"/>
-                                <w:highlight w:val="white"/>
-                                <w:lang w:val="en-US" w:eastAsia="pt-PT"/>
-                              </w:rPr>
-                              <w:t>(oBase.GetType().GetMethod(</w:t>
+                            <w:proofErr w:type="spellEnd"/>
+                            <w:r>
+                              <w:rPr>
+                                <w:rFonts w:ascii="Consolas" w:hAnsi="Consolas" w:cs="Consolas"/>
+                                <w:color w:val="000000"/>
+                                <w:sz w:val="16"/>
+                                <w:szCs w:val="19"/>
+                                <w:highlight w:val="white"/>
+                                <w:lang w:val="en-US" w:eastAsia="pt-PT"/>
+                              </w:rPr>
+                              <w:t>(</w:t>
+                            </w:r>
+                            <w:proofErr w:type="spellStart"/>
+                            <w:proofErr w:type="gramEnd"/>
+                            <w:r>
+                              <w:rPr>
+                                <w:rFonts w:ascii="Consolas" w:hAnsi="Consolas" w:cs="Consolas"/>
+                                <w:color w:val="000000"/>
+                                <w:sz w:val="16"/>
+                                <w:szCs w:val="19"/>
+                                <w:highlight w:val="white"/>
+                                <w:lang w:val="en-US" w:eastAsia="pt-PT"/>
+                              </w:rPr>
+                              <w:t>oBase.GetType</w:t>
+                            </w:r>
+                            <w:proofErr w:type="spellEnd"/>
+                            <w:r>
+                              <w:rPr>
+                                <w:rFonts w:ascii="Consolas" w:hAnsi="Consolas" w:cs="Consolas"/>
+                                <w:color w:val="000000"/>
+                                <w:sz w:val="16"/>
+                                <w:szCs w:val="19"/>
+                                <w:highlight w:val="white"/>
+                                <w:lang w:val="en-US" w:eastAsia="pt-PT"/>
+                              </w:rPr>
+                              <w:t>().</w:t>
+                            </w:r>
+                            <w:proofErr w:type="spellStart"/>
+                            <w:r>
+                              <w:rPr>
+                                <w:rFonts w:ascii="Consolas" w:hAnsi="Consolas" w:cs="Consolas"/>
+                                <w:color w:val="000000"/>
+                                <w:sz w:val="16"/>
+                                <w:szCs w:val="19"/>
+                                <w:highlight w:val="white"/>
+                                <w:lang w:val="en-US" w:eastAsia="pt-PT"/>
+                              </w:rPr>
+                              <w:t>GetMethod</w:t>
+                            </w:r>
+                            <w:proofErr w:type="spellEnd"/>
+                            <w:r>
+                              <w:rPr>
+                                <w:rFonts w:ascii="Consolas" w:hAnsi="Consolas" w:cs="Consolas"/>
+                                <w:color w:val="000000"/>
+                                <w:sz w:val="16"/>
+                                <w:szCs w:val="19"/>
+                                <w:highlight w:val="white"/>
+                                <w:lang w:val="en-US" w:eastAsia="pt-PT"/>
+                              </w:rPr>
+                              <w:t>(</w:t>
                             </w:r>
                             <w:r>
                               <w:rPr>
@@ -5051,18 +7759,66 @@
                                 <w:highlight w:val="white"/>
                                 <w:lang w:val="en-US" w:eastAsia="pt-PT"/>
                               </w:rPr>
-                              <w:t>"DoIt"</w:t>
-                            </w:r>
-                            <w:r>
-                              <w:rPr>
-                                <w:rFonts w:ascii="Consolas" w:hAnsi="Consolas" w:cs="Consolas"/>
-                                <w:color w:val="000000"/>
-                                <w:sz w:val="16"/>
-                                <w:szCs w:val="19"/>
-                                <w:highlight w:val="white"/>
-                                <w:lang w:val="en-US" w:eastAsia="pt-PT"/>
-                              </w:rPr>
-                              <w:t xml:space="preserve">), oBase, </w:t>
+                              <w:t>"</w:t>
+                            </w:r>
+                            <w:proofErr w:type="spellStart"/>
+                            <w:r>
+                              <w:rPr>
+                                <w:rFonts w:ascii="Consolas" w:hAnsi="Consolas" w:cs="Consolas"/>
+                                <w:color w:val="A31515"/>
+                                <w:sz w:val="16"/>
+                                <w:szCs w:val="19"/>
+                                <w:highlight w:val="white"/>
+                                <w:lang w:val="en-US" w:eastAsia="pt-PT"/>
+                              </w:rPr>
+                              <w:t>DoIt</w:t>
+                            </w:r>
+                            <w:proofErr w:type="spellEnd"/>
+                            <w:r>
+                              <w:rPr>
+                                <w:rFonts w:ascii="Consolas" w:hAnsi="Consolas" w:cs="Consolas"/>
+                                <w:color w:val="A31515"/>
+                                <w:sz w:val="16"/>
+                                <w:szCs w:val="19"/>
+                                <w:highlight w:val="white"/>
+                                <w:lang w:val="en-US" w:eastAsia="pt-PT"/>
+                              </w:rPr>
+                              <w:t>"</w:t>
+                            </w:r>
+                            <w:r>
+                              <w:rPr>
+                                <w:rFonts w:ascii="Consolas" w:hAnsi="Consolas" w:cs="Consolas"/>
+                                <w:color w:val="000000"/>
+                                <w:sz w:val="16"/>
+                                <w:szCs w:val="19"/>
+                                <w:highlight w:val="white"/>
+                                <w:lang w:val="en-US" w:eastAsia="pt-PT"/>
+                              </w:rPr>
+                              <w:t xml:space="preserve">), </w:t>
+                            </w:r>
+                            <w:proofErr w:type="spellStart"/>
+                            <w:r>
+                              <w:rPr>
+                                <w:rFonts w:ascii="Consolas" w:hAnsi="Consolas" w:cs="Consolas"/>
+                                <w:color w:val="000000"/>
+                                <w:sz w:val="16"/>
+                                <w:szCs w:val="19"/>
+                                <w:highlight w:val="white"/>
+                                <w:lang w:val="en-US" w:eastAsia="pt-PT"/>
+                              </w:rPr>
+                              <w:t>oBase</w:t>
+                            </w:r>
+                            <w:proofErr w:type="spellEnd"/>
+                            <w:r>
+                              <w:rPr>
+                                <w:rFonts w:ascii="Consolas" w:hAnsi="Consolas" w:cs="Consolas"/>
+                                <w:color w:val="000000"/>
+                                <w:sz w:val="16"/>
+                                <w:szCs w:val="19"/>
+                                <w:highlight w:val="white"/>
+                                <w:lang w:val="en-US" w:eastAsia="pt-PT"/>
+                              </w:rPr>
+                              <w:t xml:space="preserve">, </w:t>
                             </w:r>
                             <w:r>
                               <w:rPr>
@@ -5135,6 +7891,7 @@
                               </w:rPr>
                               <w:t xml:space="preserve">     </w:t>
                             </w:r>
+                            <w:proofErr w:type="gramStart"/>
                             <w:r>
                               <w:rPr>
                                 <w:rFonts w:ascii="Consolas" w:hAnsi="Consolas" w:cs="Consolas"/>
@@ -5146,6 +7903,7 @@
                               </w:rPr>
                               <w:t>return</w:t>
                             </w:r>
+                            <w:proofErr w:type="gramEnd"/>
                             <w:r>
                               <w:rPr>
                                 <w:rFonts w:ascii="Consolas" w:hAnsi="Consolas" w:cs="Consolas"/>
@@ -5157,6 +7915,7 @@
                               </w:rPr>
                               <w:t xml:space="preserve"> (</w:t>
                             </w:r>
+                            <w:proofErr w:type="spellStart"/>
                             <w:r>
                               <w:rPr>
                                 <w:rFonts w:ascii="Consolas" w:hAnsi="Consolas" w:cs="Consolas"/>
@@ -5168,16 +7927,41 @@
                               </w:rPr>
                               <w:t>int</w:t>
                             </w:r>
-                            <w:r>
-                              <w:rPr>
-                                <w:rFonts w:ascii="Consolas" w:hAnsi="Consolas" w:cs="Consolas"/>
-                                <w:color w:val="000000"/>
-                                <w:sz w:val="16"/>
-                                <w:szCs w:val="19"/>
-                                <w:highlight w:val="white"/>
-                                <w:lang w:val="en-US" w:eastAsia="pt-PT"/>
-                              </w:rPr>
-                              <w:t>)handler.OnCall(ci);</w:t>
+                            <w:proofErr w:type="spellEnd"/>
+                            <w:r>
+                              <w:rPr>
+                                <w:rFonts w:ascii="Consolas" w:hAnsi="Consolas" w:cs="Consolas"/>
+                                <w:color w:val="000000"/>
+                                <w:sz w:val="16"/>
+                                <w:szCs w:val="19"/>
+                                <w:highlight w:val="white"/>
+                                <w:lang w:val="en-US" w:eastAsia="pt-PT"/>
+                              </w:rPr>
+                              <w:t>)</w:t>
+                            </w:r>
+                            <w:proofErr w:type="spellStart"/>
+                            <w:r>
+                              <w:rPr>
+                                <w:rFonts w:ascii="Consolas" w:hAnsi="Consolas" w:cs="Consolas"/>
+                                <w:color w:val="000000"/>
+                                <w:sz w:val="16"/>
+                                <w:szCs w:val="19"/>
+                                <w:highlight w:val="white"/>
+                                <w:lang w:val="en-US" w:eastAsia="pt-PT"/>
+                              </w:rPr>
+                              <w:t>handler.OnCall</w:t>
+                            </w:r>
+                            <w:proofErr w:type="spellEnd"/>
+                            <w:r>
+                              <w:rPr>
+                                <w:rFonts w:ascii="Consolas" w:hAnsi="Consolas" w:cs="Consolas"/>
+                                <w:color w:val="000000"/>
+                                <w:sz w:val="16"/>
+                                <w:szCs w:val="19"/>
+                                <w:highlight w:val="white"/>
+                                <w:lang w:val="en-US" w:eastAsia="pt-PT"/>
+                              </w:rPr>
+                              <w:t>(ci);</w:t>
                             </w:r>
                           </w:p>
                           <w:p>
@@ -5206,8 +7990,6 @@
                               </w:rPr>
                               <w:t xml:space="preserve">   </w:t>
                             </w:r>
-                            <w:bookmarkStart w:id="0" w:name="_GoBack"/>
-                            <w:bookmarkEnd w:id="0"/>
                             <w:r>
                               <w:rPr>
                                 <w:rFonts w:ascii="Consolas" w:hAnsi="Consolas" w:cs="Consolas"/>
@@ -5284,6 +8066,7 @@
                           <w:lang w:val="en-US" w:eastAsia="pt-PT"/>
                         </w:rPr>
                       </w:pPr>
+                      <w:proofErr w:type="gramStart"/>
                       <w:r>
                         <w:rPr>
                           <w:rFonts w:ascii="Consolas" w:hAnsi="Consolas" w:cs="Consolas"/>
@@ -5295,6 +8078,7 @@
                         </w:rPr>
                         <w:t>public</w:t>
                       </w:r>
+                      <w:proofErr w:type="gramEnd"/>
                       <w:r>
                         <w:rPr>
                           <w:rFonts w:ascii="Consolas" w:hAnsi="Consolas" w:cs="Consolas"/>
@@ -5415,6 +8199,7 @@
                         </w:rPr>
                         <w:t xml:space="preserve">   </w:t>
                       </w:r>
+                      <w:proofErr w:type="spellStart"/>
                       <w:r>
                         <w:rPr>
                           <w:rFonts w:ascii="Consolas" w:hAnsi="Consolas" w:cs="Consolas"/>
@@ -5426,6 +8211,7 @@
                         </w:rPr>
                         <w:t>IInvocationHandler</w:t>
                       </w:r>
+                      <w:proofErr w:type="spellEnd"/>
                       <w:r>
                         <w:rPr>
                           <w:rFonts w:ascii="Consolas" w:hAnsi="Consolas" w:cs="Consolas"/>
@@ -5484,7 +8270,31 @@
                           <w:highlight w:val="white"/>
                           <w:lang w:val="en-US" w:eastAsia="pt-PT"/>
                         </w:rPr>
-                        <w:t xml:space="preserve"> oBase;</w:t>
+                        <w:t xml:space="preserve"> </w:t>
+                      </w:r>
+                      <w:proofErr w:type="spellStart"/>
+                      <w:r>
+                        <w:rPr>
+                          <w:rFonts w:ascii="Consolas" w:hAnsi="Consolas" w:cs="Consolas"/>
+                          <w:color w:val="000000"/>
+                          <w:sz w:val="16"/>
+                          <w:szCs w:val="19"/>
+                          <w:highlight w:val="white"/>
+                          <w:lang w:val="en-US" w:eastAsia="pt-PT"/>
+                        </w:rPr>
+                        <w:t>oBase</w:t>
+                      </w:r>
+                      <w:proofErr w:type="spellEnd"/>
+                      <w:r>
+                        <w:rPr>
+                          <w:rFonts w:ascii="Consolas" w:hAnsi="Consolas" w:cs="Consolas"/>
+                          <w:color w:val="000000"/>
+                          <w:sz w:val="16"/>
+                          <w:szCs w:val="19"/>
+                          <w:highlight w:val="white"/>
+                          <w:lang w:val="en-US" w:eastAsia="pt-PT"/>
+                        </w:rPr>
+                        <w:t>;</w:t>
                       </w:r>
                     </w:p>
                     <w:p>
@@ -5529,6 +8339,7 @@
                         </w:rPr>
                         <w:t xml:space="preserve">   </w:t>
                       </w:r>
+                      <w:proofErr w:type="gramStart"/>
                       <w:r>
                         <w:rPr>
                           <w:rFonts w:ascii="Consolas" w:hAnsi="Consolas" w:cs="Consolas"/>
@@ -5540,6 +8351,7 @@
                         </w:rPr>
                         <w:t>public</w:t>
                       </w:r>
+                      <w:proofErr w:type="gramEnd"/>
                       <w:r>
                         <w:rPr>
                           <w:rFonts w:ascii="Consolas" w:hAnsi="Consolas" w:cs="Consolas"/>
@@ -5571,8 +8383,33 @@
                           <w:highlight w:val="white"/>
                           <w:lang w:val="en-US" w:eastAsia="pt-PT"/>
                         </w:rPr>
-                        <w:t xml:space="preserve"> oBase, </w:t>
-                      </w:r>
+                        <w:t xml:space="preserve"> </w:t>
+                      </w:r>
+                      <w:proofErr w:type="spellStart"/>
+                      <w:r>
+                        <w:rPr>
+                          <w:rFonts w:ascii="Consolas" w:hAnsi="Consolas" w:cs="Consolas"/>
+                          <w:color w:val="000000"/>
+                          <w:sz w:val="16"/>
+                          <w:szCs w:val="19"/>
+                          <w:highlight w:val="white"/>
+                          <w:lang w:val="en-US" w:eastAsia="pt-PT"/>
+                        </w:rPr>
+                        <w:t>oBase</w:t>
+                      </w:r>
+                      <w:proofErr w:type="spellEnd"/>
+                      <w:r>
+                        <w:rPr>
+                          <w:rFonts w:ascii="Consolas" w:hAnsi="Consolas" w:cs="Consolas"/>
+                          <w:color w:val="000000"/>
+                          <w:sz w:val="16"/>
+                          <w:szCs w:val="19"/>
+                          <w:highlight w:val="white"/>
+                          <w:lang w:val="en-US" w:eastAsia="pt-PT"/>
+                        </w:rPr>
+                        <w:t xml:space="preserve">, </w:t>
+                      </w:r>
+                      <w:proofErr w:type="spellStart"/>
                       <w:r>
                         <w:rPr>
                           <w:rFonts w:ascii="Consolas" w:hAnsi="Consolas" w:cs="Consolas"/>
@@ -5584,6 +8421,7 @@
                         </w:rPr>
                         <w:t>IInvocationHandler</w:t>
                       </w:r>
+                      <w:proofErr w:type="spellEnd"/>
                       <w:r>
                         <w:rPr>
                           <w:rFonts w:ascii="Consolas" w:hAnsi="Consolas" w:cs="Consolas"/>
@@ -5660,6 +8498,7 @@
                         </w:rPr>
                         <w:t xml:space="preserve">      </w:t>
                       </w:r>
+                      <w:proofErr w:type="spellStart"/>
                       <w:r>
                         <w:rPr>
                           <w:rFonts w:ascii="Consolas" w:hAnsi="Consolas" w:cs="Consolas"/>
@@ -5680,7 +8519,43 @@
                           <w:highlight w:val="white"/>
                           <w:lang w:val="en-US" w:eastAsia="pt-PT"/>
                         </w:rPr>
-                        <w:t>.oBase = oBase;</w:t>
+                        <w:t>.oBase</w:t>
+                      </w:r>
+                      <w:proofErr w:type="spellEnd"/>
+                      <w:r>
+                        <w:rPr>
+                          <w:rFonts w:ascii="Consolas" w:hAnsi="Consolas" w:cs="Consolas"/>
+                          <w:color w:val="000000"/>
+                          <w:sz w:val="16"/>
+                          <w:szCs w:val="19"/>
+                          <w:highlight w:val="white"/>
+                          <w:lang w:val="en-US" w:eastAsia="pt-PT"/>
+                        </w:rPr>
+                        <w:t xml:space="preserve"> = </w:t>
+                      </w:r>
+                      <w:proofErr w:type="spellStart"/>
+                      <w:r>
+                        <w:rPr>
+                          <w:rFonts w:ascii="Consolas" w:hAnsi="Consolas" w:cs="Consolas"/>
+                          <w:color w:val="000000"/>
+                          <w:sz w:val="16"/>
+                          <w:szCs w:val="19"/>
+                          <w:highlight w:val="white"/>
+                          <w:lang w:val="en-US" w:eastAsia="pt-PT"/>
+                        </w:rPr>
+                        <w:t>oBase</w:t>
+                      </w:r>
+                      <w:proofErr w:type="spellEnd"/>
+                      <w:r>
+                        <w:rPr>
+                          <w:rFonts w:ascii="Consolas" w:hAnsi="Consolas" w:cs="Consolas"/>
+                          <w:color w:val="000000"/>
+                          <w:sz w:val="16"/>
+                          <w:szCs w:val="19"/>
+                          <w:highlight w:val="white"/>
+                          <w:lang w:val="en-US" w:eastAsia="pt-PT"/>
+                        </w:rPr>
+                        <w:t>;</w:t>
                       </w:r>
                     </w:p>
                     <w:p>
@@ -5709,6 +8584,7 @@
                         </w:rPr>
                         <w:t xml:space="preserve">      </w:t>
                       </w:r>
+                      <w:proofErr w:type="spellStart"/>
                       <w:r>
                         <w:rPr>
                           <w:rFonts w:ascii="Consolas" w:hAnsi="Consolas" w:cs="Consolas"/>
@@ -5729,7 +8605,19 @@
                           <w:highlight w:val="white"/>
                           <w:lang w:val="en-US" w:eastAsia="pt-PT"/>
                         </w:rPr>
-                        <w:t>.handler = handler;</w:t>
+                        <w:t>.handler</w:t>
+                      </w:r>
+                      <w:proofErr w:type="spellEnd"/>
+                      <w:r>
+                        <w:rPr>
+                          <w:rFonts w:ascii="Consolas" w:hAnsi="Consolas" w:cs="Consolas"/>
+                          <w:color w:val="000000"/>
+                          <w:sz w:val="16"/>
+                          <w:szCs w:val="19"/>
+                          <w:highlight w:val="white"/>
+                          <w:lang w:val="en-US" w:eastAsia="pt-PT"/>
+                        </w:rPr>
+                        <w:t xml:space="preserve"> = handler;</w:t>
                       </w:r>
                     </w:p>
                     <w:p>
@@ -5812,6 +8700,7 @@
                         </w:rPr>
                         <w:t xml:space="preserve">   </w:t>
                       </w:r>
+                      <w:proofErr w:type="gramStart"/>
                       <w:r>
                         <w:rPr>
                           <w:rFonts w:ascii="Consolas" w:hAnsi="Consolas" w:cs="Consolas"/>
@@ -5823,6 +8712,7 @@
                         </w:rPr>
                         <w:t>public</w:t>
                       </w:r>
+                      <w:proofErr w:type="gramEnd"/>
                       <w:r>
                         <w:rPr>
                           <w:rFonts w:ascii="Consolas" w:hAnsi="Consolas" w:cs="Consolas"/>
@@ -5856,6 +8746,7 @@
                         </w:rPr>
                         <w:t xml:space="preserve"> </w:t>
                       </w:r>
+                      <w:proofErr w:type="spellStart"/>
                       <w:r>
                         <w:rPr>
                           <w:rFonts w:ascii="Consolas" w:hAnsi="Consolas" w:cs="Consolas"/>
@@ -5867,16 +8758,41 @@
                         </w:rPr>
                         <w:t>int</w:t>
                       </w:r>
-                      <w:r>
-                        <w:rPr>
-                          <w:rFonts w:ascii="Consolas" w:hAnsi="Consolas" w:cs="Consolas"/>
-                          <w:color w:val="000000"/>
-                          <w:sz w:val="16"/>
-                          <w:szCs w:val="19"/>
-                          <w:highlight w:val="white"/>
-                          <w:lang w:val="en-US" w:eastAsia="pt-PT"/>
-                        </w:rPr>
-                        <w:t xml:space="preserve"> DoIt(</w:t>
+                      <w:proofErr w:type="spellEnd"/>
+                      <w:r>
+                        <w:rPr>
+                          <w:rFonts w:ascii="Consolas" w:hAnsi="Consolas" w:cs="Consolas"/>
+                          <w:color w:val="000000"/>
+                          <w:sz w:val="16"/>
+                          <w:szCs w:val="19"/>
+                          <w:highlight w:val="white"/>
+                          <w:lang w:val="en-US" w:eastAsia="pt-PT"/>
+                        </w:rPr>
+                        <w:t xml:space="preserve"> </w:t>
+                      </w:r>
+                      <w:proofErr w:type="spellStart"/>
+                      <w:r>
+                        <w:rPr>
+                          <w:rFonts w:ascii="Consolas" w:hAnsi="Consolas" w:cs="Consolas"/>
+                          <w:color w:val="000000"/>
+                          <w:sz w:val="16"/>
+                          <w:szCs w:val="19"/>
+                          <w:highlight w:val="white"/>
+                          <w:lang w:val="en-US" w:eastAsia="pt-PT"/>
+                        </w:rPr>
+                        <w:t>DoIt</w:t>
+                      </w:r>
+                      <w:proofErr w:type="spellEnd"/>
+                      <w:r>
+                        <w:rPr>
+                          <w:rFonts w:ascii="Consolas" w:hAnsi="Consolas" w:cs="Consolas"/>
+                          <w:color w:val="000000"/>
+                          <w:sz w:val="16"/>
+                          <w:szCs w:val="19"/>
+                          <w:highlight w:val="white"/>
+                          <w:lang w:val="en-US" w:eastAsia="pt-PT"/>
+                        </w:rPr>
+                        <w:t>(</w:t>
                       </w:r>
                       <w:r>
                         <w:rPr>
@@ -5965,6 +8881,7 @@
                         </w:rPr>
                         <w:t xml:space="preserve">     </w:t>
                       </w:r>
+                      <w:proofErr w:type="spellStart"/>
                       <w:r>
                         <w:rPr>
                           <w:rFonts w:ascii="Consolas" w:hAnsi="Consolas" w:cs="Consolas"/>
@@ -5976,6 +8893,7 @@
                         </w:rPr>
                         <w:t>CallInfo</w:t>
                       </w:r>
+                      <w:proofErr w:type="spellEnd"/>
                       <w:r>
                         <w:rPr>
                           <w:rFonts w:ascii="Consolas" w:hAnsi="Consolas" w:cs="Consolas"/>
@@ -6009,6 +8927,8 @@
                         </w:rPr>
                         <w:t xml:space="preserve"> </w:t>
                       </w:r>
+                      <w:proofErr w:type="spellStart"/>
+                      <w:proofErr w:type="gramStart"/>
                       <w:r>
                         <w:rPr>
                           <w:rFonts w:ascii="Consolas" w:hAnsi="Consolas" w:cs="Consolas"/>
@@ -6020,16 +8940,66 @@
                         </w:rPr>
                         <w:t>CallInfo</w:t>
                       </w:r>
-                      <w:r>
-                        <w:rPr>
-                          <w:rFonts w:ascii="Consolas" w:hAnsi="Consolas" w:cs="Consolas"/>
-                          <w:color w:val="000000"/>
-                          <w:sz w:val="16"/>
-                          <w:szCs w:val="19"/>
-                          <w:highlight w:val="white"/>
-                          <w:lang w:val="en-US" w:eastAsia="pt-PT"/>
-                        </w:rPr>
-                        <w:t>(oBase.GetType().GetMethod(</w:t>
+                      <w:proofErr w:type="spellEnd"/>
+                      <w:r>
+                        <w:rPr>
+                          <w:rFonts w:ascii="Consolas" w:hAnsi="Consolas" w:cs="Consolas"/>
+                          <w:color w:val="000000"/>
+                          <w:sz w:val="16"/>
+                          <w:szCs w:val="19"/>
+                          <w:highlight w:val="white"/>
+                          <w:lang w:val="en-US" w:eastAsia="pt-PT"/>
+                        </w:rPr>
+                        <w:t>(</w:t>
+                      </w:r>
+                      <w:proofErr w:type="spellStart"/>
+                      <w:proofErr w:type="gramEnd"/>
+                      <w:r>
+                        <w:rPr>
+                          <w:rFonts w:ascii="Consolas" w:hAnsi="Consolas" w:cs="Consolas"/>
+                          <w:color w:val="000000"/>
+                          <w:sz w:val="16"/>
+                          <w:szCs w:val="19"/>
+                          <w:highlight w:val="white"/>
+                          <w:lang w:val="en-US" w:eastAsia="pt-PT"/>
+                        </w:rPr>
+                        <w:t>oBase.GetType</w:t>
+                      </w:r>
+                      <w:proofErr w:type="spellEnd"/>
+                      <w:r>
+                        <w:rPr>
+                          <w:rFonts w:ascii="Consolas" w:hAnsi="Consolas" w:cs="Consolas"/>
+                          <w:color w:val="000000"/>
+                          <w:sz w:val="16"/>
+                          <w:szCs w:val="19"/>
+                          <w:highlight w:val="white"/>
+                          <w:lang w:val="en-US" w:eastAsia="pt-PT"/>
+                        </w:rPr>
+                        <w:t>().</w:t>
+                      </w:r>
+                      <w:proofErr w:type="spellStart"/>
+                      <w:r>
+                        <w:rPr>
+                          <w:rFonts w:ascii="Consolas" w:hAnsi="Consolas" w:cs="Consolas"/>
+                          <w:color w:val="000000"/>
+                          <w:sz w:val="16"/>
+                          <w:szCs w:val="19"/>
+                          <w:highlight w:val="white"/>
+                          <w:lang w:val="en-US" w:eastAsia="pt-PT"/>
+                        </w:rPr>
+                        <w:t>GetMethod</w:t>
+                      </w:r>
+                      <w:proofErr w:type="spellEnd"/>
+                      <w:r>
+                        <w:rPr>
+                          <w:rFonts w:ascii="Consolas" w:hAnsi="Consolas" w:cs="Consolas"/>
+                          <w:color w:val="000000"/>
+                          <w:sz w:val="16"/>
+                          <w:szCs w:val="19"/>
+                          <w:highlight w:val="white"/>
+                          <w:lang w:val="en-US" w:eastAsia="pt-PT"/>
+                        </w:rPr>
+                        <w:t>(</w:t>
                       </w:r>
                       <w:r>
                         <w:rPr>
@@ -6040,18 +9010,66 @@
                           <w:highlight w:val="white"/>
                           <w:lang w:val="en-US" w:eastAsia="pt-PT"/>
                         </w:rPr>
-                        <w:t>"DoIt"</w:t>
-                      </w:r>
-                      <w:r>
-                        <w:rPr>
-                          <w:rFonts w:ascii="Consolas" w:hAnsi="Consolas" w:cs="Consolas"/>
-                          <w:color w:val="000000"/>
-                          <w:sz w:val="16"/>
-                          <w:szCs w:val="19"/>
-                          <w:highlight w:val="white"/>
-                          <w:lang w:val="en-US" w:eastAsia="pt-PT"/>
-                        </w:rPr>
-                        <w:t xml:space="preserve">), oBase, </w:t>
+                        <w:t>"</w:t>
+                      </w:r>
+                      <w:proofErr w:type="spellStart"/>
+                      <w:r>
+                        <w:rPr>
+                          <w:rFonts w:ascii="Consolas" w:hAnsi="Consolas" w:cs="Consolas"/>
+                          <w:color w:val="A31515"/>
+                          <w:sz w:val="16"/>
+                          <w:szCs w:val="19"/>
+                          <w:highlight w:val="white"/>
+                          <w:lang w:val="en-US" w:eastAsia="pt-PT"/>
+                        </w:rPr>
+                        <w:t>DoIt</w:t>
+                      </w:r>
+                      <w:proofErr w:type="spellEnd"/>
+                      <w:r>
+                        <w:rPr>
+                          <w:rFonts w:ascii="Consolas" w:hAnsi="Consolas" w:cs="Consolas"/>
+                          <w:color w:val="A31515"/>
+                          <w:sz w:val="16"/>
+                          <w:szCs w:val="19"/>
+                          <w:highlight w:val="white"/>
+                          <w:lang w:val="en-US" w:eastAsia="pt-PT"/>
+                        </w:rPr>
+                        <w:t>"</w:t>
+                      </w:r>
+                      <w:r>
+                        <w:rPr>
+                          <w:rFonts w:ascii="Consolas" w:hAnsi="Consolas" w:cs="Consolas"/>
+                          <w:color w:val="000000"/>
+                          <w:sz w:val="16"/>
+                          <w:szCs w:val="19"/>
+                          <w:highlight w:val="white"/>
+                          <w:lang w:val="en-US" w:eastAsia="pt-PT"/>
+                        </w:rPr>
+                        <w:t xml:space="preserve">), </w:t>
+                      </w:r>
+                      <w:proofErr w:type="spellStart"/>
+                      <w:r>
+                        <w:rPr>
+                          <w:rFonts w:ascii="Consolas" w:hAnsi="Consolas" w:cs="Consolas"/>
+                          <w:color w:val="000000"/>
+                          <w:sz w:val="16"/>
+                          <w:szCs w:val="19"/>
+                          <w:highlight w:val="white"/>
+                          <w:lang w:val="en-US" w:eastAsia="pt-PT"/>
+                        </w:rPr>
+                        <w:t>oBase</w:t>
+                      </w:r>
+                      <w:proofErr w:type="spellEnd"/>
+                      <w:r>
+                        <w:rPr>
+                          <w:rFonts w:ascii="Consolas" w:hAnsi="Consolas" w:cs="Consolas"/>
+                          <w:color w:val="000000"/>
+                          <w:sz w:val="16"/>
+                          <w:szCs w:val="19"/>
+                          <w:highlight w:val="white"/>
+                          <w:lang w:val="en-US" w:eastAsia="pt-PT"/>
+                        </w:rPr>
+                        <w:t xml:space="preserve">, </w:t>
                       </w:r>
                       <w:r>
                         <w:rPr>
@@ -6124,6 +9142,7 @@
                         </w:rPr>
                         <w:t xml:space="preserve">     </w:t>
                       </w:r>
+                      <w:proofErr w:type="gramStart"/>
                       <w:r>
                         <w:rPr>
                           <w:rFonts w:ascii="Consolas" w:hAnsi="Consolas" w:cs="Consolas"/>
@@ -6135,6 +9154,7 @@
                         </w:rPr>
                         <w:t>return</w:t>
                       </w:r>
+                      <w:proofErr w:type="gramEnd"/>
                       <w:r>
                         <w:rPr>
                           <w:rFonts w:ascii="Consolas" w:hAnsi="Consolas" w:cs="Consolas"/>
@@ -6146,6 +9166,7 @@
                         </w:rPr>
                         <w:t xml:space="preserve"> (</w:t>
                       </w:r>
+                      <w:proofErr w:type="spellStart"/>
                       <w:r>
                         <w:rPr>
                           <w:rFonts w:ascii="Consolas" w:hAnsi="Consolas" w:cs="Consolas"/>
@@ -6157,16 +9178,41 @@
                         </w:rPr>
                         <w:t>int</w:t>
                       </w:r>
-                      <w:r>
-                        <w:rPr>
-                          <w:rFonts w:ascii="Consolas" w:hAnsi="Consolas" w:cs="Consolas"/>
-                          <w:color w:val="000000"/>
-                          <w:sz w:val="16"/>
-                          <w:szCs w:val="19"/>
-                          <w:highlight w:val="white"/>
-                          <w:lang w:val="en-US" w:eastAsia="pt-PT"/>
-                        </w:rPr>
-                        <w:t>)handler.OnCall(ci);</w:t>
+                      <w:proofErr w:type="spellEnd"/>
+                      <w:r>
+                        <w:rPr>
+                          <w:rFonts w:ascii="Consolas" w:hAnsi="Consolas" w:cs="Consolas"/>
+                          <w:color w:val="000000"/>
+                          <w:sz w:val="16"/>
+                          <w:szCs w:val="19"/>
+                          <w:highlight w:val="white"/>
+                          <w:lang w:val="en-US" w:eastAsia="pt-PT"/>
+                        </w:rPr>
+                        <w:t>)</w:t>
+                      </w:r>
+                      <w:proofErr w:type="spellStart"/>
+                      <w:r>
+                        <w:rPr>
+                          <w:rFonts w:ascii="Consolas" w:hAnsi="Consolas" w:cs="Consolas"/>
+                          <w:color w:val="000000"/>
+                          <w:sz w:val="16"/>
+                          <w:szCs w:val="19"/>
+                          <w:highlight w:val="white"/>
+                          <w:lang w:val="en-US" w:eastAsia="pt-PT"/>
+                        </w:rPr>
+                        <w:t>handler.OnCall</w:t>
+                      </w:r>
+                      <w:proofErr w:type="spellEnd"/>
+                      <w:r>
+                        <w:rPr>
+                          <w:rFonts w:ascii="Consolas" w:hAnsi="Consolas" w:cs="Consolas"/>
+                          <w:color w:val="000000"/>
+                          <w:sz w:val="16"/>
+                          <w:szCs w:val="19"/>
+                          <w:highlight w:val="white"/>
+                          <w:lang w:val="en-US" w:eastAsia="pt-PT"/>
+                        </w:rPr>
+                        <w:t>(ci);</w:t>
                       </w:r>
                     </w:p>
                     <w:p>
@@ -6195,8 +9241,6 @@
                         </w:rPr>
                         <w:t xml:space="preserve">   </w:t>
                       </w:r>
-                      <w:bookmarkStart w:id="1" w:name="_GoBack"/>
-                      <w:bookmarkEnd w:id="1"/>
                       <w:r>
                         <w:rPr>
                           <w:rFonts w:ascii="Consolas" w:hAnsi="Consolas" w:cs="Consolas"/>
@@ -6247,23 +9291,28 @@
       <w:r>
         <w:rPr>
           <w:rFonts w:ascii="Consolas" w:hAnsi="Consolas" w:cs="Consolas"/>
-          <w:szCs w:val="19"/>
+          <w:sz w:val="24"/>
+          <w:szCs w:val="24"/>
           <w:lang w:eastAsia="pt-PT"/>
         </w:rPr>
-        <w:t xml:space="preserve">Se pudéssemos </w:t>
-      </w:r>
-      <w:r>
-        <w:rPr>
-          <w:rFonts w:ascii="Consolas" w:hAnsi="Consolas" w:cs="Consolas"/>
-          <w:szCs w:val="19"/>
+        <w:t xml:space="preserve">Se pudéssemos visualizar em C# o </w:t>
+      </w:r>
+      <w:proofErr w:type="gramStart"/>
+      <w:r>
+        <w:rPr>
+          <w:rFonts w:ascii="Consolas" w:hAnsi="Consolas" w:cs="Consolas"/>
+          <w:sz w:val="24"/>
+          <w:szCs w:val="24"/>
           <w:lang w:eastAsia="pt-PT"/>
         </w:rPr>
-        <w:t>visualizar em C# o proxy</w:t>
-      </w:r>
-      <w:r>
-        <w:rPr>
-          <w:rFonts w:ascii="Consolas" w:hAnsi="Consolas" w:cs="Consolas"/>
-          <w:szCs w:val="19"/>
+        <w:t>proxy</w:t>
+      </w:r>
+      <w:proofErr w:type="gramEnd"/>
+      <w:r>
+        <w:rPr>
+          <w:rFonts w:ascii="Consolas" w:hAnsi="Consolas" w:cs="Consolas"/>
+          <w:sz w:val="24"/>
+          <w:szCs w:val="24"/>
           <w:lang w:eastAsia="pt-PT"/>
         </w:rPr>
         <w:t xml:space="preserve"> criado</w:t>
@@ -6271,7 +9320,8 @@
       <w:r>
         <w:rPr>
           <w:rFonts w:ascii="Consolas" w:hAnsi="Consolas" w:cs="Consolas"/>
-          <w:szCs w:val="19"/>
+          <w:sz w:val="24"/>
+          <w:szCs w:val="24"/>
           <w:lang w:eastAsia="pt-PT"/>
         </w:rPr>
         <w:t>, a partir da listagem 2 do relatório, ficaria com a seguinte estrutura:</w:t>
@@ -6279,16 +9329,20 @@
     </w:p>
     <w:p>
       <w:pPr>
-        <w:spacing w:after="0" w:line="240" w:lineRule="auto"/>
+        <w:spacing w:before="100" w:beforeAutospacing="1" w:after="100" w:afterAutospacing="1" w:line="360" w:lineRule="auto"/>
         <w:jc w:val="both"/>
         <w:rPr>
           <w:rFonts w:ascii="Consolas" w:hAnsi="Consolas" w:cs="Consolas"/>
+          <w:sz w:val="24"/>
+          <w:szCs w:val="24"/>
           <w:lang w:eastAsia="pt-PT"/>
         </w:rPr>
       </w:pPr>
       <w:r>
         <w:rPr>
           <w:rFonts w:ascii="Consolas" w:hAnsi="Consolas" w:cs="Consolas"/>
+          <w:sz w:val="24"/>
+          <w:szCs w:val="24"/>
           <w:lang w:eastAsia="pt-PT"/>
         </w:rPr>
         <w:br w:type="page"/>
@@ -6297,13 +9351,18 @@
     <w:p>
       <w:pPr>
         <w:pStyle w:val="IntenseQuote"/>
-        <w:rPr>
-          <w:sz w:val="28"/>
+        <w:spacing w:before="100" w:beforeAutospacing="1" w:after="100" w:afterAutospacing="1" w:line="360" w:lineRule="auto"/>
+        <w:rPr>
+          <w:rFonts w:ascii="Consolas" w:hAnsi="Consolas" w:cs="Consolas"/>
+          <w:sz w:val="24"/>
+          <w:szCs w:val="24"/>
         </w:rPr>
       </w:pPr>
       <w:r>
         <w:rPr>
-          <w:sz w:val="28"/>
+          <w:rFonts w:ascii="Consolas" w:hAnsi="Consolas" w:cs="Consolas"/>
+          <w:sz w:val="24"/>
+          <w:szCs w:val="24"/>
         </w:rPr>
         <w:lastRenderedPageBreak/>
         <w:t>Fase 2</w:t>
@@ -6316,7 +9375,204 @@
         </w:tabs>
         <w:spacing w:before="100" w:beforeAutospacing="1" w:after="100" w:afterAutospacing="1" w:line="360" w:lineRule="auto"/>
         <w:jc w:val="both"/>
+        <w:rPr>
+          <w:rFonts w:ascii="Consolas" w:hAnsi="Consolas" w:cs="Consolas"/>
+          <w:sz w:val="24"/>
+          <w:szCs w:val="24"/>
+        </w:rPr>
       </w:pPr>
+      <w:r>
+        <w:rPr>
+          <w:rFonts w:ascii="Consolas" w:hAnsi="Consolas" w:cs="Consolas"/>
+          <w:sz w:val="24"/>
+          <w:szCs w:val="24"/>
+        </w:rPr>
+        <w:t xml:space="preserve">O método </w:t>
+      </w:r>
+      <w:proofErr w:type="spellStart"/>
+      <w:proofErr w:type="gramStart"/>
+      <w:r>
+        <w:rPr>
+          <w:rFonts w:ascii="Consolas" w:hAnsi="Consolas" w:cs="Consolas"/>
+          <w:b/>
+          <w:i/>
+          <w:sz w:val="24"/>
+          <w:szCs w:val="24"/>
+        </w:rPr>
+        <w:t>ProxyFrame</w:t>
+      </w:r>
+      <w:proofErr w:type="spellEnd"/>
+      <w:r>
+        <w:rPr>
+          <w:rFonts w:ascii="Consolas" w:hAnsi="Consolas" w:cs="Consolas"/>
+          <w:b/>
+          <w:i/>
+          <w:sz w:val="24"/>
+          <w:szCs w:val="24"/>
+        </w:rPr>
+        <w:t>&lt;T</w:t>
+      </w:r>
+      <w:proofErr w:type="gramEnd"/>
+      <w:r>
+        <w:rPr>
+          <w:rFonts w:ascii="Consolas" w:hAnsi="Consolas" w:cs="Consolas"/>
+          <w:b/>
+          <w:i/>
+          <w:sz w:val="24"/>
+          <w:szCs w:val="24"/>
+        </w:rPr>
+        <w:t xml:space="preserve">&gt; </w:t>
+      </w:r>
+      <w:proofErr w:type="spellStart"/>
+      <w:r>
+        <w:rPr>
+          <w:rFonts w:ascii="Consolas" w:hAnsi="Consolas" w:cs="Consolas"/>
+          <w:b/>
+          <w:i/>
+          <w:sz w:val="24"/>
+          <w:szCs w:val="24"/>
+        </w:rPr>
+        <w:t>With</w:t>
+      </w:r>
+      <w:proofErr w:type="spellEnd"/>
+      <w:r>
+        <w:rPr>
+          <w:rFonts w:ascii="Consolas" w:hAnsi="Consolas" w:cs="Consolas"/>
+          <w:b/>
+          <w:i/>
+          <w:sz w:val="24"/>
+          <w:szCs w:val="24"/>
+        </w:rPr>
+        <w:t xml:space="preserve">&lt;T&gt;(T </w:t>
+      </w:r>
+      <w:proofErr w:type="spellStart"/>
+      <w:r>
+        <w:rPr>
+          <w:rFonts w:ascii="Consolas" w:hAnsi="Consolas" w:cs="Consolas"/>
+          <w:b/>
+          <w:i/>
+          <w:sz w:val="24"/>
+          <w:szCs w:val="24"/>
+        </w:rPr>
+        <w:t>oBase</w:t>
+      </w:r>
+      <w:proofErr w:type="spellEnd"/>
+      <w:r>
+        <w:rPr>
+          <w:rFonts w:ascii="Consolas" w:hAnsi="Consolas" w:cs="Consolas"/>
+          <w:b/>
+          <w:i/>
+          <w:sz w:val="24"/>
+          <w:szCs w:val="24"/>
+        </w:rPr>
+        <w:t>)</w:t>
+      </w:r>
+      <w:r>
+        <w:rPr>
+          <w:rFonts w:ascii="Consolas" w:hAnsi="Consolas" w:cs="Consolas"/>
+          <w:sz w:val="24"/>
+          <w:szCs w:val="24"/>
+        </w:rPr>
+        <w:t xml:space="preserve"> retorna uma nova instancia de </w:t>
+      </w:r>
+      <w:proofErr w:type="spellStart"/>
+      <w:r>
+        <w:rPr>
+          <w:rFonts w:ascii="Consolas" w:hAnsi="Consolas" w:cs="Consolas"/>
+          <w:b/>
+          <w:i/>
+          <w:sz w:val="24"/>
+          <w:szCs w:val="24"/>
+        </w:rPr>
+        <w:t>ProxyFrame</w:t>
+      </w:r>
+      <w:proofErr w:type="spellEnd"/>
+      <w:r>
+        <w:rPr>
+          <w:rFonts w:ascii="Consolas" w:hAnsi="Consolas" w:cs="Consolas"/>
+          <w:sz w:val="24"/>
+          <w:szCs w:val="24"/>
+        </w:rPr>
+        <w:t>. Esta class</w:t>
+      </w:r>
+      <w:r>
+        <w:rPr>
+          <w:rFonts w:ascii="Consolas" w:hAnsi="Consolas" w:cs="Consolas"/>
+          <w:sz w:val="24"/>
+          <w:szCs w:val="24"/>
+        </w:rPr>
+        <w:t>e</w:t>
+      </w:r>
+      <w:r>
+        <w:rPr>
+          <w:rFonts w:ascii="Consolas" w:hAnsi="Consolas" w:cs="Consolas"/>
+          <w:sz w:val="24"/>
+          <w:szCs w:val="24"/>
+        </w:rPr>
+        <w:t xml:space="preserve"> tem como campos a </w:t>
+      </w:r>
+      <w:r>
+        <w:rPr>
+          <w:rFonts w:ascii="Consolas" w:hAnsi="Consolas" w:cs="Consolas"/>
+          <w:sz w:val="24"/>
+          <w:szCs w:val="24"/>
+        </w:rPr>
+        <w:t>instância</w:t>
+      </w:r>
+      <w:r>
+        <w:rPr>
+          <w:rFonts w:ascii="Consolas" w:hAnsi="Consolas" w:cs="Consolas"/>
+          <w:sz w:val="24"/>
+          <w:szCs w:val="24"/>
+        </w:rPr>
+        <w:t xml:space="preserve"> de </w:t>
+      </w:r>
+      <w:proofErr w:type="spellStart"/>
+      <w:r>
+        <w:rPr>
+          <w:rFonts w:ascii="Consolas" w:hAnsi="Consolas" w:cs="Consolas"/>
+          <w:sz w:val="24"/>
+          <w:szCs w:val="24"/>
+        </w:rPr>
+        <w:t>oBase</w:t>
+      </w:r>
+      <w:proofErr w:type="spellEnd"/>
+      <w:r>
+        <w:rPr>
+          <w:rFonts w:ascii="Consolas" w:hAnsi="Consolas" w:cs="Consolas"/>
+          <w:sz w:val="24"/>
+          <w:szCs w:val="24"/>
+        </w:rPr>
+        <w:t xml:space="preserve"> e uma lista </w:t>
+      </w:r>
+      <w:r>
+        <w:rPr>
+          <w:rFonts w:ascii="Consolas" w:hAnsi="Consolas" w:cs="Consolas"/>
+          <w:sz w:val="24"/>
+          <w:szCs w:val="24"/>
+        </w:rPr>
+        <w:t xml:space="preserve">de </w:t>
+      </w:r>
+      <w:proofErr w:type="spellStart"/>
+      <w:r>
+        <w:rPr>
+          <w:rFonts w:ascii="Consolas" w:hAnsi="Consolas" w:cs="Consolas"/>
+          <w:b/>
+          <w:i/>
+          <w:sz w:val="24"/>
+          <w:szCs w:val="24"/>
+        </w:rPr>
+        <w:t>ProxyMethodInfo</w:t>
+      </w:r>
+      <w:proofErr w:type="spellEnd"/>
+      <w:r>
+        <w:rPr>
+          <w:rFonts w:ascii="Consolas" w:hAnsi="Consolas" w:cs="Consolas"/>
+          <w:sz w:val="24"/>
+          <w:szCs w:val="24"/>
+        </w:rPr>
+        <w:t>.</w:t>
+      </w:r>
     </w:p>
     <w:p>
       <w:pPr>
@@ -6325,20 +9581,1229 @@
         </w:tabs>
         <w:spacing w:before="100" w:beforeAutospacing="1" w:after="100" w:afterAutospacing="1" w:line="360" w:lineRule="auto"/>
         <w:jc w:val="both"/>
+        <w:rPr>
+          <w:rFonts w:ascii="Consolas" w:hAnsi="Consolas" w:cs="Consolas"/>
+          <w:sz w:val="24"/>
+          <w:szCs w:val="24"/>
+        </w:rPr>
       </w:pPr>
+      <w:r>
+        <w:rPr>
+          <w:rFonts w:ascii="Consolas" w:hAnsi="Consolas" w:cs="Consolas"/>
+          <w:sz w:val="24"/>
+          <w:szCs w:val="24"/>
+        </w:rPr>
+        <w:t xml:space="preserve">A classe </w:t>
+      </w:r>
+      <w:proofErr w:type="spellStart"/>
+      <w:r>
+        <w:rPr>
+          <w:rFonts w:ascii="Consolas" w:hAnsi="Consolas" w:cs="Consolas"/>
+          <w:b/>
+          <w:i/>
+          <w:sz w:val="24"/>
+          <w:szCs w:val="24"/>
+        </w:rPr>
+        <w:t>ProxyMethodInfo</w:t>
+      </w:r>
+      <w:proofErr w:type="spellEnd"/>
+      <w:r>
+        <w:rPr>
+          <w:rFonts w:ascii="Consolas" w:hAnsi="Consolas" w:cs="Consolas"/>
+          <w:b/>
+          <w:i/>
+          <w:sz w:val="24"/>
+          <w:szCs w:val="24"/>
+        </w:rPr>
+        <w:t xml:space="preserve"> </w:t>
+      </w:r>
+      <w:r>
+        <w:rPr>
+          <w:rFonts w:ascii="Consolas" w:hAnsi="Consolas" w:cs="Consolas"/>
+          <w:sz w:val="24"/>
+          <w:szCs w:val="24"/>
+        </w:rPr>
+        <w:t xml:space="preserve">contêm três campos </w:t>
+      </w:r>
+      <w:proofErr w:type="spellStart"/>
+      <w:r>
+        <w:rPr>
+          <w:rFonts w:ascii="Consolas" w:hAnsi="Consolas" w:cs="Consolas"/>
+          <w:b/>
+          <w:i/>
+          <w:sz w:val="24"/>
+          <w:szCs w:val="24"/>
+        </w:rPr>
+        <w:t>Delegate</w:t>
+      </w:r>
+      <w:proofErr w:type="spellEnd"/>
+      <w:r>
+        <w:rPr>
+          <w:rFonts w:ascii="Consolas" w:hAnsi="Consolas" w:cs="Consolas"/>
+          <w:sz w:val="24"/>
+          <w:szCs w:val="24"/>
+        </w:rPr>
+        <w:t xml:space="preserve">, um que guarda ações a executar antes da chamada ao método indicado em </w:t>
+      </w:r>
+      <w:proofErr w:type="spellStart"/>
+      <w:r>
+        <w:rPr>
+          <w:rFonts w:ascii="Consolas" w:hAnsi="Consolas" w:cs="Consolas"/>
+          <w:b/>
+          <w:i/>
+          <w:sz w:val="24"/>
+          <w:szCs w:val="24"/>
+        </w:rPr>
+        <w:t>On</w:t>
+      </w:r>
+      <w:proofErr w:type="spellEnd"/>
+      <w:r>
+        <w:rPr>
+          <w:rFonts w:ascii="Consolas" w:hAnsi="Consolas" w:cs="Consolas"/>
+          <w:sz w:val="24"/>
+          <w:szCs w:val="24"/>
+        </w:rPr>
+        <w:t>, um que substitui o método e finalmente um que guarda ações a realizar depois.</w:t>
+      </w:r>
     </w:p>
     <w:p>
       <w:pPr>
         <w:tabs>
           <w:tab w:val="left" w:pos="1596"/>
         </w:tabs>
+        <w:spacing w:before="100" w:beforeAutospacing="1" w:after="100" w:afterAutospacing="1" w:line="360" w:lineRule="auto"/>
         <w:jc w:val="both"/>
+        <w:rPr>
+          <w:rFonts w:ascii="Consolas" w:hAnsi="Consolas" w:cs="Consolas"/>
+          <w:sz w:val="24"/>
+          <w:szCs w:val="24"/>
+        </w:rPr>
       </w:pPr>
+      <w:r>
+        <w:rPr>
+          <w:rFonts w:ascii="Consolas" w:hAnsi="Consolas" w:cs="Consolas"/>
+          <w:sz w:val="24"/>
+          <w:szCs w:val="24"/>
+        </w:rPr>
+        <w:t xml:space="preserve">É em </w:t>
+      </w:r>
+      <w:proofErr w:type="spellStart"/>
+      <w:r>
+        <w:rPr>
+          <w:rFonts w:ascii="Consolas" w:hAnsi="Consolas" w:cs="Consolas"/>
+          <w:b/>
+          <w:i/>
+          <w:sz w:val="24"/>
+          <w:szCs w:val="24"/>
+        </w:rPr>
+        <w:t>ProxyFrame</w:t>
+      </w:r>
+      <w:proofErr w:type="spellEnd"/>
+      <w:r>
+        <w:rPr>
+          <w:rFonts w:ascii="Consolas" w:hAnsi="Consolas" w:cs="Consolas"/>
+          <w:sz w:val="24"/>
+          <w:szCs w:val="24"/>
+        </w:rPr>
+        <w:t xml:space="preserve"> que estão implementados os métodos </w:t>
+      </w:r>
+      <w:proofErr w:type="spellStart"/>
+      <w:proofErr w:type="gramStart"/>
+      <w:r>
+        <w:rPr>
+          <w:rFonts w:ascii="Consolas" w:hAnsi="Consolas" w:cs="Consolas"/>
+          <w:b/>
+          <w:i/>
+          <w:sz w:val="24"/>
+          <w:szCs w:val="24"/>
+        </w:rPr>
+        <w:t>ProxyFrame</w:t>
+      </w:r>
+      <w:proofErr w:type="spellEnd"/>
+      <w:r>
+        <w:rPr>
+          <w:rFonts w:ascii="Consolas" w:hAnsi="Consolas" w:cs="Consolas"/>
+          <w:b/>
+          <w:i/>
+          <w:sz w:val="24"/>
+          <w:szCs w:val="24"/>
+        </w:rPr>
+        <w:t>&lt;T</w:t>
+      </w:r>
+      <w:proofErr w:type="gramEnd"/>
+      <w:r>
+        <w:rPr>
+          <w:rFonts w:ascii="Consolas" w:hAnsi="Consolas" w:cs="Consolas"/>
+          <w:b/>
+          <w:i/>
+          <w:sz w:val="24"/>
+          <w:szCs w:val="24"/>
+        </w:rPr>
+        <w:t xml:space="preserve">&gt; </w:t>
+      </w:r>
+      <w:proofErr w:type="spellStart"/>
+      <w:r>
+        <w:rPr>
+          <w:rFonts w:ascii="Consolas" w:hAnsi="Consolas" w:cs="Consolas"/>
+          <w:b/>
+          <w:i/>
+          <w:sz w:val="24"/>
+          <w:szCs w:val="24"/>
+        </w:rPr>
+        <w:t>On</w:t>
+      </w:r>
+      <w:proofErr w:type="spellEnd"/>
+      <w:r>
+        <w:rPr>
+          <w:rFonts w:ascii="Consolas" w:hAnsi="Consolas" w:cs="Consolas"/>
+          <w:b/>
+          <w:i/>
+          <w:sz w:val="24"/>
+          <w:szCs w:val="24"/>
+        </w:rPr>
+        <w:t>(</w:t>
+      </w:r>
+      <w:proofErr w:type="spellStart"/>
+      <w:r>
+        <w:rPr>
+          <w:rFonts w:ascii="Consolas" w:hAnsi="Consolas" w:cs="Consolas"/>
+          <w:b/>
+          <w:i/>
+          <w:sz w:val="24"/>
+          <w:szCs w:val="24"/>
+        </w:rPr>
+        <w:t>Delegate</w:t>
+      </w:r>
+      <w:proofErr w:type="spellEnd"/>
+      <w:r>
+        <w:rPr>
+          <w:rFonts w:ascii="Consolas" w:hAnsi="Consolas" w:cs="Consolas"/>
+          <w:b/>
+          <w:i/>
+          <w:sz w:val="24"/>
+          <w:szCs w:val="24"/>
+        </w:rPr>
+        <w:t xml:space="preserve"> </w:t>
+      </w:r>
+      <w:proofErr w:type="spellStart"/>
+      <w:r>
+        <w:rPr>
+          <w:rFonts w:ascii="Consolas" w:hAnsi="Consolas" w:cs="Consolas"/>
+          <w:b/>
+          <w:i/>
+          <w:sz w:val="24"/>
+          <w:szCs w:val="24"/>
+        </w:rPr>
+        <w:t>method</w:t>
+      </w:r>
+      <w:proofErr w:type="spellEnd"/>
+      <w:r>
+        <w:rPr>
+          <w:rFonts w:ascii="Consolas" w:hAnsi="Consolas" w:cs="Consolas"/>
+          <w:b/>
+          <w:i/>
+          <w:sz w:val="24"/>
+          <w:szCs w:val="24"/>
+        </w:rPr>
+        <w:t>)</w:t>
+      </w:r>
+      <w:r>
+        <w:rPr>
+          <w:rFonts w:ascii="Consolas" w:hAnsi="Consolas" w:cs="Consolas"/>
+          <w:sz w:val="24"/>
+          <w:szCs w:val="24"/>
+        </w:rPr>
+        <w:t xml:space="preserve">, </w:t>
+      </w:r>
+      <w:proofErr w:type="spellStart"/>
+      <w:r>
+        <w:rPr>
+          <w:rFonts w:ascii="Consolas" w:hAnsi="Consolas" w:cs="Consolas"/>
+          <w:b/>
+          <w:i/>
+          <w:sz w:val="24"/>
+          <w:szCs w:val="24"/>
+        </w:rPr>
+        <w:t>ProxyFrame</w:t>
+      </w:r>
+      <w:proofErr w:type="spellEnd"/>
+      <w:r>
+        <w:rPr>
+          <w:rFonts w:ascii="Consolas" w:hAnsi="Consolas" w:cs="Consolas"/>
+          <w:b/>
+          <w:i/>
+          <w:sz w:val="24"/>
+          <w:szCs w:val="24"/>
+        </w:rPr>
+        <w:t xml:space="preserve">&lt;T&gt; </w:t>
+      </w:r>
+      <w:proofErr w:type="spellStart"/>
+      <w:r>
+        <w:rPr>
+          <w:rFonts w:ascii="Consolas" w:hAnsi="Consolas" w:cs="Consolas"/>
+          <w:b/>
+          <w:i/>
+          <w:sz w:val="24"/>
+          <w:szCs w:val="24"/>
+        </w:rPr>
+        <w:t>DoBefore</w:t>
+      </w:r>
+      <w:proofErr w:type="spellEnd"/>
+      <w:r>
+        <w:rPr>
+          <w:rFonts w:ascii="Consolas" w:hAnsi="Consolas" w:cs="Consolas"/>
+          <w:b/>
+          <w:i/>
+          <w:sz w:val="24"/>
+          <w:szCs w:val="24"/>
+        </w:rPr>
+        <w:t>(</w:t>
+      </w:r>
+      <w:proofErr w:type="spellStart"/>
+      <w:r>
+        <w:rPr>
+          <w:rFonts w:ascii="Consolas" w:hAnsi="Consolas" w:cs="Consolas"/>
+          <w:b/>
+          <w:i/>
+          <w:sz w:val="24"/>
+          <w:szCs w:val="24"/>
+        </w:rPr>
+        <w:t>Delegate</w:t>
+      </w:r>
+      <w:proofErr w:type="spellEnd"/>
+      <w:r>
+        <w:rPr>
+          <w:rFonts w:ascii="Consolas" w:hAnsi="Consolas" w:cs="Consolas"/>
+          <w:b/>
+          <w:i/>
+          <w:sz w:val="24"/>
+          <w:szCs w:val="24"/>
+        </w:rPr>
+        <w:t xml:space="preserve"> </w:t>
+      </w:r>
+      <w:proofErr w:type="spellStart"/>
+      <w:r>
+        <w:rPr>
+          <w:rFonts w:ascii="Consolas" w:hAnsi="Consolas" w:cs="Consolas"/>
+          <w:b/>
+          <w:i/>
+          <w:sz w:val="24"/>
+          <w:szCs w:val="24"/>
+        </w:rPr>
+        <w:t>method</w:t>
+      </w:r>
+      <w:proofErr w:type="spellEnd"/>
+      <w:r>
+        <w:rPr>
+          <w:rFonts w:ascii="Consolas" w:hAnsi="Consolas" w:cs="Consolas"/>
+          <w:b/>
+          <w:i/>
+          <w:sz w:val="24"/>
+          <w:szCs w:val="24"/>
+        </w:rPr>
+        <w:t>)</w:t>
+      </w:r>
+      <w:r>
+        <w:rPr>
+          <w:rFonts w:ascii="Consolas" w:hAnsi="Consolas" w:cs="Consolas"/>
+          <w:sz w:val="24"/>
+          <w:szCs w:val="24"/>
+        </w:rPr>
+        <w:t xml:space="preserve">, </w:t>
+      </w:r>
+      <w:proofErr w:type="spellStart"/>
+      <w:r>
+        <w:rPr>
+          <w:rFonts w:ascii="Consolas" w:hAnsi="Consolas" w:cs="Consolas"/>
+          <w:b/>
+          <w:i/>
+          <w:sz w:val="24"/>
+          <w:szCs w:val="24"/>
+        </w:rPr>
+        <w:t>ProxyFrame</w:t>
+      </w:r>
+      <w:proofErr w:type="spellEnd"/>
+      <w:r>
+        <w:rPr>
+          <w:rFonts w:ascii="Consolas" w:hAnsi="Consolas" w:cs="Consolas"/>
+          <w:b/>
+          <w:i/>
+          <w:sz w:val="24"/>
+          <w:szCs w:val="24"/>
+        </w:rPr>
+        <w:t xml:space="preserve">&lt;T&gt; </w:t>
+      </w:r>
+      <w:proofErr w:type="spellStart"/>
+      <w:r>
+        <w:rPr>
+          <w:rFonts w:ascii="Consolas" w:hAnsi="Consolas" w:cs="Consolas"/>
+          <w:b/>
+          <w:i/>
+          <w:sz w:val="24"/>
+          <w:szCs w:val="24"/>
+        </w:rPr>
+        <w:t>DoAfter</w:t>
+      </w:r>
+      <w:proofErr w:type="spellEnd"/>
+      <w:r>
+        <w:rPr>
+          <w:rFonts w:ascii="Consolas" w:hAnsi="Consolas" w:cs="Consolas"/>
+          <w:b/>
+          <w:i/>
+          <w:sz w:val="24"/>
+          <w:szCs w:val="24"/>
+        </w:rPr>
+        <w:t>(</w:t>
+      </w:r>
+      <w:proofErr w:type="spellStart"/>
+      <w:r>
+        <w:rPr>
+          <w:rFonts w:ascii="Consolas" w:hAnsi="Consolas" w:cs="Consolas"/>
+          <w:b/>
+          <w:i/>
+          <w:sz w:val="24"/>
+          <w:szCs w:val="24"/>
+        </w:rPr>
+        <w:t>Delegate</w:t>
+      </w:r>
+      <w:proofErr w:type="spellEnd"/>
+      <w:r>
+        <w:rPr>
+          <w:rFonts w:ascii="Consolas" w:hAnsi="Consolas" w:cs="Consolas"/>
+          <w:b/>
+          <w:i/>
+          <w:sz w:val="24"/>
+          <w:szCs w:val="24"/>
+        </w:rPr>
+        <w:t xml:space="preserve"> </w:t>
+      </w:r>
+      <w:proofErr w:type="spellStart"/>
+      <w:r>
+        <w:rPr>
+          <w:rFonts w:ascii="Consolas" w:hAnsi="Consolas" w:cs="Consolas"/>
+          <w:b/>
+          <w:i/>
+          <w:sz w:val="24"/>
+          <w:szCs w:val="24"/>
+        </w:rPr>
+        <w:t>method</w:t>
+      </w:r>
+      <w:proofErr w:type="spellEnd"/>
+      <w:r>
+        <w:rPr>
+          <w:rFonts w:ascii="Consolas" w:hAnsi="Consolas" w:cs="Consolas"/>
+          <w:b/>
+          <w:i/>
+          <w:sz w:val="24"/>
+          <w:szCs w:val="24"/>
+        </w:rPr>
+        <w:t>)</w:t>
+      </w:r>
+      <w:r>
+        <w:rPr>
+          <w:rFonts w:ascii="Consolas" w:hAnsi="Consolas" w:cs="Consolas"/>
+          <w:sz w:val="24"/>
+          <w:szCs w:val="24"/>
+        </w:rPr>
+        <w:t xml:space="preserve">, </w:t>
+      </w:r>
+      <w:proofErr w:type="spellStart"/>
+      <w:r>
+        <w:rPr>
+          <w:rFonts w:ascii="Consolas" w:hAnsi="Consolas" w:cs="Consolas"/>
+          <w:b/>
+          <w:i/>
+          <w:sz w:val="24"/>
+          <w:szCs w:val="24"/>
+        </w:rPr>
+        <w:t>ProxyFrame</w:t>
+      </w:r>
+      <w:proofErr w:type="spellEnd"/>
+      <w:r>
+        <w:rPr>
+          <w:rFonts w:ascii="Consolas" w:hAnsi="Consolas" w:cs="Consolas"/>
+          <w:b/>
+          <w:i/>
+          <w:sz w:val="24"/>
+          <w:szCs w:val="24"/>
+        </w:rPr>
+        <w:t xml:space="preserve">&lt;T&gt; </w:t>
+      </w:r>
+      <w:proofErr w:type="spellStart"/>
+      <w:r>
+        <w:rPr>
+          <w:rFonts w:ascii="Consolas" w:hAnsi="Consolas" w:cs="Consolas"/>
+          <w:b/>
+          <w:i/>
+          <w:sz w:val="24"/>
+          <w:szCs w:val="24"/>
+        </w:rPr>
+        <w:t>Replace</w:t>
+      </w:r>
+      <w:proofErr w:type="spellEnd"/>
+      <w:r>
+        <w:rPr>
+          <w:rFonts w:ascii="Consolas" w:hAnsi="Consolas" w:cs="Consolas"/>
+          <w:b/>
+          <w:i/>
+          <w:sz w:val="24"/>
+          <w:szCs w:val="24"/>
+        </w:rPr>
+        <w:t>(</w:t>
+      </w:r>
+      <w:proofErr w:type="spellStart"/>
+      <w:r>
+        <w:rPr>
+          <w:rFonts w:ascii="Consolas" w:hAnsi="Consolas" w:cs="Consolas"/>
+          <w:b/>
+          <w:i/>
+          <w:sz w:val="24"/>
+          <w:szCs w:val="24"/>
+        </w:rPr>
+        <w:t>Delegate</w:t>
+      </w:r>
+      <w:proofErr w:type="spellEnd"/>
+      <w:r>
+        <w:rPr>
+          <w:rFonts w:ascii="Consolas" w:hAnsi="Consolas" w:cs="Consolas"/>
+          <w:b/>
+          <w:i/>
+          <w:sz w:val="24"/>
+          <w:szCs w:val="24"/>
+        </w:rPr>
+        <w:t xml:space="preserve"> </w:t>
+      </w:r>
+      <w:proofErr w:type="spellStart"/>
+      <w:r>
+        <w:rPr>
+          <w:rFonts w:ascii="Consolas" w:hAnsi="Consolas" w:cs="Consolas"/>
+          <w:b/>
+          <w:i/>
+          <w:sz w:val="24"/>
+          <w:szCs w:val="24"/>
+        </w:rPr>
+        <w:t>method</w:t>
+      </w:r>
+      <w:proofErr w:type="spellEnd"/>
+      <w:r>
+        <w:rPr>
+          <w:rFonts w:ascii="Consolas" w:hAnsi="Consolas" w:cs="Consolas"/>
+          <w:b/>
+          <w:i/>
+          <w:sz w:val="24"/>
+          <w:szCs w:val="24"/>
+        </w:rPr>
+        <w:t>)</w:t>
+      </w:r>
+      <w:r>
+        <w:rPr>
+          <w:rFonts w:ascii="Consolas" w:hAnsi="Consolas" w:cs="Consolas"/>
+          <w:sz w:val="24"/>
+          <w:szCs w:val="24"/>
+        </w:rPr>
+        <w:t xml:space="preserve"> e </w:t>
+      </w:r>
+      <w:r>
+        <w:rPr>
+          <w:rFonts w:ascii="Consolas" w:hAnsi="Consolas" w:cs="Consolas"/>
+          <w:b/>
+          <w:i/>
+          <w:sz w:val="24"/>
+          <w:szCs w:val="24"/>
+        </w:rPr>
+        <w:t xml:space="preserve">T </w:t>
+      </w:r>
+      <w:proofErr w:type="spellStart"/>
+      <w:r>
+        <w:rPr>
+          <w:rFonts w:ascii="Consolas" w:hAnsi="Consolas" w:cs="Consolas"/>
+          <w:b/>
+          <w:i/>
+          <w:sz w:val="24"/>
+          <w:szCs w:val="24"/>
+        </w:rPr>
+        <w:t>Make</w:t>
+      </w:r>
+      <w:proofErr w:type="spellEnd"/>
+      <w:r>
+        <w:rPr>
+          <w:rFonts w:ascii="Consolas" w:hAnsi="Consolas" w:cs="Consolas"/>
+          <w:b/>
+          <w:i/>
+          <w:sz w:val="24"/>
+          <w:szCs w:val="24"/>
+        </w:rPr>
+        <w:t>()</w:t>
+      </w:r>
+      <w:r>
+        <w:rPr>
+          <w:rFonts w:ascii="Consolas" w:hAnsi="Consolas" w:cs="Consolas"/>
+          <w:sz w:val="24"/>
+          <w:szCs w:val="24"/>
+        </w:rPr>
+        <w:t>.</w:t>
+      </w:r>
+      <w:r>
+        <w:rPr>
+          <w:rFonts w:ascii="Consolas" w:hAnsi="Consolas" w:cs="Consolas"/>
+          <w:sz w:val="24"/>
+          <w:szCs w:val="24"/>
+        </w:rPr>
+        <w:t xml:space="preserve"> Estes métodos suportam receber </w:t>
+      </w:r>
+      <w:proofErr w:type="spellStart"/>
+      <w:r>
+        <w:rPr>
+          <w:rFonts w:ascii="Consolas" w:hAnsi="Consolas" w:cs="Consolas"/>
+          <w:b/>
+          <w:i/>
+          <w:sz w:val="24"/>
+          <w:szCs w:val="24"/>
+        </w:rPr>
+        <w:t>Action</w:t>
+      </w:r>
+      <w:r>
+        <w:rPr>
+          <w:rFonts w:ascii="Consolas" w:hAnsi="Consolas" w:cs="Consolas"/>
+          <w:sz w:val="24"/>
+          <w:szCs w:val="24"/>
+        </w:rPr>
+        <w:t>’s</w:t>
+      </w:r>
+      <w:proofErr w:type="spellEnd"/>
+      <w:r>
+        <w:rPr>
+          <w:rFonts w:ascii="Consolas" w:hAnsi="Consolas" w:cs="Consolas"/>
+          <w:sz w:val="24"/>
+          <w:szCs w:val="24"/>
+        </w:rPr>
+        <w:t xml:space="preserve"> e </w:t>
+      </w:r>
+      <w:proofErr w:type="spellStart"/>
+      <w:r>
+        <w:rPr>
+          <w:rFonts w:ascii="Consolas" w:hAnsi="Consolas" w:cs="Consolas"/>
+          <w:b/>
+          <w:i/>
+          <w:sz w:val="24"/>
+          <w:szCs w:val="24"/>
+        </w:rPr>
+        <w:t>Func</w:t>
+      </w:r>
+      <w:r>
+        <w:rPr>
+          <w:rFonts w:ascii="Consolas" w:hAnsi="Consolas" w:cs="Consolas"/>
+          <w:sz w:val="24"/>
+          <w:szCs w:val="24"/>
+        </w:rPr>
+        <w:t>’s</w:t>
+      </w:r>
+      <w:proofErr w:type="spellEnd"/>
+      <w:r>
+        <w:rPr>
+          <w:rFonts w:ascii="Consolas" w:hAnsi="Consolas" w:cs="Consolas"/>
+          <w:sz w:val="24"/>
+          <w:szCs w:val="24"/>
+        </w:rPr>
+        <w:t xml:space="preserve"> que suportam </w:t>
+      </w:r>
+      <w:r>
+        <w:rPr>
+          <w:rFonts w:ascii="Consolas" w:hAnsi="Consolas" w:cs="Consolas"/>
+          <w:sz w:val="24"/>
+          <w:szCs w:val="24"/>
+        </w:rPr>
+        <w:t>até três parâmetros de entrada</w:t>
+      </w:r>
     </w:p>
     <w:p>
       <w:pPr>
+        <w:tabs>
+          <w:tab w:val="left" w:pos="1596"/>
+        </w:tabs>
         <w:spacing w:before="100" w:beforeAutospacing="1" w:after="100" w:afterAutospacing="1" w:line="360" w:lineRule="auto"/>
         <w:jc w:val="both"/>
+        <w:rPr>
+          <w:rFonts w:ascii="Consolas" w:hAnsi="Consolas" w:cs="Consolas"/>
+          <w:sz w:val="24"/>
+          <w:szCs w:val="24"/>
+        </w:rPr>
+      </w:pPr>
+      <w:r>
+        <w:rPr>
+          <w:rFonts w:ascii="Consolas" w:hAnsi="Consolas" w:cs="Consolas"/>
+          <w:sz w:val="24"/>
+          <w:szCs w:val="24"/>
+        </w:rPr>
+        <w:t xml:space="preserve">O método </w:t>
+      </w:r>
+      <w:proofErr w:type="spellStart"/>
+      <w:r>
+        <w:rPr>
+          <w:rFonts w:ascii="Consolas" w:hAnsi="Consolas" w:cs="Consolas"/>
+          <w:b/>
+          <w:i/>
+          <w:sz w:val="24"/>
+          <w:szCs w:val="24"/>
+        </w:rPr>
+        <w:t>On</w:t>
+      </w:r>
+      <w:proofErr w:type="spellEnd"/>
+      <w:r>
+        <w:rPr>
+          <w:rFonts w:ascii="Consolas" w:hAnsi="Consolas" w:cs="Consolas"/>
+          <w:b/>
+          <w:i/>
+          <w:sz w:val="24"/>
+          <w:szCs w:val="24"/>
+        </w:rPr>
+        <w:t xml:space="preserve"> </w:t>
+      </w:r>
+      <w:r>
+        <w:rPr>
+          <w:rFonts w:ascii="Consolas" w:hAnsi="Consolas" w:cs="Consolas"/>
+          <w:sz w:val="24"/>
+          <w:szCs w:val="24"/>
+        </w:rPr>
+        <w:t xml:space="preserve">indica cria uma instância de </w:t>
+      </w:r>
+      <w:proofErr w:type="spellStart"/>
+      <w:r>
+        <w:rPr>
+          <w:rFonts w:ascii="Consolas" w:hAnsi="Consolas" w:cs="Consolas"/>
+          <w:b/>
+          <w:i/>
+          <w:sz w:val="24"/>
+          <w:szCs w:val="24"/>
+        </w:rPr>
+        <w:t>ProxyMethodInfo</w:t>
+      </w:r>
+      <w:proofErr w:type="spellEnd"/>
+      <w:r>
+        <w:rPr>
+          <w:rFonts w:ascii="Consolas" w:hAnsi="Consolas" w:cs="Consolas"/>
+          <w:b/>
+          <w:i/>
+          <w:sz w:val="24"/>
+          <w:szCs w:val="24"/>
+        </w:rPr>
+        <w:t xml:space="preserve"> </w:t>
+      </w:r>
+      <w:r>
+        <w:rPr>
+          <w:rFonts w:ascii="Consolas" w:hAnsi="Consolas" w:cs="Consolas"/>
+          <w:sz w:val="24"/>
+          <w:szCs w:val="24"/>
+        </w:rPr>
+        <w:t xml:space="preserve">e adiciona à lista. Os métodos </w:t>
+      </w:r>
+      <w:proofErr w:type="spellStart"/>
+      <w:r>
+        <w:rPr>
+          <w:rFonts w:ascii="Consolas" w:hAnsi="Consolas" w:cs="Consolas"/>
+          <w:b/>
+          <w:i/>
+          <w:sz w:val="24"/>
+          <w:szCs w:val="24"/>
+        </w:rPr>
+        <w:t>DoBefore</w:t>
+      </w:r>
+      <w:proofErr w:type="spellEnd"/>
+      <w:r>
+        <w:rPr>
+          <w:rFonts w:ascii="Consolas" w:hAnsi="Consolas" w:cs="Consolas"/>
+          <w:b/>
+          <w:i/>
+          <w:sz w:val="24"/>
+          <w:szCs w:val="24"/>
+        </w:rPr>
+        <w:t xml:space="preserve"> </w:t>
+      </w:r>
+      <w:r>
+        <w:rPr>
+          <w:rFonts w:ascii="Consolas" w:hAnsi="Consolas" w:cs="Consolas"/>
+          <w:sz w:val="24"/>
+          <w:szCs w:val="24"/>
+        </w:rPr>
+        <w:t xml:space="preserve">e </w:t>
+      </w:r>
+      <w:proofErr w:type="spellStart"/>
+      <w:r>
+        <w:rPr>
+          <w:rFonts w:ascii="Consolas" w:hAnsi="Consolas" w:cs="Consolas"/>
+          <w:b/>
+          <w:i/>
+          <w:sz w:val="24"/>
+          <w:szCs w:val="24"/>
+        </w:rPr>
+        <w:t>DoAfter</w:t>
+      </w:r>
+      <w:proofErr w:type="spellEnd"/>
+      <w:r>
+        <w:rPr>
+          <w:rFonts w:ascii="Consolas" w:hAnsi="Consolas" w:cs="Consolas"/>
+          <w:b/>
+          <w:i/>
+          <w:sz w:val="24"/>
+          <w:szCs w:val="24"/>
+        </w:rPr>
+        <w:t xml:space="preserve"> </w:t>
+      </w:r>
+      <w:r>
+        <w:rPr>
+          <w:rFonts w:ascii="Consolas" w:hAnsi="Consolas" w:cs="Consolas"/>
+          <w:sz w:val="24"/>
+          <w:szCs w:val="24"/>
+        </w:rPr>
+        <w:t>adicionam</w:t>
+      </w:r>
+      <w:r>
+        <w:rPr>
+          <w:rFonts w:ascii="Consolas" w:hAnsi="Consolas" w:cs="Consolas"/>
+          <w:sz w:val="24"/>
+          <w:szCs w:val="24"/>
+        </w:rPr>
+        <w:t xml:space="preserve"> ações nos </w:t>
+      </w:r>
+      <w:proofErr w:type="spellStart"/>
+      <w:r>
+        <w:rPr>
+          <w:rFonts w:ascii="Consolas" w:hAnsi="Consolas" w:cs="Consolas"/>
+          <w:b/>
+          <w:i/>
+          <w:sz w:val="24"/>
+          <w:szCs w:val="24"/>
+        </w:rPr>
+        <w:t>Delegate</w:t>
+      </w:r>
+      <w:r>
+        <w:rPr>
+          <w:rFonts w:ascii="Consolas" w:hAnsi="Consolas" w:cs="Consolas"/>
+          <w:sz w:val="24"/>
+          <w:szCs w:val="24"/>
+        </w:rPr>
+        <w:t>’</w:t>
+      </w:r>
+      <w:r>
+        <w:rPr>
+          <w:rFonts w:ascii="Consolas" w:hAnsi="Consolas" w:cs="Consolas"/>
+          <w:sz w:val="24"/>
+          <w:szCs w:val="24"/>
+        </w:rPr>
+        <w:t>s</w:t>
+      </w:r>
+      <w:proofErr w:type="spellEnd"/>
+      <w:r>
+        <w:rPr>
+          <w:rFonts w:ascii="Consolas" w:hAnsi="Consolas" w:cs="Consolas"/>
+          <w:sz w:val="24"/>
+          <w:szCs w:val="24"/>
+        </w:rPr>
+        <w:t xml:space="preserve"> de </w:t>
+      </w:r>
+      <w:proofErr w:type="spellStart"/>
+      <w:r>
+        <w:rPr>
+          <w:rFonts w:ascii="Consolas" w:hAnsi="Consolas" w:cs="Consolas"/>
+          <w:b/>
+          <w:i/>
+          <w:sz w:val="24"/>
+          <w:szCs w:val="24"/>
+        </w:rPr>
+        <w:t>ProxyMethodInfo</w:t>
+      </w:r>
+      <w:proofErr w:type="spellEnd"/>
+      <w:r>
+        <w:rPr>
+          <w:rFonts w:ascii="Consolas" w:hAnsi="Consolas" w:cs="Consolas"/>
+          <w:b/>
+          <w:i/>
+          <w:sz w:val="24"/>
+          <w:szCs w:val="24"/>
+        </w:rPr>
+        <w:t xml:space="preserve">. </w:t>
+      </w:r>
+      <w:r>
+        <w:rPr>
+          <w:rFonts w:ascii="Consolas" w:hAnsi="Consolas" w:cs="Consolas"/>
+          <w:sz w:val="24"/>
+          <w:szCs w:val="24"/>
+        </w:rPr>
+        <w:t xml:space="preserve">O método </w:t>
+      </w:r>
+      <w:proofErr w:type="spellStart"/>
+      <w:r>
+        <w:rPr>
+          <w:rFonts w:ascii="Consolas" w:hAnsi="Consolas" w:cs="Consolas"/>
+          <w:b/>
+          <w:i/>
+          <w:sz w:val="24"/>
+          <w:szCs w:val="24"/>
+        </w:rPr>
+        <w:t>Replace</w:t>
+      </w:r>
+      <w:proofErr w:type="spellEnd"/>
+      <w:r>
+        <w:rPr>
+          <w:rFonts w:ascii="Consolas" w:hAnsi="Consolas" w:cs="Consolas"/>
+          <w:b/>
+          <w:i/>
+          <w:sz w:val="24"/>
+          <w:szCs w:val="24"/>
+        </w:rPr>
+        <w:t xml:space="preserve"> </w:t>
+      </w:r>
+      <w:r>
+        <w:rPr>
+          <w:rFonts w:ascii="Consolas" w:hAnsi="Consolas" w:cs="Consolas"/>
+          <w:sz w:val="24"/>
+          <w:szCs w:val="24"/>
+        </w:rPr>
+        <w:t xml:space="preserve">substitui no </w:t>
+      </w:r>
+      <w:proofErr w:type="spellStart"/>
+      <w:r>
+        <w:rPr>
+          <w:rFonts w:ascii="Consolas" w:hAnsi="Consolas" w:cs="Consolas"/>
+          <w:b/>
+          <w:i/>
+          <w:sz w:val="24"/>
+          <w:szCs w:val="24"/>
+        </w:rPr>
+        <w:t>Delegate</w:t>
+      </w:r>
+      <w:proofErr w:type="spellEnd"/>
+      <w:r>
+        <w:rPr>
+          <w:rFonts w:ascii="Consolas" w:hAnsi="Consolas" w:cs="Consolas"/>
+          <w:b/>
+          <w:i/>
+          <w:sz w:val="24"/>
+          <w:szCs w:val="24"/>
+        </w:rPr>
+        <w:t xml:space="preserve"> </w:t>
+      </w:r>
+      <w:r>
+        <w:rPr>
+          <w:rFonts w:ascii="Consolas" w:hAnsi="Consolas" w:cs="Consolas"/>
+          <w:sz w:val="24"/>
+          <w:szCs w:val="24"/>
+        </w:rPr>
+        <w:t xml:space="preserve">respetivo de </w:t>
+      </w:r>
+      <w:proofErr w:type="spellStart"/>
+      <w:r>
+        <w:rPr>
+          <w:rFonts w:ascii="Consolas" w:hAnsi="Consolas" w:cs="Consolas"/>
+          <w:b/>
+          <w:i/>
+          <w:sz w:val="24"/>
+          <w:szCs w:val="24"/>
+        </w:rPr>
+        <w:t>ProxyMethodInfo</w:t>
+      </w:r>
+      <w:proofErr w:type="spellEnd"/>
+      <w:r>
+        <w:rPr>
+          <w:rFonts w:ascii="Consolas" w:hAnsi="Consolas" w:cs="Consolas"/>
+          <w:sz w:val="24"/>
+          <w:szCs w:val="24"/>
+        </w:rPr>
+        <w:t xml:space="preserve">. Por fim o método </w:t>
+      </w:r>
+      <w:proofErr w:type="spellStart"/>
+      <w:r>
+        <w:rPr>
+          <w:rFonts w:ascii="Consolas" w:hAnsi="Consolas" w:cs="Consolas"/>
+          <w:b/>
+          <w:i/>
+          <w:sz w:val="24"/>
+          <w:szCs w:val="24"/>
+        </w:rPr>
+        <w:t>Make</w:t>
+      </w:r>
+      <w:proofErr w:type="spellEnd"/>
+      <w:r>
+        <w:rPr>
+          <w:rFonts w:ascii="Consolas" w:hAnsi="Consolas" w:cs="Consolas"/>
+          <w:b/>
+          <w:i/>
+          <w:sz w:val="24"/>
+          <w:szCs w:val="24"/>
+        </w:rPr>
+        <w:t xml:space="preserve"> </w:t>
+      </w:r>
+      <w:r>
+        <w:rPr>
+          <w:rFonts w:ascii="Consolas" w:hAnsi="Consolas" w:cs="Consolas"/>
+          <w:sz w:val="24"/>
+          <w:szCs w:val="24"/>
+        </w:rPr>
+        <w:t xml:space="preserve">cria uma </w:t>
+      </w:r>
+      <w:r>
+        <w:rPr>
+          <w:rFonts w:ascii="Consolas" w:hAnsi="Consolas" w:cs="Consolas"/>
+          <w:sz w:val="24"/>
+          <w:szCs w:val="24"/>
+        </w:rPr>
+        <w:t>instância</w:t>
+      </w:r>
+      <w:r>
+        <w:rPr>
+          <w:rFonts w:ascii="Consolas" w:hAnsi="Consolas" w:cs="Consolas"/>
+          <w:sz w:val="24"/>
+          <w:szCs w:val="24"/>
+        </w:rPr>
+        <w:t xml:space="preserve"> de </w:t>
+      </w:r>
+      <w:proofErr w:type="spellStart"/>
+      <w:r>
+        <w:rPr>
+          <w:rFonts w:ascii="Consolas" w:hAnsi="Consolas" w:cs="Consolas"/>
+          <w:b/>
+          <w:i/>
+          <w:sz w:val="24"/>
+          <w:szCs w:val="24"/>
+        </w:rPr>
+        <w:t>ProxyHandler</w:t>
+      </w:r>
+      <w:proofErr w:type="spellEnd"/>
+      <w:r>
+        <w:rPr>
+          <w:rFonts w:ascii="Consolas" w:hAnsi="Consolas" w:cs="Consolas"/>
+          <w:sz w:val="24"/>
+          <w:szCs w:val="24"/>
+        </w:rPr>
+        <w:t xml:space="preserve">, e chama o método </w:t>
+      </w:r>
+      <w:proofErr w:type="spellStart"/>
+      <w:r>
+        <w:rPr>
+          <w:rFonts w:ascii="Consolas" w:hAnsi="Consolas" w:cs="Consolas"/>
+          <w:b/>
+          <w:i/>
+          <w:sz w:val="24"/>
+          <w:szCs w:val="24"/>
+        </w:rPr>
+        <w:t>MakeProxy</w:t>
+      </w:r>
+      <w:proofErr w:type="spellEnd"/>
+      <w:r>
+        <w:rPr>
+          <w:rFonts w:ascii="Consolas" w:hAnsi="Consolas" w:cs="Consolas"/>
+          <w:b/>
+          <w:i/>
+          <w:sz w:val="24"/>
+          <w:szCs w:val="24"/>
+        </w:rPr>
+        <w:t xml:space="preserve"> </w:t>
+      </w:r>
+      <w:r>
+        <w:rPr>
+          <w:rFonts w:ascii="Consolas" w:hAnsi="Consolas" w:cs="Consolas"/>
+          <w:sz w:val="24"/>
+          <w:szCs w:val="24"/>
+        </w:rPr>
+        <w:t xml:space="preserve">passando como parâmetros esta </w:t>
+      </w:r>
+      <w:r>
+        <w:rPr>
+          <w:rFonts w:ascii="Consolas" w:hAnsi="Consolas" w:cs="Consolas"/>
+          <w:sz w:val="24"/>
+          <w:szCs w:val="24"/>
+        </w:rPr>
+        <w:t>instância</w:t>
+      </w:r>
+      <w:r>
+        <w:rPr>
+          <w:rFonts w:ascii="Consolas" w:hAnsi="Consolas" w:cs="Consolas"/>
+          <w:sz w:val="24"/>
+          <w:szCs w:val="24"/>
+        </w:rPr>
+        <w:t xml:space="preserve"> de </w:t>
+      </w:r>
+      <w:proofErr w:type="spellStart"/>
+      <w:r>
+        <w:rPr>
+          <w:rFonts w:ascii="Consolas" w:hAnsi="Consolas" w:cs="Consolas"/>
+          <w:b/>
+          <w:i/>
+          <w:sz w:val="24"/>
+          <w:szCs w:val="24"/>
+        </w:rPr>
+        <w:t>ProxyHandler</w:t>
+      </w:r>
+      <w:proofErr w:type="spellEnd"/>
+      <w:r>
+        <w:rPr>
+          <w:rFonts w:ascii="Consolas" w:hAnsi="Consolas" w:cs="Consolas"/>
+          <w:b/>
+          <w:i/>
+          <w:sz w:val="24"/>
+          <w:szCs w:val="24"/>
+        </w:rPr>
+        <w:t xml:space="preserve"> </w:t>
+      </w:r>
+      <w:r>
+        <w:rPr>
+          <w:rFonts w:ascii="Consolas" w:hAnsi="Consolas" w:cs="Consolas"/>
+          <w:sz w:val="24"/>
+          <w:szCs w:val="24"/>
+        </w:rPr>
+        <w:t xml:space="preserve">e a </w:t>
+      </w:r>
+      <w:bookmarkStart w:id="0" w:name="_GoBack"/>
+      <w:bookmarkEnd w:id="0"/>
+      <w:r>
+        <w:rPr>
+          <w:rFonts w:ascii="Consolas" w:hAnsi="Consolas" w:cs="Consolas"/>
+          <w:sz w:val="24"/>
+          <w:szCs w:val="24"/>
+        </w:rPr>
+        <w:t>instância</w:t>
+      </w:r>
+      <w:r>
+        <w:rPr>
+          <w:rFonts w:ascii="Consolas" w:hAnsi="Consolas" w:cs="Consolas"/>
+          <w:sz w:val="24"/>
+          <w:szCs w:val="24"/>
+        </w:rPr>
+        <w:t xml:space="preserve"> </w:t>
+      </w:r>
+      <w:proofErr w:type="spellStart"/>
+      <w:r>
+        <w:rPr>
+          <w:rFonts w:ascii="Consolas" w:hAnsi="Consolas" w:cs="Consolas"/>
+          <w:b/>
+          <w:i/>
+          <w:sz w:val="24"/>
+          <w:szCs w:val="24"/>
+        </w:rPr>
+        <w:t>oBase</w:t>
+      </w:r>
+      <w:proofErr w:type="spellEnd"/>
+      <w:r>
+        <w:rPr>
+          <w:rFonts w:ascii="Consolas" w:hAnsi="Consolas" w:cs="Consolas"/>
+          <w:sz w:val="24"/>
+          <w:szCs w:val="24"/>
+        </w:rPr>
+        <w:t>.</w:t>
+      </w:r>
+    </w:p>
+    <w:p>
+      <w:pPr>
+        <w:tabs>
+          <w:tab w:val="left" w:pos="1596"/>
+        </w:tabs>
+        <w:spacing w:before="100" w:beforeAutospacing="1" w:after="100" w:afterAutospacing="1" w:line="360" w:lineRule="auto"/>
+        <w:jc w:val="both"/>
+        <w:rPr>
+          <w:rFonts w:ascii="Consolas" w:hAnsi="Consolas" w:cs="Consolas"/>
+          <w:sz w:val="24"/>
+          <w:szCs w:val="24"/>
+        </w:rPr>
+      </w:pPr>
+      <w:r>
+        <w:rPr>
+          <w:rFonts w:ascii="Consolas" w:hAnsi="Consolas" w:cs="Consolas"/>
+          <w:sz w:val="24"/>
+          <w:szCs w:val="24"/>
+        </w:rPr>
+        <w:t xml:space="preserve">A classe </w:t>
+      </w:r>
+      <w:proofErr w:type="spellStart"/>
+      <w:r>
+        <w:rPr>
+          <w:rFonts w:ascii="Consolas" w:hAnsi="Consolas" w:cs="Consolas"/>
+          <w:b/>
+          <w:i/>
+          <w:sz w:val="24"/>
+          <w:szCs w:val="24"/>
+        </w:rPr>
+        <w:t>ProxyHandler</w:t>
+      </w:r>
+      <w:proofErr w:type="spellEnd"/>
+      <w:r>
+        <w:rPr>
+          <w:rFonts w:ascii="Consolas" w:hAnsi="Consolas" w:cs="Consolas"/>
+          <w:sz w:val="24"/>
+          <w:szCs w:val="24"/>
+        </w:rPr>
+        <w:t xml:space="preserve"> implementa a </w:t>
+      </w:r>
+      <w:proofErr w:type="spellStart"/>
+      <w:r>
+        <w:rPr>
+          <w:rFonts w:ascii="Consolas" w:hAnsi="Consolas" w:cs="Consolas"/>
+          <w:b/>
+          <w:i/>
+          <w:sz w:val="24"/>
+          <w:szCs w:val="24"/>
+        </w:rPr>
+        <w:t>IInvocationHandler</w:t>
+      </w:r>
+      <w:proofErr w:type="spellEnd"/>
+      <w:r>
+        <w:rPr>
+          <w:rFonts w:ascii="Consolas" w:hAnsi="Consolas" w:cs="Consolas"/>
+          <w:sz w:val="24"/>
+          <w:szCs w:val="24"/>
+        </w:rPr>
+        <w:t xml:space="preserve"> e recebe como parâmetro a lista criada em </w:t>
+      </w:r>
+      <w:proofErr w:type="spellStart"/>
+      <w:r>
+        <w:rPr>
+          <w:rFonts w:ascii="Consolas" w:hAnsi="Consolas" w:cs="Consolas"/>
+          <w:b/>
+          <w:i/>
+          <w:sz w:val="24"/>
+          <w:szCs w:val="24"/>
+        </w:rPr>
+        <w:t>ProxyFrame</w:t>
+      </w:r>
+      <w:proofErr w:type="spellEnd"/>
+      <w:r>
+        <w:rPr>
+          <w:rFonts w:ascii="Consolas" w:hAnsi="Consolas" w:cs="Consolas"/>
+          <w:sz w:val="24"/>
+          <w:szCs w:val="24"/>
+        </w:rPr>
+        <w:t xml:space="preserve">. É na implementação de </w:t>
+      </w:r>
+      <w:proofErr w:type="spellStart"/>
+      <w:r>
+        <w:rPr>
+          <w:rFonts w:ascii="Consolas" w:hAnsi="Consolas" w:cs="Consolas"/>
+          <w:b/>
+          <w:i/>
+          <w:sz w:val="24"/>
+          <w:szCs w:val="24"/>
+        </w:rPr>
+        <w:t>OnCall</w:t>
+      </w:r>
+      <w:proofErr w:type="spellEnd"/>
+      <w:r>
+        <w:rPr>
+          <w:rFonts w:ascii="Consolas" w:hAnsi="Consolas" w:cs="Consolas"/>
+          <w:sz w:val="24"/>
+          <w:szCs w:val="24"/>
+        </w:rPr>
+        <w:t xml:space="preserve"> que se faz a gestão de chamada ao método que tenha sido alterado ou não.</w:t>
+      </w:r>
+    </w:p>
+    <w:p>
+      <w:pPr>
+        <w:tabs>
+          <w:tab w:val="left" w:pos="1596"/>
+        </w:tabs>
+        <w:spacing w:before="100" w:beforeAutospacing="1" w:after="100" w:afterAutospacing="1" w:line="360" w:lineRule="auto"/>
+        <w:jc w:val="both"/>
+        <w:rPr>
+          <w:rFonts w:ascii="Consolas" w:hAnsi="Consolas" w:cs="Consolas"/>
+        </w:rPr>
       </w:pPr>
     </w:p>
     <w:sectPr>
@@ -7087,7 +11552,6 @@
   <w:style w:type="character" w:default="1" w:styleId="DefaultParagraphFont">
     <w:name w:val="Default Paragraph Font"/>
     <w:uiPriority w:val="1"/>
-    <w:semiHidden/>
     <w:unhideWhenUsed/>
   </w:style>
   <w:style w:type="table" w:default="1" w:styleId="TableNormal">

--- a/relatorio.docx
+++ b/relatorio.docx
@@ -346,23 +346,7 @@
           <w:sz w:val="28"/>
           <w:szCs w:val="28"/>
         </w:rPr>
-        <w:t xml:space="preserve">Miguel </w:t>
-      </w:r>
-      <w:proofErr w:type="spellStart"/>
-      <w:r>
-        <w:rPr>
-          <w:sz w:val="28"/>
-          <w:szCs w:val="28"/>
-        </w:rPr>
-        <w:t>Serejo</w:t>
-      </w:r>
-      <w:proofErr w:type="spellEnd"/>
-      <w:r>
-        <w:rPr>
-          <w:sz w:val="28"/>
-          <w:szCs w:val="28"/>
-        </w:rPr>
-        <w:t xml:space="preserve"> Nº36864</w:t>
+        <w:t>Miguel Serejo Nº36864</w:t>
       </w:r>
     </w:p>
     <w:p>
@@ -383,7 +367,7 @@
     </w:p>
     <w:p>
       <w:pPr>
-        <w:pStyle w:val="IntenseQuote"/>
+        <w:pStyle w:val="CitaoIntensa"/>
         <w:rPr>
           <w:sz w:val="28"/>
         </w:rPr>
@@ -395,6 +379,17 @@
         <w:lastRenderedPageBreak/>
         <w:t xml:space="preserve">Fase 1 </w:t>
       </w:r>
+    </w:p>
+    <w:p>
+      <w:pPr>
+        <w:spacing w:before="100" w:beforeAutospacing="1" w:after="100" w:afterAutospacing="1" w:line="360" w:lineRule="auto"/>
+        <w:jc w:val="both"/>
+        <w:rPr>
+          <w:rFonts w:ascii="Consolas" w:hAnsi="Consolas" w:cs="Consolas"/>
+          <w:sz w:val="24"/>
+          <w:szCs w:val="24"/>
+        </w:rPr>
+      </w:pPr>
     </w:p>
     <w:p>
       <w:pPr>
@@ -607,18 +602,7 @@
                                 <w:highlight w:val="white"/>
                                 <w:lang w:val="en-US" w:eastAsia="pt-PT"/>
                               </w:rPr>
-                              <w:t xml:space="preserve"> </w:t>
-                            </w:r>
-                            <w:r>
-                              <w:rPr>
-                                <w:rFonts w:ascii="Consolas" w:hAnsi="Consolas" w:cs="Consolas"/>
-                                <w:color w:val="000000"/>
-                                <w:sz w:val="16"/>
-                                <w:szCs w:val="19"/>
-                                <w:highlight w:val="white"/>
-                                <w:lang w:val="en-US" w:eastAsia="pt-PT"/>
-                              </w:rPr>
-                              <w:t xml:space="preserve">T : </w:t>
+                              <w:t xml:space="preserve"> T : </w:t>
                             </w:r>
                             <w:r>
                               <w:rPr>
@@ -1418,16 +1402,7 @@
           <w:szCs w:val="24"/>
           <w:lang w:eastAsia="pt-PT"/>
         </w:rPr>
-        <w:t xml:space="preserve"> </w:t>
-      </w:r>
-      <w:r>
-        <w:rPr>
-          <w:rFonts w:ascii="Consolas" w:hAnsi="Consolas" w:cs="Consolas"/>
-          <w:sz w:val="24"/>
-          <w:szCs w:val="24"/>
-          <w:lang w:eastAsia="pt-PT"/>
-        </w:rPr>
-        <w:t xml:space="preserve">Este segundo método apenas chama o primeiro com parâmetro </w:t>
+        <w:t xml:space="preserve"> Este segundo método apenas chama o primeiro com parâmetro </w:t>
       </w:r>
       <w:proofErr w:type="spellStart"/>
       <w:r>
@@ -1483,6 +1458,327 @@
           <w:lang w:eastAsia="pt-PT"/>
         </w:rPr>
       </w:pPr>
+      <w:r>
+        <w:rPr>
+          <w:rFonts w:ascii="Consolas" w:hAnsi="Consolas" w:cs="Consolas"/>
+          <w:sz w:val="24"/>
+          <w:szCs w:val="24"/>
+          <w:lang w:eastAsia="pt-PT"/>
+        </w:rPr>
+        <w:t>O primeiro método tem em consideração</w:t>
+      </w:r>
+      <w:r>
+        <w:rPr>
+          <w:rFonts w:ascii="Consolas" w:hAnsi="Consolas" w:cs="Consolas"/>
+          <w:sz w:val="24"/>
+          <w:szCs w:val="24"/>
+          <w:lang w:eastAsia="pt-PT"/>
+        </w:rPr>
+        <w:t xml:space="preserve"> se o parâmetro </w:t>
+      </w:r>
+      <w:proofErr w:type="spellStart"/>
+      <w:r>
+        <w:rPr>
+          <w:rFonts w:ascii="Consolas" w:hAnsi="Consolas" w:cs="Consolas"/>
+          <w:sz w:val="24"/>
+          <w:szCs w:val="24"/>
+          <w:lang w:eastAsia="pt-PT"/>
+        </w:rPr>
+        <w:t>oBase</w:t>
+      </w:r>
+      <w:proofErr w:type="spellEnd"/>
+      <w:r>
+        <w:rPr>
+          <w:rFonts w:ascii="Consolas" w:hAnsi="Consolas" w:cs="Consolas"/>
+          <w:sz w:val="24"/>
+          <w:szCs w:val="24"/>
+          <w:lang w:eastAsia="pt-PT"/>
+        </w:rPr>
+        <w:t xml:space="preserve"> é </w:t>
+      </w:r>
+      <w:proofErr w:type="spellStart"/>
+      <w:r>
+        <w:rPr>
+          <w:rFonts w:ascii="Consolas" w:hAnsi="Consolas" w:cs="Consolas"/>
+          <w:i/>
+          <w:sz w:val="24"/>
+          <w:szCs w:val="24"/>
+          <w:lang w:eastAsia="pt-PT"/>
+        </w:rPr>
+        <w:t>null</w:t>
+      </w:r>
+      <w:proofErr w:type="spellEnd"/>
+      <w:r>
+        <w:rPr>
+          <w:rFonts w:ascii="Consolas" w:hAnsi="Consolas" w:cs="Consolas"/>
+          <w:sz w:val="24"/>
+          <w:szCs w:val="24"/>
+          <w:lang w:eastAsia="pt-PT"/>
+        </w:rPr>
+        <w:t>,</w:t>
+      </w:r>
+      <w:r>
+        <w:rPr>
+          <w:rFonts w:ascii="Consolas" w:hAnsi="Consolas" w:cs="Consolas"/>
+          <w:sz w:val="24"/>
+          <w:szCs w:val="24"/>
+          <w:lang w:eastAsia="pt-PT"/>
+        </w:rPr>
+        <w:t xml:space="preserve"> fazendo uso de uma variável booleana para indicar se é para criar um </w:t>
+      </w:r>
+      <w:proofErr w:type="gramStart"/>
+      <w:r>
+        <w:rPr>
+          <w:rFonts w:ascii="Consolas" w:hAnsi="Consolas" w:cs="Consolas"/>
+          <w:sz w:val="24"/>
+          <w:szCs w:val="24"/>
+          <w:lang w:eastAsia="pt-PT"/>
+        </w:rPr>
+        <w:t>proxy</w:t>
+      </w:r>
+      <w:proofErr w:type="gramEnd"/>
+      <w:r>
+        <w:rPr>
+          <w:rFonts w:ascii="Consolas" w:hAnsi="Consolas" w:cs="Consolas"/>
+          <w:sz w:val="24"/>
+          <w:szCs w:val="24"/>
+          <w:lang w:eastAsia="pt-PT"/>
+        </w:rPr>
+        <w:t xml:space="preserve"> a partir de uma interface ou não. S</w:t>
+      </w:r>
+      <w:r>
+        <w:rPr>
+          <w:rFonts w:ascii="Consolas" w:hAnsi="Consolas" w:cs="Consolas"/>
+          <w:sz w:val="24"/>
+          <w:szCs w:val="24"/>
+          <w:lang w:eastAsia="pt-PT"/>
+        </w:rPr>
+        <w:t xml:space="preserve">e for </w:t>
+      </w:r>
+      <w:r>
+        <w:rPr>
+          <w:rFonts w:ascii="Consolas" w:hAnsi="Consolas" w:cs="Consolas"/>
+          <w:sz w:val="24"/>
+          <w:szCs w:val="24"/>
+          <w:lang w:eastAsia="pt-PT"/>
+        </w:rPr>
+        <w:t>de interface</w:t>
+      </w:r>
+      <w:r>
+        <w:rPr>
+          <w:rFonts w:ascii="Consolas" w:hAnsi="Consolas" w:cs="Consolas"/>
+          <w:sz w:val="24"/>
+          <w:szCs w:val="24"/>
+          <w:lang w:eastAsia="pt-PT"/>
+        </w:rPr>
+        <w:t xml:space="preserve"> construtor do </w:t>
+      </w:r>
+      <w:proofErr w:type="gramStart"/>
+      <w:r>
+        <w:rPr>
+          <w:rFonts w:ascii="Consolas" w:hAnsi="Consolas" w:cs="Consolas"/>
+          <w:i/>
+          <w:sz w:val="24"/>
+          <w:szCs w:val="24"/>
+          <w:lang w:eastAsia="pt-PT"/>
+        </w:rPr>
+        <w:t>proxy</w:t>
+      </w:r>
+      <w:proofErr w:type="gramEnd"/>
+      <w:r>
+        <w:rPr>
+          <w:rFonts w:ascii="Consolas" w:hAnsi="Consolas" w:cs="Consolas"/>
+          <w:sz w:val="24"/>
+          <w:szCs w:val="24"/>
+          <w:lang w:eastAsia="pt-PT"/>
+        </w:rPr>
+        <w:t xml:space="preserve"> criado irá</w:t>
+      </w:r>
+      <w:r>
+        <w:rPr>
+          <w:rFonts w:ascii="Consolas" w:hAnsi="Consolas" w:cs="Consolas"/>
+          <w:sz w:val="24"/>
+          <w:szCs w:val="24"/>
+          <w:lang w:eastAsia="pt-PT"/>
+        </w:rPr>
+        <w:t xml:space="preserve"> ter só o parâmetro do tipo </w:t>
+      </w:r>
+      <w:proofErr w:type="spellStart"/>
+      <w:r>
+        <w:rPr>
+          <w:rFonts w:ascii="Consolas" w:hAnsi="Consolas" w:cs="Consolas"/>
+          <w:i/>
+          <w:sz w:val="24"/>
+          <w:szCs w:val="24"/>
+          <w:lang w:eastAsia="pt-PT"/>
+        </w:rPr>
+        <w:t>IInvocationHandler</w:t>
+      </w:r>
+      <w:proofErr w:type="spellEnd"/>
+      <w:r>
+        <w:rPr>
+          <w:rFonts w:ascii="Consolas" w:hAnsi="Consolas" w:cs="Consolas"/>
+          <w:sz w:val="24"/>
+          <w:szCs w:val="24"/>
+          <w:lang w:eastAsia="pt-PT"/>
+        </w:rPr>
+        <w:t>, ao invés des</w:t>
+      </w:r>
+      <w:r>
+        <w:rPr>
+          <w:rFonts w:ascii="Consolas" w:hAnsi="Consolas" w:cs="Consolas"/>
+          <w:sz w:val="24"/>
+          <w:szCs w:val="24"/>
+          <w:lang w:eastAsia="pt-PT"/>
+        </w:rPr>
+        <w:t xml:space="preserve">te e mais o do tipo de </w:t>
+      </w:r>
+      <w:proofErr w:type="spellStart"/>
+      <w:r>
+        <w:rPr>
+          <w:rFonts w:ascii="Consolas" w:hAnsi="Consolas" w:cs="Consolas"/>
+          <w:i/>
+          <w:sz w:val="24"/>
+          <w:szCs w:val="24"/>
+          <w:lang w:eastAsia="pt-PT"/>
+        </w:rPr>
+        <w:t>Oba</w:t>
+      </w:r>
+      <w:r>
+        <w:rPr>
+          <w:rFonts w:ascii="Consolas" w:hAnsi="Consolas" w:cs="Consolas"/>
+          <w:i/>
+          <w:sz w:val="24"/>
+          <w:szCs w:val="24"/>
+          <w:lang w:eastAsia="pt-PT"/>
+        </w:rPr>
+        <w:t>se</w:t>
+      </w:r>
+      <w:proofErr w:type="spellEnd"/>
+      <w:r>
+        <w:rPr>
+          <w:rFonts w:ascii="Consolas" w:hAnsi="Consolas" w:cs="Consolas"/>
+          <w:sz w:val="24"/>
+          <w:szCs w:val="24"/>
+          <w:lang w:eastAsia="pt-PT"/>
+        </w:rPr>
+        <w:t xml:space="preserve">. </w:t>
+      </w:r>
+      <w:r>
+        <w:rPr>
+          <w:rFonts w:ascii="Consolas" w:hAnsi="Consolas" w:cs="Consolas"/>
+          <w:sz w:val="24"/>
+          <w:szCs w:val="24"/>
+          <w:lang w:eastAsia="pt-PT"/>
+        </w:rPr>
+        <w:t>Também</w:t>
+      </w:r>
+      <w:r>
+        <w:rPr>
+          <w:rFonts w:ascii="Consolas" w:hAnsi="Consolas" w:cs="Consolas"/>
+          <w:sz w:val="24"/>
+          <w:szCs w:val="24"/>
+          <w:lang w:eastAsia="pt-PT"/>
+        </w:rPr>
+        <w:t xml:space="preserve"> serão criados os campos do </w:t>
+      </w:r>
+      <w:proofErr w:type="gramStart"/>
+      <w:r>
+        <w:rPr>
+          <w:rFonts w:ascii="Consolas" w:hAnsi="Consolas" w:cs="Consolas"/>
+          <w:i/>
+          <w:sz w:val="24"/>
+          <w:szCs w:val="24"/>
+          <w:lang w:eastAsia="pt-PT"/>
+        </w:rPr>
+        <w:t>proxy</w:t>
+      </w:r>
+      <w:proofErr w:type="gramEnd"/>
+      <w:r>
+        <w:rPr>
+          <w:rFonts w:ascii="Consolas" w:hAnsi="Consolas" w:cs="Consolas"/>
+          <w:sz w:val="24"/>
+          <w:szCs w:val="24"/>
+          <w:lang w:eastAsia="pt-PT"/>
+        </w:rPr>
+        <w:t xml:space="preserve"> dependendo </w:t>
+      </w:r>
+      <w:r>
+        <w:rPr>
+          <w:rFonts w:ascii="Consolas" w:hAnsi="Consolas" w:cs="Consolas"/>
+          <w:sz w:val="24"/>
+          <w:szCs w:val="24"/>
+          <w:lang w:eastAsia="pt-PT"/>
+        </w:rPr>
+        <w:t>se é para criar de interface ou não</w:t>
+      </w:r>
+      <w:r>
+        <w:rPr>
+          <w:rFonts w:ascii="Consolas" w:hAnsi="Consolas" w:cs="Consolas"/>
+          <w:sz w:val="24"/>
+          <w:szCs w:val="24"/>
+          <w:lang w:eastAsia="pt-PT"/>
+        </w:rPr>
+        <w:t xml:space="preserve">, caso seja </w:t>
+      </w:r>
+      <w:r>
+        <w:rPr>
+          <w:rFonts w:ascii="Consolas" w:hAnsi="Consolas" w:cs="Consolas"/>
+          <w:i/>
+          <w:sz w:val="24"/>
+          <w:szCs w:val="24"/>
+          <w:lang w:eastAsia="pt-PT"/>
+        </w:rPr>
+        <w:t xml:space="preserve">de </w:t>
+      </w:r>
+      <w:r>
+        <w:rPr>
+          <w:rFonts w:ascii="Consolas" w:hAnsi="Consolas" w:cs="Consolas"/>
+          <w:sz w:val="24"/>
+          <w:szCs w:val="24"/>
+          <w:lang w:eastAsia="pt-PT"/>
+        </w:rPr>
+        <w:t>interface</w:t>
+      </w:r>
+      <w:r>
+        <w:rPr>
+          <w:rFonts w:ascii="Consolas" w:hAnsi="Consolas" w:cs="Consolas"/>
+          <w:i/>
+          <w:sz w:val="24"/>
+          <w:szCs w:val="24"/>
+          <w:lang w:eastAsia="pt-PT"/>
+        </w:rPr>
+        <w:t xml:space="preserve"> </w:t>
+      </w:r>
+      <w:r>
+        <w:rPr>
+          <w:rFonts w:ascii="Consolas" w:hAnsi="Consolas" w:cs="Consolas"/>
+          <w:sz w:val="24"/>
+          <w:szCs w:val="24"/>
+          <w:lang w:eastAsia="pt-PT"/>
+        </w:rPr>
+        <w:t xml:space="preserve">só terá o campo </w:t>
+      </w:r>
+      <w:proofErr w:type="spellStart"/>
+      <w:r>
+        <w:rPr>
+          <w:rFonts w:ascii="Consolas" w:hAnsi="Consolas" w:cs="Consolas"/>
+          <w:sz w:val="24"/>
+          <w:szCs w:val="24"/>
+          <w:lang w:eastAsia="pt-PT"/>
+        </w:rPr>
+        <w:t>IInvocationHandler</w:t>
+      </w:r>
+      <w:proofErr w:type="spellEnd"/>
+      <w:r>
+        <w:rPr>
+          <w:rFonts w:ascii="Consolas" w:hAnsi="Consolas" w:cs="Consolas"/>
+          <w:sz w:val="24"/>
+          <w:szCs w:val="24"/>
+          <w:lang w:eastAsia="pt-PT"/>
+        </w:rPr>
+        <w:t>.</w:t>
+      </w:r>
     </w:p>
     <w:p>
       <w:pPr>
@@ -1490,12 +1786,71 @@
         <w:jc w:val="both"/>
         <w:rPr>
           <w:rFonts w:ascii="Consolas" w:hAnsi="Consolas" w:cs="Consolas"/>
-          <w:color w:val="0000FF"/>
           <w:sz w:val="24"/>
           <w:szCs w:val="24"/>
           <w:lang w:eastAsia="pt-PT"/>
         </w:rPr>
       </w:pPr>
+      <w:r>
+        <w:rPr>
+          <w:rFonts w:ascii="Consolas" w:hAnsi="Consolas" w:cs="Consolas"/>
+          <w:sz w:val="24"/>
+          <w:szCs w:val="24"/>
+          <w:lang w:eastAsia="pt-PT"/>
+        </w:rPr>
+        <w:t xml:space="preserve">O </w:t>
+      </w:r>
+      <w:proofErr w:type="gramStart"/>
+      <w:r>
+        <w:rPr>
+          <w:rFonts w:ascii="Consolas" w:hAnsi="Consolas" w:cs="Consolas"/>
+          <w:i/>
+          <w:sz w:val="24"/>
+          <w:szCs w:val="24"/>
+          <w:lang w:eastAsia="pt-PT"/>
+        </w:rPr>
+        <w:t>proxy</w:t>
+      </w:r>
+      <w:proofErr w:type="gramEnd"/>
+      <w:r>
+        <w:rPr>
+          <w:rFonts w:ascii="Consolas" w:hAnsi="Consolas" w:cs="Consolas"/>
+          <w:sz w:val="24"/>
+          <w:szCs w:val="24"/>
+          <w:lang w:eastAsia="pt-PT"/>
+        </w:rPr>
+        <w:t xml:space="preserve"> retornado foi implementado usando a biblioteca </w:t>
+      </w:r>
+      <w:proofErr w:type="spellStart"/>
+      <w:r>
+        <w:rPr>
+          <w:rFonts w:ascii="Consolas" w:hAnsi="Consolas" w:cs="Consolas"/>
+          <w:i/>
+          <w:sz w:val="24"/>
+          <w:szCs w:val="24"/>
+          <w:lang w:eastAsia="pt-PT"/>
+        </w:rPr>
+        <w:t>Reflection</w:t>
+      </w:r>
+      <w:r>
+        <w:rPr>
+          <w:rFonts w:ascii="Consolas" w:hAnsi="Consolas" w:cs="Consolas"/>
+          <w:sz w:val="24"/>
+          <w:szCs w:val="24"/>
+          <w:lang w:eastAsia="pt-PT"/>
+        </w:rPr>
+        <w:t>.Emit</w:t>
+      </w:r>
+      <w:proofErr w:type="spellEnd"/>
+      <w:r>
+        <w:rPr>
+          <w:rFonts w:ascii="Consolas" w:hAnsi="Consolas" w:cs="Consolas"/>
+          <w:sz w:val="24"/>
+          <w:szCs w:val="24"/>
+          <w:lang w:eastAsia="pt-PT"/>
+        </w:rPr>
+        <w:t>.</w:t>
+      </w:r>
     </w:p>
     <w:p>
       <w:pPr>
@@ -1515,21 +1870,136 @@
           <w:szCs w:val="24"/>
           <w:lang w:eastAsia="pt-PT"/>
         </w:rPr>
-        <w:t>O primeiro método tem em consideração</w:t>
-      </w:r>
-      <w:r>
-        <w:rPr>
-          <w:rFonts w:ascii="Consolas" w:hAnsi="Consolas" w:cs="Consolas"/>
-          <w:sz w:val="24"/>
-          <w:szCs w:val="24"/>
-          <w:lang w:eastAsia="pt-PT"/>
-        </w:rPr>
-        <w:t xml:space="preserve"> se o parâmetro </w:t>
+        <w:lastRenderedPageBreak/>
+        <w:t>É começado por ser criado o construtor</w:t>
+      </w:r>
+      <w:r>
+        <w:rPr>
+          <w:rFonts w:ascii="Consolas" w:hAnsi="Consolas" w:cs="Consolas"/>
+          <w:sz w:val="24"/>
+          <w:szCs w:val="24"/>
+          <w:lang w:eastAsia="pt-PT"/>
+        </w:rPr>
+        <w:t>,</w:t>
+      </w:r>
+      <w:r>
+        <w:rPr>
+          <w:rFonts w:ascii="Consolas" w:hAnsi="Consolas" w:cs="Consolas"/>
+          <w:sz w:val="24"/>
+          <w:szCs w:val="24"/>
+          <w:lang w:eastAsia="pt-PT"/>
+        </w:rPr>
+        <w:t xml:space="preserve"> que simplesmente </w:t>
+      </w:r>
+      <w:r>
+        <w:rPr>
+          <w:rFonts w:ascii="Consolas" w:hAnsi="Consolas" w:cs="Consolas"/>
+          <w:sz w:val="24"/>
+          <w:szCs w:val="24"/>
+          <w:lang w:eastAsia="pt-PT"/>
+        </w:rPr>
+        <w:t>afeta</w:t>
+      </w:r>
+      <w:r>
+        <w:rPr>
+          <w:rFonts w:ascii="Consolas" w:hAnsi="Consolas" w:cs="Consolas"/>
+          <w:sz w:val="24"/>
+          <w:szCs w:val="24"/>
+          <w:lang w:eastAsia="pt-PT"/>
+        </w:rPr>
+        <w:t xml:space="preserve"> os campos</w:t>
+      </w:r>
+      <w:r>
+        <w:rPr>
+          <w:rFonts w:ascii="Consolas" w:hAnsi="Consolas" w:cs="Consolas"/>
+          <w:sz w:val="24"/>
+          <w:szCs w:val="24"/>
+          <w:lang w:eastAsia="pt-PT"/>
+        </w:rPr>
+        <w:t>, um campo para o</w:t>
+      </w:r>
+      <w:r>
+        <w:rPr>
+          <w:rFonts w:ascii="Consolas" w:hAnsi="Consolas" w:cs="Consolas"/>
+          <w:sz w:val="24"/>
+          <w:szCs w:val="24"/>
+          <w:lang w:eastAsia="pt-PT"/>
+        </w:rPr>
+        <w:t xml:space="preserve"> </w:t>
       </w:r>
       <w:proofErr w:type="spellStart"/>
       <w:r>
         <w:rPr>
           <w:rFonts w:ascii="Consolas" w:hAnsi="Consolas" w:cs="Consolas"/>
+          <w:i/>
+          <w:sz w:val="24"/>
+          <w:szCs w:val="24"/>
+          <w:u w:val="single"/>
+          <w:lang w:eastAsia="pt-PT"/>
+        </w:rPr>
+        <w:t>IInvocationHanle</w:t>
+      </w:r>
+      <w:proofErr w:type="spellEnd"/>
+      <w:r>
+        <w:rPr>
+          <w:rFonts w:ascii="Consolas" w:hAnsi="Consolas" w:cs="Consolas"/>
+          <w:sz w:val="24"/>
+          <w:szCs w:val="24"/>
+          <w:lang w:eastAsia="pt-PT"/>
+        </w:rPr>
+        <w:t xml:space="preserve"> e outro campo com o </w:t>
+      </w:r>
+      <w:proofErr w:type="spellStart"/>
+      <w:r>
+        <w:rPr>
+          <w:rFonts w:ascii="Consolas" w:hAnsi="Consolas" w:cs="Consolas"/>
+          <w:sz w:val="24"/>
+          <w:szCs w:val="24"/>
+          <w:lang w:eastAsia="pt-PT"/>
+        </w:rPr>
+        <w:t>objecto</w:t>
+      </w:r>
+      <w:proofErr w:type="spellEnd"/>
+      <w:r>
+        <w:rPr>
+          <w:rFonts w:ascii="Consolas" w:hAnsi="Consolas" w:cs="Consolas"/>
+          <w:sz w:val="24"/>
+          <w:szCs w:val="24"/>
+          <w:lang w:eastAsia="pt-PT"/>
+        </w:rPr>
+        <w:t xml:space="preserve"> para</w:t>
+      </w:r>
+      <w:r>
+        <w:rPr>
+          <w:rFonts w:ascii="Consolas" w:hAnsi="Consolas" w:cs="Consolas"/>
+          <w:sz w:val="24"/>
+          <w:szCs w:val="24"/>
+          <w:lang w:eastAsia="pt-PT"/>
+        </w:rPr>
+        <w:t xml:space="preserve"> a </w:t>
+      </w:r>
+      <w:r>
+        <w:rPr>
+          <w:rFonts w:ascii="Consolas" w:hAnsi="Consolas" w:cs="Consolas"/>
+          <w:sz w:val="24"/>
+          <w:szCs w:val="24"/>
+          <w:lang w:eastAsia="pt-PT"/>
+        </w:rPr>
+        <w:t>instância</w:t>
+      </w:r>
+      <w:r>
+        <w:rPr>
+          <w:rFonts w:ascii="Consolas" w:hAnsi="Consolas" w:cs="Consolas"/>
+          <w:sz w:val="24"/>
+          <w:szCs w:val="24"/>
+          <w:lang w:eastAsia="pt-PT"/>
+        </w:rPr>
+        <w:t xml:space="preserve"> </w:t>
+      </w:r>
+      <w:proofErr w:type="spellStart"/>
+      <w:r>
+        <w:rPr>
+          <w:rFonts w:ascii="Consolas" w:hAnsi="Consolas" w:cs="Consolas"/>
           <w:sz w:val="24"/>
           <w:szCs w:val="24"/>
           <w:lang w:eastAsia="pt-PT"/>
@@ -1544,7 +2014,7 @@
           <w:szCs w:val="24"/>
           <w:lang w:eastAsia="pt-PT"/>
         </w:rPr>
-        <w:t xml:space="preserve"> é </w:t>
+        <w:t xml:space="preserve">, dependendo se esta é </w:t>
       </w:r>
       <w:proofErr w:type="spellStart"/>
       <w:r>
@@ -1565,95 +2035,44 @@
           <w:szCs w:val="24"/>
           <w:lang w:eastAsia="pt-PT"/>
         </w:rPr>
-        <w:t>,</w:t>
-      </w:r>
-      <w:r>
-        <w:rPr>
-          <w:rFonts w:ascii="Consolas" w:hAnsi="Consolas" w:cs="Consolas"/>
-          <w:sz w:val="24"/>
-          <w:szCs w:val="24"/>
-          <w:lang w:eastAsia="pt-PT"/>
-        </w:rPr>
-        <w:t xml:space="preserve"> fazendo uso de uma variável booleana para indicar se é para criar um </w:t>
-      </w:r>
-      <w:proofErr w:type="gramStart"/>
-      <w:r>
-        <w:rPr>
-          <w:rFonts w:ascii="Consolas" w:hAnsi="Consolas" w:cs="Consolas"/>
-          <w:sz w:val="24"/>
-          <w:szCs w:val="24"/>
-          <w:lang w:eastAsia="pt-PT"/>
-        </w:rPr>
-        <w:t>proxy</w:t>
-      </w:r>
-      <w:proofErr w:type="gramEnd"/>
-      <w:r>
-        <w:rPr>
-          <w:rFonts w:ascii="Consolas" w:hAnsi="Consolas" w:cs="Consolas"/>
-          <w:sz w:val="24"/>
-          <w:szCs w:val="24"/>
-          <w:lang w:eastAsia="pt-PT"/>
-        </w:rPr>
-        <w:t xml:space="preserve"> a partir de uma interface ou não. S</w:t>
-      </w:r>
-      <w:r>
-        <w:rPr>
-          <w:rFonts w:ascii="Consolas" w:hAnsi="Consolas" w:cs="Consolas"/>
-          <w:sz w:val="24"/>
-          <w:szCs w:val="24"/>
-          <w:lang w:eastAsia="pt-PT"/>
-        </w:rPr>
-        <w:t xml:space="preserve">e for </w:t>
-      </w:r>
-      <w:r>
-        <w:rPr>
-          <w:rFonts w:ascii="Consolas" w:hAnsi="Consolas" w:cs="Consolas"/>
-          <w:sz w:val="24"/>
-          <w:szCs w:val="24"/>
-          <w:lang w:eastAsia="pt-PT"/>
-        </w:rPr>
-        <w:t>de interface</w:t>
-      </w:r>
-      <w:r>
-        <w:rPr>
-          <w:rFonts w:ascii="Consolas" w:hAnsi="Consolas" w:cs="Consolas"/>
-          <w:sz w:val="24"/>
-          <w:szCs w:val="24"/>
-          <w:lang w:eastAsia="pt-PT"/>
-        </w:rPr>
-        <w:t xml:space="preserve"> construtor do </w:t>
-      </w:r>
-      <w:proofErr w:type="gramStart"/>
-      <w:r>
-        <w:rPr>
-          <w:rFonts w:ascii="Consolas" w:hAnsi="Consolas" w:cs="Consolas"/>
-          <w:i/>
-          <w:sz w:val="24"/>
-          <w:szCs w:val="24"/>
-          <w:lang w:eastAsia="pt-PT"/>
-        </w:rPr>
-        <w:t>proxy</w:t>
-      </w:r>
-      <w:proofErr w:type="gramEnd"/>
-      <w:r>
-        <w:rPr>
-          <w:rFonts w:ascii="Consolas" w:hAnsi="Consolas" w:cs="Consolas"/>
-          <w:sz w:val="24"/>
-          <w:szCs w:val="24"/>
-          <w:lang w:eastAsia="pt-PT"/>
-        </w:rPr>
-        <w:t xml:space="preserve"> criado ira ter só o parâmetro do tipo </w:t>
+        <w:t xml:space="preserve"> ou não com foi explicado anteriormente.</w:t>
+      </w:r>
+      <w:r>
+        <w:rPr>
+          <w:rFonts w:ascii="Consolas" w:hAnsi="Consolas" w:cs="Consolas"/>
+          <w:sz w:val="24"/>
+          <w:szCs w:val="24"/>
+          <w:lang w:eastAsia="pt-PT"/>
+        </w:rPr>
+        <w:t xml:space="preserve"> O seguinte excerto de código mostra a implementação do </w:t>
+      </w:r>
+      <w:r>
+        <w:rPr>
+          <w:rFonts w:ascii="Consolas" w:hAnsi="Consolas" w:cs="Consolas"/>
+          <w:sz w:val="24"/>
+          <w:szCs w:val="24"/>
+          <w:lang w:eastAsia="pt-PT"/>
+        </w:rPr>
+        <w:t>construtor</w:t>
+      </w:r>
+      <w:r>
+        <w:rPr>
+          <w:rFonts w:ascii="Consolas" w:hAnsi="Consolas" w:cs="Consolas"/>
+          <w:sz w:val="24"/>
+          <w:szCs w:val="24"/>
+          <w:lang w:eastAsia="pt-PT"/>
+        </w:rPr>
+        <w:t xml:space="preserve"> usando </w:t>
       </w:r>
       <w:proofErr w:type="spellStart"/>
       <w:r>
         <w:rPr>
           <w:rFonts w:ascii="Consolas" w:hAnsi="Consolas" w:cs="Consolas"/>
-          <w:i/>
-          <w:sz w:val="24"/>
-          <w:szCs w:val="24"/>
-          <w:lang w:eastAsia="pt-PT"/>
-        </w:rPr>
-        <w:t>IInvocationHandler</w:t>
+          <w:sz w:val="24"/>
+          <w:szCs w:val="24"/>
+          <w:lang w:eastAsia="pt-PT"/>
+        </w:rPr>
+        <w:t>Reflection.Emit</w:t>
       </w:r>
       <w:proofErr w:type="spellEnd"/>
       <w:r>
@@ -1663,162 +2082,7 @@
           <w:szCs w:val="24"/>
           <w:lang w:eastAsia="pt-PT"/>
         </w:rPr>
-        <w:t>, ao invés des</w:t>
-      </w:r>
-      <w:r>
-        <w:rPr>
-          <w:rFonts w:ascii="Consolas" w:hAnsi="Consolas" w:cs="Consolas"/>
-          <w:sz w:val="24"/>
-          <w:szCs w:val="24"/>
-          <w:lang w:eastAsia="pt-PT"/>
-        </w:rPr>
-        <w:t xml:space="preserve">te e mais o do tipo de </w:t>
-      </w:r>
-      <w:proofErr w:type="spellStart"/>
-      <w:r>
-        <w:rPr>
-          <w:rFonts w:ascii="Consolas" w:hAnsi="Consolas" w:cs="Consolas"/>
-          <w:i/>
-          <w:sz w:val="24"/>
-          <w:szCs w:val="24"/>
-          <w:lang w:eastAsia="pt-PT"/>
-        </w:rPr>
-        <w:t>Oba</w:t>
-      </w:r>
-      <w:r>
-        <w:rPr>
-          <w:rFonts w:ascii="Consolas" w:hAnsi="Consolas" w:cs="Consolas"/>
-          <w:i/>
-          <w:sz w:val="24"/>
-          <w:szCs w:val="24"/>
-          <w:lang w:eastAsia="pt-PT"/>
-        </w:rPr>
-        <w:t>se</w:t>
-      </w:r>
-      <w:proofErr w:type="spellEnd"/>
-      <w:r>
-        <w:rPr>
-          <w:rFonts w:ascii="Consolas" w:hAnsi="Consolas" w:cs="Consolas"/>
-          <w:sz w:val="24"/>
-          <w:szCs w:val="24"/>
-          <w:lang w:eastAsia="pt-PT"/>
-        </w:rPr>
-        <w:t xml:space="preserve">. </w:t>
-      </w:r>
-      <w:r>
-        <w:rPr>
-          <w:rFonts w:ascii="Consolas" w:hAnsi="Consolas" w:cs="Consolas"/>
-          <w:sz w:val="24"/>
-          <w:szCs w:val="24"/>
-          <w:lang w:eastAsia="pt-PT"/>
-        </w:rPr>
-        <w:t>Também</w:t>
-      </w:r>
-      <w:r>
-        <w:rPr>
-          <w:rFonts w:ascii="Consolas" w:hAnsi="Consolas" w:cs="Consolas"/>
-          <w:sz w:val="24"/>
-          <w:szCs w:val="24"/>
-          <w:lang w:eastAsia="pt-PT"/>
-        </w:rPr>
-        <w:t xml:space="preserve"> serão criados os campos do </w:t>
-      </w:r>
-      <w:proofErr w:type="gramStart"/>
-      <w:r>
-        <w:rPr>
-          <w:rFonts w:ascii="Consolas" w:hAnsi="Consolas" w:cs="Consolas"/>
-          <w:i/>
-          <w:sz w:val="24"/>
-          <w:szCs w:val="24"/>
-          <w:lang w:eastAsia="pt-PT"/>
-        </w:rPr>
-        <w:t>proxy</w:t>
-      </w:r>
-      <w:proofErr w:type="gramEnd"/>
-      <w:r>
-        <w:rPr>
-          <w:rFonts w:ascii="Consolas" w:hAnsi="Consolas" w:cs="Consolas"/>
-          <w:sz w:val="24"/>
-          <w:szCs w:val="24"/>
-          <w:lang w:eastAsia="pt-PT"/>
-        </w:rPr>
-        <w:t xml:space="preserve"> dependendo </w:t>
-      </w:r>
-      <w:r>
-        <w:rPr>
-          <w:rFonts w:ascii="Consolas" w:hAnsi="Consolas" w:cs="Consolas"/>
-          <w:sz w:val="24"/>
-          <w:szCs w:val="24"/>
-          <w:lang w:eastAsia="pt-PT"/>
-        </w:rPr>
-        <w:t>se é para criar de interface ou não</w:t>
-      </w:r>
-      <w:r>
-        <w:rPr>
-          <w:rFonts w:ascii="Consolas" w:hAnsi="Consolas" w:cs="Consolas"/>
-          <w:sz w:val="24"/>
-          <w:szCs w:val="24"/>
-          <w:lang w:eastAsia="pt-PT"/>
-        </w:rPr>
-        <w:t xml:space="preserve">, caso seja </w:t>
-      </w:r>
-      <w:r>
-        <w:rPr>
-          <w:rFonts w:ascii="Consolas" w:hAnsi="Consolas" w:cs="Consolas"/>
-          <w:i/>
-          <w:sz w:val="24"/>
-          <w:szCs w:val="24"/>
-          <w:lang w:eastAsia="pt-PT"/>
-        </w:rPr>
-        <w:t xml:space="preserve">de </w:t>
-      </w:r>
-      <w:r>
-        <w:rPr>
-          <w:rFonts w:ascii="Consolas" w:hAnsi="Consolas" w:cs="Consolas"/>
-          <w:sz w:val="24"/>
-          <w:szCs w:val="24"/>
-          <w:lang w:eastAsia="pt-PT"/>
-        </w:rPr>
-        <w:t>interface</w:t>
-      </w:r>
-      <w:r>
-        <w:rPr>
-          <w:rFonts w:ascii="Consolas" w:hAnsi="Consolas" w:cs="Consolas"/>
-          <w:i/>
-          <w:sz w:val="24"/>
-          <w:szCs w:val="24"/>
-          <w:lang w:eastAsia="pt-PT"/>
-        </w:rPr>
-        <w:t xml:space="preserve"> </w:t>
-      </w:r>
-      <w:r>
-        <w:rPr>
-          <w:rFonts w:ascii="Consolas" w:hAnsi="Consolas" w:cs="Consolas"/>
-          <w:sz w:val="24"/>
-          <w:szCs w:val="24"/>
-          <w:lang w:eastAsia="pt-PT"/>
-        </w:rPr>
-        <w:t xml:space="preserve">só terá o campo </w:t>
-      </w:r>
-      <w:proofErr w:type="spellStart"/>
-      <w:r>
-        <w:rPr>
-          <w:rFonts w:ascii="Consolas" w:hAnsi="Consolas" w:cs="Consolas"/>
-          <w:sz w:val="24"/>
-          <w:szCs w:val="24"/>
-          <w:lang w:eastAsia="pt-PT"/>
-        </w:rPr>
-        <w:t>IInvocationHandler</w:t>
-      </w:r>
-      <w:proofErr w:type="spellEnd"/>
-      <w:r>
-        <w:rPr>
-          <w:rFonts w:ascii="Consolas" w:hAnsi="Consolas" w:cs="Consolas"/>
-          <w:sz w:val="24"/>
-          <w:szCs w:val="24"/>
-          <w:lang w:eastAsia="pt-PT"/>
-        </w:rPr>
-        <w:t>.</w:t>
+        <w:t>:</w:t>
       </w:r>
     </w:p>
     <w:p>
@@ -1835,269 +2099,6 @@
       <w:r>
         <w:rPr>
           <w:rFonts w:ascii="Consolas" w:hAnsi="Consolas" w:cs="Consolas"/>
-          <w:sz w:val="24"/>
-          <w:szCs w:val="24"/>
-          <w:lang w:eastAsia="pt-PT"/>
-        </w:rPr>
-        <w:t xml:space="preserve">O </w:t>
-      </w:r>
-      <w:proofErr w:type="gramStart"/>
-      <w:r>
-        <w:rPr>
-          <w:rFonts w:ascii="Consolas" w:hAnsi="Consolas" w:cs="Consolas"/>
-          <w:i/>
-          <w:sz w:val="24"/>
-          <w:szCs w:val="24"/>
-          <w:lang w:eastAsia="pt-PT"/>
-        </w:rPr>
-        <w:t>proxy</w:t>
-      </w:r>
-      <w:proofErr w:type="gramEnd"/>
-      <w:r>
-        <w:rPr>
-          <w:rFonts w:ascii="Consolas" w:hAnsi="Consolas" w:cs="Consolas"/>
-          <w:sz w:val="24"/>
-          <w:szCs w:val="24"/>
-          <w:lang w:eastAsia="pt-PT"/>
-        </w:rPr>
-        <w:t xml:space="preserve"> retornado foi implementado usando a biblioteca </w:t>
-      </w:r>
-      <w:proofErr w:type="spellStart"/>
-      <w:r>
-        <w:rPr>
-          <w:rFonts w:ascii="Consolas" w:hAnsi="Consolas" w:cs="Consolas"/>
-          <w:i/>
-          <w:sz w:val="24"/>
-          <w:szCs w:val="24"/>
-          <w:lang w:eastAsia="pt-PT"/>
-        </w:rPr>
-        <w:t>Reflection</w:t>
-      </w:r>
-      <w:r>
-        <w:rPr>
-          <w:rFonts w:ascii="Consolas" w:hAnsi="Consolas" w:cs="Consolas"/>
-          <w:sz w:val="24"/>
-          <w:szCs w:val="24"/>
-          <w:lang w:eastAsia="pt-PT"/>
-        </w:rPr>
-        <w:t>.Emit</w:t>
-      </w:r>
-      <w:proofErr w:type="spellEnd"/>
-      <w:r>
-        <w:rPr>
-          <w:rFonts w:ascii="Consolas" w:hAnsi="Consolas" w:cs="Consolas"/>
-          <w:sz w:val="24"/>
-          <w:szCs w:val="24"/>
-          <w:lang w:eastAsia="pt-PT"/>
-        </w:rPr>
-        <w:t>.</w:t>
-      </w:r>
-    </w:p>
-    <w:p>
-      <w:pPr>
-        <w:spacing w:before="100" w:beforeAutospacing="1" w:after="100" w:afterAutospacing="1" w:line="360" w:lineRule="auto"/>
-        <w:jc w:val="both"/>
-        <w:rPr>
-          <w:rFonts w:ascii="Consolas" w:hAnsi="Consolas" w:cs="Consolas"/>
-          <w:sz w:val="24"/>
-          <w:szCs w:val="24"/>
-          <w:lang w:eastAsia="pt-PT"/>
-        </w:rPr>
-      </w:pPr>
-      <w:r>
-        <w:rPr>
-          <w:rFonts w:ascii="Consolas" w:hAnsi="Consolas" w:cs="Consolas"/>
-          <w:sz w:val="24"/>
-          <w:szCs w:val="24"/>
-          <w:lang w:eastAsia="pt-PT"/>
-        </w:rPr>
-        <w:lastRenderedPageBreak/>
-        <w:t>É começado por ser criado o construtor</w:t>
-      </w:r>
-      <w:r>
-        <w:rPr>
-          <w:rFonts w:ascii="Consolas" w:hAnsi="Consolas" w:cs="Consolas"/>
-          <w:sz w:val="24"/>
-          <w:szCs w:val="24"/>
-          <w:lang w:eastAsia="pt-PT"/>
-        </w:rPr>
-        <w:t>,</w:t>
-      </w:r>
-      <w:r>
-        <w:rPr>
-          <w:rFonts w:ascii="Consolas" w:hAnsi="Consolas" w:cs="Consolas"/>
-          <w:sz w:val="24"/>
-          <w:szCs w:val="24"/>
-          <w:lang w:eastAsia="pt-PT"/>
-        </w:rPr>
-        <w:t xml:space="preserve"> que simplesmente </w:t>
-      </w:r>
-      <w:r>
-        <w:rPr>
-          <w:rFonts w:ascii="Consolas" w:hAnsi="Consolas" w:cs="Consolas"/>
-          <w:sz w:val="24"/>
-          <w:szCs w:val="24"/>
-          <w:lang w:eastAsia="pt-PT"/>
-        </w:rPr>
-        <w:t>afeta</w:t>
-      </w:r>
-      <w:r>
-        <w:rPr>
-          <w:rFonts w:ascii="Consolas" w:hAnsi="Consolas" w:cs="Consolas"/>
-          <w:sz w:val="24"/>
-          <w:szCs w:val="24"/>
-          <w:lang w:eastAsia="pt-PT"/>
-        </w:rPr>
-        <w:t xml:space="preserve"> os campos do </w:t>
-      </w:r>
-      <w:proofErr w:type="gramStart"/>
-      <w:r>
-        <w:rPr>
-          <w:rFonts w:ascii="Consolas" w:hAnsi="Consolas" w:cs="Consolas"/>
-          <w:i/>
-          <w:sz w:val="24"/>
-          <w:szCs w:val="24"/>
-          <w:lang w:eastAsia="pt-PT"/>
-        </w:rPr>
-        <w:t>proxy</w:t>
-      </w:r>
-      <w:proofErr w:type="gramEnd"/>
-      <w:r>
-        <w:rPr>
-          <w:rFonts w:ascii="Consolas" w:hAnsi="Consolas" w:cs="Consolas"/>
-          <w:sz w:val="24"/>
-          <w:szCs w:val="24"/>
-          <w:lang w:eastAsia="pt-PT"/>
-        </w:rPr>
-        <w:t xml:space="preserve"> </w:t>
-      </w:r>
-      <w:proofErr w:type="spellStart"/>
-      <w:r>
-        <w:rPr>
-          <w:rFonts w:ascii="Consolas" w:hAnsi="Consolas" w:cs="Consolas"/>
-          <w:i/>
-          <w:sz w:val="24"/>
-          <w:szCs w:val="24"/>
-          <w:u w:val="single"/>
-          <w:lang w:eastAsia="pt-PT"/>
-        </w:rPr>
-        <w:t>IInvocationHanle</w:t>
-      </w:r>
-      <w:proofErr w:type="spellEnd"/>
-      <w:r>
-        <w:rPr>
-          <w:rFonts w:ascii="Consolas" w:hAnsi="Consolas" w:cs="Consolas"/>
-          <w:sz w:val="24"/>
-          <w:szCs w:val="24"/>
-          <w:lang w:eastAsia="pt-PT"/>
-        </w:rPr>
-        <w:t xml:space="preserve"> e o com a instancia </w:t>
-      </w:r>
-      <w:proofErr w:type="spellStart"/>
-      <w:r>
-        <w:rPr>
-          <w:rFonts w:ascii="Consolas" w:hAnsi="Consolas" w:cs="Consolas"/>
-          <w:sz w:val="24"/>
-          <w:szCs w:val="24"/>
-          <w:lang w:eastAsia="pt-PT"/>
-        </w:rPr>
-        <w:t>oBase</w:t>
-      </w:r>
-      <w:proofErr w:type="spellEnd"/>
-      <w:r>
-        <w:rPr>
-          <w:rFonts w:ascii="Consolas" w:hAnsi="Consolas" w:cs="Consolas"/>
-          <w:sz w:val="24"/>
-          <w:szCs w:val="24"/>
-          <w:lang w:eastAsia="pt-PT"/>
-        </w:rPr>
-        <w:t xml:space="preserve">, dependendo se esta é </w:t>
-      </w:r>
-      <w:proofErr w:type="spellStart"/>
-      <w:r>
-        <w:rPr>
-          <w:rFonts w:ascii="Consolas" w:hAnsi="Consolas" w:cs="Consolas"/>
-          <w:i/>
-          <w:sz w:val="24"/>
-          <w:szCs w:val="24"/>
-          <w:lang w:eastAsia="pt-PT"/>
-        </w:rPr>
-        <w:t>null</w:t>
-      </w:r>
-      <w:proofErr w:type="spellEnd"/>
-      <w:r>
-        <w:rPr>
-          <w:rFonts w:ascii="Consolas" w:hAnsi="Consolas" w:cs="Consolas"/>
-          <w:sz w:val="24"/>
-          <w:szCs w:val="24"/>
-          <w:lang w:eastAsia="pt-PT"/>
-        </w:rPr>
-        <w:t xml:space="preserve"> ou não com foi explicado anteriormente.</w:t>
-      </w:r>
-      <w:r>
-        <w:rPr>
-          <w:rFonts w:ascii="Consolas" w:hAnsi="Consolas" w:cs="Consolas"/>
-          <w:sz w:val="24"/>
-          <w:szCs w:val="24"/>
-          <w:lang w:eastAsia="pt-PT"/>
-        </w:rPr>
-        <w:t xml:space="preserve"> O seguinte excerto de código mostra a implementação do </w:t>
-      </w:r>
-      <w:proofErr w:type="spellStart"/>
-      <w:r>
-        <w:rPr>
-          <w:rFonts w:ascii="Consolas" w:hAnsi="Consolas" w:cs="Consolas"/>
-          <w:sz w:val="24"/>
-          <w:szCs w:val="24"/>
-          <w:lang w:eastAsia="pt-PT"/>
-        </w:rPr>
-        <w:t>constructor</w:t>
-      </w:r>
-      <w:proofErr w:type="spellEnd"/>
-      <w:r>
-        <w:rPr>
-          <w:rFonts w:ascii="Consolas" w:hAnsi="Consolas" w:cs="Consolas"/>
-          <w:sz w:val="24"/>
-          <w:szCs w:val="24"/>
-          <w:lang w:eastAsia="pt-PT"/>
-        </w:rPr>
-        <w:t xml:space="preserve"> usando </w:t>
-      </w:r>
-      <w:proofErr w:type="spellStart"/>
-      <w:r>
-        <w:rPr>
-          <w:rFonts w:ascii="Consolas" w:hAnsi="Consolas" w:cs="Consolas"/>
-          <w:sz w:val="24"/>
-          <w:szCs w:val="24"/>
-          <w:lang w:eastAsia="pt-PT"/>
-        </w:rPr>
-        <w:t>Reflection.Emit</w:t>
-      </w:r>
-      <w:proofErr w:type="spellEnd"/>
-      <w:r>
-        <w:rPr>
-          <w:rFonts w:ascii="Consolas" w:hAnsi="Consolas" w:cs="Consolas"/>
-          <w:sz w:val="24"/>
-          <w:szCs w:val="24"/>
-          <w:lang w:eastAsia="pt-PT"/>
-        </w:rPr>
-        <w:t>:</w:t>
-      </w:r>
-    </w:p>
-    <w:p>
-      <w:pPr>
-        <w:spacing w:before="100" w:beforeAutospacing="1" w:after="100" w:afterAutospacing="1" w:line="360" w:lineRule="auto"/>
-        <w:jc w:val="both"/>
-        <w:rPr>
-          <w:rFonts w:ascii="Consolas" w:hAnsi="Consolas" w:cs="Consolas"/>
-          <w:sz w:val="24"/>
-          <w:szCs w:val="24"/>
-          <w:lang w:eastAsia="pt-PT"/>
-        </w:rPr>
-      </w:pPr>
-      <w:r>
-        <w:rPr>
-          <w:rFonts w:ascii="Consolas" w:hAnsi="Consolas" w:cs="Consolas"/>
           <w:noProof/>
           <w:color w:val="0000FF"/>
           <w:sz w:val="24"/>
@@ -2108,7 +2109,7 @@
         <mc:AlternateContent>
           <mc:Choice Requires="wps">
             <w:drawing>
-              <wp:anchor distT="45720" distB="45720" distL="114300" distR="114300" simplePos="0" relativeHeight="251663872" behindDoc="0" locked="0" layoutInCell="1" allowOverlap="1" wp14:anchorId="3C984932" wp14:editId="393CE373">
+              <wp:anchor distT="45720" distB="45720" distL="114300" distR="114300" simplePos="0" relativeHeight="251668992" behindDoc="0" locked="0" layoutInCell="1" allowOverlap="1" wp14:anchorId="41BD4E6E" wp14:editId="16769B9E">
                 <wp:simplePos x="0" y="0"/>
                 <wp:positionH relativeFrom="margin">
                   <wp:align>left</wp:align>
@@ -2273,18 +2274,7 @@
                                 <w:highlight w:val="white"/>
                                 <w:lang w:val="en-US" w:eastAsia="pt-PT"/>
                               </w:rPr>
-                              <w:t xml:space="preserve">, </w:t>
-                            </w:r>
-                            <w:r>
-                              <w:rPr>
-                                <w:rFonts w:ascii="Consolas" w:hAnsi="Consolas" w:cs="Consolas"/>
-                                <w:color w:val="000000"/>
-                                <w:sz w:val="16"/>
-                                <w:szCs w:val="19"/>
-                                <w:highlight w:val="white"/>
-                                <w:lang w:val="en-US" w:eastAsia="pt-PT"/>
-                              </w:rPr>
-                              <w:t xml:space="preserve">                 </w:t>
+                              <w:t xml:space="preserve">,                  </w:t>
                             </w:r>
                             <w:proofErr w:type="spellStart"/>
                             <w:r>
@@ -3790,7 +3780,11 @@
           </mc:Choice>
           <mc:Fallback>
             <w:pict>
-              <v:shape w14:anchorId="3C984932" id="_x0000_s1028" type="#_x0000_t202" style="position:absolute;left:0;text-align:left;margin-left:0;margin-top:19.7pt;width:423pt;height:183.75pt;z-index:251663872;visibility:visible;mso-wrap-style:square;mso-width-percent:0;mso-height-percent:0;mso-wrap-distance-left:9pt;mso-wrap-distance-top:3.6pt;mso-wrap-distance-right:9pt;mso-wrap-distance-bottom:3.6pt;mso-position-horizontal:left;mso-position-horizontal-relative:margin;mso-position-vertical:absolute;mso-position-vertical-relative:text;mso-width-percent:0;mso-height-percent:0;mso-width-relative:margin;mso-height-relative:margin;v-text-anchor:top" o:gfxdata="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">
+              <v:shapetype w14:anchorId="41BD4E6E" id="_x0000_t202" coordsize="21600,21600" o:spt="202" path="m,l,21600r21600,l21600,xe">
+                <v:stroke joinstyle="miter"/>
+                <v:path gradientshapeok="t" o:connecttype="rect"/>
+              </v:shapetype>
+              <v:shape id="_x0000_s1028" type="#_x0000_t202" style="position:absolute;left:0;text-align:left;margin-left:0;margin-top:19.7pt;width:423pt;height:183.75pt;z-index:251668992;visibility:visible;mso-wrap-style:square;mso-width-percent:0;mso-height-percent:0;mso-wrap-distance-left:9pt;mso-wrap-distance-top:3.6pt;mso-wrap-distance-right:9pt;mso-wrap-distance-bottom:3.6pt;mso-position-horizontal:left;mso-position-horizontal-relative:margin;mso-position-vertical:absolute;mso-position-vertical-relative:text;mso-width-percent:0;mso-height-percent:0;mso-width-relative:margin;mso-height-relative:margin;v-text-anchor:top" o:gfxdata="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">
                 <v:textbox>
                   <w:txbxContent>
                     <w:p>
@@ -3915,18 +3909,7 @@
                           <w:highlight w:val="white"/>
                           <w:lang w:val="en-US" w:eastAsia="pt-PT"/>
                         </w:rPr>
-                        <w:t xml:space="preserve">, </w:t>
-                      </w:r>
-                      <w:r>
-                        <w:rPr>
-                          <w:rFonts w:ascii="Consolas" w:hAnsi="Consolas" w:cs="Consolas"/>
-                          <w:color w:val="000000"/>
-                          <w:sz w:val="16"/>
-                          <w:szCs w:val="19"/>
-                          <w:highlight w:val="white"/>
-                          <w:lang w:val="en-US" w:eastAsia="pt-PT"/>
-                        </w:rPr>
-                        <w:t xml:space="preserve">                 </w:t>
+                        <w:t xml:space="preserve">,                  </w:t>
                       </w:r>
                       <w:proofErr w:type="spellStart"/>
                       <w:r>
@@ -5445,18 +5428,6 @@
           <w:lang w:eastAsia="pt-PT"/>
         </w:rPr>
       </w:pPr>
-    </w:p>
-    <w:p>
-      <w:pPr>
-        <w:spacing w:before="100" w:beforeAutospacing="1" w:after="100" w:afterAutospacing="1" w:line="360" w:lineRule="auto"/>
-        <w:jc w:val="both"/>
-        <w:rPr>
-          <w:rFonts w:ascii="Consolas" w:hAnsi="Consolas" w:cs="Consolas"/>
-          <w:sz w:val="24"/>
-          <w:szCs w:val="24"/>
-          <w:lang w:eastAsia="pt-PT"/>
-        </w:rPr>
-      </w:pPr>
       <w:r>
         <w:rPr>
           <w:rFonts w:ascii="Consolas" w:hAnsi="Consolas" w:cs="Consolas"/>
@@ -5473,12 +5444,21 @@
           <w:szCs w:val="24"/>
           <w:lang w:eastAsia="pt-PT"/>
         </w:rPr>
-        <w:t xml:space="preserve">ntados todos os métodos que o </w:t>
+        <w:t xml:space="preserve">ntados todos os métodos que </w:t>
       </w:r>
       <w:proofErr w:type="gramStart"/>
       <w:r>
         <w:rPr>
           <w:rFonts w:ascii="Consolas" w:hAnsi="Consolas" w:cs="Consolas"/>
+          <w:sz w:val="24"/>
+          <w:szCs w:val="24"/>
+          <w:lang w:eastAsia="pt-PT"/>
+        </w:rPr>
+        <w:t xml:space="preserve">o </w:t>
+      </w:r>
+      <w:r>
+        <w:rPr>
+          <w:rFonts w:ascii="Consolas" w:hAnsi="Consolas" w:cs="Consolas"/>
           <w:i/>
           <w:sz w:val="24"/>
           <w:szCs w:val="24"/>
@@ -5486,6 +5466,15 @@
         </w:rPr>
         <w:t>proxy</w:t>
       </w:r>
+      <w:r>
+        <w:rPr>
+          <w:rFonts w:ascii="Consolas" w:hAnsi="Consolas" w:cs="Consolas"/>
+          <w:sz w:val="24"/>
+          <w:szCs w:val="24"/>
+          <w:lang w:eastAsia="pt-PT"/>
+        </w:rPr>
+        <w:t xml:space="preserve"> contem</w:t>
+      </w:r>
       <w:proofErr w:type="gramEnd"/>
       <w:r>
         <w:rPr>
@@ -5494,7 +5483,7 @@
           <w:szCs w:val="24"/>
           <w:lang w:eastAsia="pt-PT"/>
         </w:rPr>
-        <w:t xml:space="preserve"> conterá, estes métodos criarão uma instância de </w:t>
+        <w:t xml:space="preserve">, estes métodos criarão uma instância de </w:t>
       </w:r>
       <w:proofErr w:type="spellStart"/>
       <w:r>
@@ -6712,7 +6701,27 @@
           <w:szCs w:val="24"/>
           <w:lang w:eastAsia="pt-PT"/>
         </w:rPr>
-        <w:t>Reflectio.Emit</w:t>
+        <w:t>Reflectio</w:t>
+      </w:r>
+      <w:bookmarkStart w:id="0" w:name="_GoBack"/>
+      <w:bookmarkEnd w:id="0"/>
+      <w:r>
+        <w:rPr>
+          <w:rFonts w:ascii="Consolas" w:hAnsi="Consolas" w:cs="Consolas"/>
+          <w:sz w:val="24"/>
+          <w:szCs w:val="24"/>
+          <w:lang w:eastAsia="pt-PT"/>
+        </w:rPr>
+        <w:t>n</w:t>
+      </w:r>
+      <w:r>
+        <w:rPr>
+          <w:rFonts w:ascii="Consolas" w:hAnsi="Consolas" w:cs="Consolas"/>
+          <w:sz w:val="24"/>
+          <w:szCs w:val="24"/>
+          <w:lang w:eastAsia="pt-PT"/>
+        </w:rPr>
+        <w:t>.Emit</w:t>
       </w:r>
       <w:proofErr w:type="spellEnd"/>
       <w:r>
@@ -6732,7 +6741,52 @@
           <w:lang w:eastAsia="pt-PT"/>
         </w:rPr>
         <w:lastRenderedPageBreak/>
-        <w:t>e chama através de reflecção o construtor do proxy criado retornando a instância criada.</w:t>
+        <w:t>e chama através de reflex</w:t>
+      </w:r>
+      <w:r>
+        <w:rPr>
+          <w:rFonts w:ascii="Consolas" w:hAnsi="Consolas" w:cs="Consolas"/>
+          <w:sz w:val="24"/>
+          <w:szCs w:val="24"/>
+          <w:lang w:eastAsia="pt-PT"/>
+        </w:rPr>
+        <w:t xml:space="preserve">ão o construtor do proxy criado retornando </w:t>
+      </w:r>
+      <w:r>
+        <w:rPr>
+          <w:rFonts w:ascii="Consolas" w:hAnsi="Consolas" w:cs="Consolas"/>
+          <w:sz w:val="24"/>
+          <w:szCs w:val="24"/>
+          <w:lang w:eastAsia="pt-PT"/>
+        </w:rPr>
+        <w:t>um</w:t>
+      </w:r>
+      <w:r>
+        <w:rPr>
+          <w:rFonts w:ascii="Consolas" w:hAnsi="Consolas" w:cs="Consolas"/>
+          <w:sz w:val="24"/>
+          <w:szCs w:val="24"/>
+          <w:lang w:eastAsia="pt-PT"/>
+        </w:rPr>
+        <w:t xml:space="preserve">a instância </w:t>
+      </w:r>
+      <w:r>
+        <w:rPr>
+          <w:rFonts w:ascii="Consolas" w:hAnsi="Consolas" w:cs="Consolas"/>
+          <w:sz w:val="24"/>
+          <w:szCs w:val="24"/>
+          <w:lang w:eastAsia="pt-PT"/>
+        </w:rPr>
+        <w:t>dele</w:t>
+      </w:r>
+      <w:r>
+        <w:rPr>
+          <w:rFonts w:ascii="Consolas" w:hAnsi="Consolas" w:cs="Consolas"/>
+          <w:sz w:val="24"/>
+          <w:szCs w:val="24"/>
+          <w:lang w:eastAsia="pt-PT"/>
+        </w:rPr>
+        <w:t>.</w:t>
       </w:r>
     </w:p>
     <w:p>
@@ -6757,16 +6811,16 @@
         <mc:AlternateContent>
           <mc:Choice Requires="wps">
             <w:drawing>
-              <wp:anchor distT="45720" distB="45720" distL="114300" distR="114300" simplePos="0" relativeHeight="251667968" behindDoc="0" locked="0" layoutInCell="1" allowOverlap="1" wp14:anchorId="73AB1091" wp14:editId="04A789E8">
+              <wp:anchor distT="45720" distB="45720" distL="114300" distR="114300" simplePos="0" relativeHeight="251667968" behindDoc="0" locked="0" layoutInCell="1" allowOverlap="1" wp14:anchorId="588FFC53" wp14:editId="26CFE102">
                 <wp:simplePos x="0" y="0"/>
                 <wp:positionH relativeFrom="margin">
                   <wp:align>left</wp:align>
                 </wp:positionH>
                 <wp:positionV relativeFrom="paragraph">
-                  <wp:posOffset>1445895</wp:posOffset>
+                  <wp:posOffset>731520</wp:posOffset>
                 </wp:positionV>
                 <wp:extent cx="5372100" cy="1404620"/>
-                <wp:effectExtent l="0" t="0" r="19050" b="27940"/>
+                <wp:effectExtent l="0" t="0" r="19050" b="10795"/>
                 <wp:wrapTopAndBottom/>
                 <wp:docPr id="6" name="Text Box 2"/>
                 <wp:cNvGraphicFramePr>
@@ -8048,7 +8102,7 @@
           </mc:Choice>
           <mc:Fallback>
             <w:pict>
-              <v:shape w14:anchorId="73AB1091" id="_x0000_s1030" type="#_x0000_t202" style="position:absolute;left:0;text-align:left;margin-left:0;margin-top:113.85pt;width:423pt;height:110.6pt;z-index:251667968;visibility:visible;mso-wrap-style:square;mso-width-percent:0;mso-height-percent:200;mso-wrap-distance-left:9pt;mso-wrap-distance-top:3.6pt;mso-wrap-distance-right:9pt;mso-wrap-distance-bottom:3.6pt;mso-position-horizontal:left;mso-position-horizontal-relative:margin;mso-position-vertical:absolute;mso-position-vertical-relative:text;mso-width-percent:0;mso-height-percent:200;mso-width-relative:margin;mso-height-relative:margin;v-text-anchor:top" o:gfxdata="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">
+              <v:shape w14:anchorId="588FFC53" id="_x0000_s1030" type="#_x0000_t202" style="position:absolute;left:0;text-align:left;margin-left:0;margin-top:57.6pt;width:423pt;height:110.6pt;z-index:251667968;visibility:visible;mso-wrap-style:square;mso-width-percent:0;mso-height-percent:200;mso-wrap-distance-left:9pt;mso-wrap-distance-top:3.6pt;mso-wrap-distance-right:9pt;mso-wrap-distance-bottom:3.6pt;mso-position-horizontal:left;mso-position-horizontal-relative:margin;mso-position-vertical:absolute;mso-position-vertical-relative:text;mso-width-percent:0;mso-height-percent:200;mso-width-relative:margin;mso-height-relative:margin;v-text-anchor:top" o:gfxdata="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">
                 <v:textbox style="mso-fit-shape-to-text:t">
                   <w:txbxContent>
                     <w:p>
@@ -9315,16 +9369,7 @@
           <w:szCs w:val="24"/>
           <w:lang w:eastAsia="pt-PT"/>
         </w:rPr>
-        <w:t xml:space="preserve"> criado</w:t>
-      </w:r>
-      <w:r>
-        <w:rPr>
-          <w:rFonts w:ascii="Consolas" w:hAnsi="Consolas" w:cs="Consolas"/>
-          <w:sz w:val="24"/>
-          <w:szCs w:val="24"/>
-          <w:lang w:eastAsia="pt-PT"/>
-        </w:rPr>
-        <w:t>, a partir da listagem 2 do relatório, ficaria com a seguinte estrutura:</w:t>
+        <w:t xml:space="preserve"> criado, a partir da listagem 2 do relatório, ficaria com a seguinte estrutura:</w:t>
       </w:r>
     </w:p>
     <w:p>
@@ -9338,19 +9383,142 @@
           <w:lang w:eastAsia="pt-PT"/>
         </w:rPr>
       </w:pPr>
-      <w:r>
-        <w:rPr>
-          <w:rFonts w:ascii="Consolas" w:hAnsi="Consolas" w:cs="Consolas"/>
-          <w:sz w:val="24"/>
-          <w:szCs w:val="24"/>
-          <w:lang w:eastAsia="pt-PT"/>
-        </w:rPr>
-        <w:br w:type="page"/>
-      </w:r>
     </w:p>
     <w:p>
       <w:pPr>
-        <w:pStyle w:val="IntenseQuote"/>
+        <w:spacing w:before="100" w:beforeAutospacing="1" w:after="100" w:afterAutospacing="1" w:line="360" w:lineRule="auto"/>
+        <w:jc w:val="both"/>
+        <w:rPr>
+          <w:rFonts w:ascii="Consolas" w:hAnsi="Consolas" w:cs="Consolas"/>
+          <w:sz w:val="24"/>
+          <w:szCs w:val="24"/>
+          <w:lang w:eastAsia="pt-PT"/>
+        </w:rPr>
+      </w:pPr>
+    </w:p>
+    <w:p>
+      <w:pPr>
+        <w:spacing w:before="100" w:beforeAutospacing="1" w:after="100" w:afterAutospacing="1" w:line="360" w:lineRule="auto"/>
+        <w:jc w:val="both"/>
+        <w:rPr>
+          <w:rFonts w:ascii="Consolas" w:hAnsi="Consolas" w:cs="Consolas"/>
+          <w:sz w:val="24"/>
+          <w:szCs w:val="24"/>
+          <w:lang w:eastAsia="pt-PT"/>
+        </w:rPr>
+      </w:pPr>
+    </w:p>
+    <w:p>
+      <w:pPr>
+        <w:spacing w:before="100" w:beforeAutospacing="1" w:after="100" w:afterAutospacing="1" w:line="360" w:lineRule="auto"/>
+        <w:jc w:val="both"/>
+        <w:rPr>
+          <w:rFonts w:ascii="Consolas" w:hAnsi="Consolas" w:cs="Consolas"/>
+          <w:sz w:val="24"/>
+          <w:szCs w:val="24"/>
+          <w:lang w:eastAsia="pt-PT"/>
+        </w:rPr>
+      </w:pPr>
+    </w:p>
+    <w:p>
+      <w:pPr>
+        <w:spacing w:before="100" w:beforeAutospacing="1" w:after="100" w:afterAutospacing="1" w:line="360" w:lineRule="auto"/>
+        <w:jc w:val="both"/>
+        <w:rPr>
+          <w:rFonts w:ascii="Consolas" w:hAnsi="Consolas" w:cs="Consolas"/>
+          <w:sz w:val="24"/>
+          <w:szCs w:val="24"/>
+          <w:lang w:eastAsia="pt-PT"/>
+        </w:rPr>
+      </w:pPr>
+    </w:p>
+    <w:p>
+      <w:pPr>
+        <w:spacing w:before="100" w:beforeAutospacing="1" w:after="100" w:afterAutospacing="1" w:line="360" w:lineRule="auto"/>
+        <w:jc w:val="both"/>
+        <w:rPr>
+          <w:rFonts w:ascii="Consolas" w:hAnsi="Consolas" w:cs="Consolas"/>
+          <w:sz w:val="24"/>
+          <w:szCs w:val="24"/>
+          <w:lang w:eastAsia="pt-PT"/>
+        </w:rPr>
+      </w:pPr>
+    </w:p>
+    <w:p>
+      <w:pPr>
+        <w:spacing w:before="100" w:beforeAutospacing="1" w:after="100" w:afterAutospacing="1" w:line="360" w:lineRule="auto"/>
+        <w:jc w:val="both"/>
+        <w:rPr>
+          <w:rFonts w:ascii="Consolas" w:hAnsi="Consolas" w:cs="Consolas"/>
+          <w:sz w:val="24"/>
+          <w:szCs w:val="24"/>
+          <w:lang w:eastAsia="pt-PT"/>
+        </w:rPr>
+      </w:pPr>
+    </w:p>
+    <w:p>
+      <w:pPr>
+        <w:spacing w:before="100" w:beforeAutospacing="1" w:after="100" w:afterAutospacing="1" w:line="360" w:lineRule="auto"/>
+        <w:jc w:val="both"/>
+        <w:rPr>
+          <w:rFonts w:ascii="Consolas" w:hAnsi="Consolas" w:cs="Consolas"/>
+          <w:sz w:val="24"/>
+          <w:szCs w:val="24"/>
+          <w:lang w:eastAsia="pt-PT"/>
+        </w:rPr>
+      </w:pPr>
+    </w:p>
+    <w:p>
+      <w:pPr>
+        <w:spacing w:before="100" w:beforeAutospacing="1" w:after="100" w:afterAutospacing="1" w:line="360" w:lineRule="auto"/>
+        <w:jc w:val="both"/>
+        <w:rPr>
+          <w:rFonts w:ascii="Consolas" w:hAnsi="Consolas" w:cs="Consolas"/>
+          <w:sz w:val="24"/>
+          <w:szCs w:val="24"/>
+          <w:lang w:eastAsia="pt-PT"/>
+        </w:rPr>
+      </w:pPr>
+    </w:p>
+    <w:p>
+      <w:pPr>
+        <w:spacing w:before="100" w:beforeAutospacing="1" w:after="100" w:afterAutospacing="1" w:line="360" w:lineRule="auto"/>
+        <w:jc w:val="both"/>
+        <w:rPr>
+          <w:rFonts w:ascii="Consolas" w:hAnsi="Consolas" w:cs="Consolas"/>
+          <w:sz w:val="24"/>
+          <w:szCs w:val="24"/>
+          <w:lang w:eastAsia="pt-PT"/>
+        </w:rPr>
+      </w:pPr>
+    </w:p>
+    <w:p>
+      <w:pPr>
+        <w:spacing w:before="100" w:beforeAutospacing="1" w:after="100" w:afterAutospacing="1" w:line="360" w:lineRule="auto"/>
+        <w:jc w:val="both"/>
+        <w:rPr>
+          <w:rFonts w:ascii="Consolas" w:hAnsi="Consolas" w:cs="Consolas"/>
+          <w:sz w:val="24"/>
+          <w:szCs w:val="24"/>
+          <w:lang w:eastAsia="pt-PT"/>
+        </w:rPr>
+      </w:pPr>
+    </w:p>
+    <w:p>
+      <w:pPr>
+        <w:spacing w:before="100" w:beforeAutospacing="1" w:after="100" w:afterAutospacing="1" w:line="360" w:lineRule="auto"/>
+        <w:jc w:val="both"/>
+        <w:rPr>
+          <w:rFonts w:ascii="Consolas" w:hAnsi="Consolas" w:cs="Consolas"/>
+          <w:sz w:val="24"/>
+          <w:szCs w:val="24"/>
+          <w:lang w:eastAsia="pt-PT"/>
+        </w:rPr>
+      </w:pPr>
+    </w:p>
+    <w:p>
+      <w:pPr>
+        <w:pStyle w:val="CitaoIntensa"/>
         <w:spacing w:before="100" w:beforeAutospacing="1" w:after="100" w:afterAutospacing="1" w:line="360" w:lineRule="auto"/>
         <w:rPr>
           <w:rFonts w:ascii="Consolas" w:hAnsi="Consolas" w:cs="Consolas"/>
@@ -9381,198 +9549,6 @@
           <w:szCs w:val="24"/>
         </w:rPr>
       </w:pPr>
-      <w:r>
-        <w:rPr>
-          <w:rFonts w:ascii="Consolas" w:hAnsi="Consolas" w:cs="Consolas"/>
-          <w:sz w:val="24"/>
-          <w:szCs w:val="24"/>
-        </w:rPr>
-        <w:t xml:space="preserve">O método </w:t>
-      </w:r>
-      <w:proofErr w:type="spellStart"/>
-      <w:proofErr w:type="gramStart"/>
-      <w:r>
-        <w:rPr>
-          <w:rFonts w:ascii="Consolas" w:hAnsi="Consolas" w:cs="Consolas"/>
-          <w:b/>
-          <w:i/>
-          <w:sz w:val="24"/>
-          <w:szCs w:val="24"/>
-        </w:rPr>
-        <w:t>ProxyFrame</w:t>
-      </w:r>
-      <w:proofErr w:type="spellEnd"/>
-      <w:r>
-        <w:rPr>
-          <w:rFonts w:ascii="Consolas" w:hAnsi="Consolas" w:cs="Consolas"/>
-          <w:b/>
-          <w:i/>
-          <w:sz w:val="24"/>
-          <w:szCs w:val="24"/>
-        </w:rPr>
-        <w:t>&lt;T</w:t>
-      </w:r>
-      <w:proofErr w:type="gramEnd"/>
-      <w:r>
-        <w:rPr>
-          <w:rFonts w:ascii="Consolas" w:hAnsi="Consolas" w:cs="Consolas"/>
-          <w:b/>
-          <w:i/>
-          <w:sz w:val="24"/>
-          <w:szCs w:val="24"/>
-        </w:rPr>
-        <w:t xml:space="preserve">&gt; </w:t>
-      </w:r>
-      <w:proofErr w:type="spellStart"/>
-      <w:r>
-        <w:rPr>
-          <w:rFonts w:ascii="Consolas" w:hAnsi="Consolas" w:cs="Consolas"/>
-          <w:b/>
-          <w:i/>
-          <w:sz w:val="24"/>
-          <w:szCs w:val="24"/>
-        </w:rPr>
-        <w:t>With</w:t>
-      </w:r>
-      <w:proofErr w:type="spellEnd"/>
-      <w:r>
-        <w:rPr>
-          <w:rFonts w:ascii="Consolas" w:hAnsi="Consolas" w:cs="Consolas"/>
-          <w:b/>
-          <w:i/>
-          <w:sz w:val="24"/>
-          <w:szCs w:val="24"/>
-        </w:rPr>
-        <w:t xml:space="preserve">&lt;T&gt;(T </w:t>
-      </w:r>
-      <w:proofErr w:type="spellStart"/>
-      <w:r>
-        <w:rPr>
-          <w:rFonts w:ascii="Consolas" w:hAnsi="Consolas" w:cs="Consolas"/>
-          <w:b/>
-          <w:i/>
-          <w:sz w:val="24"/>
-          <w:szCs w:val="24"/>
-        </w:rPr>
-        <w:t>oBase</w:t>
-      </w:r>
-      <w:proofErr w:type="spellEnd"/>
-      <w:r>
-        <w:rPr>
-          <w:rFonts w:ascii="Consolas" w:hAnsi="Consolas" w:cs="Consolas"/>
-          <w:b/>
-          <w:i/>
-          <w:sz w:val="24"/>
-          <w:szCs w:val="24"/>
-        </w:rPr>
-        <w:t>)</w:t>
-      </w:r>
-      <w:r>
-        <w:rPr>
-          <w:rFonts w:ascii="Consolas" w:hAnsi="Consolas" w:cs="Consolas"/>
-          <w:sz w:val="24"/>
-          <w:szCs w:val="24"/>
-        </w:rPr>
-        <w:t xml:space="preserve"> retorna uma nova instancia de </w:t>
-      </w:r>
-      <w:proofErr w:type="spellStart"/>
-      <w:r>
-        <w:rPr>
-          <w:rFonts w:ascii="Consolas" w:hAnsi="Consolas" w:cs="Consolas"/>
-          <w:b/>
-          <w:i/>
-          <w:sz w:val="24"/>
-          <w:szCs w:val="24"/>
-        </w:rPr>
-        <w:t>ProxyFrame</w:t>
-      </w:r>
-      <w:proofErr w:type="spellEnd"/>
-      <w:r>
-        <w:rPr>
-          <w:rFonts w:ascii="Consolas" w:hAnsi="Consolas" w:cs="Consolas"/>
-          <w:sz w:val="24"/>
-          <w:szCs w:val="24"/>
-        </w:rPr>
-        <w:t>. Esta class</w:t>
-      </w:r>
-      <w:r>
-        <w:rPr>
-          <w:rFonts w:ascii="Consolas" w:hAnsi="Consolas" w:cs="Consolas"/>
-          <w:sz w:val="24"/>
-          <w:szCs w:val="24"/>
-        </w:rPr>
-        <w:t>e</w:t>
-      </w:r>
-      <w:r>
-        <w:rPr>
-          <w:rFonts w:ascii="Consolas" w:hAnsi="Consolas" w:cs="Consolas"/>
-          <w:sz w:val="24"/>
-          <w:szCs w:val="24"/>
-        </w:rPr>
-        <w:t xml:space="preserve"> tem como campos a </w:t>
-      </w:r>
-      <w:r>
-        <w:rPr>
-          <w:rFonts w:ascii="Consolas" w:hAnsi="Consolas" w:cs="Consolas"/>
-          <w:sz w:val="24"/>
-          <w:szCs w:val="24"/>
-        </w:rPr>
-        <w:t>instância</w:t>
-      </w:r>
-      <w:r>
-        <w:rPr>
-          <w:rFonts w:ascii="Consolas" w:hAnsi="Consolas" w:cs="Consolas"/>
-          <w:sz w:val="24"/>
-          <w:szCs w:val="24"/>
-        </w:rPr>
-        <w:t xml:space="preserve"> de </w:t>
-      </w:r>
-      <w:proofErr w:type="spellStart"/>
-      <w:r>
-        <w:rPr>
-          <w:rFonts w:ascii="Consolas" w:hAnsi="Consolas" w:cs="Consolas"/>
-          <w:sz w:val="24"/>
-          <w:szCs w:val="24"/>
-        </w:rPr>
-        <w:t>oBase</w:t>
-      </w:r>
-      <w:proofErr w:type="spellEnd"/>
-      <w:r>
-        <w:rPr>
-          <w:rFonts w:ascii="Consolas" w:hAnsi="Consolas" w:cs="Consolas"/>
-          <w:sz w:val="24"/>
-          <w:szCs w:val="24"/>
-        </w:rPr>
-        <w:t xml:space="preserve"> e uma lista </w:t>
-      </w:r>
-      <w:r>
-        <w:rPr>
-          <w:rFonts w:ascii="Consolas" w:hAnsi="Consolas" w:cs="Consolas"/>
-          <w:sz w:val="24"/>
-          <w:szCs w:val="24"/>
-        </w:rPr>
-        <w:t xml:space="preserve">de </w:t>
-      </w:r>
-      <w:proofErr w:type="spellStart"/>
-      <w:r>
-        <w:rPr>
-          <w:rFonts w:ascii="Consolas" w:hAnsi="Consolas" w:cs="Consolas"/>
-          <w:b/>
-          <w:i/>
-          <w:sz w:val="24"/>
-          <w:szCs w:val="24"/>
-        </w:rPr>
-        <w:t>ProxyMethodInfo</w:t>
-      </w:r>
-      <w:proofErr w:type="spellEnd"/>
-      <w:r>
-        <w:rPr>
-          <w:rFonts w:ascii="Consolas" w:hAnsi="Consolas" w:cs="Consolas"/>
-          <w:sz w:val="24"/>
-          <w:szCs w:val="24"/>
-        </w:rPr>
-        <w:t>.</w:t>
-      </w:r>
     </w:p>
     <w:p>
       <w:pPr>
@@ -9593,9 +9569,10 @@
           <w:sz w:val="24"/>
           <w:szCs w:val="24"/>
         </w:rPr>
-        <w:t xml:space="preserve">A classe </w:t>
+        <w:t xml:space="preserve">O método </w:t>
       </w:r>
       <w:proofErr w:type="spellStart"/>
+      <w:proofErr w:type="gramStart"/>
       <w:r>
         <w:rPr>
           <w:rFonts w:ascii="Consolas" w:hAnsi="Consolas" w:cs="Consolas"/>
@@ -9604,7 +9581,7 @@
           <w:sz w:val="24"/>
           <w:szCs w:val="24"/>
         </w:rPr>
-        <w:t>ProxyMethodInfo</w:t>
+        <w:t>ProxyFrame</w:t>
       </w:r>
       <w:proofErr w:type="spellEnd"/>
       <w:r>
@@ -9615,17 +9592,9 @@
           <w:sz w:val="24"/>
           <w:szCs w:val="24"/>
         </w:rPr>
-        <w:t xml:space="preserve"> </w:t>
-      </w:r>
-      <w:r>
-        <w:rPr>
-          <w:rFonts w:ascii="Consolas" w:hAnsi="Consolas" w:cs="Consolas"/>
-          <w:sz w:val="24"/>
-          <w:szCs w:val="24"/>
-        </w:rPr>
-        <w:t xml:space="preserve">contêm três campos </w:t>
-      </w:r>
-      <w:proofErr w:type="spellStart"/>
+        <w:t>&lt;T</w:t>
+      </w:r>
+      <w:proofErr w:type="gramEnd"/>
       <w:r>
         <w:rPr>
           <w:rFonts w:ascii="Consolas" w:hAnsi="Consolas" w:cs="Consolas"/>
@@ -9634,16 +9603,7 @@
           <w:sz w:val="24"/>
           <w:szCs w:val="24"/>
         </w:rPr>
-        <w:t>Delegate</w:t>
-      </w:r>
-      <w:proofErr w:type="spellEnd"/>
-      <w:r>
-        <w:rPr>
-          <w:rFonts w:ascii="Consolas" w:hAnsi="Consolas" w:cs="Consolas"/>
-          <w:sz w:val="24"/>
-          <w:szCs w:val="24"/>
-        </w:rPr>
-        <w:t xml:space="preserve">, um que guarda ações a executar antes da chamada ao método indicado em </w:t>
+        <w:t xml:space="preserve">&gt; </w:t>
       </w:r>
       <w:proofErr w:type="spellStart"/>
       <w:r>
@@ -9654,16 +9614,662 @@
           <w:sz w:val="24"/>
           <w:szCs w:val="24"/>
         </w:rPr>
+        <w:t>With</w:t>
+      </w:r>
+      <w:proofErr w:type="spellEnd"/>
+      <w:r>
+        <w:rPr>
+          <w:rFonts w:ascii="Consolas" w:hAnsi="Consolas" w:cs="Consolas"/>
+          <w:b/>
+          <w:i/>
+          <w:sz w:val="24"/>
+          <w:szCs w:val="24"/>
+        </w:rPr>
+        <w:t xml:space="preserve">&lt;T&gt;(T </w:t>
+      </w:r>
+      <w:proofErr w:type="spellStart"/>
+      <w:r>
+        <w:rPr>
+          <w:rFonts w:ascii="Consolas" w:hAnsi="Consolas" w:cs="Consolas"/>
+          <w:b/>
+          <w:i/>
+          <w:sz w:val="24"/>
+          <w:szCs w:val="24"/>
+        </w:rPr>
+        <w:t>oBase</w:t>
+      </w:r>
+      <w:proofErr w:type="spellEnd"/>
+      <w:r>
+        <w:rPr>
+          <w:rFonts w:ascii="Consolas" w:hAnsi="Consolas" w:cs="Consolas"/>
+          <w:b/>
+          <w:i/>
+          <w:sz w:val="24"/>
+          <w:szCs w:val="24"/>
+        </w:rPr>
+        <w:t>)</w:t>
+      </w:r>
+      <w:r>
+        <w:rPr>
+          <w:rFonts w:ascii="Consolas" w:hAnsi="Consolas" w:cs="Consolas"/>
+          <w:sz w:val="24"/>
+          <w:szCs w:val="24"/>
+        </w:rPr>
+        <w:t xml:space="preserve"> retorna uma nova instancia de </w:t>
+      </w:r>
+      <w:proofErr w:type="spellStart"/>
+      <w:r>
+        <w:rPr>
+          <w:rFonts w:ascii="Consolas" w:hAnsi="Consolas" w:cs="Consolas"/>
+          <w:b/>
+          <w:i/>
+          <w:sz w:val="24"/>
+          <w:szCs w:val="24"/>
+        </w:rPr>
+        <w:t>ProxyFrame</w:t>
+      </w:r>
+      <w:proofErr w:type="spellEnd"/>
+      <w:r>
+        <w:rPr>
+          <w:rFonts w:ascii="Consolas" w:hAnsi="Consolas" w:cs="Consolas"/>
+          <w:sz w:val="24"/>
+          <w:szCs w:val="24"/>
+        </w:rPr>
+        <w:t>. Esta class</w:t>
+      </w:r>
+      <w:r>
+        <w:rPr>
+          <w:rFonts w:ascii="Consolas" w:hAnsi="Consolas" w:cs="Consolas"/>
+          <w:sz w:val="24"/>
+          <w:szCs w:val="24"/>
+        </w:rPr>
+        <w:t>e</w:t>
+      </w:r>
+      <w:r>
+        <w:rPr>
+          <w:rFonts w:ascii="Consolas" w:hAnsi="Consolas" w:cs="Consolas"/>
+          <w:sz w:val="24"/>
+          <w:szCs w:val="24"/>
+        </w:rPr>
+        <w:t xml:space="preserve"> tem como campos a </w:t>
+      </w:r>
+      <w:r>
+        <w:rPr>
+          <w:rFonts w:ascii="Consolas" w:hAnsi="Consolas" w:cs="Consolas"/>
+          <w:sz w:val="24"/>
+          <w:szCs w:val="24"/>
+        </w:rPr>
+        <w:t>instância</w:t>
+      </w:r>
+      <w:r>
+        <w:rPr>
+          <w:rFonts w:ascii="Consolas" w:hAnsi="Consolas" w:cs="Consolas"/>
+          <w:sz w:val="24"/>
+          <w:szCs w:val="24"/>
+        </w:rPr>
+        <w:t xml:space="preserve"> de </w:t>
+      </w:r>
+      <w:proofErr w:type="spellStart"/>
+      <w:r>
+        <w:rPr>
+          <w:rFonts w:ascii="Consolas" w:hAnsi="Consolas" w:cs="Consolas"/>
+          <w:sz w:val="24"/>
+          <w:szCs w:val="24"/>
+        </w:rPr>
+        <w:t>oBase</w:t>
+      </w:r>
+      <w:proofErr w:type="spellEnd"/>
+      <w:r>
+        <w:rPr>
+          <w:rFonts w:ascii="Consolas" w:hAnsi="Consolas" w:cs="Consolas"/>
+          <w:sz w:val="24"/>
+          <w:szCs w:val="24"/>
+        </w:rPr>
+        <w:t xml:space="preserve"> e uma lista </w:t>
+      </w:r>
+      <w:r>
+        <w:rPr>
+          <w:rFonts w:ascii="Consolas" w:hAnsi="Consolas" w:cs="Consolas"/>
+          <w:sz w:val="24"/>
+          <w:szCs w:val="24"/>
+        </w:rPr>
+        <w:t xml:space="preserve">de </w:t>
+      </w:r>
+      <w:proofErr w:type="spellStart"/>
+      <w:r>
+        <w:rPr>
+          <w:rFonts w:ascii="Consolas" w:hAnsi="Consolas" w:cs="Consolas"/>
+          <w:b/>
+          <w:i/>
+          <w:sz w:val="24"/>
+          <w:szCs w:val="24"/>
+        </w:rPr>
+        <w:t>ProxyMethodInfo</w:t>
+      </w:r>
+      <w:proofErr w:type="spellEnd"/>
+      <w:r>
+        <w:rPr>
+          <w:rFonts w:ascii="Consolas" w:hAnsi="Consolas" w:cs="Consolas"/>
+          <w:sz w:val="24"/>
+          <w:szCs w:val="24"/>
+        </w:rPr>
+        <w:t>.</w:t>
+      </w:r>
+      <w:r>
+        <w:rPr>
+          <w:rFonts w:ascii="Consolas" w:hAnsi="Consolas" w:cs="Consolas"/>
+          <w:sz w:val="24"/>
+          <w:szCs w:val="24"/>
+        </w:rPr>
+        <w:t xml:space="preserve"> Nesta classe</w:t>
+      </w:r>
+      <w:r>
+        <w:rPr>
+          <w:rFonts w:ascii="Consolas" w:hAnsi="Consolas" w:cs="Consolas"/>
+          <w:sz w:val="24"/>
+          <w:szCs w:val="24"/>
+        </w:rPr>
+        <w:t xml:space="preserve"> estão implementados os métodos </w:t>
+      </w:r>
+      <w:proofErr w:type="spellStart"/>
+      <w:proofErr w:type="gramStart"/>
+      <w:r>
+        <w:rPr>
+          <w:rFonts w:ascii="Consolas" w:hAnsi="Consolas" w:cs="Consolas"/>
+          <w:b/>
+          <w:i/>
+          <w:sz w:val="24"/>
+          <w:szCs w:val="24"/>
+        </w:rPr>
+        <w:t>ProxyFrame</w:t>
+      </w:r>
+      <w:proofErr w:type="spellEnd"/>
+      <w:r>
+        <w:rPr>
+          <w:rFonts w:ascii="Consolas" w:hAnsi="Consolas" w:cs="Consolas"/>
+          <w:b/>
+          <w:i/>
+          <w:sz w:val="24"/>
+          <w:szCs w:val="24"/>
+        </w:rPr>
+        <w:t>&lt;T</w:t>
+      </w:r>
+      <w:proofErr w:type="gramEnd"/>
+      <w:r>
+        <w:rPr>
+          <w:rFonts w:ascii="Consolas" w:hAnsi="Consolas" w:cs="Consolas"/>
+          <w:b/>
+          <w:i/>
+          <w:sz w:val="24"/>
+          <w:szCs w:val="24"/>
+        </w:rPr>
+        <w:t xml:space="preserve">&gt; </w:t>
+      </w:r>
+      <w:proofErr w:type="spellStart"/>
+      <w:r>
+        <w:rPr>
+          <w:rFonts w:ascii="Consolas" w:hAnsi="Consolas" w:cs="Consolas"/>
+          <w:b/>
+          <w:i/>
+          <w:sz w:val="24"/>
+          <w:szCs w:val="24"/>
+        </w:rPr>
         <w:t>On</w:t>
       </w:r>
       <w:proofErr w:type="spellEnd"/>
       <w:r>
         <w:rPr>
           <w:rFonts w:ascii="Consolas" w:hAnsi="Consolas" w:cs="Consolas"/>
-          <w:sz w:val="24"/>
-          <w:szCs w:val="24"/>
-        </w:rPr>
-        <w:t>, um que substitui o método e finalmente um que guarda ações a realizar depois.</w:t>
+          <w:b/>
+          <w:i/>
+          <w:sz w:val="24"/>
+          <w:szCs w:val="24"/>
+        </w:rPr>
+        <w:t>(</w:t>
+      </w:r>
+      <w:proofErr w:type="spellStart"/>
+      <w:r>
+        <w:rPr>
+          <w:rFonts w:ascii="Consolas" w:hAnsi="Consolas" w:cs="Consolas"/>
+          <w:b/>
+          <w:i/>
+          <w:sz w:val="24"/>
+          <w:szCs w:val="24"/>
+        </w:rPr>
+        <w:t>Delegate</w:t>
+      </w:r>
+      <w:proofErr w:type="spellEnd"/>
+      <w:r>
+        <w:rPr>
+          <w:rFonts w:ascii="Consolas" w:hAnsi="Consolas" w:cs="Consolas"/>
+          <w:b/>
+          <w:i/>
+          <w:sz w:val="24"/>
+          <w:szCs w:val="24"/>
+        </w:rPr>
+        <w:t xml:space="preserve"> </w:t>
+      </w:r>
+      <w:proofErr w:type="spellStart"/>
+      <w:r>
+        <w:rPr>
+          <w:rFonts w:ascii="Consolas" w:hAnsi="Consolas" w:cs="Consolas"/>
+          <w:b/>
+          <w:i/>
+          <w:sz w:val="24"/>
+          <w:szCs w:val="24"/>
+        </w:rPr>
+        <w:t>method</w:t>
+      </w:r>
+      <w:proofErr w:type="spellEnd"/>
+      <w:r>
+        <w:rPr>
+          <w:rFonts w:ascii="Consolas" w:hAnsi="Consolas" w:cs="Consolas"/>
+          <w:b/>
+          <w:i/>
+          <w:sz w:val="24"/>
+          <w:szCs w:val="24"/>
+        </w:rPr>
+        <w:t>)</w:t>
+      </w:r>
+      <w:r>
+        <w:rPr>
+          <w:rFonts w:ascii="Consolas" w:hAnsi="Consolas" w:cs="Consolas"/>
+          <w:sz w:val="24"/>
+          <w:szCs w:val="24"/>
+        </w:rPr>
+        <w:t xml:space="preserve">, </w:t>
+      </w:r>
+      <w:proofErr w:type="spellStart"/>
+      <w:r>
+        <w:rPr>
+          <w:rFonts w:ascii="Consolas" w:hAnsi="Consolas" w:cs="Consolas"/>
+          <w:b/>
+          <w:i/>
+          <w:sz w:val="24"/>
+          <w:szCs w:val="24"/>
+        </w:rPr>
+        <w:t>ProxyFrame</w:t>
+      </w:r>
+      <w:proofErr w:type="spellEnd"/>
+      <w:r>
+        <w:rPr>
+          <w:rFonts w:ascii="Consolas" w:hAnsi="Consolas" w:cs="Consolas"/>
+          <w:b/>
+          <w:i/>
+          <w:sz w:val="24"/>
+          <w:szCs w:val="24"/>
+        </w:rPr>
+        <w:t xml:space="preserve">&lt;T&gt; </w:t>
+      </w:r>
+      <w:proofErr w:type="spellStart"/>
+      <w:r>
+        <w:rPr>
+          <w:rFonts w:ascii="Consolas" w:hAnsi="Consolas" w:cs="Consolas"/>
+          <w:b/>
+          <w:i/>
+          <w:sz w:val="24"/>
+          <w:szCs w:val="24"/>
+        </w:rPr>
+        <w:t>DoBefore</w:t>
+      </w:r>
+      <w:proofErr w:type="spellEnd"/>
+      <w:r>
+        <w:rPr>
+          <w:rFonts w:ascii="Consolas" w:hAnsi="Consolas" w:cs="Consolas"/>
+          <w:b/>
+          <w:i/>
+          <w:sz w:val="24"/>
+          <w:szCs w:val="24"/>
+        </w:rPr>
+        <w:t>(</w:t>
+      </w:r>
+      <w:proofErr w:type="spellStart"/>
+      <w:r>
+        <w:rPr>
+          <w:rFonts w:ascii="Consolas" w:hAnsi="Consolas" w:cs="Consolas"/>
+          <w:b/>
+          <w:i/>
+          <w:sz w:val="24"/>
+          <w:szCs w:val="24"/>
+        </w:rPr>
+        <w:t>Delegate</w:t>
+      </w:r>
+      <w:proofErr w:type="spellEnd"/>
+      <w:r>
+        <w:rPr>
+          <w:rFonts w:ascii="Consolas" w:hAnsi="Consolas" w:cs="Consolas"/>
+          <w:b/>
+          <w:i/>
+          <w:sz w:val="24"/>
+          <w:szCs w:val="24"/>
+        </w:rPr>
+        <w:t xml:space="preserve"> </w:t>
+      </w:r>
+      <w:proofErr w:type="spellStart"/>
+      <w:r>
+        <w:rPr>
+          <w:rFonts w:ascii="Consolas" w:hAnsi="Consolas" w:cs="Consolas"/>
+          <w:b/>
+          <w:i/>
+          <w:sz w:val="24"/>
+          <w:szCs w:val="24"/>
+        </w:rPr>
+        <w:t>method</w:t>
+      </w:r>
+      <w:proofErr w:type="spellEnd"/>
+      <w:r>
+        <w:rPr>
+          <w:rFonts w:ascii="Consolas" w:hAnsi="Consolas" w:cs="Consolas"/>
+          <w:b/>
+          <w:i/>
+          <w:sz w:val="24"/>
+          <w:szCs w:val="24"/>
+        </w:rPr>
+        <w:t>)</w:t>
+      </w:r>
+      <w:r>
+        <w:rPr>
+          <w:rFonts w:ascii="Consolas" w:hAnsi="Consolas" w:cs="Consolas"/>
+          <w:sz w:val="24"/>
+          <w:szCs w:val="24"/>
+        </w:rPr>
+        <w:t xml:space="preserve">, </w:t>
+      </w:r>
+      <w:proofErr w:type="spellStart"/>
+      <w:r>
+        <w:rPr>
+          <w:rFonts w:ascii="Consolas" w:hAnsi="Consolas" w:cs="Consolas"/>
+          <w:b/>
+          <w:i/>
+          <w:sz w:val="24"/>
+          <w:szCs w:val="24"/>
+        </w:rPr>
+        <w:t>ProxyFrame</w:t>
+      </w:r>
+      <w:proofErr w:type="spellEnd"/>
+      <w:r>
+        <w:rPr>
+          <w:rFonts w:ascii="Consolas" w:hAnsi="Consolas" w:cs="Consolas"/>
+          <w:b/>
+          <w:i/>
+          <w:sz w:val="24"/>
+          <w:szCs w:val="24"/>
+        </w:rPr>
+        <w:t xml:space="preserve">&lt;T&gt; </w:t>
+      </w:r>
+      <w:proofErr w:type="spellStart"/>
+      <w:r>
+        <w:rPr>
+          <w:rFonts w:ascii="Consolas" w:hAnsi="Consolas" w:cs="Consolas"/>
+          <w:b/>
+          <w:i/>
+          <w:sz w:val="24"/>
+          <w:szCs w:val="24"/>
+        </w:rPr>
+        <w:t>DoAfter</w:t>
+      </w:r>
+      <w:proofErr w:type="spellEnd"/>
+      <w:r>
+        <w:rPr>
+          <w:rFonts w:ascii="Consolas" w:hAnsi="Consolas" w:cs="Consolas"/>
+          <w:b/>
+          <w:i/>
+          <w:sz w:val="24"/>
+          <w:szCs w:val="24"/>
+        </w:rPr>
+        <w:t>(</w:t>
+      </w:r>
+      <w:proofErr w:type="spellStart"/>
+      <w:r>
+        <w:rPr>
+          <w:rFonts w:ascii="Consolas" w:hAnsi="Consolas" w:cs="Consolas"/>
+          <w:b/>
+          <w:i/>
+          <w:sz w:val="24"/>
+          <w:szCs w:val="24"/>
+        </w:rPr>
+        <w:t>Delegate</w:t>
+      </w:r>
+      <w:proofErr w:type="spellEnd"/>
+      <w:r>
+        <w:rPr>
+          <w:rFonts w:ascii="Consolas" w:hAnsi="Consolas" w:cs="Consolas"/>
+          <w:b/>
+          <w:i/>
+          <w:sz w:val="24"/>
+          <w:szCs w:val="24"/>
+        </w:rPr>
+        <w:t xml:space="preserve"> </w:t>
+      </w:r>
+      <w:proofErr w:type="spellStart"/>
+      <w:r>
+        <w:rPr>
+          <w:rFonts w:ascii="Consolas" w:hAnsi="Consolas" w:cs="Consolas"/>
+          <w:b/>
+          <w:i/>
+          <w:sz w:val="24"/>
+          <w:szCs w:val="24"/>
+        </w:rPr>
+        <w:t>method</w:t>
+      </w:r>
+      <w:proofErr w:type="spellEnd"/>
+      <w:r>
+        <w:rPr>
+          <w:rFonts w:ascii="Consolas" w:hAnsi="Consolas" w:cs="Consolas"/>
+          <w:b/>
+          <w:i/>
+          <w:sz w:val="24"/>
+          <w:szCs w:val="24"/>
+        </w:rPr>
+        <w:t>)</w:t>
+      </w:r>
+      <w:r>
+        <w:rPr>
+          <w:rFonts w:ascii="Consolas" w:hAnsi="Consolas" w:cs="Consolas"/>
+          <w:sz w:val="24"/>
+          <w:szCs w:val="24"/>
+        </w:rPr>
+        <w:t xml:space="preserve">, </w:t>
+      </w:r>
+      <w:proofErr w:type="spellStart"/>
+      <w:r>
+        <w:rPr>
+          <w:rFonts w:ascii="Consolas" w:hAnsi="Consolas" w:cs="Consolas"/>
+          <w:b/>
+          <w:i/>
+          <w:sz w:val="24"/>
+          <w:szCs w:val="24"/>
+        </w:rPr>
+        <w:t>ProxyFrame</w:t>
+      </w:r>
+      <w:proofErr w:type="spellEnd"/>
+      <w:r>
+        <w:rPr>
+          <w:rFonts w:ascii="Consolas" w:hAnsi="Consolas" w:cs="Consolas"/>
+          <w:b/>
+          <w:i/>
+          <w:sz w:val="24"/>
+          <w:szCs w:val="24"/>
+        </w:rPr>
+        <w:t xml:space="preserve">&lt;T&gt; </w:t>
+      </w:r>
+      <w:proofErr w:type="spellStart"/>
+      <w:r>
+        <w:rPr>
+          <w:rFonts w:ascii="Consolas" w:hAnsi="Consolas" w:cs="Consolas"/>
+          <w:b/>
+          <w:i/>
+          <w:sz w:val="24"/>
+          <w:szCs w:val="24"/>
+        </w:rPr>
+        <w:t>Replace</w:t>
+      </w:r>
+      <w:proofErr w:type="spellEnd"/>
+      <w:r>
+        <w:rPr>
+          <w:rFonts w:ascii="Consolas" w:hAnsi="Consolas" w:cs="Consolas"/>
+          <w:b/>
+          <w:i/>
+          <w:sz w:val="24"/>
+          <w:szCs w:val="24"/>
+        </w:rPr>
+        <w:t>(</w:t>
+      </w:r>
+      <w:proofErr w:type="spellStart"/>
+      <w:r>
+        <w:rPr>
+          <w:rFonts w:ascii="Consolas" w:hAnsi="Consolas" w:cs="Consolas"/>
+          <w:b/>
+          <w:i/>
+          <w:sz w:val="24"/>
+          <w:szCs w:val="24"/>
+        </w:rPr>
+        <w:t>Delegate</w:t>
+      </w:r>
+      <w:proofErr w:type="spellEnd"/>
+      <w:r>
+        <w:rPr>
+          <w:rFonts w:ascii="Consolas" w:hAnsi="Consolas" w:cs="Consolas"/>
+          <w:b/>
+          <w:i/>
+          <w:sz w:val="24"/>
+          <w:szCs w:val="24"/>
+        </w:rPr>
+        <w:t xml:space="preserve"> </w:t>
+      </w:r>
+      <w:proofErr w:type="spellStart"/>
+      <w:r>
+        <w:rPr>
+          <w:rFonts w:ascii="Consolas" w:hAnsi="Consolas" w:cs="Consolas"/>
+          <w:b/>
+          <w:i/>
+          <w:sz w:val="24"/>
+          <w:szCs w:val="24"/>
+        </w:rPr>
+        <w:t>method</w:t>
+      </w:r>
+      <w:proofErr w:type="spellEnd"/>
+      <w:r>
+        <w:rPr>
+          <w:rFonts w:ascii="Consolas" w:hAnsi="Consolas" w:cs="Consolas"/>
+          <w:b/>
+          <w:i/>
+          <w:sz w:val="24"/>
+          <w:szCs w:val="24"/>
+        </w:rPr>
+        <w:t>)</w:t>
+      </w:r>
+      <w:r>
+        <w:rPr>
+          <w:rFonts w:ascii="Consolas" w:hAnsi="Consolas" w:cs="Consolas"/>
+          <w:sz w:val="24"/>
+          <w:szCs w:val="24"/>
+        </w:rPr>
+        <w:t xml:space="preserve"> e </w:t>
+      </w:r>
+      <w:r>
+        <w:rPr>
+          <w:rFonts w:ascii="Consolas" w:hAnsi="Consolas" w:cs="Consolas"/>
+          <w:b/>
+          <w:i/>
+          <w:sz w:val="24"/>
+          <w:szCs w:val="24"/>
+        </w:rPr>
+        <w:t xml:space="preserve">T </w:t>
+      </w:r>
+      <w:proofErr w:type="spellStart"/>
+      <w:r>
+        <w:rPr>
+          <w:rFonts w:ascii="Consolas" w:hAnsi="Consolas" w:cs="Consolas"/>
+          <w:b/>
+          <w:i/>
+          <w:sz w:val="24"/>
+          <w:szCs w:val="24"/>
+        </w:rPr>
+        <w:t>Make</w:t>
+      </w:r>
+      <w:proofErr w:type="spellEnd"/>
+      <w:r>
+        <w:rPr>
+          <w:rFonts w:ascii="Consolas" w:hAnsi="Consolas" w:cs="Consolas"/>
+          <w:b/>
+          <w:i/>
+          <w:sz w:val="24"/>
+          <w:szCs w:val="24"/>
+        </w:rPr>
+        <w:t>()</w:t>
+      </w:r>
+      <w:r>
+        <w:rPr>
+          <w:rFonts w:ascii="Consolas" w:hAnsi="Consolas" w:cs="Consolas"/>
+          <w:sz w:val="24"/>
+          <w:szCs w:val="24"/>
+        </w:rPr>
+        <w:t xml:space="preserve">. Estes métodos suportam receber </w:t>
+      </w:r>
+      <w:proofErr w:type="spellStart"/>
+      <w:r>
+        <w:rPr>
+          <w:rFonts w:ascii="Consolas" w:hAnsi="Consolas" w:cs="Consolas"/>
+          <w:b/>
+          <w:i/>
+          <w:sz w:val="24"/>
+          <w:szCs w:val="24"/>
+        </w:rPr>
+        <w:t>Action</w:t>
+      </w:r>
+      <w:r>
+        <w:rPr>
+          <w:rFonts w:ascii="Consolas" w:hAnsi="Consolas" w:cs="Consolas"/>
+          <w:sz w:val="24"/>
+          <w:szCs w:val="24"/>
+        </w:rPr>
+        <w:t>’s</w:t>
+      </w:r>
+      <w:proofErr w:type="spellEnd"/>
+      <w:r>
+        <w:rPr>
+          <w:rFonts w:ascii="Consolas" w:hAnsi="Consolas" w:cs="Consolas"/>
+          <w:sz w:val="24"/>
+          <w:szCs w:val="24"/>
+        </w:rPr>
+        <w:t xml:space="preserve"> e </w:t>
+      </w:r>
+      <w:proofErr w:type="spellStart"/>
+      <w:r>
+        <w:rPr>
+          <w:rFonts w:ascii="Consolas" w:hAnsi="Consolas" w:cs="Consolas"/>
+          <w:b/>
+          <w:i/>
+          <w:sz w:val="24"/>
+          <w:szCs w:val="24"/>
+        </w:rPr>
+        <w:t>Func</w:t>
+      </w:r>
+      <w:r>
+        <w:rPr>
+          <w:rFonts w:ascii="Consolas" w:hAnsi="Consolas" w:cs="Consolas"/>
+          <w:sz w:val="24"/>
+          <w:szCs w:val="24"/>
+        </w:rPr>
+        <w:t>’s</w:t>
+      </w:r>
+      <w:proofErr w:type="spellEnd"/>
+      <w:r>
+        <w:rPr>
+          <w:rFonts w:ascii="Consolas" w:hAnsi="Consolas" w:cs="Consolas"/>
+          <w:sz w:val="24"/>
+          <w:szCs w:val="24"/>
+        </w:rPr>
+        <w:t xml:space="preserve"> que suportam até três parâmetros de entrada</w:t>
+      </w:r>
+      <w:r>
+        <w:rPr>
+          <w:rFonts w:ascii="Consolas" w:hAnsi="Consolas" w:cs="Consolas"/>
+          <w:sz w:val="24"/>
+          <w:szCs w:val="24"/>
+        </w:rPr>
+        <w:t>.</w:t>
       </w:r>
     </w:p>
     <w:p>
@@ -9685,7 +10291,7 @@
           <w:sz w:val="24"/>
           <w:szCs w:val="24"/>
         </w:rPr>
-        <w:t xml:space="preserve">É em </w:t>
+        <w:t xml:space="preserve">A classe </w:t>
       </w:r>
       <w:proofErr w:type="spellStart"/>
       <w:r>
@@ -9696,19 +10302,9 @@
           <w:sz w:val="24"/>
           <w:szCs w:val="24"/>
         </w:rPr>
-        <w:t>ProxyFrame</w:t>
+        <w:t>ProxyMethodInfo</w:t>
       </w:r>
       <w:proofErr w:type="spellEnd"/>
-      <w:r>
-        <w:rPr>
-          <w:rFonts w:ascii="Consolas" w:hAnsi="Consolas" w:cs="Consolas"/>
-          <w:sz w:val="24"/>
-          <w:szCs w:val="24"/>
-        </w:rPr>
-        <w:t xml:space="preserve"> que estão implementados os métodos </w:t>
-      </w:r>
-      <w:proofErr w:type="spellStart"/>
-      <w:proofErr w:type="gramStart"/>
       <w:r>
         <w:rPr>
           <w:rFonts w:ascii="Consolas" w:hAnsi="Consolas" w:cs="Consolas"/>
@@ -9717,9 +10313,25 @@
           <w:sz w:val="24"/>
           <w:szCs w:val="24"/>
         </w:rPr>
-        <w:t>ProxyFrame</w:t>
-      </w:r>
-      <w:proofErr w:type="spellEnd"/>
+        <w:t xml:space="preserve"> </w:t>
+      </w:r>
+      <w:r>
+        <w:rPr>
+          <w:rFonts w:ascii="Consolas" w:hAnsi="Consolas" w:cs="Consolas"/>
+          <w:sz w:val="24"/>
+          <w:szCs w:val="24"/>
+        </w:rPr>
+        <w:t>contém</w:t>
+      </w:r>
+      <w:r>
+        <w:rPr>
+          <w:rFonts w:ascii="Consolas" w:hAnsi="Consolas" w:cs="Consolas"/>
+          <w:sz w:val="24"/>
+          <w:szCs w:val="24"/>
+        </w:rPr>
+        <w:t xml:space="preserve"> três campos </w:t>
+      </w:r>
+      <w:proofErr w:type="spellStart"/>
       <w:r>
         <w:rPr>
           <w:rFonts w:ascii="Consolas" w:hAnsi="Consolas" w:cs="Consolas"/>
@@ -9728,9 +10340,18 @@
           <w:sz w:val="24"/>
           <w:szCs w:val="24"/>
         </w:rPr>
-        <w:t>&lt;T</w:t>
-      </w:r>
-      <w:proofErr w:type="gramEnd"/>
+        <w:t>Delegate</w:t>
+      </w:r>
+      <w:proofErr w:type="spellEnd"/>
+      <w:r>
+        <w:rPr>
+          <w:rFonts w:ascii="Consolas" w:hAnsi="Consolas" w:cs="Consolas"/>
+          <w:sz w:val="24"/>
+          <w:szCs w:val="24"/>
+        </w:rPr>
+        <w:t xml:space="preserve">, um que guarda ações a executar antes da chamada ao método indicado em </w:t>
+      </w:r>
+      <w:proofErr w:type="spellStart"/>
       <w:r>
         <w:rPr>
           <w:rFonts w:ascii="Consolas" w:hAnsi="Consolas" w:cs="Consolas"/>
@@ -9739,481 +10360,58 @@
           <w:sz w:val="24"/>
           <w:szCs w:val="24"/>
         </w:rPr>
-        <w:t xml:space="preserve">&gt; </w:t>
+        <w:t>On</w:t>
+      </w:r>
+      <w:proofErr w:type="spellEnd"/>
+      <w:r>
+        <w:rPr>
+          <w:rFonts w:ascii="Consolas" w:hAnsi="Consolas" w:cs="Consolas"/>
+          <w:sz w:val="24"/>
+          <w:szCs w:val="24"/>
+        </w:rPr>
+        <w:t>, um que substitui o</w:t>
+      </w:r>
+      <w:r>
+        <w:rPr>
+          <w:rFonts w:ascii="Consolas" w:hAnsi="Consolas" w:cs="Consolas"/>
+          <w:sz w:val="24"/>
+          <w:szCs w:val="24"/>
+        </w:rPr>
+        <w:t xml:space="preserve"> corpo do</w:t>
+      </w:r>
+      <w:r>
+        <w:rPr>
+          <w:rFonts w:ascii="Consolas" w:hAnsi="Consolas" w:cs="Consolas"/>
+          <w:sz w:val="24"/>
+          <w:szCs w:val="24"/>
+        </w:rPr>
+        <w:t xml:space="preserve"> método e finalmente um que guarda ações a realizar depois.</w:t>
+      </w:r>
+      <w:r>
+        <w:rPr>
+          <w:rFonts w:ascii="Consolas" w:hAnsi="Consolas" w:cs="Consolas"/>
+          <w:sz w:val="24"/>
+          <w:szCs w:val="24"/>
+        </w:rPr>
+        <w:t xml:space="preserve"> Para isto foram usados </w:t>
       </w:r>
       <w:proofErr w:type="spellStart"/>
       <w:r>
         <w:rPr>
           <w:rFonts w:ascii="Consolas" w:hAnsi="Consolas" w:cs="Consolas"/>
-          <w:b/>
-          <w:i/>
-          <w:sz w:val="24"/>
-          <w:szCs w:val="24"/>
-        </w:rPr>
-        <w:t>On</w:t>
+          <w:sz w:val="24"/>
+          <w:szCs w:val="24"/>
+        </w:rPr>
+        <w:t>Delegates</w:t>
       </w:r>
       <w:proofErr w:type="spellEnd"/>
       <w:r>
         <w:rPr>
           <w:rFonts w:ascii="Consolas" w:hAnsi="Consolas" w:cs="Consolas"/>
-          <w:b/>
-          <w:i/>
-          <w:sz w:val="24"/>
-          <w:szCs w:val="24"/>
-        </w:rPr>
-        <w:t>(</w:t>
-      </w:r>
-      <w:proofErr w:type="spellStart"/>
-      <w:r>
-        <w:rPr>
-          <w:rFonts w:ascii="Consolas" w:hAnsi="Consolas" w:cs="Consolas"/>
-          <w:b/>
-          <w:i/>
-          <w:sz w:val="24"/>
-          <w:szCs w:val="24"/>
-        </w:rPr>
-        <w:t>Delegate</w:t>
-      </w:r>
-      <w:proofErr w:type="spellEnd"/>
-      <w:r>
-        <w:rPr>
-          <w:rFonts w:ascii="Consolas" w:hAnsi="Consolas" w:cs="Consolas"/>
-          <w:b/>
-          <w:i/>
-          <w:sz w:val="24"/>
-          <w:szCs w:val="24"/>
-        </w:rPr>
-        <w:t xml:space="preserve"> </w:t>
-      </w:r>
-      <w:proofErr w:type="spellStart"/>
-      <w:r>
-        <w:rPr>
-          <w:rFonts w:ascii="Consolas" w:hAnsi="Consolas" w:cs="Consolas"/>
-          <w:b/>
-          <w:i/>
-          <w:sz w:val="24"/>
-          <w:szCs w:val="24"/>
-        </w:rPr>
-        <w:t>method</w:t>
-      </w:r>
-      <w:proofErr w:type="spellEnd"/>
-      <w:r>
-        <w:rPr>
-          <w:rFonts w:ascii="Consolas" w:hAnsi="Consolas" w:cs="Consolas"/>
-          <w:b/>
-          <w:i/>
-          <w:sz w:val="24"/>
-          <w:szCs w:val="24"/>
-        </w:rPr>
-        <w:t>)</w:t>
-      </w:r>
-      <w:r>
-        <w:rPr>
-          <w:rFonts w:ascii="Consolas" w:hAnsi="Consolas" w:cs="Consolas"/>
-          <w:sz w:val="24"/>
-          <w:szCs w:val="24"/>
-        </w:rPr>
-        <w:t xml:space="preserve">, </w:t>
-      </w:r>
-      <w:proofErr w:type="spellStart"/>
-      <w:r>
-        <w:rPr>
-          <w:rFonts w:ascii="Consolas" w:hAnsi="Consolas" w:cs="Consolas"/>
-          <w:b/>
-          <w:i/>
-          <w:sz w:val="24"/>
-          <w:szCs w:val="24"/>
-        </w:rPr>
-        <w:t>ProxyFrame</w:t>
-      </w:r>
-      <w:proofErr w:type="spellEnd"/>
-      <w:r>
-        <w:rPr>
-          <w:rFonts w:ascii="Consolas" w:hAnsi="Consolas" w:cs="Consolas"/>
-          <w:b/>
-          <w:i/>
-          <w:sz w:val="24"/>
-          <w:szCs w:val="24"/>
-        </w:rPr>
-        <w:t xml:space="preserve">&lt;T&gt; </w:t>
-      </w:r>
-      <w:proofErr w:type="spellStart"/>
-      <w:r>
-        <w:rPr>
-          <w:rFonts w:ascii="Consolas" w:hAnsi="Consolas" w:cs="Consolas"/>
-          <w:b/>
-          <w:i/>
-          <w:sz w:val="24"/>
-          <w:szCs w:val="24"/>
-        </w:rPr>
-        <w:t>DoBefore</w:t>
-      </w:r>
-      <w:proofErr w:type="spellEnd"/>
-      <w:r>
-        <w:rPr>
-          <w:rFonts w:ascii="Consolas" w:hAnsi="Consolas" w:cs="Consolas"/>
-          <w:b/>
-          <w:i/>
-          <w:sz w:val="24"/>
-          <w:szCs w:val="24"/>
-        </w:rPr>
-        <w:t>(</w:t>
-      </w:r>
-      <w:proofErr w:type="spellStart"/>
-      <w:r>
-        <w:rPr>
-          <w:rFonts w:ascii="Consolas" w:hAnsi="Consolas" w:cs="Consolas"/>
-          <w:b/>
-          <w:i/>
-          <w:sz w:val="24"/>
-          <w:szCs w:val="24"/>
-        </w:rPr>
-        <w:t>Delegate</w:t>
-      </w:r>
-      <w:proofErr w:type="spellEnd"/>
-      <w:r>
-        <w:rPr>
-          <w:rFonts w:ascii="Consolas" w:hAnsi="Consolas" w:cs="Consolas"/>
-          <w:b/>
-          <w:i/>
-          <w:sz w:val="24"/>
-          <w:szCs w:val="24"/>
-        </w:rPr>
-        <w:t xml:space="preserve"> </w:t>
-      </w:r>
-      <w:proofErr w:type="spellStart"/>
-      <w:r>
-        <w:rPr>
-          <w:rFonts w:ascii="Consolas" w:hAnsi="Consolas" w:cs="Consolas"/>
-          <w:b/>
-          <w:i/>
-          <w:sz w:val="24"/>
-          <w:szCs w:val="24"/>
-        </w:rPr>
-        <w:t>method</w:t>
-      </w:r>
-      <w:proofErr w:type="spellEnd"/>
-      <w:r>
-        <w:rPr>
-          <w:rFonts w:ascii="Consolas" w:hAnsi="Consolas" w:cs="Consolas"/>
-          <w:b/>
-          <w:i/>
-          <w:sz w:val="24"/>
-          <w:szCs w:val="24"/>
-        </w:rPr>
-        <w:t>)</w:t>
-      </w:r>
-      <w:r>
-        <w:rPr>
-          <w:rFonts w:ascii="Consolas" w:hAnsi="Consolas" w:cs="Consolas"/>
-          <w:sz w:val="24"/>
-          <w:szCs w:val="24"/>
-        </w:rPr>
-        <w:t xml:space="preserve">, </w:t>
-      </w:r>
-      <w:proofErr w:type="spellStart"/>
-      <w:r>
-        <w:rPr>
-          <w:rFonts w:ascii="Consolas" w:hAnsi="Consolas" w:cs="Consolas"/>
-          <w:b/>
-          <w:i/>
-          <w:sz w:val="24"/>
-          <w:szCs w:val="24"/>
-        </w:rPr>
-        <w:t>ProxyFrame</w:t>
-      </w:r>
-      <w:proofErr w:type="spellEnd"/>
-      <w:r>
-        <w:rPr>
-          <w:rFonts w:ascii="Consolas" w:hAnsi="Consolas" w:cs="Consolas"/>
-          <w:b/>
-          <w:i/>
-          <w:sz w:val="24"/>
-          <w:szCs w:val="24"/>
-        </w:rPr>
-        <w:t xml:space="preserve">&lt;T&gt; </w:t>
-      </w:r>
-      <w:proofErr w:type="spellStart"/>
-      <w:r>
-        <w:rPr>
-          <w:rFonts w:ascii="Consolas" w:hAnsi="Consolas" w:cs="Consolas"/>
-          <w:b/>
-          <w:i/>
-          <w:sz w:val="24"/>
-          <w:szCs w:val="24"/>
-        </w:rPr>
-        <w:t>DoAfter</w:t>
-      </w:r>
-      <w:proofErr w:type="spellEnd"/>
-      <w:r>
-        <w:rPr>
-          <w:rFonts w:ascii="Consolas" w:hAnsi="Consolas" w:cs="Consolas"/>
-          <w:b/>
-          <w:i/>
-          <w:sz w:val="24"/>
-          <w:szCs w:val="24"/>
-        </w:rPr>
-        <w:t>(</w:t>
-      </w:r>
-      <w:proofErr w:type="spellStart"/>
-      <w:r>
-        <w:rPr>
-          <w:rFonts w:ascii="Consolas" w:hAnsi="Consolas" w:cs="Consolas"/>
-          <w:b/>
-          <w:i/>
-          <w:sz w:val="24"/>
-          <w:szCs w:val="24"/>
-        </w:rPr>
-        <w:t>Delegate</w:t>
-      </w:r>
-      <w:proofErr w:type="spellEnd"/>
-      <w:r>
-        <w:rPr>
-          <w:rFonts w:ascii="Consolas" w:hAnsi="Consolas" w:cs="Consolas"/>
-          <w:b/>
-          <w:i/>
-          <w:sz w:val="24"/>
-          <w:szCs w:val="24"/>
-        </w:rPr>
-        <w:t xml:space="preserve"> </w:t>
-      </w:r>
-      <w:proofErr w:type="spellStart"/>
-      <w:r>
-        <w:rPr>
-          <w:rFonts w:ascii="Consolas" w:hAnsi="Consolas" w:cs="Consolas"/>
-          <w:b/>
-          <w:i/>
-          <w:sz w:val="24"/>
-          <w:szCs w:val="24"/>
-        </w:rPr>
-        <w:t>method</w:t>
-      </w:r>
-      <w:proofErr w:type="spellEnd"/>
-      <w:r>
-        <w:rPr>
-          <w:rFonts w:ascii="Consolas" w:hAnsi="Consolas" w:cs="Consolas"/>
-          <w:b/>
-          <w:i/>
-          <w:sz w:val="24"/>
-          <w:szCs w:val="24"/>
-        </w:rPr>
-        <w:t>)</w:t>
-      </w:r>
-      <w:r>
-        <w:rPr>
-          <w:rFonts w:ascii="Consolas" w:hAnsi="Consolas" w:cs="Consolas"/>
-          <w:sz w:val="24"/>
-          <w:szCs w:val="24"/>
-        </w:rPr>
-        <w:t xml:space="preserve">, </w:t>
-      </w:r>
-      <w:proofErr w:type="spellStart"/>
-      <w:r>
-        <w:rPr>
-          <w:rFonts w:ascii="Consolas" w:hAnsi="Consolas" w:cs="Consolas"/>
-          <w:b/>
-          <w:i/>
-          <w:sz w:val="24"/>
-          <w:szCs w:val="24"/>
-        </w:rPr>
-        <w:t>ProxyFrame</w:t>
-      </w:r>
-      <w:proofErr w:type="spellEnd"/>
-      <w:r>
-        <w:rPr>
-          <w:rFonts w:ascii="Consolas" w:hAnsi="Consolas" w:cs="Consolas"/>
-          <w:b/>
-          <w:i/>
-          <w:sz w:val="24"/>
-          <w:szCs w:val="24"/>
-        </w:rPr>
-        <w:t xml:space="preserve">&lt;T&gt; </w:t>
-      </w:r>
-      <w:proofErr w:type="spellStart"/>
-      <w:r>
-        <w:rPr>
-          <w:rFonts w:ascii="Consolas" w:hAnsi="Consolas" w:cs="Consolas"/>
-          <w:b/>
-          <w:i/>
-          <w:sz w:val="24"/>
-          <w:szCs w:val="24"/>
-        </w:rPr>
-        <w:t>Replace</w:t>
-      </w:r>
-      <w:proofErr w:type="spellEnd"/>
-      <w:r>
-        <w:rPr>
-          <w:rFonts w:ascii="Consolas" w:hAnsi="Consolas" w:cs="Consolas"/>
-          <w:b/>
-          <w:i/>
-          <w:sz w:val="24"/>
-          <w:szCs w:val="24"/>
-        </w:rPr>
-        <w:t>(</w:t>
-      </w:r>
-      <w:proofErr w:type="spellStart"/>
-      <w:r>
-        <w:rPr>
-          <w:rFonts w:ascii="Consolas" w:hAnsi="Consolas" w:cs="Consolas"/>
-          <w:b/>
-          <w:i/>
-          <w:sz w:val="24"/>
-          <w:szCs w:val="24"/>
-        </w:rPr>
-        <w:t>Delegate</w:t>
-      </w:r>
-      <w:proofErr w:type="spellEnd"/>
-      <w:r>
-        <w:rPr>
-          <w:rFonts w:ascii="Consolas" w:hAnsi="Consolas" w:cs="Consolas"/>
-          <w:b/>
-          <w:i/>
-          <w:sz w:val="24"/>
-          <w:szCs w:val="24"/>
-        </w:rPr>
-        <w:t xml:space="preserve"> </w:t>
-      </w:r>
-      <w:proofErr w:type="spellStart"/>
-      <w:r>
-        <w:rPr>
-          <w:rFonts w:ascii="Consolas" w:hAnsi="Consolas" w:cs="Consolas"/>
-          <w:b/>
-          <w:i/>
-          <w:sz w:val="24"/>
-          <w:szCs w:val="24"/>
-        </w:rPr>
-        <w:t>method</w:t>
-      </w:r>
-      <w:proofErr w:type="spellEnd"/>
-      <w:r>
-        <w:rPr>
-          <w:rFonts w:ascii="Consolas" w:hAnsi="Consolas" w:cs="Consolas"/>
-          <w:b/>
-          <w:i/>
-          <w:sz w:val="24"/>
-          <w:szCs w:val="24"/>
-        </w:rPr>
-        <w:t>)</w:t>
-      </w:r>
-      <w:r>
-        <w:rPr>
-          <w:rFonts w:ascii="Consolas" w:hAnsi="Consolas" w:cs="Consolas"/>
-          <w:sz w:val="24"/>
-          <w:szCs w:val="24"/>
-        </w:rPr>
-        <w:t xml:space="preserve"> e </w:t>
-      </w:r>
-      <w:r>
-        <w:rPr>
-          <w:rFonts w:ascii="Consolas" w:hAnsi="Consolas" w:cs="Consolas"/>
-          <w:b/>
-          <w:i/>
-          <w:sz w:val="24"/>
-          <w:szCs w:val="24"/>
-        </w:rPr>
-        <w:t xml:space="preserve">T </w:t>
-      </w:r>
-      <w:proofErr w:type="spellStart"/>
-      <w:r>
-        <w:rPr>
-          <w:rFonts w:ascii="Consolas" w:hAnsi="Consolas" w:cs="Consolas"/>
-          <w:b/>
-          <w:i/>
-          <w:sz w:val="24"/>
-          <w:szCs w:val="24"/>
-        </w:rPr>
-        <w:t>Make</w:t>
-      </w:r>
-      <w:proofErr w:type="spellEnd"/>
-      <w:r>
-        <w:rPr>
-          <w:rFonts w:ascii="Consolas" w:hAnsi="Consolas" w:cs="Consolas"/>
-          <w:b/>
-          <w:i/>
-          <w:sz w:val="24"/>
-          <w:szCs w:val="24"/>
-        </w:rPr>
-        <w:t>()</w:t>
-      </w:r>
-      <w:r>
-        <w:rPr>
-          <w:rFonts w:ascii="Consolas" w:hAnsi="Consolas" w:cs="Consolas"/>
           <w:sz w:val="24"/>
           <w:szCs w:val="24"/>
         </w:rPr>
         <w:t>.</w:t>
-      </w:r>
-      <w:r>
-        <w:rPr>
-          <w:rFonts w:ascii="Consolas" w:hAnsi="Consolas" w:cs="Consolas"/>
-          <w:sz w:val="24"/>
-          <w:szCs w:val="24"/>
-        </w:rPr>
-        <w:t xml:space="preserve"> Estes métodos suportam receber </w:t>
-      </w:r>
-      <w:proofErr w:type="spellStart"/>
-      <w:r>
-        <w:rPr>
-          <w:rFonts w:ascii="Consolas" w:hAnsi="Consolas" w:cs="Consolas"/>
-          <w:b/>
-          <w:i/>
-          <w:sz w:val="24"/>
-          <w:szCs w:val="24"/>
-        </w:rPr>
-        <w:t>Action</w:t>
-      </w:r>
-      <w:r>
-        <w:rPr>
-          <w:rFonts w:ascii="Consolas" w:hAnsi="Consolas" w:cs="Consolas"/>
-          <w:sz w:val="24"/>
-          <w:szCs w:val="24"/>
-        </w:rPr>
-        <w:t>’s</w:t>
-      </w:r>
-      <w:proofErr w:type="spellEnd"/>
-      <w:r>
-        <w:rPr>
-          <w:rFonts w:ascii="Consolas" w:hAnsi="Consolas" w:cs="Consolas"/>
-          <w:sz w:val="24"/>
-          <w:szCs w:val="24"/>
-        </w:rPr>
-        <w:t xml:space="preserve"> e </w:t>
-      </w:r>
-      <w:proofErr w:type="spellStart"/>
-      <w:r>
-        <w:rPr>
-          <w:rFonts w:ascii="Consolas" w:hAnsi="Consolas" w:cs="Consolas"/>
-          <w:b/>
-          <w:i/>
-          <w:sz w:val="24"/>
-          <w:szCs w:val="24"/>
-        </w:rPr>
-        <w:t>Func</w:t>
-      </w:r>
-      <w:r>
-        <w:rPr>
-          <w:rFonts w:ascii="Consolas" w:hAnsi="Consolas" w:cs="Consolas"/>
-          <w:sz w:val="24"/>
-          <w:szCs w:val="24"/>
-        </w:rPr>
-        <w:t>’s</w:t>
-      </w:r>
-      <w:proofErr w:type="spellEnd"/>
-      <w:r>
-        <w:rPr>
-          <w:rFonts w:ascii="Consolas" w:hAnsi="Consolas" w:cs="Consolas"/>
-          <w:sz w:val="24"/>
-          <w:szCs w:val="24"/>
-        </w:rPr>
-        <w:t xml:space="preserve"> que suportam </w:t>
-      </w:r>
-      <w:r>
-        <w:rPr>
-          <w:rFonts w:ascii="Consolas" w:hAnsi="Consolas" w:cs="Consolas"/>
-          <w:sz w:val="24"/>
-          <w:szCs w:val="24"/>
-        </w:rPr>
-        <w:t>até três parâmetros de entrada</w:t>
       </w:r>
     </w:p>
     <w:p>
@@ -10265,7 +10463,15 @@
           <w:sz w:val="24"/>
           <w:szCs w:val="24"/>
         </w:rPr>
-        <w:t xml:space="preserve">indica cria uma instância de </w:t>
+        <w:t>indica qual o método a qual vamos adicionar comportamento</w:t>
+      </w:r>
+      <w:r>
+        <w:rPr>
+          <w:rFonts w:ascii="Consolas" w:hAnsi="Consolas" w:cs="Consolas"/>
+          <w:sz w:val="24"/>
+          <w:szCs w:val="24"/>
+        </w:rPr>
+        <w:t xml:space="preserve">. Os métodos </w:t>
       </w:r>
       <w:proofErr w:type="spellStart"/>
       <w:r>
@@ -10276,7 +10482,7 @@
           <w:sz w:val="24"/>
           <w:szCs w:val="24"/>
         </w:rPr>
-        <w:t>ProxyMethodInfo</w:t>
+        <w:t>DoBefore</w:t>
       </w:r>
       <w:proofErr w:type="spellEnd"/>
       <w:r>
@@ -10295,7 +10501,7 @@
           <w:sz w:val="24"/>
           <w:szCs w:val="24"/>
         </w:rPr>
-        <w:t xml:space="preserve">e adiciona à lista. Os métodos </w:t>
+        <w:t xml:space="preserve">e </w:t>
       </w:r>
       <w:proofErr w:type="spellStart"/>
       <w:r>
@@ -10306,7 +10512,7 @@
           <w:sz w:val="24"/>
           <w:szCs w:val="24"/>
         </w:rPr>
-        <w:t>DoBefore</w:t>
+        <w:t>DoAfter</w:t>
       </w:r>
       <w:proofErr w:type="spellEnd"/>
       <w:r>
@@ -10325,7 +10531,15 @@
           <w:sz w:val="24"/>
           <w:szCs w:val="24"/>
         </w:rPr>
-        <w:t xml:space="preserve">e </w:t>
+        <w:t>adicionam</w:t>
+      </w:r>
+      <w:r>
+        <w:rPr>
+          <w:rFonts w:ascii="Consolas" w:hAnsi="Consolas" w:cs="Consolas"/>
+          <w:sz w:val="24"/>
+          <w:szCs w:val="24"/>
+        </w:rPr>
+        <w:t xml:space="preserve"> ações nos </w:t>
       </w:r>
       <w:proofErr w:type="spellStart"/>
       <w:r>
@@ -10336,9 +10550,34 @@
           <w:sz w:val="24"/>
           <w:szCs w:val="24"/>
         </w:rPr>
-        <w:t>DoAfter</w:t>
+        <w:t>Delegate</w:t>
+      </w:r>
+      <w:r>
+        <w:rPr>
+          <w:rFonts w:ascii="Consolas" w:hAnsi="Consolas" w:cs="Consolas"/>
+          <w:sz w:val="24"/>
+          <w:szCs w:val="24"/>
+        </w:rPr>
+        <w:t>’</w:t>
+      </w:r>
+      <w:r>
+        <w:rPr>
+          <w:rFonts w:ascii="Consolas" w:hAnsi="Consolas" w:cs="Consolas"/>
+          <w:sz w:val="24"/>
+          <w:szCs w:val="24"/>
+        </w:rPr>
+        <w:t>s</w:t>
       </w:r>
       <w:proofErr w:type="spellEnd"/>
+      <w:r>
+        <w:rPr>
+          <w:rFonts w:ascii="Consolas" w:hAnsi="Consolas" w:cs="Consolas"/>
+          <w:sz w:val="24"/>
+          <w:szCs w:val="24"/>
+        </w:rPr>
+        <w:t xml:space="preserve"> de </w:t>
+      </w:r>
+      <w:proofErr w:type="spellStart"/>
       <w:r>
         <w:rPr>
           <w:rFonts w:ascii="Consolas" w:hAnsi="Consolas" w:cs="Consolas"/>
@@ -10347,25 +10586,9 @@
           <w:sz w:val="24"/>
           <w:szCs w:val="24"/>
         </w:rPr>
-        <w:t xml:space="preserve"> </w:t>
-      </w:r>
-      <w:r>
-        <w:rPr>
-          <w:rFonts w:ascii="Consolas" w:hAnsi="Consolas" w:cs="Consolas"/>
-          <w:sz w:val="24"/>
-          <w:szCs w:val="24"/>
-        </w:rPr>
-        <w:t>adicionam</w:t>
-      </w:r>
-      <w:r>
-        <w:rPr>
-          <w:rFonts w:ascii="Consolas" w:hAnsi="Consolas" w:cs="Consolas"/>
-          <w:sz w:val="24"/>
-          <w:szCs w:val="24"/>
-        </w:rPr>
-        <w:t xml:space="preserve"> ações nos </w:t>
-      </w:r>
-      <w:proofErr w:type="spellStart"/>
+        <w:t>ProxyMethodInfo</w:t>
+      </w:r>
+      <w:proofErr w:type="spellEnd"/>
       <w:r>
         <w:rPr>
           <w:rFonts w:ascii="Consolas" w:hAnsi="Consolas" w:cs="Consolas"/>
@@ -10374,32 +10597,15 @@
           <w:sz w:val="24"/>
           <w:szCs w:val="24"/>
         </w:rPr>
-        <w:t>Delegate</w:t>
-      </w:r>
-      <w:r>
-        <w:rPr>
-          <w:rFonts w:ascii="Consolas" w:hAnsi="Consolas" w:cs="Consolas"/>
-          <w:sz w:val="24"/>
-          <w:szCs w:val="24"/>
-        </w:rPr>
-        <w:t>’</w:t>
-      </w:r>
-      <w:r>
-        <w:rPr>
-          <w:rFonts w:ascii="Consolas" w:hAnsi="Consolas" w:cs="Consolas"/>
-          <w:sz w:val="24"/>
-          <w:szCs w:val="24"/>
-        </w:rPr>
-        <w:t>s</w:t>
-      </w:r>
-      <w:proofErr w:type="spellEnd"/>
-      <w:r>
-        <w:rPr>
-          <w:rFonts w:ascii="Consolas" w:hAnsi="Consolas" w:cs="Consolas"/>
-          <w:sz w:val="24"/>
-          <w:szCs w:val="24"/>
-        </w:rPr>
-        <w:t xml:space="preserve"> de </w:t>
+        <w:t xml:space="preserve">. </w:t>
+      </w:r>
+      <w:r>
+        <w:rPr>
+          <w:rFonts w:ascii="Consolas" w:hAnsi="Consolas" w:cs="Consolas"/>
+          <w:sz w:val="24"/>
+          <w:szCs w:val="24"/>
+        </w:rPr>
+        <w:t xml:space="preserve">O método </w:t>
       </w:r>
       <w:proofErr w:type="spellStart"/>
       <w:r>
@@ -10410,7 +10616,7 @@
           <w:sz w:val="24"/>
           <w:szCs w:val="24"/>
         </w:rPr>
-        <w:t>ProxyMethodInfo</w:t>
+        <w:t>Replace</w:t>
       </w:r>
       <w:proofErr w:type="spellEnd"/>
       <w:r>
@@ -10421,15 +10627,15 @@
           <w:sz w:val="24"/>
           <w:szCs w:val="24"/>
         </w:rPr>
-        <w:t xml:space="preserve">. </w:t>
-      </w:r>
-      <w:r>
-        <w:rPr>
-          <w:rFonts w:ascii="Consolas" w:hAnsi="Consolas" w:cs="Consolas"/>
-          <w:sz w:val="24"/>
-          <w:szCs w:val="24"/>
-        </w:rPr>
-        <w:t xml:space="preserve">O método </w:t>
+        <w:t xml:space="preserve"> </w:t>
+      </w:r>
+      <w:r>
+        <w:rPr>
+          <w:rFonts w:ascii="Consolas" w:hAnsi="Consolas" w:cs="Consolas"/>
+          <w:sz w:val="24"/>
+          <w:szCs w:val="24"/>
+        </w:rPr>
+        <w:t xml:space="preserve">substitui no </w:t>
       </w:r>
       <w:proofErr w:type="spellStart"/>
       <w:r>
@@ -10440,7 +10646,7 @@
           <w:sz w:val="24"/>
           <w:szCs w:val="24"/>
         </w:rPr>
-        <w:t>Replace</w:t>
+        <w:t>Delegate</w:t>
       </w:r>
       <w:proofErr w:type="spellEnd"/>
       <w:r>
@@ -10459,7 +10665,47 @@
           <w:sz w:val="24"/>
           <w:szCs w:val="24"/>
         </w:rPr>
-        <w:t xml:space="preserve">substitui no </w:t>
+        <w:t xml:space="preserve">ira conter </w:t>
+      </w:r>
+      <w:r>
+        <w:rPr>
+          <w:rFonts w:ascii="Consolas" w:hAnsi="Consolas" w:cs="Consolas"/>
+          <w:sz w:val="24"/>
+          <w:szCs w:val="24"/>
+        </w:rPr>
+        <w:t>o corpo do método</w:t>
+      </w:r>
+      <w:r>
+        <w:rPr>
+          <w:rFonts w:ascii="Consolas" w:hAnsi="Consolas" w:cs="Consolas"/>
+          <w:sz w:val="24"/>
+          <w:szCs w:val="24"/>
+        </w:rPr>
+        <w:t>, só é suportado um corpo de método</w:t>
+      </w:r>
+      <w:r>
+        <w:rPr>
+          <w:rFonts w:ascii="Consolas" w:hAnsi="Consolas" w:cs="Consolas"/>
+          <w:sz w:val="24"/>
+          <w:szCs w:val="24"/>
+        </w:rPr>
+        <w:t>. Por fim</w:t>
+      </w:r>
+      <w:r>
+        <w:rPr>
+          <w:rFonts w:ascii="Consolas" w:hAnsi="Consolas" w:cs="Consolas"/>
+          <w:sz w:val="24"/>
+          <w:szCs w:val="24"/>
+        </w:rPr>
+        <w:t>,</w:t>
+      </w:r>
+      <w:r>
+        <w:rPr>
+          <w:rFonts w:ascii="Consolas" w:hAnsi="Consolas" w:cs="Consolas"/>
+          <w:sz w:val="24"/>
+          <w:szCs w:val="24"/>
+        </w:rPr>
+        <w:t xml:space="preserve"> o método </w:t>
       </w:r>
       <w:proofErr w:type="spellStart"/>
       <w:r>
@@ -10470,7 +10716,7 @@
           <w:sz w:val="24"/>
           <w:szCs w:val="24"/>
         </w:rPr>
-        <w:t>Delegate</w:t>
+        <w:t>Make</w:t>
       </w:r>
       <w:proofErr w:type="spellEnd"/>
       <w:r>
@@ -10489,7 +10735,23 @@
           <w:sz w:val="24"/>
           <w:szCs w:val="24"/>
         </w:rPr>
-        <w:t xml:space="preserve">respetivo de </w:t>
+        <w:t xml:space="preserve">cria uma </w:t>
+      </w:r>
+      <w:r>
+        <w:rPr>
+          <w:rFonts w:ascii="Consolas" w:hAnsi="Consolas" w:cs="Consolas"/>
+          <w:sz w:val="24"/>
+          <w:szCs w:val="24"/>
+        </w:rPr>
+        <w:t>instância</w:t>
+      </w:r>
+      <w:r>
+        <w:rPr>
+          <w:rFonts w:ascii="Consolas" w:hAnsi="Consolas" w:cs="Consolas"/>
+          <w:sz w:val="24"/>
+          <w:szCs w:val="24"/>
+        </w:rPr>
+        <w:t xml:space="preserve"> de </w:t>
       </w:r>
       <w:proofErr w:type="spellStart"/>
       <w:r>
@@ -10500,7 +10762,7 @@
           <w:sz w:val="24"/>
           <w:szCs w:val="24"/>
         </w:rPr>
-        <w:t>ProxyMethodInfo</w:t>
+        <w:t>ProxyHandler</w:t>
       </w:r>
       <w:proofErr w:type="spellEnd"/>
       <w:r>
@@ -10509,7 +10771,7 @@
           <w:sz w:val="24"/>
           <w:szCs w:val="24"/>
         </w:rPr>
-        <w:t xml:space="preserve">. Por fim o método </w:t>
+        <w:t xml:space="preserve">, e chama o método </w:t>
       </w:r>
       <w:proofErr w:type="spellStart"/>
       <w:r>
@@ -10520,7 +10782,7 @@
           <w:sz w:val="24"/>
           <w:szCs w:val="24"/>
         </w:rPr>
-        <w:t>Make</w:t>
+        <w:t>MakeProxy</w:t>
       </w:r>
       <w:proofErr w:type="spellEnd"/>
       <w:r>
@@ -10539,7 +10801,7 @@
           <w:sz w:val="24"/>
           <w:szCs w:val="24"/>
         </w:rPr>
-        <w:t xml:space="preserve">cria uma </w:t>
+        <w:t xml:space="preserve">passando como parâmetros esta </w:t>
       </w:r>
       <w:r>
         <w:rPr>
@@ -10572,23 +10834,38 @@
       <w:r>
         <w:rPr>
           <w:rFonts w:ascii="Consolas" w:hAnsi="Consolas" w:cs="Consolas"/>
-          <w:sz w:val="24"/>
-          <w:szCs w:val="24"/>
-        </w:rPr>
-        <w:t xml:space="preserve">, e chama o método </w:t>
-      </w:r>
-      <w:proofErr w:type="spellStart"/>
-      <w:r>
-        <w:rPr>
-          <w:rFonts w:ascii="Consolas" w:hAnsi="Consolas" w:cs="Consolas"/>
           <w:b/>
           <w:i/>
           <w:sz w:val="24"/>
           <w:szCs w:val="24"/>
         </w:rPr>
-        <w:t>MakeProxy</w:t>
-      </w:r>
-      <w:proofErr w:type="spellEnd"/>
+        <w:t xml:space="preserve"> </w:t>
+      </w:r>
+      <w:r>
+        <w:rPr>
+          <w:rFonts w:ascii="Consolas" w:hAnsi="Consolas" w:cs="Consolas"/>
+          <w:sz w:val="24"/>
+          <w:szCs w:val="24"/>
+        </w:rPr>
+        <w:t xml:space="preserve">e a </w:t>
+      </w:r>
+      <w:r>
+        <w:rPr>
+          <w:rFonts w:ascii="Consolas" w:hAnsi="Consolas" w:cs="Consolas"/>
+          <w:sz w:val="24"/>
+          <w:szCs w:val="24"/>
+        </w:rPr>
+        <w:t>instância</w:t>
+      </w:r>
+      <w:r>
+        <w:rPr>
+          <w:rFonts w:ascii="Consolas" w:hAnsi="Consolas" w:cs="Consolas"/>
+          <w:sz w:val="24"/>
+          <w:szCs w:val="24"/>
+        </w:rPr>
+        <w:t xml:space="preserve"> </w:t>
+      </w:r>
+      <w:proofErr w:type="spellStart"/>
       <w:r>
         <w:rPr>
           <w:rFonts w:ascii="Consolas" w:hAnsi="Consolas" w:cs="Consolas"/>
@@ -10597,33 +10874,17 @@
           <w:sz w:val="24"/>
           <w:szCs w:val="24"/>
         </w:rPr>
-        <w:t xml:space="preserve"> </w:t>
-      </w:r>
-      <w:r>
-        <w:rPr>
-          <w:rFonts w:ascii="Consolas" w:hAnsi="Consolas" w:cs="Consolas"/>
-          <w:sz w:val="24"/>
-          <w:szCs w:val="24"/>
-        </w:rPr>
-        <w:t xml:space="preserve">passando como parâmetros esta </w:t>
-      </w:r>
-      <w:r>
-        <w:rPr>
-          <w:rFonts w:ascii="Consolas" w:hAnsi="Consolas" w:cs="Consolas"/>
-          <w:sz w:val="24"/>
-          <w:szCs w:val="24"/>
-        </w:rPr>
-        <w:t>instância</w:t>
-      </w:r>
-      <w:r>
-        <w:rPr>
-          <w:rFonts w:ascii="Consolas" w:hAnsi="Consolas" w:cs="Consolas"/>
-          <w:sz w:val="24"/>
-          <w:szCs w:val="24"/>
-        </w:rPr>
-        <w:t xml:space="preserve"> de </w:t>
-      </w:r>
-      <w:proofErr w:type="spellStart"/>
+        <w:t>oBase</w:t>
+      </w:r>
+      <w:proofErr w:type="spellEnd"/>
+      <w:r>
+        <w:rPr>
+          <w:rFonts w:ascii="Consolas" w:hAnsi="Consolas" w:cs="Consolas"/>
+          <w:sz w:val="24"/>
+          <w:szCs w:val="24"/>
+        </w:rPr>
+        <w:t>.</w:t>
+      </w:r>
       <w:r>
         <w:rPr>
           <w:rFonts w:ascii="Consolas" w:hAnsi="Consolas" w:cs="Consolas"/>
@@ -10632,64 +10893,7 @@
           <w:sz w:val="24"/>
           <w:szCs w:val="24"/>
         </w:rPr>
-        <w:t>ProxyHandler</w:t>
-      </w:r>
-      <w:proofErr w:type="spellEnd"/>
-      <w:r>
-        <w:rPr>
-          <w:rFonts w:ascii="Consolas" w:hAnsi="Consolas" w:cs="Consolas"/>
-          <w:b/>
-          <w:i/>
-          <w:sz w:val="24"/>
-          <w:szCs w:val="24"/>
-        </w:rPr>
         <w:t xml:space="preserve"> </w:t>
-      </w:r>
-      <w:r>
-        <w:rPr>
-          <w:rFonts w:ascii="Consolas" w:hAnsi="Consolas" w:cs="Consolas"/>
-          <w:sz w:val="24"/>
-          <w:szCs w:val="24"/>
-        </w:rPr>
-        <w:t xml:space="preserve">e a </w:t>
-      </w:r>
-      <w:bookmarkStart w:id="0" w:name="_GoBack"/>
-      <w:bookmarkEnd w:id="0"/>
-      <w:r>
-        <w:rPr>
-          <w:rFonts w:ascii="Consolas" w:hAnsi="Consolas" w:cs="Consolas"/>
-          <w:sz w:val="24"/>
-          <w:szCs w:val="24"/>
-        </w:rPr>
-        <w:t>instância</w:t>
-      </w:r>
-      <w:r>
-        <w:rPr>
-          <w:rFonts w:ascii="Consolas" w:hAnsi="Consolas" w:cs="Consolas"/>
-          <w:sz w:val="24"/>
-          <w:szCs w:val="24"/>
-        </w:rPr>
-        <w:t xml:space="preserve"> </w:t>
-      </w:r>
-      <w:proofErr w:type="spellStart"/>
-      <w:r>
-        <w:rPr>
-          <w:rFonts w:ascii="Consolas" w:hAnsi="Consolas" w:cs="Consolas"/>
-          <w:b/>
-          <w:i/>
-          <w:sz w:val="24"/>
-          <w:szCs w:val="24"/>
-        </w:rPr>
-        <w:t>oBase</w:t>
-      </w:r>
-      <w:proofErr w:type="spellEnd"/>
-      <w:r>
-        <w:rPr>
-          <w:rFonts w:ascii="Consolas" w:hAnsi="Consolas" w:cs="Consolas"/>
-          <w:sz w:val="24"/>
-          <w:szCs w:val="24"/>
-        </w:rPr>
-        <w:t>.</w:t>
       </w:r>
     </w:p>
     <w:p>
@@ -10794,25 +10998,8 @@
         <w:t xml:space="preserve"> que se faz a gestão de chamada ao método que tenha sido alterado ou não.</w:t>
       </w:r>
     </w:p>
-    <w:p>
-      <w:pPr>
-        <w:tabs>
-          <w:tab w:val="left" w:pos="1596"/>
-        </w:tabs>
-        <w:spacing w:before="100" w:beforeAutospacing="1" w:after="100" w:afterAutospacing="1" w:line="360" w:lineRule="auto"/>
-        <w:jc w:val="both"/>
-        <w:rPr>
-          <w:rFonts w:ascii="Consolas" w:hAnsi="Consolas" w:cs="Consolas"/>
-        </w:rPr>
-      </w:pPr>
-    </w:p>
     <w:sectPr>
-      <w:headerReference w:type="even" r:id="rId8"/>
-      <w:headerReference w:type="default" r:id="rId9"/>
-      <w:footerReference w:type="even" r:id="rId10"/>
-      <w:footerReference w:type="default" r:id="rId11"/>
-      <w:headerReference w:type="first" r:id="rId12"/>
-      <w:footerReference w:type="first" r:id="rId13"/>
+      <w:footerReference w:type="default" r:id="rId8"/>
       <w:pgSz w:w="11906" w:h="16838"/>
       <w:pgMar w:top="1417" w:right="1701" w:bottom="1417" w:left="1701" w:header="708" w:footer="708" w:gutter="0"/>
       <w:cols w:space="708"/>
@@ -10851,35 +11038,18 @@
 <w:ftr xmlns:wpc="http://schemas.microsoft.com/office/word/2010/wordprocessingCanvas" xmlns:mc="http://schemas.openxmlformats.org/markup-compatibility/2006" xmlns:o="urn:schemas-microsoft-com:office:office" xmlns:r="http://schemas.openxmlformats.org/officeDocument/2006/relationships" xmlns:m="http://schemas.openxmlformats.org/officeDocument/2006/math" xmlns:v="urn:schemas-microsoft-com:vml" xmlns:wp14="http://schemas.microsoft.com/office/word/2010/wordprocessingDrawing" xmlns:wp="http://schemas.openxmlformats.org/drawingml/2006/wordprocessingDrawing" xmlns:w10="urn:schemas-microsoft-com:office:word" xmlns:w="http://schemas.openxmlformats.org/wordprocessingml/2006/main" xmlns:w14="http://schemas.microsoft.com/office/word/2010/wordml" xmlns:w15="http://schemas.microsoft.com/office/word/2012/wordml" xmlns:wpg="http://schemas.microsoft.com/office/word/2010/wordprocessingGroup" xmlns:wpi="http://schemas.microsoft.com/office/word/2010/wordprocessingInk" xmlns:wne="http://schemas.microsoft.com/office/word/2006/wordml" xmlns:wps="http://schemas.microsoft.com/office/word/2010/wordprocessingShape" mc:Ignorable="w14 w15 wp14">
   <w:p>
     <w:pPr>
-      <w:pStyle w:val="Footer"/>
-    </w:pPr>
-  </w:p>
-</w:ftr>
-</file>
-
-<file path=word/footer2.xml><?xml version="1.0" encoding="utf-8"?>
-<w:ftr xmlns:wpc="http://schemas.microsoft.com/office/word/2010/wordprocessingCanvas" xmlns:mc="http://schemas.openxmlformats.org/markup-compatibility/2006" xmlns:o="urn:schemas-microsoft-com:office:office" xmlns:r="http://schemas.openxmlformats.org/officeDocument/2006/relationships" xmlns:m="http://schemas.openxmlformats.org/officeDocument/2006/math" xmlns:v="urn:schemas-microsoft-com:vml" xmlns:wp14="http://schemas.microsoft.com/office/word/2010/wordprocessingDrawing" xmlns:wp="http://schemas.openxmlformats.org/drawingml/2006/wordprocessingDrawing" xmlns:w10="urn:schemas-microsoft-com:office:word" xmlns:w="http://schemas.openxmlformats.org/wordprocessingml/2006/main" xmlns:w14="http://schemas.microsoft.com/office/word/2010/wordml" xmlns:w15="http://schemas.microsoft.com/office/word/2012/wordml" xmlns:wpg="http://schemas.microsoft.com/office/word/2010/wordprocessingGroup" xmlns:wpi="http://schemas.microsoft.com/office/word/2010/wordprocessingInk" xmlns:wne="http://schemas.microsoft.com/office/word/2006/wordml" xmlns:wps="http://schemas.microsoft.com/office/word/2010/wordprocessingShape" mc:Ignorable="w14 w15 wp14">
-  <w:p>
-    <w:pPr>
-      <w:pStyle w:val="Footer"/>
+      <w:pStyle w:val="Rodap"/>
       <w:jc w:val="right"/>
     </w:pPr>
     <w:r>
-      <w:t>01-02</w:t>
+      <w:t>02</w:t>
+    </w:r>
+    <w:r>
+      <w:t>-02</w:t>
     </w:r>
     <w:r>
       <w:t>-2015</w:t>
     </w:r>
-  </w:p>
-</w:ftr>
-</file>
-
-<file path=word/footer3.xml><?xml version="1.0" encoding="utf-8"?>
-<w:ftr xmlns:wpc="http://schemas.microsoft.com/office/word/2010/wordprocessingCanvas" xmlns:mc="http://schemas.openxmlformats.org/markup-compatibility/2006" xmlns:o="urn:schemas-microsoft-com:office:office" xmlns:r="http://schemas.openxmlformats.org/officeDocument/2006/relationships" xmlns:m="http://schemas.openxmlformats.org/officeDocument/2006/math" xmlns:v="urn:schemas-microsoft-com:vml" xmlns:wp14="http://schemas.microsoft.com/office/word/2010/wordprocessingDrawing" xmlns:wp="http://schemas.openxmlformats.org/drawingml/2006/wordprocessingDrawing" xmlns:w10="urn:schemas-microsoft-com:office:word" xmlns:w="http://schemas.openxmlformats.org/wordprocessingml/2006/main" xmlns:w14="http://schemas.microsoft.com/office/word/2010/wordml" xmlns:w15="http://schemas.microsoft.com/office/word/2012/wordml" xmlns:wpg="http://schemas.microsoft.com/office/word/2010/wordprocessingGroup" xmlns:wpi="http://schemas.microsoft.com/office/word/2010/wordprocessingInk" xmlns:wne="http://schemas.microsoft.com/office/word/2006/wordml" xmlns:wps="http://schemas.microsoft.com/office/word/2010/wordprocessingShape" mc:Ignorable="w14 w15 wp14">
-  <w:p>
-    <w:pPr>
-      <w:pStyle w:val="Footer"/>
-    </w:pPr>
   </w:p>
 </w:ftr>
 </file>
@@ -10907,36 +11077,6 @@
     </w:p>
   </w:footnote>
 </w:footnotes>
-</file>
-
-<file path=word/header1.xml><?xml version="1.0" encoding="utf-8"?>
-<w:hdr xmlns:wpc="http://schemas.microsoft.com/office/word/2010/wordprocessingCanvas" xmlns:mc="http://schemas.openxmlformats.org/markup-compatibility/2006" xmlns:o="urn:schemas-microsoft-com:office:office" xmlns:r="http://schemas.openxmlformats.org/officeDocument/2006/relationships" xmlns:m="http://schemas.openxmlformats.org/officeDocument/2006/math" xmlns:v="urn:schemas-microsoft-com:vml" xmlns:wp14="http://schemas.microsoft.com/office/word/2010/wordprocessingDrawing" xmlns:wp="http://schemas.openxmlformats.org/drawingml/2006/wordprocessingDrawing" xmlns:w10="urn:schemas-microsoft-com:office:word" xmlns:w="http://schemas.openxmlformats.org/wordprocessingml/2006/main" xmlns:w14="http://schemas.microsoft.com/office/word/2010/wordml" xmlns:w15="http://schemas.microsoft.com/office/word/2012/wordml" xmlns:wpg="http://schemas.microsoft.com/office/word/2010/wordprocessingGroup" xmlns:wpi="http://schemas.microsoft.com/office/word/2010/wordprocessingInk" xmlns:wne="http://schemas.microsoft.com/office/word/2006/wordml" xmlns:wps="http://schemas.microsoft.com/office/word/2010/wordprocessingShape" mc:Ignorable="w14 w15 wp14">
-  <w:p>
-    <w:pPr>
-      <w:pStyle w:val="Header"/>
-    </w:pPr>
-  </w:p>
-</w:hdr>
-</file>
-
-<file path=word/header2.xml><?xml version="1.0" encoding="utf-8"?>
-<w:hdr xmlns:wpc="http://schemas.microsoft.com/office/word/2010/wordprocessingCanvas" xmlns:mc="http://schemas.openxmlformats.org/markup-compatibility/2006" xmlns:o="urn:schemas-microsoft-com:office:office" xmlns:r="http://schemas.openxmlformats.org/officeDocument/2006/relationships" xmlns:m="http://schemas.openxmlformats.org/officeDocument/2006/math" xmlns:v="urn:schemas-microsoft-com:vml" xmlns:wp14="http://schemas.microsoft.com/office/word/2010/wordprocessingDrawing" xmlns:wp="http://schemas.openxmlformats.org/drawingml/2006/wordprocessingDrawing" xmlns:w10="urn:schemas-microsoft-com:office:word" xmlns:w="http://schemas.openxmlformats.org/wordprocessingml/2006/main" xmlns:w14="http://schemas.microsoft.com/office/word/2010/wordml" xmlns:w15="http://schemas.microsoft.com/office/word/2012/wordml" xmlns:wpg="http://schemas.microsoft.com/office/word/2010/wordprocessingGroup" xmlns:wpi="http://schemas.microsoft.com/office/word/2010/wordprocessingInk" xmlns:wne="http://schemas.microsoft.com/office/word/2006/wordml" xmlns:wps="http://schemas.microsoft.com/office/word/2010/wordprocessingShape" mc:Ignorable="w14 w15 wp14">
-  <w:p>
-    <w:pPr>
-      <w:pStyle w:val="Header"/>
-    </w:pPr>
-  </w:p>
-</w:hdr>
-</file>
-
-<file path=word/header3.xml><?xml version="1.0" encoding="utf-8"?>
-<w:hdr xmlns:wpc="http://schemas.microsoft.com/office/word/2010/wordprocessingCanvas" xmlns:mc="http://schemas.openxmlformats.org/markup-compatibility/2006" xmlns:o="urn:schemas-microsoft-com:office:office" xmlns:r="http://schemas.openxmlformats.org/officeDocument/2006/relationships" xmlns:m="http://schemas.openxmlformats.org/officeDocument/2006/math" xmlns:v="urn:schemas-microsoft-com:vml" xmlns:wp14="http://schemas.microsoft.com/office/word/2010/wordprocessingDrawing" xmlns:wp="http://schemas.openxmlformats.org/drawingml/2006/wordprocessingDrawing" xmlns:w10="urn:schemas-microsoft-com:office:word" xmlns:w="http://schemas.openxmlformats.org/wordprocessingml/2006/main" xmlns:w14="http://schemas.microsoft.com/office/word/2010/wordml" xmlns:w15="http://schemas.microsoft.com/office/word/2012/wordml" xmlns:wpg="http://schemas.microsoft.com/office/word/2010/wordprocessingGroup" xmlns:wpi="http://schemas.microsoft.com/office/word/2010/wordprocessingInk" xmlns:wne="http://schemas.microsoft.com/office/word/2006/wordml" xmlns:wps="http://schemas.microsoft.com/office/word/2010/wordprocessingShape" mc:Ignorable="w14 w15 wp14">
-  <w:p>
-    <w:pPr>
-      <w:pStyle w:val="Header"/>
-    </w:pPr>
-  </w:p>
-</w:hdr>
 </file>
 
 <file path=word/numbering.xml><?xml version="1.0" encoding="utf-8"?>
@@ -11549,12 +11689,13 @@
       <w:lang w:eastAsia="en-US"/>
     </w:rPr>
   </w:style>
-  <w:style w:type="character" w:default="1" w:styleId="DefaultParagraphFont">
+  <w:style w:type="character" w:default="1" w:styleId="Tipodeletrapredefinidodopargrafo">
     <w:name w:val="Default Paragraph Font"/>
     <w:uiPriority w:val="1"/>
+    <w:semiHidden/>
     <w:unhideWhenUsed/>
   </w:style>
-  <w:style w:type="table" w:default="1" w:styleId="TableNormal">
+  <w:style w:type="table" w:default="1" w:styleId="Tabelanormal">
     <w:name w:val="Normal Table"/>
     <w:uiPriority w:val="99"/>
     <w:semiHidden/>
@@ -11569,16 +11710,16 @@
       </w:tblCellMar>
     </w:tblPr>
   </w:style>
-  <w:style w:type="numbering" w:default="1" w:styleId="NoList">
+  <w:style w:type="numbering" w:default="1" w:styleId="Semlista">
     <w:name w:val="No List"/>
     <w:uiPriority w:val="99"/>
     <w:semiHidden/>
     <w:unhideWhenUsed/>
   </w:style>
-  <w:style w:type="paragraph" w:styleId="BalloonText">
+  <w:style w:type="paragraph" w:styleId="Textodebalo">
     <w:name w:val="Balloon Text"/>
     <w:basedOn w:val="Normal"/>
-    <w:link w:val="BalloonTextChar"/>
+    <w:link w:val="TextodebaloCarter"/>
     <w:uiPriority w:val="99"/>
     <w:semiHidden/>
     <w:unhideWhenUsed/>
@@ -11592,9 +11733,9 @@
       <w:szCs w:val="16"/>
     </w:rPr>
   </w:style>
-  <w:style w:type="character" w:customStyle="1" w:styleId="BalloonTextChar">
-    <w:name w:val="Balloon Text Char"/>
-    <w:link w:val="BalloonText"/>
+  <w:style w:type="character" w:customStyle="1" w:styleId="TextodebaloCarter">
+    <w:name w:val="Texto de balão Caráter"/>
+    <w:link w:val="Textodebalo"/>
     <w:uiPriority w:val="99"/>
     <w:semiHidden/>
     <w:rsid w:val="006A14DF"/>
@@ -11604,7 +11745,7 @@
       <w:szCs w:val="16"/>
     </w:rPr>
   </w:style>
-  <w:style w:type="character" w:styleId="PlaceholderText">
+  <w:style w:type="character" w:styleId="TextodoMarcadordePosio">
     <w:name w:val="Placeholder Text"/>
     <w:uiPriority w:val="99"/>
     <w:semiHidden/>
@@ -11630,7 +11771,7 @@
       <w:lang w:val="de-DE" w:eastAsia="ja-JP" w:bidi="fa-IR"/>
     </w:rPr>
   </w:style>
-  <w:style w:type="paragraph" w:styleId="ListParagraph">
+  <w:style w:type="paragraph" w:styleId="PargrafodaLista">
     <w:name w:val="List Paragraph"/>
     <w:basedOn w:val="Normal"/>
     <w:uiPriority w:val="34"/>
@@ -11641,10 +11782,10 @@
       <w:contextualSpacing/>
     </w:pPr>
   </w:style>
-  <w:style w:type="paragraph" w:styleId="Header">
+  <w:style w:type="paragraph" w:styleId="Cabealho">
     <w:name w:val="header"/>
     <w:basedOn w:val="Normal"/>
-    <w:link w:val="HeaderChar"/>
+    <w:link w:val="CabealhoCarter"/>
     <w:uiPriority w:val="99"/>
     <w:unhideWhenUsed/>
     <w:rsid w:val="005570FB"/>
@@ -11656,17 +11797,17 @@
       <w:spacing w:after="0" w:line="240" w:lineRule="auto"/>
     </w:pPr>
   </w:style>
-  <w:style w:type="character" w:customStyle="1" w:styleId="HeaderChar">
-    <w:name w:val="Header Char"/>
-    <w:basedOn w:val="DefaultParagraphFont"/>
-    <w:link w:val="Header"/>
+  <w:style w:type="character" w:customStyle="1" w:styleId="CabealhoCarter">
+    <w:name w:val="Cabeçalho Caráter"/>
+    <w:basedOn w:val="Tipodeletrapredefinidodopargrafo"/>
+    <w:link w:val="Cabealho"/>
     <w:uiPriority w:val="99"/>
     <w:rsid w:val="005570FB"/>
   </w:style>
-  <w:style w:type="paragraph" w:styleId="Footer">
+  <w:style w:type="paragraph" w:styleId="Rodap">
     <w:name w:val="footer"/>
     <w:basedOn w:val="Normal"/>
-    <w:link w:val="FooterChar"/>
+    <w:link w:val="RodapCarter"/>
     <w:uiPriority w:val="99"/>
     <w:unhideWhenUsed/>
     <w:rsid w:val="005570FB"/>
@@ -11678,18 +11819,18 @@
       <w:spacing w:after="0" w:line="240" w:lineRule="auto"/>
     </w:pPr>
   </w:style>
-  <w:style w:type="character" w:customStyle="1" w:styleId="FooterChar">
-    <w:name w:val="Footer Char"/>
-    <w:basedOn w:val="DefaultParagraphFont"/>
-    <w:link w:val="Footer"/>
+  <w:style w:type="character" w:customStyle="1" w:styleId="RodapCarter">
+    <w:name w:val="Rodapé Caráter"/>
+    <w:basedOn w:val="Tipodeletrapredefinidodopargrafo"/>
+    <w:link w:val="Rodap"/>
     <w:uiPriority w:val="99"/>
     <w:rsid w:val="005570FB"/>
   </w:style>
-  <w:style w:type="paragraph" w:styleId="IntenseQuote">
+  <w:style w:type="paragraph" w:styleId="CitaoIntensa">
     <w:name w:val="Intense Quote"/>
     <w:basedOn w:val="Normal"/>
     <w:next w:val="Normal"/>
-    <w:link w:val="IntenseQuoteChar"/>
+    <w:link w:val="CitaoIntensaCarter"/>
     <w:uiPriority w:val="30"/>
     <w:qFormat/>
     <w:rsid w:val="00882F45"/>
@@ -11708,10 +11849,10 @@
       <w:color w:val="5B9BD5" w:themeColor="accent1"/>
     </w:rPr>
   </w:style>
-  <w:style w:type="character" w:customStyle="1" w:styleId="IntenseQuoteChar">
-    <w:name w:val="Intense Quote Char"/>
-    <w:basedOn w:val="DefaultParagraphFont"/>
-    <w:link w:val="IntenseQuote"/>
+  <w:style w:type="character" w:customStyle="1" w:styleId="CitaoIntensaCarter">
+    <w:name w:val="Citação Intensa Caráter"/>
+    <w:basedOn w:val="Tipodeletrapredefinidodopargrafo"/>
+    <w:link w:val="CitaoIntensa"/>
     <w:uiPriority w:val="30"/>
     <w:rsid w:val="00882F45"/>
     <w:rPr>
@@ -11723,7 +11864,7 @@
       <w:lang w:eastAsia="en-US"/>
     </w:rPr>
   </w:style>
-  <w:style w:type="paragraph" w:styleId="Caption">
+  <w:style w:type="paragraph" w:styleId="Legenda">
     <w:name w:val="caption"/>
     <w:basedOn w:val="Normal"/>
     <w:next w:val="Normal"/>
